--- a/Module/wodss/00_Moduldokumentation.docx
+++ b/Module/wodss/00_Moduldokumentation.docx
@@ -106,6 +106,7 @@
                                   </w:sdtPr>
                                   <w:sdtEndPr/>
                                   <w:sdtContent>
+                                    <w:proofErr w:type="spellStart"/>
                                     <w:r>
                                       <w:rPr>
                                         <w:color w:val="5B9BD5" w:themeColor="accent1"/>
@@ -114,6 +115,7 @@
                                       </w:rPr>
                                       <w:t>Moduldokumentation</w:t>
                                     </w:r>
+                                    <w:proofErr w:type="spellEnd"/>
                                   </w:sdtContent>
                                 </w:sdt>
                               </w:p>
@@ -147,7 +149,25 @@
                                     <w:szCs w:val="40"/>
                                     <w:lang w:val="en-US"/>
                                   </w:rPr>
-                                  <w:t>istributed Software Systems (wodss)</w:t>
+                                  <w:t>istributed Software Systems (</w:t>
+                                </w:r>
+                                <w:proofErr w:type="spellStart"/>
+                                <w:r>
+                                  <w:rPr>
+                                    <w:sz w:val="40"/>
+                                    <w:szCs w:val="40"/>
+                                    <w:lang w:val="en-US"/>
+                                  </w:rPr>
+                                  <w:t>wodss</w:t>
+                                </w:r>
+                                <w:proofErr w:type="spellEnd"/>
+                                <w:r>
+                                  <w:rPr>
+                                    <w:sz w:val="40"/>
+                                    <w:szCs w:val="40"/>
+                                    <w:lang w:val="en-US"/>
+                                  </w:rPr>
+                                  <w:t>)</w:t>
                                 </w:r>
                               </w:p>
                               <w:p>
@@ -164,8 +184,18 @@
                                     <w:szCs w:val="32"/>
                                     <w:lang w:val="en-US"/>
                                   </w:rPr>
-                                  <w:t>Simon Wächter</w:t>
+                                  <w:t xml:space="preserve">Simon </w:t>
                                 </w:r>
+                                <w:proofErr w:type="spellStart"/>
+                                <w:r>
+                                  <w:rPr>
+                                    <w:sz w:val="32"/>
+                                    <w:szCs w:val="32"/>
+                                    <w:lang w:val="en-US"/>
+                                  </w:rPr>
+                                  <w:t>Wächter</w:t>
+                                </w:r>
+                                <w:proofErr w:type="spellEnd"/>
                               </w:p>
                             </w:txbxContent>
                           </wps:txbx>
@@ -221,6 +251,7 @@
                             </w:sdtPr>
                             <w:sdtEndPr/>
                             <w:sdtContent>
+                              <w:proofErr w:type="spellStart"/>
                               <w:r>
                                 <w:rPr>
                                   <w:color w:val="5B9BD5" w:themeColor="accent1"/>
@@ -229,6 +260,7 @@
                                 </w:rPr>
                                 <w:t>Moduldokumentation</w:t>
                               </w:r>
+                              <w:proofErr w:type="spellEnd"/>
                             </w:sdtContent>
                           </w:sdt>
                         </w:p>
@@ -262,7 +294,25 @@
                               <w:szCs w:val="40"/>
                               <w:lang w:val="en-US"/>
                             </w:rPr>
-                            <w:t>istributed Software Systems (wodss)</w:t>
+                            <w:t>istributed Software Systems (</w:t>
+                          </w:r>
+                          <w:proofErr w:type="spellStart"/>
+                          <w:r>
+                            <w:rPr>
+                              <w:sz w:val="40"/>
+                              <w:szCs w:val="40"/>
+                              <w:lang w:val="en-US"/>
+                            </w:rPr>
+                            <w:t>wodss</w:t>
+                          </w:r>
+                          <w:proofErr w:type="spellEnd"/>
+                          <w:r>
+                            <w:rPr>
+                              <w:sz w:val="40"/>
+                              <w:szCs w:val="40"/>
+                              <w:lang w:val="en-US"/>
+                            </w:rPr>
+                            <w:t>)</w:t>
                           </w:r>
                         </w:p>
                         <w:p>
@@ -279,8 +329,18 @@
                               <w:szCs w:val="32"/>
                               <w:lang w:val="en-US"/>
                             </w:rPr>
-                            <w:t>Simon Wächter</w:t>
+                            <w:t xml:space="preserve">Simon </w:t>
                           </w:r>
+                          <w:proofErr w:type="spellStart"/>
+                          <w:r>
+                            <w:rPr>
+                              <w:sz w:val="32"/>
+                              <w:szCs w:val="32"/>
+                              <w:lang w:val="en-US"/>
+                            </w:rPr>
+                            <w:t>Wächter</w:t>
+                          </w:r>
+                          <w:proofErr w:type="spellEnd"/>
                         </w:p>
                       </w:txbxContent>
                     </v:textbox>
@@ -515,6 +575,8 @@
             <w:t>Inhalt</w:t>
           </w:r>
         </w:p>
+        <w:bookmarkStart w:id="0" w:name="_GoBack"/>
+        <w:bookmarkEnd w:id="0"/>
         <w:p>
           <w:pPr>
             <w:pStyle w:val="TOC1"/>
@@ -533,7 +595,7 @@
           <w:r>
             <w:fldChar w:fldCharType="separate"/>
           </w:r>
-          <w:hyperlink w:anchor="_Toc1321096" w:history="1">
+          <w:hyperlink w:anchor="_Toc1420236" w:history="1">
             <w:r>
               <w:rPr>
                 <w:rStyle w:val="Hyperlink"/>
@@ -575,7 +637,7 @@
                 <w:noProof/>
                 <w:webHidden/>
               </w:rPr>
-              <w:instrText xml:space="preserve"> PAGEREF _Toc1321096 \h </w:instrText>
+              <w:instrText xml:space="preserve"> PAGEREF _Toc1420236 \h </w:instrText>
             </w:r>
             <w:r>
               <w:rPr>
@@ -619,7 +681,7 @@
               <w:lang w:eastAsia="de-CH"/>
             </w:rPr>
           </w:pPr>
-          <w:hyperlink w:anchor="_Toc1321097" w:history="1">
+          <w:hyperlink w:anchor="_Toc1420237" w:history="1">
             <w:r>
               <w:rPr>
                 <w:rStyle w:val="Hyperlink"/>
@@ -661,7 +723,7 @@
                 <w:noProof/>
                 <w:webHidden/>
               </w:rPr>
-              <w:instrText xml:space="preserve"> PAGEREF _Toc1321097 \h </w:instrText>
+              <w:instrText xml:space="preserve"> PAGEREF _Toc1420237 \h </w:instrText>
             </w:r>
             <w:r>
               <w:rPr>
@@ -705,7 +767,7 @@
               <w:lang w:eastAsia="de-CH"/>
             </w:rPr>
           </w:pPr>
-          <w:hyperlink w:anchor="_Toc1321098" w:history="1">
+          <w:hyperlink w:anchor="_Toc1420238" w:history="1">
             <w:r>
               <w:rPr>
                 <w:rStyle w:val="Hyperlink"/>
@@ -747,7 +809,7 @@
                 <w:noProof/>
                 <w:webHidden/>
               </w:rPr>
-              <w:instrText xml:space="preserve"> PAGEREF _Toc1321098 \h </w:instrText>
+              <w:instrText xml:space="preserve"> PAGEREF _Toc1420238 \h </w:instrText>
             </w:r>
             <w:r>
               <w:rPr>
@@ -791,7 +853,7 @@
               <w:lang w:eastAsia="de-CH"/>
             </w:rPr>
           </w:pPr>
-          <w:hyperlink w:anchor="_Toc1321099" w:history="1">
+          <w:hyperlink w:anchor="_Toc1420239" w:history="1">
             <w:r>
               <w:rPr>
                 <w:rStyle w:val="Hyperlink"/>
@@ -833,7 +895,7 @@
                 <w:noProof/>
                 <w:webHidden/>
               </w:rPr>
-              <w:instrText xml:space="preserve"> PAGEREF _Toc1321099 \h </w:instrText>
+              <w:instrText xml:space="preserve"> PAGEREF _Toc1420239 \h </w:instrText>
             </w:r>
             <w:r>
               <w:rPr>
@@ -873,7 +935,7 @@
               <w:lang w:eastAsia="de-CH"/>
             </w:rPr>
           </w:pPr>
-          <w:hyperlink w:anchor="_Toc1321100" w:history="1">
+          <w:hyperlink w:anchor="_Toc1420240" w:history="1">
             <w:r>
               <w:rPr>
                 <w:rStyle w:val="Hyperlink"/>
@@ -915,7 +977,7 @@
                 <w:noProof/>
                 <w:webHidden/>
               </w:rPr>
-              <w:instrText xml:space="preserve"> PAGEREF _Toc1321100 \h </w:instrText>
+              <w:instrText xml:space="preserve"> PAGEREF _Toc1420240 \h </w:instrText>
             </w:r>
             <w:r>
               <w:rPr>
@@ -936,6 +998,690 @@
                 <w:webHidden/>
               </w:rPr>
               <w:t>3</w:t>
+            </w:r>
+            <w:r>
+              <w:rPr>
+                <w:noProof/>
+                <w:webHidden/>
+              </w:rPr>
+              <w:fldChar w:fldCharType="end"/>
+            </w:r>
+          </w:hyperlink>
+        </w:p>
+        <w:p>
+          <w:pPr>
+            <w:pStyle w:val="TOC2"/>
+            <w:tabs>
+              <w:tab w:val="left" w:pos="880"/>
+              <w:tab w:val="right" w:leader="dot" w:pos="9062"/>
+            </w:tabs>
+            <w:rPr>
+              <w:rFonts w:eastAsiaTheme="minorEastAsia"/>
+              <w:noProof/>
+              <w:lang w:eastAsia="de-CH"/>
+            </w:rPr>
+          </w:pPr>
+          <w:hyperlink w:anchor="_Toc1420241" w:history="1">
+            <w:r>
+              <w:rPr>
+                <w:rStyle w:val="Hyperlink"/>
+                <w:noProof/>
+              </w:rPr>
+              <w:t>2.1</w:t>
+            </w:r>
+            <w:r>
+              <w:rPr>
+                <w:rFonts w:eastAsiaTheme="minorEastAsia"/>
+                <w:noProof/>
+                <w:lang w:eastAsia="de-CH"/>
+              </w:rPr>
+              <w:tab/>
+            </w:r>
+            <w:r>
+              <w:rPr>
+                <w:rStyle w:val="Hyperlink"/>
+                <w:noProof/>
+              </w:rPr>
+              <w:t>Übersicht Workshop Verteilte Systeme, Frühjahrssemester 2019</w:t>
+            </w:r>
+            <w:r>
+              <w:rPr>
+                <w:noProof/>
+                <w:webHidden/>
+              </w:rPr>
+              <w:tab/>
+            </w:r>
+            <w:r>
+              <w:rPr>
+                <w:noProof/>
+                <w:webHidden/>
+              </w:rPr>
+              <w:fldChar w:fldCharType="begin"/>
+            </w:r>
+            <w:r>
+              <w:rPr>
+                <w:noProof/>
+                <w:webHidden/>
+              </w:rPr>
+              <w:instrText xml:space="preserve"> PAGEREF _Toc1420241 \h </w:instrText>
+            </w:r>
+            <w:r>
+              <w:rPr>
+                <w:noProof/>
+                <w:webHidden/>
+              </w:rPr>
+            </w:r>
+            <w:r>
+              <w:rPr>
+                <w:noProof/>
+                <w:webHidden/>
+              </w:rPr>
+              <w:fldChar w:fldCharType="separate"/>
+            </w:r>
+            <w:r>
+              <w:rPr>
+                <w:noProof/>
+                <w:webHidden/>
+              </w:rPr>
+              <w:t>3</w:t>
+            </w:r>
+            <w:r>
+              <w:rPr>
+                <w:noProof/>
+                <w:webHidden/>
+              </w:rPr>
+              <w:fldChar w:fldCharType="end"/>
+            </w:r>
+          </w:hyperlink>
+        </w:p>
+        <w:p>
+          <w:pPr>
+            <w:pStyle w:val="TOC3"/>
+            <w:tabs>
+              <w:tab w:val="left" w:pos="1320"/>
+              <w:tab w:val="right" w:leader="dot" w:pos="9062"/>
+            </w:tabs>
+            <w:rPr>
+              <w:rFonts w:eastAsiaTheme="minorEastAsia"/>
+              <w:noProof/>
+              <w:lang w:eastAsia="de-CH"/>
+            </w:rPr>
+          </w:pPr>
+          <w:hyperlink w:anchor="_Toc1420242" w:history="1">
+            <w:r>
+              <w:rPr>
+                <w:rStyle w:val="Hyperlink"/>
+                <w:noProof/>
+              </w:rPr>
+              <w:t>2.1.1</w:t>
+            </w:r>
+            <w:r>
+              <w:rPr>
+                <w:rFonts w:eastAsiaTheme="minorEastAsia"/>
+                <w:noProof/>
+                <w:lang w:eastAsia="de-CH"/>
+              </w:rPr>
+              <w:tab/>
+            </w:r>
+            <w:r>
+              <w:rPr>
+                <w:rStyle w:val="Hyperlink"/>
+                <w:noProof/>
+              </w:rPr>
+              <w:t>Dozenten</w:t>
+            </w:r>
+            <w:r>
+              <w:rPr>
+                <w:noProof/>
+                <w:webHidden/>
+              </w:rPr>
+              <w:tab/>
+            </w:r>
+            <w:r>
+              <w:rPr>
+                <w:noProof/>
+                <w:webHidden/>
+              </w:rPr>
+              <w:fldChar w:fldCharType="begin"/>
+            </w:r>
+            <w:r>
+              <w:rPr>
+                <w:noProof/>
+                <w:webHidden/>
+              </w:rPr>
+              <w:instrText xml:space="preserve"> PAGEREF _Toc1420242 \h </w:instrText>
+            </w:r>
+            <w:r>
+              <w:rPr>
+                <w:noProof/>
+                <w:webHidden/>
+              </w:rPr>
+            </w:r>
+            <w:r>
+              <w:rPr>
+                <w:noProof/>
+                <w:webHidden/>
+              </w:rPr>
+              <w:fldChar w:fldCharType="separate"/>
+            </w:r>
+            <w:r>
+              <w:rPr>
+                <w:noProof/>
+                <w:webHidden/>
+              </w:rPr>
+              <w:t>3</w:t>
+            </w:r>
+            <w:r>
+              <w:rPr>
+                <w:noProof/>
+                <w:webHidden/>
+              </w:rPr>
+              <w:fldChar w:fldCharType="end"/>
+            </w:r>
+          </w:hyperlink>
+        </w:p>
+        <w:p>
+          <w:pPr>
+            <w:pStyle w:val="TOC3"/>
+            <w:tabs>
+              <w:tab w:val="left" w:pos="1320"/>
+              <w:tab w:val="right" w:leader="dot" w:pos="9062"/>
+            </w:tabs>
+            <w:rPr>
+              <w:rFonts w:eastAsiaTheme="minorEastAsia"/>
+              <w:noProof/>
+              <w:lang w:eastAsia="de-CH"/>
+            </w:rPr>
+          </w:pPr>
+          <w:hyperlink w:anchor="_Toc1420243" w:history="1">
+            <w:r>
+              <w:rPr>
+                <w:rStyle w:val="Hyperlink"/>
+                <w:noProof/>
+              </w:rPr>
+              <w:t>2.1.2</w:t>
+            </w:r>
+            <w:r>
+              <w:rPr>
+                <w:rFonts w:eastAsiaTheme="minorEastAsia"/>
+                <w:noProof/>
+                <w:lang w:eastAsia="de-CH"/>
+              </w:rPr>
+              <w:tab/>
+            </w:r>
+            <w:r>
+              <w:rPr>
+                <w:rStyle w:val="Hyperlink"/>
+                <w:noProof/>
+              </w:rPr>
+              <w:t>Ziele</w:t>
+            </w:r>
+            <w:r>
+              <w:rPr>
+                <w:noProof/>
+                <w:webHidden/>
+              </w:rPr>
+              <w:tab/>
+            </w:r>
+            <w:r>
+              <w:rPr>
+                <w:noProof/>
+                <w:webHidden/>
+              </w:rPr>
+              <w:fldChar w:fldCharType="begin"/>
+            </w:r>
+            <w:r>
+              <w:rPr>
+                <w:noProof/>
+                <w:webHidden/>
+              </w:rPr>
+              <w:instrText xml:space="preserve"> PAGEREF _Toc1420243 \h </w:instrText>
+            </w:r>
+            <w:r>
+              <w:rPr>
+                <w:noProof/>
+                <w:webHidden/>
+              </w:rPr>
+            </w:r>
+            <w:r>
+              <w:rPr>
+                <w:noProof/>
+                <w:webHidden/>
+              </w:rPr>
+              <w:fldChar w:fldCharType="separate"/>
+            </w:r>
+            <w:r>
+              <w:rPr>
+                <w:noProof/>
+                <w:webHidden/>
+              </w:rPr>
+              <w:t>3</w:t>
+            </w:r>
+            <w:r>
+              <w:rPr>
+                <w:noProof/>
+                <w:webHidden/>
+              </w:rPr>
+              <w:fldChar w:fldCharType="end"/>
+            </w:r>
+          </w:hyperlink>
+        </w:p>
+        <w:p>
+          <w:pPr>
+            <w:pStyle w:val="TOC3"/>
+            <w:tabs>
+              <w:tab w:val="left" w:pos="1320"/>
+              <w:tab w:val="right" w:leader="dot" w:pos="9062"/>
+            </w:tabs>
+            <w:rPr>
+              <w:rFonts w:eastAsiaTheme="minorEastAsia"/>
+              <w:noProof/>
+              <w:lang w:eastAsia="de-CH"/>
+            </w:rPr>
+          </w:pPr>
+          <w:hyperlink w:anchor="_Toc1420244" w:history="1">
+            <w:r>
+              <w:rPr>
+                <w:rStyle w:val="Hyperlink"/>
+                <w:noProof/>
+              </w:rPr>
+              <w:t>2.1.3</w:t>
+            </w:r>
+            <w:r>
+              <w:rPr>
+                <w:rFonts w:eastAsiaTheme="minorEastAsia"/>
+                <w:noProof/>
+                <w:lang w:eastAsia="de-CH"/>
+              </w:rPr>
+              <w:tab/>
+            </w:r>
+            <w:r>
+              <w:rPr>
+                <w:rStyle w:val="Hyperlink"/>
+                <w:noProof/>
+              </w:rPr>
+              <w:t>Vorgehen</w:t>
+            </w:r>
+            <w:r>
+              <w:rPr>
+                <w:noProof/>
+                <w:webHidden/>
+              </w:rPr>
+              <w:tab/>
+            </w:r>
+            <w:r>
+              <w:rPr>
+                <w:noProof/>
+                <w:webHidden/>
+              </w:rPr>
+              <w:fldChar w:fldCharType="begin"/>
+            </w:r>
+            <w:r>
+              <w:rPr>
+                <w:noProof/>
+                <w:webHidden/>
+              </w:rPr>
+              <w:instrText xml:space="preserve"> PAGEREF _Toc1420244 \h </w:instrText>
+            </w:r>
+            <w:r>
+              <w:rPr>
+                <w:noProof/>
+                <w:webHidden/>
+              </w:rPr>
+            </w:r>
+            <w:r>
+              <w:rPr>
+                <w:noProof/>
+                <w:webHidden/>
+              </w:rPr>
+              <w:fldChar w:fldCharType="separate"/>
+            </w:r>
+            <w:r>
+              <w:rPr>
+                <w:noProof/>
+                <w:webHidden/>
+              </w:rPr>
+              <w:t>3</w:t>
+            </w:r>
+            <w:r>
+              <w:rPr>
+                <w:noProof/>
+                <w:webHidden/>
+              </w:rPr>
+              <w:fldChar w:fldCharType="end"/>
+            </w:r>
+          </w:hyperlink>
+        </w:p>
+        <w:p>
+          <w:pPr>
+            <w:pStyle w:val="TOC3"/>
+            <w:tabs>
+              <w:tab w:val="left" w:pos="1320"/>
+              <w:tab w:val="right" w:leader="dot" w:pos="9062"/>
+            </w:tabs>
+            <w:rPr>
+              <w:rFonts w:eastAsiaTheme="minorEastAsia"/>
+              <w:noProof/>
+              <w:lang w:eastAsia="de-CH"/>
+            </w:rPr>
+          </w:pPr>
+          <w:hyperlink w:anchor="_Toc1420245" w:history="1">
+            <w:r>
+              <w:rPr>
+                <w:rStyle w:val="Hyperlink"/>
+                <w:noProof/>
+              </w:rPr>
+              <w:t>2.1.4</w:t>
+            </w:r>
+            <w:r>
+              <w:rPr>
+                <w:rFonts w:eastAsiaTheme="minorEastAsia"/>
+                <w:noProof/>
+                <w:lang w:eastAsia="de-CH"/>
+              </w:rPr>
+              <w:tab/>
+            </w:r>
+            <w:r>
+              <w:rPr>
+                <w:rStyle w:val="Hyperlink"/>
+                <w:noProof/>
+              </w:rPr>
+              <w:t>Funktionale Anforderungen</w:t>
+            </w:r>
+            <w:r>
+              <w:rPr>
+                <w:noProof/>
+                <w:webHidden/>
+              </w:rPr>
+              <w:tab/>
+            </w:r>
+            <w:r>
+              <w:rPr>
+                <w:noProof/>
+                <w:webHidden/>
+              </w:rPr>
+              <w:fldChar w:fldCharType="begin"/>
+            </w:r>
+            <w:r>
+              <w:rPr>
+                <w:noProof/>
+                <w:webHidden/>
+              </w:rPr>
+              <w:instrText xml:space="preserve"> PAGEREF _Toc1420245 \h </w:instrText>
+            </w:r>
+            <w:r>
+              <w:rPr>
+                <w:noProof/>
+                <w:webHidden/>
+              </w:rPr>
+            </w:r>
+            <w:r>
+              <w:rPr>
+                <w:noProof/>
+                <w:webHidden/>
+              </w:rPr>
+              <w:fldChar w:fldCharType="separate"/>
+            </w:r>
+            <w:r>
+              <w:rPr>
+                <w:noProof/>
+                <w:webHidden/>
+              </w:rPr>
+              <w:t>4</w:t>
+            </w:r>
+            <w:r>
+              <w:rPr>
+                <w:noProof/>
+                <w:webHidden/>
+              </w:rPr>
+              <w:fldChar w:fldCharType="end"/>
+            </w:r>
+          </w:hyperlink>
+        </w:p>
+        <w:p>
+          <w:pPr>
+            <w:pStyle w:val="TOC3"/>
+            <w:tabs>
+              <w:tab w:val="left" w:pos="1320"/>
+              <w:tab w:val="right" w:leader="dot" w:pos="9062"/>
+            </w:tabs>
+            <w:rPr>
+              <w:rFonts w:eastAsiaTheme="minorEastAsia"/>
+              <w:noProof/>
+              <w:lang w:eastAsia="de-CH"/>
+            </w:rPr>
+          </w:pPr>
+          <w:hyperlink w:anchor="_Toc1420246" w:history="1">
+            <w:r>
+              <w:rPr>
+                <w:rStyle w:val="Hyperlink"/>
+                <w:noProof/>
+              </w:rPr>
+              <w:t>2.1.5</w:t>
+            </w:r>
+            <w:r>
+              <w:rPr>
+                <w:rFonts w:eastAsiaTheme="minorEastAsia"/>
+                <w:noProof/>
+                <w:lang w:eastAsia="de-CH"/>
+              </w:rPr>
+              <w:tab/>
+            </w:r>
+            <w:r>
+              <w:rPr>
+                <w:rStyle w:val="Hyperlink"/>
+                <w:noProof/>
+              </w:rPr>
+              <w:t>Nicht-funktionale Anforderungen</w:t>
+            </w:r>
+            <w:r>
+              <w:rPr>
+                <w:noProof/>
+                <w:webHidden/>
+              </w:rPr>
+              <w:tab/>
+            </w:r>
+            <w:r>
+              <w:rPr>
+                <w:noProof/>
+                <w:webHidden/>
+              </w:rPr>
+              <w:fldChar w:fldCharType="begin"/>
+            </w:r>
+            <w:r>
+              <w:rPr>
+                <w:noProof/>
+                <w:webHidden/>
+              </w:rPr>
+              <w:instrText xml:space="preserve"> PAGEREF _Toc1420246 \h </w:instrText>
+            </w:r>
+            <w:r>
+              <w:rPr>
+                <w:noProof/>
+                <w:webHidden/>
+              </w:rPr>
+            </w:r>
+            <w:r>
+              <w:rPr>
+                <w:noProof/>
+                <w:webHidden/>
+              </w:rPr>
+              <w:fldChar w:fldCharType="separate"/>
+            </w:r>
+            <w:r>
+              <w:rPr>
+                <w:noProof/>
+                <w:webHidden/>
+              </w:rPr>
+              <w:t>4</w:t>
+            </w:r>
+            <w:r>
+              <w:rPr>
+                <w:noProof/>
+                <w:webHidden/>
+              </w:rPr>
+              <w:fldChar w:fldCharType="end"/>
+            </w:r>
+          </w:hyperlink>
+        </w:p>
+        <w:p>
+          <w:pPr>
+            <w:pStyle w:val="TOC2"/>
+            <w:tabs>
+              <w:tab w:val="left" w:pos="880"/>
+              <w:tab w:val="right" w:leader="dot" w:pos="9062"/>
+            </w:tabs>
+            <w:rPr>
+              <w:rFonts w:eastAsiaTheme="minorEastAsia"/>
+              <w:noProof/>
+              <w:lang w:eastAsia="de-CH"/>
+            </w:rPr>
+          </w:pPr>
+          <w:hyperlink w:anchor="_Toc1420247" w:history="1">
+            <w:r>
+              <w:rPr>
+                <w:rStyle w:val="Hyperlink"/>
+                <w:noProof/>
+              </w:rPr>
+              <w:t>2.2</w:t>
+            </w:r>
+            <w:r>
+              <w:rPr>
+                <w:rFonts w:eastAsiaTheme="minorEastAsia"/>
+                <w:noProof/>
+                <w:lang w:eastAsia="de-CH"/>
+              </w:rPr>
+              <w:tab/>
+            </w:r>
+            <w:r>
+              <w:rPr>
+                <w:rStyle w:val="Hyperlink"/>
+                <w:noProof/>
+              </w:rPr>
+              <w:t>Zeitplan</w:t>
+            </w:r>
+            <w:r>
+              <w:rPr>
+                <w:noProof/>
+                <w:webHidden/>
+              </w:rPr>
+              <w:tab/>
+            </w:r>
+            <w:r>
+              <w:rPr>
+                <w:noProof/>
+                <w:webHidden/>
+              </w:rPr>
+              <w:fldChar w:fldCharType="begin"/>
+            </w:r>
+            <w:r>
+              <w:rPr>
+                <w:noProof/>
+                <w:webHidden/>
+              </w:rPr>
+              <w:instrText xml:space="preserve"> PAGEREF _Toc1420247 \h </w:instrText>
+            </w:r>
+            <w:r>
+              <w:rPr>
+                <w:noProof/>
+                <w:webHidden/>
+              </w:rPr>
+            </w:r>
+            <w:r>
+              <w:rPr>
+                <w:noProof/>
+                <w:webHidden/>
+              </w:rPr>
+              <w:fldChar w:fldCharType="separate"/>
+            </w:r>
+            <w:r>
+              <w:rPr>
+                <w:noProof/>
+                <w:webHidden/>
+              </w:rPr>
+              <w:t>5</w:t>
+            </w:r>
+            <w:r>
+              <w:rPr>
+                <w:noProof/>
+                <w:webHidden/>
+              </w:rPr>
+              <w:fldChar w:fldCharType="end"/>
+            </w:r>
+          </w:hyperlink>
+        </w:p>
+        <w:p>
+          <w:pPr>
+            <w:pStyle w:val="TOC1"/>
+            <w:rPr>
+              <w:rFonts w:eastAsiaTheme="minorEastAsia"/>
+              <w:noProof/>
+              <w:lang w:eastAsia="de-CH"/>
+            </w:rPr>
+          </w:pPr>
+          <w:hyperlink w:anchor="_Toc1420248" w:history="1">
+            <w:r>
+              <w:rPr>
+                <w:rStyle w:val="Hyperlink"/>
+                <w:noProof/>
+              </w:rPr>
+              <w:t>3</w:t>
+            </w:r>
+            <w:r>
+              <w:rPr>
+                <w:rFonts w:eastAsiaTheme="minorEastAsia"/>
+                <w:noProof/>
+                <w:lang w:eastAsia="de-CH"/>
+              </w:rPr>
+              <w:tab/>
+            </w:r>
+            <w:r>
+              <w:rPr>
+                <w:rStyle w:val="Hyperlink"/>
+                <w:noProof/>
+              </w:rPr>
+              <w:t>Woche 2</w:t>
+            </w:r>
+            <w:r>
+              <w:rPr>
+                <w:noProof/>
+                <w:webHidden/>
+              </w:rPr>
+              <w:tab/>
+            </w:r>
+            <w:r>
+              <w:rPr>
+                <w:noProof/>
+                <w:webHidden/>
+              </w:rPr>
+              <w:fldChar w:fldCharType="begin"/>
+            </w:r>
+            <w:r>
+              <w:rPr>
+                <w:noProof/>
+                <w:webHidden/>
+              </w:rPr>
+              <w:instrText xml:space="preserve"> PAGEREF _Toc1420248 \h </w:instrText>
+            </w:r>
+            <w:r>
+              <w:rPr>
+                <w:noProof/>
+                <w:webHidden/>
+              </w:rPr>
+            </w:r>
+            <w:r>
+              <w:rPr>
+                <w:noProof/>
+                <w:webHidden/>
+              </w:rPr>
+              <w:fldChar w:fldCharType="separate"/>
+            </w:r>
+            <w:r>
+              <w:rPr>
+                <w:noProof/>
+                <w:webHidden/>
+              </w:rPr>
+              <w:t>6</w:t>
             </w:r>
             <w:r>
               <w:rPr>
@@ -970,40 +1716,42 @@
       <w:pPr>
         <w:pStyle w:val="Heading1"/>
       </w:pPr>
-      <w:bookmarkStart w:id="0" w:name="_Toc430435984"/>
-      <w:bookmarkStart w:id="1" w:name="_Toc431304092"/>
-      <w:bookmarkStart w:id="2" w:name="_Toc1321096"/>
+      <w:bookmarkStart w:id="1" w:name="_Toc430435984"/>
+      <w:bookmarkStart w:id="2" w:name="_Toc431304092"/>
+      <w:bookmarkStart w:id="3" w:name="_Toc1420236"/>
       <w:r>
         <w:lastRenderedPageBreak/>
         <w:t>Einleitung</w:t>
       </w:r>
-      <w:bookmarkEnd w:id="0"/>
       <w:bookmarkEnd w:id="1"/>
       <w:bookmarkEnd w:id="2"/>
+      <w:bookmarkEnd w:id="3"/>
     </w:p>
     <w:p>
       <w:pPr>
         <w:pStyle w:val="Heading2"/>
       </w:pPr>
-      <w:bookmarkStart w:id="3" w:name="_Toc430422362"/>
-      <w:bookmarkStart w:id="4" w:name="_Toc430435985"/>
-      <w:bookmarkStart w:id="5" w:name="_Toc431304093"/>
-      <w:bookmarkStart w:id="6" w:name="_Toc1321097"/>
+      <w:bookmarkStart w:id="4" w:name="_Toc430422362"/>
+      <w:bookmarkStart w:id="5" w:name="_Toc430435985"/>
+      <w:bookmarkStart w:id="6" w:name="_Toc431304093"/>
+      <w:bookmarkStart w:id="7" w:name="_Toc1420237"/>
       <w:r>
         <w:t>Einleitung</w:t>
       </w:r>
-      <w:bookmarkEnd w:id="3"/>
       <w:bookmarkEnd w:id="4"/>
       <w:bookmarkEnd w:id="5"/>
       <w:bookmarkEnd w:id="6"/>
+      <w:bookmarkEnd w:id="7"/>
     </w:p>
     <w:p>
       <w:r>
         <w:t xml:space="preserve">Dieses Dokument stellt die Moduldokumentation für das Modul </w:t>
       </w:r>
+      <w:proofErr w:type="spellStart"/>
       <w:r>
         <w:t>wodss</w:t>
       </w:r>
+      <w:proofErr w:type="spellEnd"/>
       <w:r>
         <w:t xml:space="preserve"> dar. Allfällige Unterlagen sind im Modulordner zu finden.</w:t>
       </w:r>
@@ -1012,38 +1760,70 @@
       <w:pPr>
         <w:pStyle w:val="Heading2"/>
       </w:pPr>
-      <w:bookmarkStart w:id="7" w:name="_Toc430422363"/>
-      <w:bookmarkStart w:id="8" w:name="_Toc430435986"/>
-      <w:bookmarkStart w:id="9" w:name="_Toc431304094"/>
-      <w:bookmarkStart w:id="10" w:name="_Toc1321098"/>
+      <w:bookmarkStart w:id="8" w:name="_Toc430422363"/>
+      <w:bookmarkStart w:id="9" w:name="_Toc430435986"/>
+      <w:bookmarkStart w:id="10" w:name="_Toc431304094"/>
+      <w:bookmarkStart w:id="11" w:name="_Toc1420238"/>
       <w:r>
         <w:t>Lernziele</w:t>
       </w:r>
-      <w:bookmarkEnd w:id="7"/>
       <w:bookmarkEnd w:id="8"/>
       <w:bookmarkEnd w:id="9"/>
       <w:bookmarkEnd w:id="10"/>
-    </w:p>
-    <w:p>
-      <w:r>
-        <w:t>Die Studierenden arbeiten in Gruppen an einer gegebenen Aufgabenstellung. Ziel ist es, ein relativ einfaches Geschäftsmodell mit Hilfe von Internettechnologien komponentenbasiert abzubilden. Technologien wie Servlets, JSP &amp; JSF, Spring MVC, Ajax, Enterprise Java Beans (SessionBeans) oder Spring, O/R Mapping (JPA oder Hibernate), Authentifizierung &amp; Autorisierung und WebServices werden eingesetzt.</w:t>
+      <w:bookmarkEnd w:id="11"/>
+    </w:p>
+    <w:p>
+      <w:r>
+        <w:t xml:space="preserve">Die Studierenden arbeiten in Gruppen an einer gegebenen Aufgabenstellung. Ziel ist es, ein relativ einfaches Geschäftsmodell mit Hilfe von Internettechnologien komponentenbasiert abzubilden. Technologien wie Servlets, JSP &amp; JSF, Spring MVC, Ajax, Enterprise Java </w:t>
+      </w:r>
+      <w:proofErr w:type="spellStart"/>
+      <w:r>
+        <w:t>Beans</w:t>
+      </w:r>
+      <w:proofErr w:type="spellEnd"/>
+      <w:r>
+        <w:t xml:space="preserve"> (</w:t>
+      </w:r>
+      <w:proofErr w:type="spellStart"/>
+      <w:r>
+        <w:t>SessionBeans</w:t>
+      </w:r>
+      <w:proofErr w:type="spellEnd"/>
+      <w:r>
+        <w:t xml:space="preserve">) oder Spring, O/R Mapping (JPA oder </w:t>
+      </w:r>
+      <w:proofErr w:type="spellStart"/>
+      <w:r>
+        <w:t>Hibernate</w:t>
+      </w:r>
+      <w:proofErr w:type="spellEnd"/>
+      <w:r>
+        <w:t xml:space="preserve">), Authentifizierung &amp; Autorisierung und </w:t>
+      </w:r>
+      <w:proofErr w:type="spellStart"/>
+      <w:r>
+        <w:t>WebServices</w:t>
+      </w:r>
+      <w:proofErr w:type="spellEnd"/>
+      <w:r>
+        <w:t xml:space="preserve"> werden eingesetzt.</w:t>
       </w:r>
     </w:p>
     <w:p>
       <w:pPr>
         <w:pStyle w:val="Heading2"/>
       </w:pPr>
-      <w:bookmarkStart w:id="11" w:name="_Toc430422364"/>
-      <w:bookmarkStart w:id="12" w:name="_Toc430435987"/>
-      <w:bookmarkStart w:id="13" w:name="_Toc431304095"/>
-      <w:bookmarkStart w:id="14" w:name="_Toc1321099"/>
+      <w:bookmarkStart w:id="12" w:name="_Toc430422364"/>
+      <w:bookmarkStart w:id="13" w:name="_Toc430435987"/>
+      <w:bookmarkStart w:id="14" w:name="_Toc431304095"/>
+      <w:bookmarkStart w:id="15" w:name="_Toc1420239"/>
       <w:r>
         <w:t>Prüfungen</w:t>
       </w:r>
-      <w:bookmarkEnd w:id="11"/>
       <w:bookmarkEnd w:id="12"/>
       <w:bookmarkEnd w:id="13"/>
       <w:bookmarkEnd w:id="14"/>
+      <w:bookmarkEnd w:id="15"/>
     </w:p>
     <w:p>
       <w:r>
@@ -1106,22 +1886,775 @@
       <w:pPr>
         <w:pStyle w:val="Heading1"/>
       </w:pPr>
-      <w:bookmarkStart w:id="15" w:name="_Toc1321100"/>
+      <w:bookmarkStart w:id="16" w:name="_Toc1420240"/>
       <w:r>
         <w:lastRenderedPageBreak/>
         <w:t>Woche 1</w:t>
       </w:r>
-      <w:bookmarkEnd w:id="15"/>
-    </w:p>
-    <w:p>
-      <w:r>
-        <w:t>TODO</w:t>
-      </w:r>
+      <w:bookmarkEnd w:id="16"/>
+    </w:p>
+    <w:p>
+      <w:pPr>
+        <w:pStyle w:val="Heading2"/>
+      </w:pPr>
+      <w:bookmarkStart w:id="17" w:name="_Toc1420241"/>
+      <w:r>
+        <w:t xml:space="preserve">Übersicht </w:t>
+      </w:r>
+      <w:r>
+        <w:t>Workshop Verteilte Systeme, Frühjahrssemester 2019</w:t>
+      </w:r>
+      <w:bookmarkEnd w:id="17"/>
+    </w:p>
+    <w:p>
+      <w:pPr>
+        <w:pStyle w:val="Heading3"/>
+      </w:pPr>
+      <w:bookmarkStart w:id="18" w:name="_Toc1420242"/>
+      <w:r>
+        <w:t>Dozenten</w:t>
+      </w:r>
+      <w:bookmarkEnd w:id="18"/>
+    </w:p>
+    <w:p>
+      <w:pPr>
+        <w:pStyle w:val="ListParagraph"/>
+        <w:numPr>
+          <w:ilvl w:val="0"/>
+          <w:numId w:val="4"/>
+        </w:numPr>
+      </w:pPr>
+      <w:r>
+        <w:t xml:space="preserve">Dominik </w:t>
+      </w:r>
+      <w:proofErr w:type="spellStart"/>
+      <w:r>
+        <w:t>Gruntz</w:t>
+      </w:r>
+      <w:proofErr w:type="spellEnd"/>
+    </w:p>
+    <w:p>
+      <w:pPr>
+        <w:pStyle w:val="ListParagraph"/>
+        <w:numPr>
+          <w:ilvl w:val="0"/>
+          <w:numId w:val="4"/>
+        </w:numPr>
+      </w:pPr>
+      <w:r>
+        <w:t>Dierk König</w:t>
+      </w:r>
+    </w:p>
+    <w:p>
+      <w:pPr>
+        <w:pStyle w:val="ListParagraph"/>
+        <w:numPr>
+          <w:ilvl w:val="0"/>
+          <w:numId w:val="4"/>
+        </w:numPr>
+      </w:pPr>
+      <w:r>
+        <w:t xml:space="preserve">Jürg </w:t>
+      </w:r>
+      <w:proofErr w:type="spellStart"/>
+      <w:r>
+        <w:t>Luthiger</w:t>
+      </w:r>
+      <w:proofErr w:type="spellEnd"/>
+    </w:p>
+    <w:p>
+      <w:pPr>
+        <w:pStyle w:val="ListParagraph"/>
+        <w:numPr>
+          <w:ilvl w:val="0"/>
+          <w:numId w:val="4"/>
+        </w:numPr>
+      </w:pPr>
+      <w:r>
+        <w:t>Arno Wagner</w:t>
+      </w:r>
+    </w:p>
+    <w:p>
+      <w:pPr>
+        <w:pStyle w:val="Heading3"/>
+      </w:pPr>
+      <w:bookmarkStart w:id="19" w:name="_Toc1420243"/>
+      <w:r>
+        <w:t>Ziele</w:t>
+      </w:r>
+      <w:bookmarkEnd w:id="19"/>
+    </w:p>
+    <w:p>
+      <w:r>
+        <w:t>Ziel des Workshops verteilte Systeme ist die Anwendung des Wissens aus den Modulen zu den Themen verteilter Programmierung, Web Technologien, Security und Architektur in Unternehmensanwendungen in einem übergreifenden Projekt. Auf diese Art soll das Wissen vertieft und durch praktische Erfahrungen verankert werden.</w:t>
+      </w:r>
+    </w:p>
+    <w:p>
+      <w:r>
+        <w:t>Bei der Umsetzung eines verteilten Systems ist es wichtig, dass der Entwickler auch folgende funktionsübergreifende Fragen beantworten kann:</w:t>
+      </w:r>
+    </w:p>
+    <w:p>
+      <w:pPr>
+        <w:pStyle w:val="ListParagraph"/>
+        <w:numPr>
+          <w:ilvl w:val="0"/>
+          <w:numId w:val="5"/>
+        </w:numPr>
+      </w:pPr>
+      <w:r>
+        <w:t xml:space="preserve">Wie gestaltet man das </w:t>
+      </w:r>
+      <w:proofErr w:type="gramStart"/>
+      <w:r>
+        <w:t>Remote</w:t>
+      </w:r>
+      <w:proofErr w:type="gramEnd"/>
+      <w:r>
+        <w:t xml:space="preserve"> API und welche Protokolle kommen zum Einsatz?</w:t>
+      </w:r>
+    </w:p>
+    <w:p>
+      <w:pPr>
+        <w:pStyle w:val="ListParagraph"/>
+        <w:numPr>
+          <w:ilvl w:val="0"/>
+          <w:numId w:val="5"/>
+        </w:numPr>
+      </w:pPr>
+      <w:r>
+        <w:t>Welche Technologien wählt man für Client und Server?</w:t>
+      </w:r>
+    </w:p>
+    <w:p>
+      <w:pPr>
+        <w:pStyle w:val="ListParagraph"/>
+        <w:numPr>
+          <w:ilvl w:val="0"/>
+          <w:numId w:val="5"/>
+        </w:numPr>
+      </w:pPr>
+      <w:r>
+        <w:t>Wie aufwändig sind Einarbeitung, Implementierung und Test?</w:t>
+      </w:r>
+    </w:p>
+    <w:p>
+      <w:pPr>
+        <w:pStyle w:val="ListParagraph"/>
+        <w:numPr>
+          <w:ilvl w:val="0"/>
+          <w:numId w:val="5"/>
+        </w:numPr>
+      </w:pPr>
+      <w:r>
+        <w:t>Wie sicher ist das erstellte System?</w:t>
+      </w:r>
+    </w:p>
+    <w:p>
+      <w:pPr>
+        <w:pStyle w:val="ListParagraph"/>
+        <w:numPr>
+          <w:ilvl w:val="0"/>
+          <w:numId w:val="5"/>
+        </w:numPr>
+      </w:pPr>
+      <w:r>
+        <w:t>Wie gut ist das System mittel- und langfristig erweiterbar, wartbar und betreibbar?</w:t>
+      </w:r>
+    </w:p>
+    <w:p>
+      <w:pPr>
+        <w:pStyle w:val="ListParagraph"/>
+        <w:numPr>
+          <w:ilvl w:val="0"/>
+          <w:numId w:val="5"/>
+        </w:numPr>
+      </w:pPr>
+      <w:r>
+        <w:t>Wie gestaltet man eine angenehme Benutzeroberfläche?</w:t>
+      </w:r>
+    </w:p>
+    <w:p>
+      <w:pPr>
+        <w:pStyle w:val="ListParagraph"/>
+        <w:numPr>
+          <w:ilvl w:val="0"/>
+          <w:numId w:val="5"/>
+        </w:numPr>
+      </w:pPr>
+      <w:r>
+        <w:t>Wie baut man eine effiziente Datenablage?</w:t>
+      </w:r>
+    </w:p>
+    <w:p>
+      <w:pPr>
+        <w:pStyle w:val="ListParagraph"/>
+        <w:numPr>
+          <w:ilvl w:val="0"/>
+          <w:numId w:val="5"/>
+        </w:numPr>
+      </w:pPr>
+      <w:r>
+        <w:t>Welche Arten von Nutzern gibt es und wer darf das System wie verwenden?</w:t>
+      </w:r>
+    </w:p>
+    <w:p>
+      <w:pPr>
+        <w:pStyle w:val="Heading3"/>
+      </w:pPr>
+      <w:bookmarkStart w:id="20" w:name="_Toc1420244"/>
+      <w:r>
+        <w:t>Vorgehen</w:t>
+      </w:r>
+      <w:bookmarkEnd w:id="20"/>
+    </w:p>
+    <w:p>
+      <w:r>
+        <w:t>Für die Beantwortung der obigen Fragen teilen wir den Workshop in 6 Projektgruppen mit je 4 Studierenden. Jede Gruppe erstellt eine voll funktionsfähige Lösung mit Client und Server.</w:t>
+      </w:r>
+    </w:p>
+    <w:p>
+      <w:r>
+        <w:t>Die Lösung soll so gebaut werden, dass der Client von jeder Gruppe mit dem Server jeder Gruppe kombiniert werden kann.</w:t>
+      </w:r>
+    </w:p>
+    <w:p>
+      <w:pPr>
+        <w:pStyle w:val="ListParagraph"/>
+        <w:numPr>
+          <w:ilvl w:val="0"/>
+          <w:numId w:val="6"/>
+        </w:numPr>
+      </w:pPr>
+      <w:r>
+        <w:t>Phase 1: Technologieauswahl</w:t>
+      </w:r>
+      <w:r>
+        <w:t xml:space="preserve">: </w:t>
+      </w:r>
+      <w:r>
+        <w:t xml:space="preserve">Jede Gruppe wählt einen Technologie-Stack sowohl für </w:t>
+      </w:r>
+      <w:proofErr w:type="spellStart"/>
+      <w:r>
+        <w:t>Cient</w:t>
+      </w:r>
+      <w:proofErr w:type="spellEnd"/>
+      <w:r>
+        <w:t xml:space="preserve"> wie auch für den Server. Ziel des Workshops ist es, eine möglichst grosse Vielfalt an Technologien zu erreichen.</w:t>
+      </w:r>
+    </w:p>
+    <w:p>
+      <w:pPr>
+        <w:pStyle w:val="ListParagraph"/>
+        <w:numPr>
+          <w:ilvl w:val="0"/>
+          <w:numId w:val="6"/>
+        </w:numPr>
+      </w:pPr>
+      <w:r>
+        <w:t>Phase 2: Schnittstellen</w:t>
+      </w:r>
+      <w:r>
+        <w:t xml:space="preserve">: </w:t>
+      </w:r>
+      <w:r>
+        <w:t>Die Studierenden analysieren die funktionalen Anforderungen und einigen sich auf ein gemeinsames remote (REST) API. Dieses API gilt für alle Gruppen.</w:t>
+      </w:r>
+    </w:p>
+    <w:p>
+      <w:pPr>
+        <w:pStyle w:val="ListParagraph"/>
+        <w:numPr>
+          <w:ilvl w:val="0"/>
+          <w:numId w:val="6"/>
+        </w:numPr>
+      </w:pPr>
+      <w:r>
+        <w:t>Phase 3: Implementierung</w:t>
+      </w:r>
+      <w:r>
+        <w:t xml:space="preserve">: </w:t>
+      </w:r>
+      <w:r>
+        <w:t>Jede Gruppe implementiert ihre Lösung.</w:t>
+      </w:r>
+    </w:p>
+    <w:p>
+      <w:pPr>
+        <w:pStyle w:val="ListParagraph"/>
+        <w:numPr>
+          <w:ilvl w:val="0"/>
+          <w:numId w:val="6"/>
+        </w:numPr>
+      </w:pPr>
+      <w:r>
+        <w:t>Phase 4: Präsentation (bewertet)</w:t>
+      </w:r>
+      <w:r>
+        <w:t xml:space="preserve">: </w:t>
+      </w:r>
+      <w:r>
+        <w:t>Jede Gruppe stellt ihre Lösung vor</w:t>
+      </w:r>
+    </w:p>
+    <w:p>
+      <w:pPr>
+        <w:pStyle w:val="ListParagraph"/>
+        <w:numPr>
+          <w:ilvl w:val="0"/>
+          <w:numId w:val="6"/>
+        </w:numPr>
+      </w:pPr>
+      <w:r>
+        <w:t>Phase 5: Kombination (bewertet)</w:t>
+      </w:r>
+      <w:r>
+        <w:t xml:space="preserve">: </w:t>
+      </w:r>
+      <w:r>
+        <w:t>Jede Gruppe kombiniert den Server Teil ihrer Lösung mit dem Client Teil einer anderen Gruppe.</w:t>
+      </w:r>
+    </w:p>
+    <w:p>
+      <w:pPr>
+        <w:pStyle w:val="ListParagraph"/>
+        <w:numPr>
+          <w:ilvl w:val="0"/>
+          <w:numId w:val="6"/>
+        </w:numPr>
+      </w:pPr>
+      <w:r>
+        <w:t>Phase 6: Diskussion (bewertet)</w:t>
+      </w:r>
+      <w:r>
+        <w:t xml:space="preserve">: </w:t>
+      </w:r>
+      <w:r>
+        <w:t>Die Studierenden können einen Kriterienkatalog für die gegenseitige Bewertung der Lösung vorschlagen, die Lehrpersonen geben den endgültigen Kriterienkatalog bekannt.</w:t>
+      </w:r>
+    </w:p>
+    <w:p>
+      <w:pPr>
+        <w:pStyle w:val="ListParagraph"/>
+        <w:numPr>
+          <w:ilvl w:val="1"/>
+          <w:numId w:val="6"/>
+        </w:numPr>
+      </w:pPr>
+      <w:r>
+        <w:t>Jede Gruppe gibt eine Selbsteinschätzung bezüglich des Kriterienkatalogs ab.</w:t>
+      </w:r>
+    </w:p>
+    <w:p>
+      <w:pPr>
+        <w:pStyle w:val="ListParagraph"/>
+        <w:numPr>
+          <w:ilvl w:val="1"/>
+          <w:numId w:val="6"/>
+        </w:numPr>
+      </w:pPr>
+      <w:r>
+        <w:t>Jede Gruppe für jede andere Gruppe eine Bewertung deren Lösung bezüglich des Kriterienkatalogs ab.</w:t>
+      </w:r>
+    </w:p>
+    <w:p>
+      <w:pPr>
+        <w:pStyle w:val="ListParagraph"/>
+        <w:numPr>
+          <w:ilvl w:val="0"/>
+          <w:numId w:val="6"/>
+        </w:numPr>
+      </w:pPr>
+      <w:r>
+        <w:t>Phase 7: Abschlussbesprechung</w:t>
+      </w:r>
+      <w:r>
+        <w:t xml:space="preserve">: </w:t>
+      </w:r>
+      <w:r>
+        <w:t>Die Dozierenden leiten die Abschlussdiskussion und geben die finalen Bewertungen bekannt.</w:t>
+      </w:r>
+    </w:p>
+    <w:p>
+      <w:pPr>
+        <w:pStyle w:val="Heading3"/>
+      </w:pPr>
+      <w:bookmarkStart w:id="21" w:name="_Toc1420245"/>
+      <w:r>
+        <w:lastRenderedPageBreak/>
+        <w:t>Funktionale Anforderungen</w:t>
+      </w:r>
+      <w:bookmarkEnd w:id="21"/>
+    </w:p>
+    <w:p>
+      <w:r>
+        <w:t>Das zu erstellende System soll die Einsatzplanung von Mitarbeitern eines Unternehmens erlauben. Dabei gilt:</w:t>
+      </w:r>
+    </w:p>
+    <w:p>
+      <w:pPr>
+        <w:pStyle w:val="ListParagraph"/>
+        <w:numPr>
+          <w:ilvl w:val="0"/>
+          <w:numId w:val="7"/>
+        </w:numPr>
+      </w:pPr>
+      <w:r>
+        <w:t>Es gibt nur ein Unternehmen. Eine Hierarchie des Unternehmens muss nicht modelliert werden.</w:t>
+      </w:r>
+    </w:p>
+    <w:p>
+      <w:pPr>
+        <w:pStyle w:val="ListParagraph"/>
+        <w:numPr>
+          <w:ilvl w:val="0"/>
+          <w:numId w:val="7"/>
+        </w:numPr>
+      </w:pPr>
+      <w:r>
+        <w:t>Das Unternehmen hat viele Mitarbeiter.</w:t>
+      </w:r>
+    </w:p>
+    <w:p>
+      <w:pPr>
+        <w:pStyle w:val="ListParagraph"/>
+        <w:numPr>
+          <w:ilvl w:val="0"/>
+          <w:numId w:val="7"/>
+        </w:numPr>
+      </w:pPr>
+      <w:r>
+        <w:t>Jeder Mitarbeiter hat einen Beschäftigungsgrad (</w:t>
+      </w:r>
+      <w:proofErr w:type="spellStart"/>
+      <w:r>
+        <w:t>max</w:t>
+      </w:r>
+      <w:proofErr w:type="spellEnd"/>
+      <w:r>
+        <w:t>: 100%).</w:t>
+      </w:r>
+    </w:p>
+    <w:p>
+      <w:pPr>
+        <w:pStyle w:val="ListParagraph"/>
+        <w:numPr>
+          <w:ilvl w:val="0"/>
+          <w:numId w:val="7"/>
+        </w:numPr>
+      </w:pPr>
+      <w:r>
+        <w:t>Jeder Mitarbeiter kann Administrator, Projektleiter oder Entwickler sein. Diese Zuordnung ist einmalig und kann nachträglich nicht verändert werden.</w:t>
+      </w:r>
+    </w:p>
+    <w:p>
+      <w:r>
+        <w:t>Das Unternehmen bearbeitet Projekte. Für diese Projekte gilt:</w:t>
+      </w:r>
+    </w:p>
+    <w:p>
+      <w:pPr>
+        <w:pStyle w:val="ListParagraph"/>
+        <w:numPr>
+          <w:ilvl w:val="0"/>
+          <w:numId w:val="8"/>
+        </w:numPr>
+      </w:pPr>
+      <w:r>
+        <w:t>Ein Projektleiter kann innerhalb seines Beschäftigungsgrades mehrere Projekte leiten.</w:t>
+      </w:r>
+    </w:p>
+    <w:p>
+      <w:pPr>
+        <w:pStyle w:val="ListParagraph"/>
+        <w:numPr>
+          <w:ilvl w:val="0"/>
+          <w:numId w:val="8"/>
+        </w:numPr>
+      </w:pPr>
+      <w:r>
+        <w:t>Jedes Projekt hat genau einen Projektleiter und viele zugeordnete Entwickler. Projekte haben einen gegebenen Bedarf an Entwicklern, z.B. 5 FTE (</w:t>
+      </w:r>
+      <w:proofErr w:type="spellStart"/>
+      <w:r>
+        <w:t>full</w:t>
+      </w:r>
+      <w:proofErr w:type="spellEnd"/>
+      <w:r>
+        <w:t>-time-</w:t>
+      </w:r>
+      <w:proofErr w:type="spellStart"/>
+      <w:r>
+        <w:t>equivalents</w:t>
+      </w:r>
+      <w:proofErr w:type="spellEnd"/>
+      <w:r>
+        <w:t>) also 5 Entwickler zu je 100% oder 10 Entwickler zu 50%.</w:t>
+      </w:r>
+    </w:p>
+    <w:p>
+      <w:pPr>
+        <w:pStyle w:val="ListParagraph"/>
+        <w:numPr>
+          <w:ilvl w:val="0"/>
+          <w:numId w:val="8"/>
+        </w:numPr>
+      </w:pPr>
+      <w:r>
+        <w:t>Projekte haben ein Anfangs- und ein End-Datum. Vor dem Start und nach dem Ende sind die Projekte für die Entwickler inaktiv.</w:t>
+      </w:r>
+    </w:p>
+    <w:p>
+      <w:pPr>
+        <w:pStyle w:val="ListParagraph"/>
+        <w:numPr>
+          <w:ilvl w:val="0"/>
+          <w:numId w:val="8"/>
+        </w:numPr>
+      </w:pPr>
+      <w:r>
+        <w:t>Jeder Entwickler kann mehreren Projekten zu einem bestimmten Prozentsatz zugeordnet sein. Die Summe aller seiner Zuordnungen darf seinen Beschäftigungsgrad nicht überschreiten.</w:t>
+      </w:r>
+    </w:p>
+    <w:p>
+      <w:r>
+        <w:t>Rolle "Administrator":</w:t>
+      </w:r>
+    </w:p>
+    <w:p>
+      <w:pPr>
+        <w:pStyle w:val="ListParagraph"/>
+        <w:numPr>
+          <w:ilvl w:val="0"/>
+          <w:numId w:val="9"/>
+        </w:numPr>
+      </w:pPr>
+      <w:r>
+        <w:t>Administratoren sind vorkonfiguriert.</w:t>
+      </w:r>
+    </w:p>
+    <w:p>
+      <w:pPr>
+        <w:pStyle w:val="ListParagraph"/>
+        <w:numPr>
+          <w:ilvl w:val="0"/>
+          <w:numId w:val="9"/>
+        </w:numPr>
+      </w:pPr>
+      <w:r>
+        <w:t>Administratoren dürfen Projekte, Projektleiter und Entwickler sehen, anlegen, löschen/deaktivieren und verändern.</w:t>
+      </w:r>
+    </w:p>
+    <w:p>
+      <w:pPr>
+        <w:pStyle w:val="ListParagraph"/>
+        <w:numPr>
+          <w:ilvl w:val="0"/>
+          <w:numId w:val="9"/>
+        </w:numPr>
+      </w:pPr>
+      <w:r>
+        <w:t>Administratoren bekommen eine Übersicht über alle Projekte, deren Bedarf an Entwicklern und die Summe der zugeordneten Entwickler.</w:t>
+      </w:r>
+    </w:p>
+    <w:p>
+      <w:pPr>
+        <w:pStyle w:val="ListParagraph"/>
+        <w:numPr>
+          <w:ilvl w:val="0"/>
+          <w:numId w:val="9"/>
+        </w:numPr>
+      </w:pPr>
+      <w:r>
+        <w:t>Administratoren bekommen eine Übersicht über alle Entwickler, deren Beschäftigungsgrad und deren Summe an Projekt-Zuordnungen.</w:t>
+      </w:r>
+    </w:p>
+    <w:p>
+      <w:r>
+        <w:t>Rolle "Projektleiter":</w:t>
+      </w:r>
+    </w:p>
+    <w:p>
+      <w:pPr>
+        <w:pStyle w:val="ListParagraph"/>
+        <w:numPr>
+          <w:ilvl w:val="0"/>
+          <w:numId w:val="10"/>
+        </w:numPr>
+      </w:pPr>
+      <w:r>
+        <w:t>Projektleiter dürfen alle Projekte mit allen ihren Eigenschaften sehen.</w:t>
+      </w:r>
+    </w:p>
+    <w:p>
+      <w:pPr>
+        <w:pStyle w:val="ListParagraph"/>
+        <w:numPr>
+          <w:ilvl w:val="0"/>
+          <w:numId w:val="10"/>
+        </w:numPr>
+      </w:pPr>
+      <w:r>
+        <w:t>Projektleiter dürfen ihr eigenes Projekt verändern, insbesondere die Zuordnung von Entwicklern zu ihrem Projekt.</w:t>
+      </w:r>
+    </w:p>
+    <w:p>
+      <w:pPr>
+        <w:pStyle w:val="ListParagraph"/>
+        <w:numPr>
+          <w:ilvl w:val="0"/>
+          <w:numId w:val="10"/>
+        </w:numPr>
+      </w:pPr>
+      <w:r>
+        <w:t>Projektleiter bekommen eine Übersicht über alle Entwickler, deren Beschäftigungsgrad und deren Summe an Projekt-Zuordnungen.</w:t>
+      </w:r>
+    </w:p>
+    <w:p>
+      <w:r>
+        <w:t>Rolle "Entwickler":</w:t>
+      </w:r>
+    </w:p>
+    <w:p>
+      <w:pPr>
+        <w:pStyle w:val="ListParagraph"/>
+        <w:numPr>
+          <w:ilvl w:val="0"/>
+          <w:numId w:val="11"/>
+        </w:numPr>
+      </w:pPr>
+      <w:r>
+        <w:t>Entwickler dürfen ihre eigenen Eigenschaften und die Projekte, zu denen sie zugeordnet sind, sehen.</w:t>
+      </w:r>
+    </w:p>
+    <w:p>
+      <w:pPr>
+        <w:pStyle w:val="Heading3"/>
+      </w:pPr>
+      <w:bookmarkStart w:id="22" w:name="_Toc1420246"/>
+      <w:r>
+        <w:t>Nicht-funktionale Anforderungen</w:t>
+      </w:r>
+      <w:bookmarkEnd w:id="22"/>
+    </w:p>
+    <w:p>
+      <w:pPr>
+        <w:pStyle w:val="ListParagraph"/>
+        <w:numPr>
+          <w:ilvl w:val="0"/>
+          <w:numId w:val="11"/>
+        </w:numPr>
+      </w:pPr>
+      <w:r>
+        <w:t>Für den Server existiert eine Testsuite mit einigen, repräsentativen Tests.</w:t>
+      </w:r>
+    </w:p>
+    <w:p>
+      <w:pPr>
+        <w:pStyle w:val="ListParagraph"/>
+        <w:numPr>
+          <w:ilvl w:val="0"/>
+          <w:numId w:val="11"/>
+        </w:numPr>
+      </w:pPr>
+      <w:r>
+        <w:t>Die Inbetriebnahme und der Betrieb von Client und Server sind jeweils klar beschrieben.</w:t>
+      </w:r>
+    </w:p>
+    <w:p>
+      <w:pPr>
+        <w:pStyle w:val="ListParagraph"/>
+        <w:numPr>
+          <w:ilvl w:val="0"/>
+          <w:numId w:val="11"/>
+        </w:numPr>
+      </w:pPr>
+      <w:r>
+        <w:t>Der Server stellt eine Demoversion bereit, die automatisch mit Demodaten initialisiert wird.</w:t>
+      </w:r>
+    </w:p>
+    <w:p>
+      <w:pPr>
+        <w:pStyle w:val="ListParagraph"/>
+        <w:numPr>
+          <w:ilvl w:val="0"/>
+          <w:numId w:val="11"/>
+        </w:numPr>
+      </w:pPr>
+      <w:r>
+        <w:t>Die Authentifizierung nutzt z.B. JWT.</w:t>
+      </w:r>
+    </w:p>
+    <w:p>
+      <w:pPr>
+        <w:pStyle w:val="Heading2"/>
+      </w:pPr>
+      <w:bookmarkStart w:id="23" w:name="_Toc1420247"/>
+      <w:r>
+        <w:lastRenderedPageBreak/>
+        <w:t>Zeitplan</w:t>
+      </w:r>
+      <w:bookmarkEnd w:id="23"/>
+    </w:p>
+    <w:p>
+      <w:r>
+        <w:rPr>
+          <w:noProof/>
+        </w:rPr>
+        <w:drawing>
+          <wp:inline distT="0" distB="0" distL="0" distR="0" wp14:anchorId="1EECF14C" wp14:editId="27FDBA45">
+            <wp:extent cx="5760720" cy="3747770"/>
+            <wp:effectExtent l="0" t="0" r="0" b="5080"/>
+            <wp:docPr id="1" name="Picture 1"/>
+            <wp:cNvGraphicFramePr>
+              <a:graphicFrameLocks xmlns:a="http://schemas.openxmlformats.org/drawingml/2006/main" noChangeAspect="1"/>
+            </wp:cNvGraphicFramePr>
+            <a:graphic xmlns:a="http://schemas.openxmlformats.org/drawingml/2006/main">
+              <a:graphicData uri="http://schemas.openxmlformats.org/drawingml/2006/picture">
+                <pic:pic xmlns:pic="http://schemas.openxmlformats.org/drawingml/2006/picture">
+                  <pic:nvPicPr>
+                    <pic:cNvPr id="1" name=""/>
+                    <pic:cNvPicPr/>
+                  </pic:nvPicPr>
+                  <pic:blipFill>
+                    <a:blip r:embed="rId9"/>
+                    <a:stretch>
+                      <a:fillRect/>
+                    </a:stretch>
+                  </pic:blipFill>
+                  <pic:spPr>
+                    <a:xfrm>
+                      <a:off x="0" y="0"/>
+                      <a:ext cx="5760720" cy="3747770"/>
+                    </a:xfrm>
+                    <a:prstGeom prst="rect">
+                      <a:avLst/>
+                    </a:prstGeom>
+                  </pic:spPr>
+                </pic:pic>
+              </a:graphicData>
+            </a:graphic>
+          </wp:inline>
+        </w:drawing>
+      </w:r>
+    </w:p>
+    <w:p/>
+    <w:p>
+      <w:pPr>
+        <w:pStyle w:val="Heading1"/>
+      </w:pPr>
+      <w:bookmarkStart w:id="24" w:name="_Toc1420248"/>
+      <w:r>
+        <w:lastRenderedPageBreak/>
+        <w:t>Woche 2</w:t>
+      </w:r>
+      <w:bookmarkEnd w:id="24"/>
     </w:p>
     <w:p/>
     <w:sectPr>
-      <w:headerReference w:type="default" r:id="rId9"/>
-      <w:footerReference w:type="default" r:id="rId10"/>
+      <w:headerReference w:type="default" r:id="rId10"/>
+      <w:footerReference w:type="default" r:id="rId11"/>
       <w:pgSz w:w="11906" w:h="16838"/>
       <w:pgMar w:top="1417" w:right="1417" w:bottom="1134" w:left="1417" w:header="708" w:footer="708" w:gutter="0"/>
       <w:pgNumType w:start="0"/>
@@ -1364,6 +2897,797 @@
 <file path=word/numbering.xml><?xml version="1.0" encoding="utf-8"?>
 <w:numbering xmlns:wpc="http://schemas.microsoft.com/office/word/2010/wordprocessingCanvas" xmlns:cx="http://schemas.microsoft.com/office/drawing/2014/chartex" xmlns:cx1="http://schemas.microsoft.com/office/drawing/2015/9/8/chartex" xmlns:cx2="http://schemas.microsoft.com/office/drawing/2015/10/21/chartex" xmlns:cx3="http://schemas.microsoft.com/office/drawing/2016/5/9/chartex" xmlns:cx4="http://schemas.microsoft.com/office/drawing/2016/5/10/chartex" xmlns:cx5="http://schemas.microsoft.com/office/drawing/2016/5/11/chartex" xmlns:cx6="http://schemas.microsoft.com/office/drawing/2016/5/12/chartex" xmlns:cx7="http://schemas.microsoft.com/office/drawing/2016/5/13/chartex" xmlns:cx8="http://schemas.microsoft.com/office/drawing/2016/5/14/chartex" xmlns:mc="http://schemas.openxmlformats.org/markup-compatibility/2006" xmlns:aink="http://schemas.microsoft.com/office/drawing/2016/ink" xmlns:am3d="http://schemas.microsoft.com/office/drawing/2017/model3d" xmlns:o="urn:schemas-microsoft-com:office:office" xmlns:r="http://schemas.openxmlformats.org/officeDocument/2006/relationships" xmlns:m="http://schemas.openxmlformats.org/officeDocument/2006/math" xmlns:v="urn:schemas-microsoft-com:vml" xmlns:wp14="http://schemas.microsoft.com/office/word/2010/wordprocessingDrawing" xmlns:wp="http://schemas.openxmlformats.org/drawingml/2006/wordprocessingDrawing" xmlns:w10="urn:schemas-microsoft-com:office:word" xmlns:w="http://schemas.openxmlformats.org/wordprocessingml/2006/main" xmlns:w14="http://schemas.microsoft.com/office/word/2010/wordml" xmlns:w15="http://schemas.microsoft.com/office/word/2012/wordml" xmlns:w16cid="http://schemas.microsoft.com/office/word/2016/wordml/cid" xmlns:w16se="http://schemas.microsoft.com/office/word/2015/wordml/symex" xmlns:wpg="http://schemas.microsoft.com/office/word/2010/wordprocessingGroup" xmlns:wpi="http://schemas.microsoft.com/office/word/2010/wordprocessingInk" xmlns:wne="http://schemas.microsoft.com/office/word/2006/wordml" xmlns:wps="http://schemas.microsoft.com/office/word/2010/wordprocessingShape" mc:Ignorable="w14 w15 w16se w16cid wp14">
   <w:abstractNum w:abstractNumId="0" w15:restartNumberingAfterBreak="0">
+    <w:nsid w:val="092B60DC"/>
+    <w:multiLevelType w:val="hybridMultilevel"/>
+    <w:tmpl w:val="30D84852"/>
+    <w:lvl w:ilvl="0" w:tplc="08070001">
+      <w:start w:val="1"/>
+      <w:numFmt w:val="bullet"/>
+      <w:lvlText w:val=""/>
+      <w:lvlJc w:val="left"/>
+      <w:pPr>
+        <w:ind w:left="720" w:hanging="360"/>
+      </w:pPr>
+      <w:rPr>
+        <w:rFonts w:ascii="Symbol" w:hAnsi="Symbol" w:hint="default"/>
+      </w:rPr>
+    </w:lvl>
+    <w:lvl w:ilvl="1" w:tplc="08070003" w:tentative="1">
+      <w:start w:val="1"/>
+      <w:numFmt w:val="bullet"/>
+      <w:lvlText w:val="o"/>
+      <w:lvlJc w:val="left"/>
+      <w:pPr>
+        <w:ind w:left="1440" w:hanging="360"/>
+      </w:pPr>
+      <w:rPr>
+        <w:rFonts w:ascii="Courier New" w:hAnsi="Courier New" w:cs="Courier New" w:hint="default"/>
+      </w:rPr>
+    </w:lvl>
+    <w:lvl w:ilvl="2" w:tplc="08070005" w:tentative="1">
+      <w:start w:val="1"/>
+      <w:numFmt w:val="bullet"/>
+      <w:lvlText w:val=""/>
+      <w:lvlJc w:val="left"/>
+      <w:pPr>
+        <w:ind w:left="2160" w:hanging="360"/>
+      </w:pPr>
+      <w:rPr>
+        <w:rFonts w:ascii="Wingdings" w:hAnsi="Wingdings" w:hint="default"/>
+      </w:rPr>
+    </w:lvl>
+    <w:lvl w:ilvl="3" w:tplc="08070001" w:tentative="1">
+      <w:start w:val="1"/>
+      <w:numFmt w:val="bullet"/>
+      <w:lvlText w:val=""/>
+      <w:lvlJc w:val="left"/>
+      <w:pPr>
+        <w:ind w:left="2880" w:hanging="360"/>
+      </w:pPr>
+      <w:rPr>
+        <w:rFonts w:ascii="Symbol" w:hAnsi="Symbol" w:hint="default"/>
+      </w:rPr>
+    </w:lvl>
+    <w:lvl w:ilvl="4" w:tplc="08070003" w:tentative="1">
+      <w:start w:val="1"/>
+      <w:numFmt w:val="bullet"/>
+      <w:lvlText w:val="o"/>
+      <w:lvlJc w:val="left"/>
+      <w:pPr>
+        <w:ind w:left="3600" w:hanging="360"/>
+      </w:pPr>
+      <w:rPr>
+        <w:rFonts w:ascii="Courier New" w:hAnsi="Courier New" w:cs="Courier New" w:hint="default"/>
+      </w:rPr>
+    </w:lvl>
+    <w:lvl w:ilvl="5" w:tplc="08070005" w:tentative="1">
+      <w:start w:val="1"/>
+      <w:numFmt w:val="bullet"/>
+      <w:lvlText w:val=""/>
+      <w:lvlJc w:val="left"/>
+      <w:pPr>
+        <w:ind w:left="4320" w:hanging="360"/>
+      </w:pPr>
+      <w:rPr>
+        <w:rFonts w:ascii="Wingdings" w:hAnsi="Wingdings" w:hint="default"/>
+      </w:rPr>
+    </w:lvl>
+    <w:lvl w:ilvl="6" w:tplc="08070001" w:tentative="1">
+      <w:start w:val="1"/>
+      <w:numFmt w:val="bullet"/>
+      <w:lvlText w:val=""/>
+      <w:lvlJc w:val="left"/>
+      <w:pPr>
+        <w:ind w:left="5040" w:hanging="360"/>
+      </w:pPr>
+      <w:rPr>
+        <w:rFonts w:ascii="Symbol" w:hAnsi="Symbol" w:hint="default"/>
+      </w:rPr>
+    </w:lvl>
+    <w:lvl w:ilvl="7" w:tplc="08070003" w:tentative="1">
+      <w:start w:val="1"/>
+      <w:numFmt w:val="bullet"/>
+      <w:lvlText w:val="o"/>
+      <w:lvlJc w:val="left"/>
+      <w:pPr>
+        <w:ind w:left="5760" w:hanging="360"/>
+      </w:pPr>
+      <w:rPr>
+        <w:rFonts w:ascii="Courier New" w:hAnsi="Courier New" w:cs="Courier New" w:hint="default"/>
+      </w:rPr>
+    </w:lvl>
+    <w:lvl w:ilvl="8" w:tplc="08070005" w:tentative="1">
+      <w:start w:val="1"/>
+      <w:numFmt w:val="bullet"/>
+      <w:lvlText w:val=""/>
+      <w:lvlJc w:val="left"/>
+      <w:pPr>
+        <w:ind w:left="6480" w:hanging="360"/>
+      </w:pPr>
+      <w:rPr>
+        <w:rFonts w:ascii="Wingdings" w:hAnsi="Wingdings" w:hint="default"/>
+      </w:rPr>
+    </w:lvl>
+  </w:abstractNum>
+  <w:abstractNum w:abstractNumId="1" w15:restartNumberingAfterBreak="0">
+    <w:nsid w:val="0947222D"/>
+    <w:multiLevelType w:val="hybridMultilevel"/>
+    <w:tmpl w:val="8A12418C"/>
+    <w:lvl w:ilvl="0" w:tplc="08070001">
+      <w:start w:val="1"/>
+      <w:numFmt w:val="bullet"/>
+      <w:lvlText w:val=""/>
+      <w:lvlJc w:val="left"/>
+      <w:pPr>
+        <w:ind w:left="720" w:hanging="360"/>
+      </w:pPr>
+      <w:rPr>
+        <w:rFonts w:ascii="Symbol" w:hAnsi="Symbol" w:hint="default"/>
+      </w:rPr>
+    </w:lvl>
+    <w:lvl w:ilvl="1" w:tplc="08070003" w:tentative="1">
+      <w:start w:val="1"/>
+      <w:numFmt w:val="bullet"/>
+      <w:lvlText w:val="o"/>
+      <w:lvlJc w:val="left"/>
+      <w:pPr>
+        <w:ind w:left="1440" w:hanging="360"/>
+      </w:pPr>
+      <w:rPr>
+        <w:rFonts w:ascii="Courier New" w:hAnsi="Courier New" w:cs="Courier New" w:hint="default"/>
+      </w:rPr>
+    </w:lvl>
+    <w:lvl w:ilvl="2" w:tplc="08070005" w:tentative="1">
+      <w:start w:val="1"/>
+      <w:numFmt w:val="bullet"/>
+      <w:lvlText w:val=""/>
+      <w:lvlJc w:val="left"/>
+      <w:pPr>
+        <w:ind w:left="2160" w:hanging="360"/>
+      </w:pPr>
+      <w:rPr>
+        <w:rFonts w:ascii="Wingdings" w:hAnsi="Wingdings" w:hint="default"/>
+      </w:rPr>
+    </w:lvl>
+    <w:lvl w:ilvl="3" w:tplc="08070001" w:tentative="1">
+      <w:start w:val="1"/>
+      <w:numFmt w:val="bullet"/>
+      <w:lvlText w:val=""/>
+      <w:lvlJc w:val="left"/>
+      <w:pPr>
+        <w:ind w:left="2880" w:hanging="360"/>
+      </w:pPr>
+      <w:rPr>
+        <w:rFonts w:ascii="Symbol" w:hAnsi="Symbol" w:hint="default"/>
+      </w:rPr>
+    </w:lvl>
+    <w:lvl w:ilvl="4" w:tplc="08070003" w:tentative="1">
+      <w:start w:val="1"/>
+      <w:numFmt w:val="bullet"/>
+      <w:lvlText w:val="o"/>
+      <w:lvlJc w:val="left"/>
+      <w:pPr>
+        <w:ind w:left="3600" w:hanging="360"/>
+      </w:pPr>
+      <w:rPr>
+        <w:rFonts w:ascii="Courier New" w:hAnsi="Courier New" w:cs="Courier New" w:hint="default"/>
+      </w:rPr>
+    </w:lvl>
+    <w:lvl w:ilvl="5" w:tplc="08070005" w:tentative="1">
+      <w:start w:val="1"/>
+      <w:numFmt w:val="bullet"/>
+      <w:lvlText w:val=""/>
+      <w:lvlJc w:val="left"/>
+      <w:pPr>
+        <w:ind w:left="4320" w:hanging="360"/>
+      </w:pPr>
+      <w:rPr>
+        <w:rFonts w:ascii="Wingdings" w:hAnsi="Wingdings" w:hint="default"/>
+      </w:rPr>
+    </w:lvl>
+    <w:lvl w:ilvl="6" w:tplc="08070001" w:tentative="1">
+      <w:start w:val="1"/>
+      <w:numFmt w:val="bullet"/>
+      <w:lvlText w:val=""/>
+      <w:lvlJc w:val="left"/>
+      <w:pPr>
+        <w:ind w:left="5040" w:hanging="360"/>
+      </w:pPr>
+      <w:rPr>
+        <w:rFonts w:ascii="Symbol" w:hAnsi="Symbol" w:hint="default"/>
+      </w:rPr>
+    </w:lvl>
+    <w:lvl w:ilvl="7" w:tplc="08070003" w:tentative="1">
+      <w:start w:val="1"/>
+      <w:numFmt w:val="bullet"/>
+      <w:lvlText w:val="o"/>
+      <w:lvlJc w:val="left"/>
+      <w:pPr>
+        <w:ind w:left="5760" w:hanging="360"/>
+      </w:pPr>
+      <w:rPr>
+        <w:rFonts w:ascii="Courier New" w:hAnsi="Courier New" w:cs="Courier New" w:hint="default"/>
+      </w:rPr>
+    </w:lvl>
+    <w:lvl w:ilvl="8" w:tplc="08070005" w:tentative="1">
+      <w:start w:val="1"/>
+      <w:numFmt w:val="bullet"/>
+      <w:lvlText w:val=""/>
+      <w:lvlJc w:val="left"/>
+      <w:pPr>
+        <w:ind w:left="6480" w:hanging="360"/>
+      </w:pPr>
+      <w:rPr>
+        <w:rFonts w:ascii="Wingdings" w:hAnsi="Wingdings" w:hint="default"/>
+      </w:rPr>
+    </w:lvl>
+  </w:abstractNum>
+  <w:abstractNum w:abstractNumId="2" w15:restartNumberingAfterBreak="0">
+    <w:nsid w:val="1B484C0D"/>
+    <w:multiLevelType w:val="hybridMultilevel"/>
+    <w:tmpl w:val="8640C7D2"/>
+    <w:lvl w:ilvl="0" w:tplc="08070001">
+      <w:start w:val="1"/>
+      <w:numFmt w:val="bullet"/>
+      <w:lvlText w:val=""/>
+      <w:lvlJc w:val="left"/>
+      <w:pPr>
+        <w:ind w:left="720" w:hanging="360"/>
+      </w:pPr>
+      <w:rPr>
+        <w:rFonts w:ascii="Symbol" w:hAnsi="Symbol" w:hint="default"/>
+      </w:rPr>
+    </w:lvl>
+    <w:lvl w:ilvl="1" w:tplc="08070003" w:tentative="1">
+      <w:start w:val="1"/>
+      <w:numFmt w:val="bullet"/>
+      <w:lvlText w:val="o"/>
+      <w:lvlJc w:val="left"/>
+      <w:pPr>
+        <w:ind w:left="1440" w:hanging="360"/>
+      </w:pPr>
+      <w:rPr>
+        <w:rFonts w:ascii="Courier New" w:hAnsi="Courier New" w:cs="Courier New" w:hint="default"/>
+      </w:rPr>
+    </w:lvl>
+    <w:lvl w:ilvl="2" w:tplc="08070005" w:tentative="1">
+      <w:start w:val="1"/>
+      <w:numFmt w:val="bullet"/>
+      <w:lvlText w:val=""/>
+      <w:lvlJc w:val="left"/>
+      <w:pPr>
+        <w:ind w:left="2160" w:hanging="360"/>
+      </w:pPr>
+      <w:rPr>
+        <w:rFonts w:ascii="Wingdings" w:hAnsi="Wingdings" w:hint="default"/>
+      </w:rPr>
+    </w:lvl>
+    <w:lvl w:ilvl="3" w:tplc="08070001" w:tentative="1">
+      <w:start w:val="1"/>
+      <w:numFmt w:val="bullet"/>
+      <w:lvlText w:val=""/>
+      <w:lvlJc w:val="left"/>
+      <w:pPr>
+        <w:ind w:left="2880" w:hanging="360"/>
+      </w:pPr>
+      <w:rPr>
+        <w:rFonts w:ascii="Symbol" w:hAnsi="Symbol" w:hint="default"/>
+      </w:rPr>
+    </w:lvl>
+    <w:lvl w:ilvl="4" w:tplc="08070003" w:tentative="1">
+      <w:start w:val="1"/>
+      <w:numFmt w:val="bullet"/>
+      <w:lvlText w:val="o"/>
+      <w:lvlJc w:val="left"/>
+      <w:pPr>
+        <w:ind w:left="3600" w:hanging="360"/>
+      </w:pPr>
+      <w:rPr>
+        <w:rFonts w:ascii="Courier New" w:hAnsi="Courier New" w:cs="Courier New" w:hint="default"/>
+      </w:rPr>
+    </w:lvl>
+    <w:lvl w:ilvl="5" w:tplc="08070005" w:tentative="1">
+      <w:start w:val="1"/>
+      <w:numFmt w:val="bullet"/>
+      <w:lvlText w:val=""/>
+      <w:lvlJc w:val="left"/>
+      <w:pPr>
+        <w:ind w:left="4320" w:hanging="360"/>
+      </w:pPr>
+      <w:rPr>
+        <w:rFonts w:ascii="Wingdings" w:hAnsi="Wingdings" w:hint="default"/>
+      </w:rPr>
+    </w:lvl>
+    <w:lvl w:ilvl="6" w:tplc="08070001" w:tentative="1">
+      <w:start w:val="1"/>
+      <w:numFmt w:val="bullet"/>
+      <w:lvlText w:val=""/>
+      <w:lvlJc w:val="left"/>
+      <w:pPr>
+        <w:ind w:left="5040" w:hanging="360"/>
+      </w:pPr>
+      <w:rPr>
+        <w:rFonts w:ascii="Symbol" w:hAnsi="Symbol" w:hint="default"/>
+      </w:rPr>
+    </w:lvl>
+    <w:lvl w:ilvl="7" w:tplc="08070003" w:tentative="1">
+      <w:start w:val="1"/>
+      <w:numFmt w:val="bullet"/>
+      <w:lvlText w:val="o"/>
+      <w:lvlJc w:val="left"/>
+      <w:pPr>
+        <w:ind w:left="5760" w:hanging="360"/>
+      </w:pPr>
+      <w:rPr>
+        <w:rFonts w:ascii="Courier New" w:hAnsi="Courier New" w:cs="Courier New" w:hint="default"/>
+      </w:rPr>
+    </w:lvl>
+    <w:lvl w:ilvl="8" w:tplc="08070005" w:tentative="1">
+      <w:start w:val="1"/>
+      <w:numFmt w:val="bullet"/>
+      <w:lvlText w:val=""/>
+      <w:lvlJc w:val="left"/>
+      <w:pPr>
+        <w:ind w:left="6480" w:hanging="360"/>
+      </w:pPr>
+      <w:rPr>
+        <w:rFonts w:ascii="Wingdings" w:hAnsi="Wingdings" w:hint="default"/>
+      </w:rPr>
+    </w:lvl>
+  </w:abstractNum>
+  <w:abstractNum w:abstractNumId="3" w15:restartNumberingAfterBreak="0">
+    <w:nsid w:val="27121A18"/>
+    <w:multiLevelType w:val="hybridMultilevel"/>
+    <w:tmpl w:val="A622EFEA"/>
+    <w:lvl w:ilvl="0" w:tplc="08070001">
+      <w:start w:val="1"/>
+      <w:numFmt w:val="bullet"/>
+      <w:lvlText w:val=""/>
+      <w:lvlJc w:val="left"/>
+      <w:pPr>
+        <w:ind w:left="720" w:hanging="360"/>
+      </w:pPr>
+      <w:rPr>
+        <w:rFonts w:ascii="Symbol" w:hAnsi="Symbol" w:hint="default"/>
+      </w:rPr>
+    </w:lvl>
+    <w:lvl w:ilvl="1" w:tplc="08070003">
+      <w:start w:val="1"/>
+      <w:numFmt w:val="bullet"/>
+      <w:lvlText w:val="o"/>
+      <w:lvlJc w:val="left"/>
+      <w:pPr>
+        <w:ind w:left="1440" w:hanging="360"/>
+      </w:pPr>
+      <w:rPr>
+        <w:rFonts w:ascii="Courier New" w:hAnsi="Courier New" w:cs="Courier New" w:hint="default"/>
+      </w:rPr>
+    </w:lvl>
+    <w:lvl w:ilvl="2" w:tplc="08070005" w:tentative="1">
+      <w:start w:val="1"/>
+      <w:numFmt w:val="bullet"/>
+      <w:lvlText w:val=""/>
+      <w:lvlJc w:val="left"/>
+      <w:pPr>
+        <w:ind w:left="2160" w:hanging="360"/>
+      </w:pPr>
+      <w:rPr>
+        <w:rFonts w:ascii="Wingdings" w:hAnsi="Wingdings" w:hint="default"/>
+      </w:rPr>
+    </w:lvl>
+    <w:lvl w:ilvl="3" w:tplc="08070001" w:tentative="1">
+      <w:start w:val="1"/>
+      <w:numFmt w:val="bullet"/>
+      <w:lvlText w:val=""/>
+      <w:lvlJc w:val="left"/>
+      <w:pPr>
+        <w:ind w:left="2880" w:hanging="360"/>
+      </w:pPr>
+      <w:rPr>
+        <w:rFonts w:ascii="Symbol" w:hAnsi="Symbol" w:hint="default"/>
+      </w:rPr>
+    </w:lvl>
+    <w:lvl w:ilvl="4" w:tplc="08070003" w:tentative="1">
+      <w:start w:val="1"/>
+      <w:numFmt w:val="bullet"/>
+      <w:lvlText w:val="o"/>
+      <w:lvlJc w:val="left"/>
+      <w:pPr>
+        <w:ind w:left="3600" w:hanging="360"/>
+      </w:pPr>
+      <w:rPr>
+        <w:rFonts w:ascii="Courier New" w:hAnsi="Courier New" w:cs="Courier New" w:hint="default"/>
+      </w:rPr>
+    </w:lvl>
+    <w:lvl w:ilvl="5" w:tplc="08070005" w:tentative="1">
+      <w:start w:val="1"/>
+      <w:numFmt w:val="bullet"/>
+      <w:lvlText w:val=""/>
+      <w:lvlJc w:val="left"/>
+      <w:pPr>
+        <w:ind w:left="4320" w:hanging="360"/>
+      </w:pPr>
+      <w:rPr>
+        <w:rFonts w:ascii="Wingdings" w:hAnsi="Wingdings" w:hint="default"/>
+      </w:rPr>
+    </w:lvl>
+    <w:lvl w:ilvl="6" w:tplc="08070001" w:tentative="1">
+      <w:start w:val="1"/>
+      <w:numFmt w:val="bullet"/>
+      <w:lvlText w:val=""/>
+      <w:lvlJc w:val="left"/>
+      <w:pPr>
+        <w:ind w:left="5040" w:hanging="360"/>
+      </w:pPr>
+      <w:rPr>
+        <w:rFonts w:ascii="Symbol" w:hAnsi="Symbol" w:hint="default"/>
+      </w:rPr>
+    </w:lvl>
+    <w:lvl w:ilvl="7" w:tplc="08070003" w:tentative="1">
+      <w:start w:val="1"/>
+      <w:numFmt w:val="bullet"/>
+      <w:lvlText w:val="o"/>
+      <w:lvlJc w:val="left"/>
+      <w:pPr>
+        <w:ind w:left="5760" w:hanging="360"/>
+      </w:pPr>
+      <w:rPr>
+        <w:rFonts w:ascii="Courier New" w:hAnsi="Courier New" w:cs="Courier New" w:hint="default"/>
+      </w:rPr>
+    </w:lvl>
+    <w:lvl w:ilvl="8" w:tplc="08070005" w:tentative="1">
+      <w:start w:val="1"/>
+      <w:numFmt w:val="bullet"/>
+      <w:lvlText w:val=""/>
+      <w:lvlJc w:val="left"/>
+      <w:pPr>
+        <w:ind w:left="6480" w:hanging="360"/>
+      </w:pPr>
+      <w:rPr>
+        <w:rFonts w:ascii="Wingdings" w:hAnsi="Wingdings" w:hint="default"/>
+      </w:rPr>
+    </w:lvl>
+  </w:abstractNum>
+  <w:abstractNum w:abstractNumId="4" w15:restartNumberingAfterBreak="0">
+    <w:nsid w:val="31582EAF"/>
+    <w:multiLevelType w:val="hybridMultilevel"/>
+    <w:tmpl w:val="55F4DC18"/>
+    <w:lvl w:ilvl="0" w:tplc="08070001">
+      <w:start w:val="1"/>
+      <w:numFmt w:val="bullet"/>
+      <w:lvlText w:val=""/>
+      <w:lvlJc w:val="left"/>
+      <w:pPr>
+        <w:ind w:left="720" w:hanging="360"/>
+      </w:pPr>
+      <w:rPr>
+        <w:rFonts w:ascii="Symbol" w:hAnsi="Symbol" w:hint="default"/>
+      </w:rPr>
+    </w:lvl>
+    <w:lvl w:ilvl="1" w:tplc="08070003" w:tentative="1">
+      <w:start w:val="1"/>
+      <w:numFmt w:val="bullet"/>
+      <w:lvlText w:val="o"/>
+      <w:lvlJc w:val="left"/>
+      <w:pPr>
+        <w:ind w:left="1440" w:hanging="360"/>
+      </w:pPr>
+      <w:rPr>
+        <w:rFonts w:ascii="Courier New" w:hAnsi="Courier New" w:cs="Courier New" w:hint="default"/>
+      </w:rPr>
+    </w:lvl>
+    <w:lvl w:ilvl="2" w:tplc="08070005" w:tentative="1">
+      <w:start w:val="1"/>
+      <w:numFmt w:val="bullet"/>
+      <w:lvlText w:val=""/>
+      <w:lvlJc w:val="left"/>
+      <w:pPr>
+        <w:ind w:left="2160" w:hanging="360"/>
+      </w:pPr>
+      <w:rPr>
+        <w:rFonts w:ascii="Wingdings" w:hAnsi="Wingdings" w:hint="default"/>
+      </w:rPr>
+    </w:lvl>
+    <w:lvl w:ilvl="3" w:tplc="08070001" w:tentative="1">
+      <w:start w:val="1"/>
+      <w:numFmt w:val="bullet"/>
+      <w:lvlText w:val=""/>
+      <w:lvlJc w:val="left"/>
+      <w:pPr>
+        <w:ind w:left="2880" w:hanging="360"/>
+      </w:pPr>
+      <w:rPr>
+        <w:rFonts w:ascii="Symbol" w:hAnsi="Symbol" w:hint="default"/>
+      </w:rPr>
+    </w:lvl>
+    <w:lvl w:ilvl="4" w:tplc="08070003" w:tentative="1">
+      <w:start w:val="1"/>
+      <w:numFmt w:val="bullet"/>
+      <w:lvlText w:val="o"/>
+      <w:lvlJc w:val="left"/>
+      <w:pPr>
+        <w:ind w:left="3600" w:hanging="360"/>
+      </w:pPr>
+      <w:rPr>
+        <w:rFonts w:ascii="Courier New" w:hAnsi="Courier New" w:cs="Courier New" w:hint="default"/>
+      </w:rPr>
+    </w:lvl>
+    <w:lvl w:ilvl="5" w:tplc="08070005" w:tentative="1">
+      <w:start w:val="1"/>
+      <w:numFmt w:val="bullet"/>
+      <w:lvlText w:val=""/>
+      <w:lvlJc w:val="left"/>
+      <w:pPr>
+        <w:ind w:left="4320" w:hanging="360"/>
+      </w:pPr>
+      <w:rPr>
+        <w:rFonts w:ascii="Wingdings" w:hAnsi="Wingdings" w:hint="default"/>
+      </w:rPr>
+    </w:lvl>
+    <w:lvl w:ilvl="6" w:tplc="08070001" w:tentative="1">
+      <w:start w:val="1"/>
+      <w:numFmt w:val="bullet"/>
+      <w:lvlText w:val=""/>
+      <w:lvlJc w:val="left"/>
+      <w:pPr>
+        <w:ind w:left="5040" w:hanging="360"/>
+      </w:pPr>
+      <w:rPr>
+        <w:rFonts w:ascii="Symbol" w:hAnsi="Symbol" w:hint="default"/>
+      </w:rPr>
+    </w:lvl>
+    <w:lvl w:ilvl="7" w:tplc="08070003" w:tentative="1">
+      <w:start w:val="1"/>
+      <w:numFmt w:val="bullet"/>
+      <w:lvlText w:val="o"/>
+      <w:lvlJc w:val="left"/>
+      <w:pPr>
+        <w:ind w:left="5760" w:hanging="360"/>
+      </w:pPr>
+      <w:rPr>
+        <w:rFonts w:ascii="Courier New" w:hAnsi="Courier New" w:cs="Courier New" w:hint="default"/>
+      </w:rPr>
+    </w:lvl>
+    <w:lvl w:ilvl="8" w:tplc="08070005" w:tentative="1">
+      <w:start w:val="1"/>
+      <w:numFmt w:val="bullet"/>
+      <w:lvlText w:val=""/>
+      <w:lvlJc w:val="left"/>
+      <w:pPr>
+        <w:ind w:left="6480" w:hanging="360"/>
+      </w:pPr>
+      <w:rPr>
+        <w:rFonts w:ascii="Wingdings" w:hAnsi="Wingdings" w:hint="default"/>
+      </w:rPr>
+    </w:lvl>
+  </w:abstractNum>
+  <w:abstractNum w:abstractNumId="5" w15:restartNumberingAfterBreak="0">
+    <w:nsid w:val="39BF0467"/>
+    <w:multiLevelType w:val="hybridMultilevel"/>
+    <w:tmpl w:val="0CB02904"/>
+    <w:lvl w:ilvl="0" w:tplc="08070001">
+      <w:start w:val="1"/>
+      <w:numFmt w:val="bullet"/>
+      <w:lvlText w:val=""/>
+      <w:lvlJc w:val="left"/>
+      <w:pPr>
+        <w:ind w:left="720" w:hanging="360"/>
+      </w:pPr>
+      <w:rPr>
+        <w:rFonts w:ascii="Symbol" w:hAnsi="Symbol" w:hint="default"/>
+      </w:rPr>
+    </w:lvl>
+    <w:lvl w:ilvl="1" w:tplc="08070003" w:tentative="1">
+      <w:start w:val="1"/>
+      <w:numFmt w:val="bullet"/>
+      <w:lvlText w:val="o"/>
+      <w:lvlJc w:val="left"/>
+      <w:pPr>
+        <w:ind w:left="1440" w:hanging="360"/>
+      </w:pPr>
+      <w:rPr>
+        <w:rFonts w:ascii="Courier New" w:hAnsi="Courier New" w:cs="Courier New" w:hint="default"/>
+      </w:rPr>
+    </w:lvl>
+    <w:lvl w:ilvl="2" w:tplc="08070005" w:tentative="1">
+      <w:start w:val="1"/>
+      <w:numFmt w:val="bullet"/>
+      <w:lvlText w:val=""/>
+      <w:lvlJc w:val="left"/>
+      <w:pPr>
+        <w:ind w:left="2160" w:hanging="360"/>
+      </w:pPr>
+      <w:rPr>
+        <w:rFonts w:ascii="Wingdings" w:hAnsi="Wingdings" w:hint="default"/>
+      </w:rPr>
+    </w:lvl>
+    <w:lvl w:ilvl="3" w:tplc="08070001" w:tentative="1">
+      <w:start w:val="1"/>
+      <w:numFmt w:val="bullet"/>
+      <w:lvlText w:val=""/>
+      <w:lvlJc w:val="left"/>
+      <w:pPr>
+        <w:ind w:left="2880" w:hanging="360"/>
+      </w:pPr>
+      <w:rPr>
+        <w:rFonts w:ascii="Symbol" w:hAnsi="Symbol" w:hint="default"/>
+      </w:rPr>
+    </w:lvl>
+    <w:lvl w:ilvl="4" w:tplc="08070003" w:tentative="1">
+      <w:start w:val="1"/>
+      <w:numFmt w:val="bullet"/>
+      <w:lvlText w:val="o"/>
+      <w:lvlJc w:val="left"/>
+      <w:pPr>
+        <w:ind w:left="3600" w:hanging="360"/>
+      </w:pPr>
+      <w:rPr>
+        <w:rFonts w:ascii="Courier New" w:hAnsi="Courier New" w:cs="Courier New" w:hint="default"/>
+      </w:rPr>
+    </w:lvl>
+    <w:lvl w:ilvl="5" w:tplc="08070005" w:tentative="1">
+      <w:start w:val="1"/>
+      <w:numFmt w:val="bullet"/>
+      <w:lvlText w:val=""/>
+      <w:lvlJc w:val="left"/>
+      <w:pPr>
+        <w:ind w:left="4320" w:hanging="360"/>
+      </w:pPr>
+      <w:rPr>
+        <w:rFonts w:ascii="Wingdings" w:hAnsi="Wingdings" w:hint="default"/>
+      </w:rPr>
+    </w:lvl>
+    <w:lvl w:ilvl="6" w:tplc="08070001" w:tentative="1">
+      <w:start w:val="1"/>
+      <w:numFmt w:val="bullet"/>
+      <w:lvlText w:val=""/>
+      <w:lvlJc w:val="left"/>
+      <w:pPr>
+        <w:ind w:left="5040" w:hanging="360"/>
+      </w:pPr>
+      <w:rPr>
+        <w:rFonts w:ascii="Symbol" w:hAnsi="Symbol" w:hint="default"/>
+      </w:rPr>
+    </w:lvl>
+    <w:lvl w:ilvl="7" w:tplc="08070003" w:tentative="1">
+      <w:start w:val="1"/>
+      <w:numFmt w:val="bullet"/>
+      <w:lvlText w:val="o"/>
+      <w:lvlJc w:val="left"/>
+      <w:pPr>
+        <w:ind w:left="5760" w:hanging="360"/>
+      </w:pPr>
+      <w:rPr>
+        <w:rFonts w:ascii="Courier New" w:hAnsi="Courier New" w:cs="Courier New" w:hint="default"/>
+      </w:rPr>
+    </w:lvl>
+    <w:lvl w:ilvl="8" w:tplc="08070005" w:tentative="1">
+      <w:start w:val="1"/>
+      <w:numFmt w:val="bullet"/>
+      <w:lvlText w:val=""/>
+      <w:lvlJc w:val="left"/>
+      <w:pPr>
+        <w:ind w:left="6480" w:hanging="360"/>
+      </w:pPr>
+      <w:rPr>
+        <w:rFonts w:ascii="Wingdings" w:hAnsi="Wingdings" w:hint="default"/>
+      </w:rPr>
+    </w:lvl>
+  </w:abstractNum>
+  <w:abstractNum w:abstractNumId="6" w15:restartNumberingAfterBreak="0">
+    <w:nsid w:val="403A2B85"/>
+    <w:multiLevelType w:val="hybridMultilevel"/>
+    <w:tmpl w:val="7EECA858"/>
+    <w:lvl w:ilvl="0" w:tplc="08070001">
+      <w:start w:val="1"/>
+      <w:numFmt w:val="bullet"/>
+      <w:lvlText w:val=""/>
+      <w:lvlJc w:val="left"/>
+      <w:pPr>
+        <w:ind w:left="720" w:hanging="360"/>
+      </w:pPr>
+      <w:rPr>
+        <w:rFonts w:ascii="Symbol" w:hAnsi="Symbol" w:hint="default"/>
+      </w:rPr>
+    </w:lvl>
+    <w:lvl w:ilvl="1" w:tplc="08070003" w:tentative="1">
+      <w:start w:val="1"/>
+      <w:numFmt w:val="bullet"/>
+      <w:lvlText w:val="o"/>
+      <w:lvlJc w:val="left"/>
+      <w:pPr>
+        <w:ind w:left="1440" w:hanging="360"/>
+      </w:pPr>
+      <w:rPr>
+        <w:rFonts w:ascii="Courier New" w:hAnsi="Courier New" w:cs="Courier New" w:hint="default"/>
+      </w:rPr>
+    </w:lvl>
+    <w:lvl w:ilvl="2" w:tplc="08070005" w:tentative="1">
+      <w:start w:val="1"/>
+      <w:numFmt w:val="bullet"/>
+      <w:lvlText w:val=""/>
+      <w:lvlJc w:val="left"/>
+      <w:pPr>
+        <w:ind w:left="2160" w:hanging="360"/>
+      </w:pPr>
+      <w:rPr>
+        <w:rFonts w:ascii="Wingdings" w:hAnsi="Wingdings" w:hint="default"/>
+      </w:rPr>
+    </w:lvl>
+    <w:lvl w:ilvl="3" w:tplc="08070001" w:tentative="1">
+      <w:start w:val="1"/>
+      <w:numFmt w:val="bullet"/>
+      <w:lvlText w:val=""/>
+      <w:lvlJc w:val="left"/>
+      <w:pPr>
+        <w:ind w:left="2880" w:hanging="360"/>
+      </w:pPr>
+      <w:rPr>
+        <w:rFonts w:ascii="Symbol" w:hAnsi="Symbol" w:hint="default"/>
+      </w:rPr>
+    </w:lvl>
+    <w:lvl w:ilvl="4" w:tplc="08070003" w:tentative="1">
+      <w:start w:val="1"/>
+      <w:numFmt w:val="bullet"/>
+      <w:lvlText w:val="o"/>
+      <w:lvlJc w:val="left"/>
+      <w:pPr>
+        <w:ind w:left="3600" w:hanging="360"/>
+      </w:pPr>
+      <w:rPr>
+        <w:rFonts w:ascii="Courier New" w:hAnsi="Courier New" w:cs="Courier New" w:hint="default"/>
+      </w:rPr>
+    </w:lvl>
+    <w:lvl w:ilvl="5" w:tplc="08070005" w:tentative="1">
+      <w:start w:val="1"/>
+      <w:numFmt w:val="bullet"/>
+      <w:lvlText w:val=""/>
+      <w:lvlJc w:val="left"/>
+      <w:pPr>
+        <w:ind w:left="4320" w:hanging="360"/>
+      </w:pPr>
+      <w:rPr>
+        <w:rFonts w:ascii="Wingdings" w:hAnsi="Wingdings" w:hint="default"/>
+      </w:rPr>
+    </w:lvl>
+    <w:lvl w:ilvl="6" w:tplc="08070001" w:tentative="1">
+      <w:start w:val="1"/>
+      <w:numFmt w:val="bullet"/>
+      <w:lvlText w:val=""/>
+      <w:lvlJc w:val="left"/>
+      <w:pPr>
+        <w:ind w:left="5040" w:hanging="360"/>
+      </w:pPr>
+      <w:rPr>
+        <w:rFonts w:ascii="Symbol" w:hAnsi="Symbol" w:hint="default"/>
+      </w:rPr>
+    </w:lvl>
+    <w:lvl w:ilvl="7" w:tplc="08070003" w:tentative="1">
+      <w:start w:val="1"/>
+      <w:numFmt w:val="bullet"/>
+      <w:lvlText w:val="o"/>
+      <w:lvlJc w:val="left"/>
+      <w:pPr>
+        <w:ind w:left="5760" w:hanging="360"/>
+      </w:pPr>
+      <w:rPr>
+        <w:rFonts w:ascii="Courier New" w:hAnsi="Courier New" w:cs="Courier New" w:hint="default"/>
+      </w:rPr>
+    </w:lvl>
+    <w:lvl w:ilvl="8" w:tplc="08070005" w:tentative="1">
+      <w:start w:val="1"/>
+      <w:numFmt w:val="bullet"/>
+      <w:lvlText w:val=""/>
+      <w:lvlJc w:val="left"/>
+      <w:pPr>
+        <w:ind w:left="6480" w:hanging="360"/>
+      </w:pPr>
+      <w:rPr>
+        <w:rFonts w:ascii="Wingdings" w:hAnsi="Wingdings" w:hint="default"/>
+      </w:rPr>
+    </w:lvl>
+  </w:abstractNum>
+  <w:abstractNum w:abstractNumId="7" w15:restartNumberingAfterBreak="0">
     <w:nsid w:val="419F3DA0"/>
     <w:multiLevelType w:val="hybridMultilevel"/>
     <w:tmpl w:val="A588D5EA"/>
@@ -1476,7 +3800,7 @@
       </w:rPr>
     </w:lvl>
   </w:abstractNum>
-  <w:abstractNum w:abstractNumId="1" w15:restartNumberingAfterBreak="0">
+  <w:abstractNum w:abstractNumId="8" w15:restartNumberingAfterBreak="0">
     <w:nsid w:val="46026ED2"/>
     <w:multiLevelType w:val="hybridMultilevel"/>
     <w:tmpl w:val="969A215C"/>
@@ -1589,7 +3913,7 @@
       </w:rPr>
     </w:lvl>
   </w:abstractNum>
-  <w:abstractNum w:abstractNumId="2" w15:restartNumberingAfterBreak="0">
+  <w:abstractNum w:abstractNumId="9" w15:restartNumberingAfterBreak="0">
     <w:nsid w:val="48674EA4"/>
     <w:multiLevelType w:val="multilevel"/>
     <w:tmpl w:val="08070025"/>
@@ -1684,14 +4008,151 @@
       </w:pPr>
     </w:lvl>
   </w:abstractNum>
+  <w:abstractNum w:abstractNumId="10" w15:restartNumberingAfterBreak="0">
+    <w:nsid w:val="64502786"/>
+    <w:multiLevelType w:val="hybridMultilevel"/>
+    <w:tmpl w:val="D43CC164"/>
+    <w:lvl w:ilvl="0" w:tplc="08070001">
+      <w:start w:val="1"/>
+      <w:numFmt w:val="bullet"/>
+      <w:lvlText w:val=""/>
+      <w:lvlJc w:val="left"/>
+      <w:pPr>
+        <w:ind w:left="720" w:hanging="360"/>
+      </w:pPr>
+      <w:rPr>
+        <w:rFonts w:ascii="Symbol" w:hAnsi="Symbol" w:hint="default"/>
+      </w:rPr>
+    </w:lvl>
+    <w:lvl w:ilvl="1" w:tplc="08070003" w:tentative="1">
+      <w:start w:val="1"/>
+      <w:numFmt w:val="bullet"/>
+      <w:lvlText w:val="o"/>
+      <w:lvlJc w:val="left"/>
+      <w:pPr>
+        <w:ind w:left="1440" w:hanging="360"/>
+      </w:pPr>
+      <w:rPr>
+        <w:rFonts w:ascii="Courier New" w:hAnsi="Courier New" w:cs="Courier New" w:hint="default"/>
+      </w:rPr>
+    </w:lvl>
+    <w:lvl w:ilvl="2" w:tplc="08070005" w:tentative="1">
+      <w:start w:val="1"/>
+      <w:numFmt w:val="bullet"/>
+      <w:lvlText w:val=""/>
+      <w:lvlJc w:val="left"/>
+      <w:pPr>
+        <w:ind w:left="2160" w:hanging="360"/>
+      </w:pPr>
+      <w:rPr>
+        <w:rFonts w:ascii="Wingdings" w:hAnsi="Wingdings" w:hint="default"/>
+      </w:rPr>
+    </w:lvl>
+    <w:lvl w:ilvl="3" w:tplc="08070001" w:tentative="1">
+      <w:start w:val="1"/>
+      <w:numFmt w:val="bullet"/>
+      <w:lvlText w:val=""/>
+      <w:lvlJc w:val="left"/>
+      <w:pPr>
+        <w:ind w:left="2880" w:hanging="360"/>
+      </w:pPr>
+      <w:rPr>
+        <w:rFonts w:ascii="Symbol" w:hAnsi="Symbol" w:hint="default"/>
+      </w:rPr>
+    </w:lvl>
+    <w:lvl w:ilvl="4" w:tplc="08070003" w:tentative="1">
+      <w:start w:val="1"/>
+      <w:numFmt w:val="bullet"/>
+      <w:lvlText w:val="o"/>
+      <w:lvlJc w:val="left"/>
+      <w:pPr>
+        <w:ind w:left="3600" w:hanging="360"/>
+      </w:pPr>
+      <w:rPr>
+        <w:rFonts w:ascii="Courier New" w:hAnsi="Courier New" w:cs="Courier New" w:hint="default"/>
+      </w:rPr>
+    </w:lvl>
+    <w:lvl w:ilvl="5" w:tplc="08070005" w:tentative="1">
+      <w:start w:val="1"/>
+      <w:numFmt w:val="bullet"/>
+      <w:lvlText w:val=""/>
+      <w:lvlJc w:val="left"/>
+      <w:pPr>
+        <w:ind w:left="4320" w:hanging="360"/>
+      </w:pPr>
+      <w:rPr>
+        <w:rFonts w:ascii="Wingdings" w:hAnsi="Wingdings" w:hint="default"/>
+      </w:rPr>
+    </w:lvl>
+    <w:lvl w:ilvl="6" w:tplc="08070001" w:tentative="1">
+      <w:start w:val="1"/>
+      <w:numFmt w:val="bullet"/>
+      <w:lvlText w:val=""/>
+      <w:lvlJc w:val="left"/>
+      <w:pPr>
+        <w:ind w:left="5040" w:hanging="360"/>
+      </w:pPr>
+      <w:rPr>
+        <w:rFonts w:ascii="Symbol" w:hAnsi="Symbol" w:hint="default"/>
+      </w:rPr>
+    </w:lvl>
+    <w:lvl w:ilvl="7" w:tplc="08070003" w:tentative="1">
+      <w:start w:val="1"/>
+      <w:numFmt w:val="bullet"/>
+      <w:lvlText w:val="o"/>
+      <w:lvlJc w:val="left"/>
+      <w:pPr>
+        <w:ind w:left="5760" w:hanging="360"/>
+      </w:pPr>
+      <w:rPr>
+        <w:rFonts w:ascii="Courier New" w:hAnsi="Courier New" w:cs="Courier New" w:hint="default"/>
+      </w:rPr>
+    </w:lvl>
+    <w:lvl w:ilvl="8" w:tplc="08070005" w:tentative="1">
+      <w:start w:val="1"/>
+      <w:numFmt w:val="bullet"/>
+      <w:lvlText w:val=""/>
+      <w:lvlJc w:val="left"/>
+      <w:pPr>
+        <w:ind w:left="6480" w:hanging="360"/>
+      </w:pPr>
+      <w:rPr>
+        <w:rFonts w:ascii="Wingdings" w:hAnsi="Wingdings" w:hint="default"/>
+      </w:rPr>
+    </w:lvl>
+  </w:abstractNum>
   <w:num w:numId="1">
+    <w:abstractNumId w:val="9"/>
+  </w:num>
+  <w:num w:numId="2">
+    <w:abstractNumId w:val="7"/>
+  </w:num>
+  <w:num w:numId="3">
+    <w:abstractNumId w:val="8"/>
+  </w:num>
+  <w:num w:numId="4">
     <w:abstractNumId w:val="2"/>
   </w:num>
-  <w:num w:numId="2">
+  <w:num w:numId="5">
+    <w:abstractNumId w:val="5"/>
+  </w:num>
+  <w:num w:numId="6">
+    <w:abstractNumId w:val="3"/>
+  </w:num>
+  <w:num w:numId="7">
+    <w:abstractNumId w:val="1"/>
+  </w:num>
+  <w:num w:numId="8">
+    <w:abstractNumId w:val="6"/>
+  </w:num>
+  <w:num w:numId="9">
     <w:abstractNumId w:val="0"/>
   </w:num>
-  <w:num w:numId="3">
-    <w:abstractNumId w:val="1"/>
+  <w:num w:numId="10">
+    <w:abstractNumId w:val="4"/>
+  </w:num>
+  <w:num w:numId="11">
+    <w:abstractNumId w:val="10"/>
   </w:num>
 </w:numbering>
 </file>
@@ -2957,7 +5418,7 @@
 </file>
 
 <file path=customXml/itemProps2.xml><?xml version="1.0" encoding="utf-8"?>
-<ds:datastoreItem xmlns:ds="http://schemas.openxmlformats.org/officeDocument/2006/customXml" ds:itemID="{89E30B38-F10E-4BDA-9C8B-40D3DF23989D}">
+<ds:datastoreItem xmlns:ds="http://schemas.openxmlformats.org/officeDocument/2006/customXml" ds:itemID="{E2D3C0DA-9E25-44CA-9139-218F8D39F32D}">
   <ds:schemaRefs>
     <ds:schemaRef ds:uri="http://schemas.openxmlformats.org/officeDocument/2006/bibliography"/>
   </ds:schemaRefs>

--- a/Module/wodss/00_Moduldokumentation.docx
+++ b/Module/wodss/00_Moduldokumentation.docx
@@ -595,7 +595,7 @@
           <w:r>
             <w:fldChar w:fldCharType="separate"/>
           </w:r>
-          <w:hyperlink w:anchor="_Toc1420236" w:history="1">
+          <w:hyperlink w:anchor="_Toc2025192" w:history="1">
             <w:r>
               <w:rPr>
                 <w:rStyle w:val="Hyperlink"/>
@@ -637,7 +637,7 @@
                 <w:noProof/>
                 <w:webHidden/>
               </w:rPr>
-              <w:instrText xml:space="preserve"> PAGEREF _Toc1420236 \h </w:instrText>
+              <w:instrText xml:space="preserve"> PAGEREF _Toc2025192 \h </w:instrText>
             </w:r>
             <w:r>
               <w:rPr>
@@ -681,7 +681,7 @@
               <w:lang w:eastAsia="de-CH"/>
             </w:rPr>
           </w:pPr>
-          <w:hyperlink w:anchor="_Toc1420237" w:history="1">
+          <w:hyperlink w:anchor="_Toc2025193" w:history="1">
             <w:r>
               <w:rPr>
                 <w:rStyle w:val="Hyperlink"/>
@@ -723,7 +723,7 @@
                 <w:noProof/>
                 <w:webHidden/>
               </w:rPr>
-              <w:instrText xml:space="preserve"> PAGEREF _Toc1420237 \h </w:instrText>
+              <w:instrText xml:space="preserve"> PAGEREF _Toc2025193 \h </w:instrText>
             </w:r>
             <w:r>
               <w:rPr>
@@ -767,7 +767,7 @@
               <w:lang w:eastAsia="de-CH"/>
             </w:rPr>
           </w:pPr>
-          <w:hyperlink w:anchor="_Toc1420238" w:history="1">
+          <w:hyperlink w:anchor="_Toc2025194" w:history="1">
             <w:r>
               <w:rPr>
                 <w:rStyle w:val="Hyperlink"/>
@@ -809,7 +809,7 @@
                 <w:noProof/>
                 <w:webHidden/>
               </w:rPr>
-              <w:instrText xml:space="preserve"> PAGEREF _Toc1420238 \h </w:instrText>
+              <w:instrText xml:space="preserve"> PAGEREF _Toc2025194 \h </w:instrText>
             </w:r>
             <w:r>
               <w:rPr>
@@ -853,7 +853,7 @@
               <w:lang w:eastAsia="de-CH"/>
             </w:rPr>
           </w:pPr>
-          <w:hyperlink w:anchor="_Toc1420239" w:history="1">
+          <w:hyperlink w:anchor="_Toc2025195" w:history="1">
             <w:r>
               <w:rPr>
                 <w:rStyle w:val="Hyperlink"/>
@@ -895,7 +895,7 @@
                 <w:noProof/>
                 <w:webHidden/>
               </w:rPr>
-              <w:instrText xml:space="preserve"> PAGEREF _Toc1420239 \h </w:instrText>
+              <w:instrText xml:space="preserve"> PAGEREF _Toc2025195 \h </w:instrText>
             </w:r>
             <w:r>
               <w:rPr>
@@ -935,7 +935,7 @@
               <w:lang w:eastAsia="de-CH"/>
             </w:rPr>
           </w:pPr>
-          <w:hyperlink w:anchor="_Toc1420240" w:history="1">
+          <w:hyperlink w:anchor="_Toc2025196" w:history="1">
             <w:r>
               <w:rPr>
                 <w:rStyle w:val="Hyperlink"/>
@@ -977,7 +977,7 @@
                 <w:noProof/>
                 <w:webHidden/>
               </w:rPr>
-              <w:instrText xml:space="preserve"> PAGEREF _Toc1420240 \h </w:instrText>
+              <w:instrText xml:space="preserve"> PAGEREF _Toc2025196 \h </w:instrText>
             </w:r>
             <w:r>
               <w:rPr>
@@ -1021,7 +1021,7 @@
               <w:lang w:eastAsia="de-CH"/>
             </w:rPr>
           </w:pPr>
-          <w:hyperlink w:anchor="_Toc1420241" w:history="1">
+          <w:hyperlink w:anchor="_Toc2025197" w:history="1">
             <w:r>
               <w:rPr>
                 <w:rStyle w:val="Hyperlink"/>
@@ -1063,7 +1063,7 @@
                 <w:noProof/>
                 <w:webHidden/>
               </w:rPr>
-              <w:instrText xml:space="preserve"> PAGEREF _Toc1420241 \h </w:instrText>
+              <w:instrText xml:space="preserve"> PAGEREF _Toc2025197 \h </w:instrText>
             </w:r>
             <w:r>
               <w:rPr>
@@ -1107,7 +1107,7 @@
               <w:lang w:eastAsia="de-CH"/>
             </w:rPr>
           </w:pPr>
-          <w:hyperlink w:anchor="_Toc1420242" w:history="1">
+          <w:hyperlink w:anchor="_Toc2025198" w:history="1">
             <w:r>
               <w:rPr>
                 <w:rStyle w:val="Hyperlink"/>
@@ -1149,7 +1149,7 @@
                 <w:noProof/>
                 <w:webHidden/>
               </w:rPr>
-              <w:instrText xml:space="preserve"> PAGEREF _Toc1420242 \h </w:instrText>
+              <w:instrText xml:space="preserve"> PAGEREF _Toc2025198 \h </w:instrText>
             </w:r>
             <w:r>
               <w:rPr>
@@ -1193,7 +1193,7 @@
               <w:lang w:eastAsia="de-CH"/>
             </w:rPr>
           </w:pPr>
-          <w:hyperlink w:anchor="_Toc1420243" w:history="1">
+          <w:hyperlink w:anchor="_Toc2025199" w:history="1">
             <w:r>
               <w:rPr>
                 <w:rStyle w:val="Hyperlink"/>
@@ -1235,7 +1235,7 @@
                 <w:noProof/>
                 <w:webHidden/>
               </w:rPr>
-              <w:instrText xml:space="preserve"> PAGEREF _Toc1420243 \h </w:instrText>
+              <w:instrText xml:space="preserve"> PAGEREF _Toc2025199 \h </w:instrText>
             </w:r>
             <w:r>
               <w:rPr>
@@ -1279,7 +1279,7 @@
               <w:lang w:eastAsia="de-CH"/>
             </w:rPr>
           </w:pPr>
-          <w:hyperlink w:anchor="_Toc1420244" w:history="1">
+          <w:hyperlink w:anchor="_Toc2025200" w:history="1">
             <w:r>
               <w:rPr>
                 <w:rStyle w:val="Hyperlink"/>
@@ -1321,7 +1321,7 @@
                 <w:noProof/>
                 <w:webHidden/>
               </w:rPr>
-              <w:instrText xml:space="preserve"> PAGEREF _Toc1420244 \h </w:instrText>
+              <w:instrText xml:space="preserve"> PAGEREF _Toc2025200 \h </w:instrText>
             </w:r>
             <w:r>
               <w:rPr>
@@ -1365,7 +1365,7 @@
               <w:lang w:eastAsia="de-CH"/>
             </w:rPr>
           </w:pPr>
-          <w:hyperlink w:anchor="_Toc1420245" w:history="1">
+          <w:hyperlink w:anchor="_Toc2025201" w:history="1">
             <w:r>
               <w:rPr>
                 <w:rStyle w:val="Hyperlink"/>
@@ -1407,7 +1407,7 @@
                 <w:noProof/>
                 <w:webHidden/>
               </w:rPr>
-              <w:instrText xml:space="preserve"> PAGEREF _Toc1420245 \h </w:instrText>
+              <w:instrText xml:space="preserve"> PAGEREF _Toc2025201 \h </w:instrText>
             </w:r>
             <w:r>
               <w:rPr>
@@ -1451,7 +1451,7 @@
               <w:lang w:eastAsia="de-CH"/>
             </w:rPr>
           </w:pPr>
-          <w:hyperlink w:anchor="_Toc1420246" w:history="1">
+          <w:hyperlink w:anchor="_Toc2025202" w:history="1">
             <w:r>
               <w:rPr>
                 <w:rStyle w:val="Hyperlink"/>
@@ -1493,7 +1493,7 @@
                 <w:noProof/>
                 <w:webHidden/>
               </w:rPr>
-              <w:instrText xml:space="preserve"> PAGEREF _Toc1420246 \h </w:instrText>
+              <w:instrText xml:space="preserve"> PAGEREF _Toc2025202 \h </w:instrText>
             </w:r>
             <w:r>
               <w:rPr>
@@ -1537,7 +1537,7 @@
               <w:lang w:eastAsia="de-CH"/>
             </w:rPr>
           </w:pPr>
-          <w:hyperlink w:anchor="_Toc1420247" w:history="1">
+          <w:hyperlink w:anchor="_Toc2025203" w:history="1">
             <w:r>
               <w:rPr>
                 <w:rStyle w:val="Hyperlink"/>
@@ -1579,7 +1579,7 @@
                 <w:noProof/>
                 <w:webHidden/>
               </w:rPr>
-              <w:instrText xml:space="preserve"> PAGEREF _Toc1420247 \h </w:instrText>
+              <w:instrText xml:space="preserve"> PAGEREF _Toc2025203 \h </w:instrText>
             </w:r>
             <w:r>
               <w:rPr>
@@ -1619,7 +1619,7 @@
               <w:lang w:eastAsia="de-CH"/>
             </w:rPr>
           </w:pPr>
-          <w:hyperlink w:anchor="_Toc1420248" w:history="1">
+          <w:hyperlink w:anchor="_Toc2025204" w:history="1">
             <w:r>
               <w:rPr>
                 <w:rStyle w:val="Hyperlink"/>
@@ -1661,7 +1661,7 @@
                 <w:noProof/>
                 <w:webHidden/>
               </w:rPr>
-              <w:instrText xml:space="preserve"> PAGEREF _Toc1420248 \h </w:instrText>
+              <w:instrText xml:space="preserve"> PAGEREF _Toc2025204 \h </w:instrText>
             </w:r>
             <w:r>
               <w:rPr>
@@ -1682,6 +1682,88 @@
                 <w:webHidden/>
               </w:rPr>
               <w:t>6</w:t>
+            </w:r>
+            <w:r>
+              <w:rPr>
+                <w:noProof/>
+                <w:webHidden/>
+              </w:rPr>
+              <w:fldChar w:fldCharType="end"/>
+            </w:r>
+          </w:hyperlink>
+        </w:p>
+        <w:p>
+          <w:pPr>
+            <w:pStyle w:val="TOC1"/>
+            <w:rPr>
+              <w:rFonts w:eastAsiaTheme="minorEastAsia"/>
+              <w:noProof/>
+              <w:lang w:eastAsia="de-CH"/>
+            </w:rPr>
+          </w:pPr>
+          <w:hyperlink w:anchor="_Toc2025205" w:history="1">
+            <w:r>
+              <w:rPr>
+                <w:rStyle w:val="Hyperlink"/>
+                <w:noProof/>
+              </w:rPr>
+              <w:t>4</w:t>
+            </w:r>
+            <w:r>
+              <w:rPr>
+                <w:rFonts w:eastAsiaTheme="minorEastAsia"/>
+                <w:noProof/>
+                <w:lang w:eastAsia="de-CH"/>
+              </w:rPr>
+              <w:tab/>
+            </w:r>
+            <w:r>
+              <w:rPr>
+                <w:rStyle w:val="Hyperlink"/>
+                <w:noProof/>
+              </w:rPr>
+              <w:t>Woche 3</w:t>
+            </w:r>
+            <w:r>
+              <w:rPr>
+                <w:noProof/>
+                <w:webHidden/>
+              </w:rPr>
+              <w:tab/>
+            </w:r>
+            <w:r>
+              <w:rPr>
+                <w:noProof/>
+                <w:webHidden/>
+              </w:rPr>
+              <w:fldChar w:fldCharType="begin"/>
+            </w:r>
+            <w:r>
+              <w:rPr>
+                <w:noProof/>
+                <w:webHidden/>
+              </w:rPr>
+              <w:instrText xml:space="preserve"> PAGEREF _Toc2025205 \h </w:instrText>
+            </w:r>
+            <w:r>
+              <w:rPr>
+                <w:noProof/>
+                <w:webHidden/>
+              </w:rPr>
+            </w:r>
+            <w:r>
+              <w:rPr>
+                <w:noProof/>
+                <w:webHidden/>
+              </w:rPr>
+              <w:fldChar w:fldCharType="separate"/>
+            </w:r>
+            <w:r>
+              <w:rPr>
+                <w:noProof/>
+                <w:webHidden/>
+              </w:rPr>
+              <w:t>7</w:t>
             </w:r>
             <w:r>
               <w:rPr>
@@ -1718,7 +1800,7 @@
       </w:pPr>
       <w:bookmarkStart w:id="1" w:name="_Toc430435984"/>
       <w:bookmarkStart w:id="2" w:name="_Toc431304092"/>
-      <w:bookmarkStart w:id="3" w:name="_Toc1420236"/>
+      <w:bookmarkStart w:id="3" w:name="_Toc2025192"/>
       <w:r>
         <w:lastRenderedPageBreak/>
         <w:t>Einleitung</w:t>
@@ -1734,7 +1816,7 @@
       <w:bookmarkStart w:id="4" w:name="_Toc430422362"/>
       <w:bookmarkStart w:id="5" w:name="_Toc430435985"/>
       <w:bookmarkStart w:id="6" w:name="_Toc431304093"/>
-      <w:bookmarkStart w:id="7" w:name="_Toc1420237"/>
+      <w:bookmarkStart w:id="7" w:name="_Toc2025193"/>
       <w:r>
         <w:t>Einleitung</w:t>
       </w:r>
@@ -1763,7 +1845,7 @@
       <w:bookmarkStart w:id="8" w:name="_Toc430422363"/>
       <w:bookmarkStart w:id="9" w:name="_Toc430435986"/>
       <w:bookmarkStart w:id="10" w:name="_Toc431304094"/>
-      <w:bookmarkStart w:id="11" w:name="_Toc1420238"/>
+      <w:bookmarkStart w:id="11" w:name="_Toc2025194"/>
       <w:r>
         <w:t>Lernziele</w:t>
       </w:r>
@@ -1816,7 +1898,7 @@
       <w:bookmarkStart w:id="12" w:name="_Toc430422364"/>
       <w:bookmarkStart w:id="13" w:name="_Toc430435987"/>
       <w:bookmarkStart w:id="14" w:name="_Toc431304095"/>
-      <w:bookmarkStart w:id="15" w:name="_Toc1420239"/>
+      <w:bookmarkStart w:id="15" w:name="_Toc2025195"/>
       <w:r>
         <w:t>Prüfungen</w:t>
       </w:r>
@@ -1886,7 +1968,7 @@
       <w:pPr>
         <w:pStyle w:val="Heading1"/>
       </w:pPr>
-      <w:bookmarkStart w:id="16" w:name="_Toc1420240"/>
+      <w:bookmarkStart w:id="16" w:name="_Toc2025196"/>
       <w:r>
         <w:lastRenderedPageBreak/>
         <w:t>Woche 1</w:t>
@@ -1897,7 +1979,7 @@
       <w:pPr>
         <w:pStyle w:val="Heading2"/>
       </w:pPr>
-      <w:bookmarkStart w:id="17" w:name="_Toc1420241"/>
+      <w:bookmarkStart w:id="17" w:name="_Toc2025197"/>
       <w:r>
         <w:t xml:space="preserve">Übersicht </w:t>
       </w:r>
@@ -1910,7 +1992,7 @@
       <w:pPr>
         <w:pStyle w:val="Heading3"/>
       </w:pPr>
-      <w:bookmarkStart w:id="18" w:name="_Toc1420242"/>
+      <w:bookmarkStart w:id="18" w:name="_Toc2025198"/>
       <w:r>
         <w:t>Dozenten</w:t>
       </w:r>
@@ -1978,7 +2060,7 @@
       <w:pPr>
         <w:pStyle w:val="Heading3"/>
       </w:pPr>
-      <w:bookmarkStart w:id="19" w:name="_Toc1420243"/>
+      <w:bookmarkStart w:id="19" w:name="_Toc2025199"/>
       <w:r>
         <w:t>Ziele</w:t>
       </w:r>
@@ -2102,7 +2184,7 @@
       <w:pPr>
         <w:pStyle w:val="Heading3"/>
       </w:pPr>
-      <w:bookmarkStart w:id="20" w:name="_Toc1420244"/>
+      <w:bookmarkStart w:id="20" w:name="_Toc2025200"/>
       <w:r>
         <w:t>Vorgehen</w:t>
       </w:r>
@@ -2280,7 +2362,7 @@
       <w:pPr>
         <w:pStyle w:val="Heading3"/>
       </w:pPr>
-      <w:bookmarkStart w:id="21" w:name="_Toc1420245"/>
+      <w:bookmarkStart w:id="21" w:name="_Toc2025201"/>
       <w:r>
         <w:lastRenderedPageBreak/>
         <w:t>Funktionale Anforderungen</w:t>
@@ -2532,7 +2614,7 @@
       <w:pPr>
         <w:pStyle w:val="Heading3"/>
       </w:pPr>
-      <w:bookmarkStart w:id="22" w:name="_Toc1420246"/>
+      <w:bookmarkStart w:id="22" w:name="_Toc2025202"/>
       <w:r>
         <w:t>Nicht-funktionale Anforderungen</w:t>
       </w:r>
@@ -2590,7 +2672,7 @@
       <w:pPr>
         <w:pStyle w:val="Heading2"/>
       </w:pPr>
-      <w:bookmarkStart w:id="23" w:name="_Toc1420247"/>
+      <w:bookmarkStart w:id="23" w:name="_Toc2025203"/>
       <w:r>
         <w:lastRenderedPageBreak/>
         <w:t>Zeitplan</w:t>
@@ -2644,17 +2726,97 @@
       <w:pPr>
         <w:pStyle w:val="Heading1"/>
       </w:pPr>
-      <w:bookmarkStart w:id="24" w:name="_Toc1420248"/>
+      <w:bookmarkStart w:id="24" w:name="_Toc2025204"/>
       <w:r>
         <w:lastRenderedPageBreak/>
         <w:t>Woche 2</w:t>
       </w:r>
       <w:bookmarkEnd w:id="24"/>
     </w:p>
+    <w:p>
+      <w:r>
+        <w:t xml:space="preserve">In Woche 2 wurde zusammen mit Herrn </w:t>
+      </w:r>
+      <w:proofErr w:type="spellStart"/>
+      <w:r>
+        <w:t>Gruntz</w:t>
+      </w:r>
+      <w:proofErr w:type="spellEnd"/>
+      <w:r>
+        <w:t xml:space="preserve"> ein möglicher Aufbau besprochen:</w:t>
+      </w:r>
+    </w:p>
+    <w:p>
+      <w:r>
+        <w:rPr>
+          <w:noProof/>
+        </w:rPr>
+        <w:drawing>
+          <wp:inline distT="0" distB="0" distL="0" distR="0">
+            <wp:extent cx="5760720" cy="7680960"/>
+            <wp:effectExtent l="0" t="0" r="0" b="0"/>
+            <wp:docPr id="2" name="Picture 2" descr="C:\Users\swaechter\AppData\Local\Microsoft\Windows\INetCache\Content.MSO\CDBB21F8.tmp"/>
+            <wp:cNvGraphicFramePr>
+              <a:graphicFrameLocks xmlns:a="http://schemas.openxmlformats.org/drawingml/2006/main" noChangeAspect="1"/>
+            </wp:cNvGraphicFramePr>
+            <a:graphic xmlns:a="http://schemas.openxmlformats.org/drawingml/2006/main">
+              <a:graphicData uri="http://schemas.openxmlformats.org/drawingml/2006/picture">
+                <pic:pic xmlns:pic="http://schemas.openxmlformats.org/drawingml/2006/picture">
+                  <pic:nvPicPr>
+                    <pic:cNvPr id="0" name="Picture 1" descr="C:\Users\swaechter\AppData\Local\Microsoft\Windows\INetCache\Content.MSO\CDBB21F8.tmp"/>
+                    <pic:cNvPicPr>
+                      <a:picLocks noChangeAspect="1" noChangeArrowheads="1"/>
+                    </pic:cNvPicPr>
+                  </pic:nvPicPr>
+                  <pic:blipFill>
+                    <a:blip r:embed="rId10">
+                      <a:extLst>
+                        <a:ext uri="{28A0092B-C50C-407E-A947-70E740481C1C}">
+                          <a14:useLocalDpi xmlns:a14="http://schemas.microsoft.com/office/drawing/2010/main" val="0"/>
+                        </a:ext>
+                      </a:extLst>
+                    </a:blip>
+                    <a:srcRect/>
+                    <a:stretch>
+                      <a:fillRect/>
+                    </a:stretch>
+                  </pic:blipFill>
+                  <pic:spPr bwMode="auto">
+                    <a:xfrm>
+                      <a:off x="0" y="0"/>
+                      <a:ext cx="5760720" cy="7680960"/>
+                    </a:xfrm>
+                    <a:prstGeom prst="rect">
+                      <a:avLst/>
+                    </a:prstGeom>
+                    <a:noFill/>
+                    <a:ln>
+                      <a:noFill/>
+                    </a:ln>
+                  </pic:spPr>
+                </pic:pic>
+              </a:graphicData>
+            </a:graphic>
+          </wp:inline>
+        </w:drawing>
+      </w:r>
+    </w:p>
+    <w:p/>
+    <w:p>
+      <w:pPr>
+        <w:pStyle w:val="Heading1"/>
+      </w:pPr>
+      <w:bookmarkStart w:id="25" w:name="_Toc2025205"/>
+      <w:r>
+        <w:lastRenderedPageBreak/>
+        <w:t>Woche 3</w:t>
+      </w:r>
+      <w:bookmarkEnd w:id="25"/>
+    </w:p>
     <w:p/>
     <w:sectPr>
-      <w:headerReference w:type="default" r:id="rId10"/>
-      <w:footerReference w:type="default" r:id="rId11"/>
+      <w:headerReference w:type="default" r:id="rId11"/>
+      <w:footerReference w:type="default" r:id="rId12"/>
       <w:pgSz w:w="11906" w:h="16838"/>
       <w:pgMar w:top="1417" w:right="1417" w:bottom="1134" w:left="1417" w:header="708" w:footer="708" w:gutter="0"/>
       <w:pgNumType w:start="0"/>
@@ -5418,7 +5580,7 @@
 </file>
 
 <file path=customXml/itemProps2.xml><?xml version="1.0" encoding="utf-8"?>
-<ds:datastoreItem xmlns:ds="http://schemas.openxmlformats.org/officeDocument/2006/customXml" ds:itemID="{E2D3C0DA-9E25-44CA-9139-218F8D39F32D}">
+<ds:datastoreItem xmlns:ds="http://schemas.openxmlformats.org/officeDocument/2006/customXml" ds:itemID="{991C4247-F604-44D0-9054-59A954C405F9}">
   <ds:schemaRefs>
     <ds:schemaRef ds:uri="http://schemas.openxmlformats.org/officeDocument/2006/bibliography"/>
   </ds:schemaRefs>

--- a/Module/wodss/00_Moduldokumentation.docx
+++ b/Module/wodss/00_Moduldokumentation.docx
@@ -595,7 +595,7 @@
           <w:r>
             <w:fldChar w:fldCharType="separate"/>
           </w:r>
-          <w:hyperlink w:anchor="_Toc2025192" w:history="1">
+          <w:hyperlink w:anchor="_Toc2623680" w:history="1">
             <w:r>
               <w:rPr>
                 <w:rStyle w:val="Hyperlink"/>
@@ -637,7 +637,7 @@
                 <w:noProof/>
                 <w:webHidden/>
               </w:rPr>
-              <w:instrText xml:space="preserve"> PAGEREF _Toc2025192 \h </w:instrText>
+              <w:instrText xml:space="preserve"> PAGEREF _Toc2623680 \h </w:instrText>
             </w:r>
             <w:r>
               <w:rPr>
@@ -681,7 +681,7 @@
               <w:lang w:eastAsia="de-CH"/>
             </w:rPr>
           </w:pPr>
-          <w:hyperlink w:anchor="_Toc2025193" w:history="1">
+          <w:hyperlink w:anchor="_Toc2623681" w:history="1">
             <w:r>
               <w:rPr>
                 <w:rStyle w:val="Hyperlink"/>
@@ -723,7 +723,7 @@
                 <w:noProof/>
                 <w:webHidden/>
               </w:rPr>
-              <w:instrText xml:space="preserve"> PAGEREF _Toc2025193 \h </w:instrText>
+              <w:instrText xml:space="preserve"> PAGEREF _Toc2623681 \h </w:instrText>
             </w:r>
             <w:r>
               <w:rPr>
@@ -767,7 +767,7 @@
               <w:lang w:eastAsia="de-CH"/>
             </w:rPr>
           </w:pPr>
-          <w:hyperlink w:anchor="_Toc2025194" w:history="1">
+          <w:hyperlink w:anchor="_Toc2623682" w:history="1">
             <w:r>
               <w:rPr>
                 <w:rStyle w:val="Hyperlink"/>
@@ -809,7 +809,7 @@
                 <w:noProof/>
                 <w:webHidden/>
               </w:rPr>
-              <w:instrText xml:space="preserve"> PAGEREF _Toc2025194 \h </w:instrText>
+              <w:instrText xml:space="preserve"> PAGEREF _Toc2623682 \h </w:instrText>
             </w:r>
             <w:r>
               <w:rPr>
@@ -853,7 +853,7 @@
               <w:lang w:eastAsia="de-CH"/>
             </w:rPr>
           </w:pPr>
-          <w:hyperlink w:anchor="_Toc2025195" w:history="1">
+          <w:hyperlink w:anchor="_Toc2623683" w:history="1">
             <w:r>
               <w:rPr>
                 <w:rStyle w:val="Hyperlink"/>
@@ -895,7 +895,7 @@
                 <w:noProof/>
                 <w:webHidden/>
               </w:rPr>
-              <w:instrText xml:space="preserve"> PAGEREF _Toc2025195 \h </w:instrText>
+              <w:instrText xml:space="preserve"> PAGEREF _Toc2623683 \h </w:instrText>
             </w:r>
             <w:r>
               <w:rPr>
@@ -935,7 +935,7 @@
               <w:lang w:eastAsia="de-CH"/>
             </w:rPr>
           </w:pPr>
-          <w:hyperlink w:anchor="_Toc2025196" w:history="1">
+          <w:hyperlink w:anchor="_Toc2623684" w:history="1">
             <w:r>
               <w:rPr>
                 <w:rStyle w:val="Hyperlink"/>
@@ -977,7 +977,7 @@
                 <w:noProof/>
                 <w:webHidden/>
               </w:rPr>
-              <w:instrText xml:space="preserve"> PAGEREF _Toc2025196 \h </w:instrText>
+              <w:instrText xml:space="preserve"> PAGEREF _Toc2623684 \h </w:instrText>
             </w:r>
             <w:r>
               <w:rPr>
@@ -1021,7 +1021,7 @@
               <w:lang w:eastAsia="de-CH"/>
             </w:rPr>
           </w:pPr>
-          <w:hyperlink w:anchor="_Toc2025197" w:history="1">
+          <w:hyperlink w:anchor="_Toc2623685" w:history="1">
             <w:r>
               <w:rPr>
                 <w:rStyle w:val="Hyperlink"/>
@@ -1063,7 +1063,7 @@
                 <w:noProof/>
                 <w:webHidden/>
               </w:rPr>
-              <w:instrText xml:space="preserve"> PAGEREF _Toc2025197 \h </w:instrText>
+              <w:instrText xml:space="preserve"> PAGEREF _Toc2623685 \h </w:instrText>
             </w:r>
             <w:r>
               <w:rPr>
@@ -1107,7 +1107,7 @@
               <w:lang w:eastAsia="de-CH"/>
             </w:rPr>
           </w:pPr>
-          <w:hyperlink w:anchor="_Toc2025198" w:history="1">
+          <w:hyperlink w:anchor="_Toc2623686" w:history="1">
             <w:r>
               <w:rPr>
                 <w:rStyle w:val="Hyperlink"/>
@@ -1149,7 +1149,7 @@
                 <w:noProof/>
                 <w:webHidden/>
               </w:rPr>
-              <w:instrText xml:space="preserve"> PAGEREF _Toc2025198 \h </w:instrText>
+              <w:instrText xml:space="preserve"> PAGEREF _Toc2623686 \h </w:instrText>
             </w:r>
             <w:r>
               <w:rPr>
@@ -1193,7 +1193,7 @@
               <w:lang w:eastAsia="de-CH"/>
             </w:rPr>
           </w:pPr>
-          <w:hyperlink w:anchor="_Toc2025199" w:history="1">
+          <w:hyperlink w:anchor="_Toc2623687" w:history="1">
             <w:r>
               <w:rPr>
                 <w:rStyle w:val="Hyperlink"/>
@@ -1235,7 +1235,7 @@
                 <w:noProof/>
                 <w:webHidden/>
               </w:rPr>
-              <w:instrText xml:space="preserve"> PAGEREF _Toc2025199 \h </w:instrText>
+              <w:instrText xml:space="preserve"> PAGEREF _Toc2623687 \h </w:instrText>
             </w:r>
             <w:r>
               <w:rPr>
@@ -1279,7 +1279,7 @@
               <w:lang w:eastAsia="de-CH"/>
             </w:rPr>
           </w:pPr>
-          <w:hyperlink w:anchor="_Toc2025200" w:history="1">
+          <w:hyperlink w:anchor="_Toc2623688" w:history="1">
             <w:r>
               <w:rPr>
                 <w:rStyle w:val="Hyperlink"/>
@@ -1321,7 +1321,7 @@
                 <w:noProof/>
                 <w:webHidden/>
               </w:rPr>
-              <w:instrText xml:space="preserve"> PAGEREF _Toc2025200 \h </w:instrText>
+              <w:instrText xml:space="preserve"> PAGEREF _Toc2623688 \h </w:instrText>
             </w:r>
             <w:r>
               <w:rPr>
@@ -1365,7 +1365,7 @@
               <w:lang w:eastAsia="de-CH"/>
             </w:rPr>
           </w:pPr>
-          <w:hyperlink w:anchor="_Toc2025201" w:history="1">
+          <w:hyperlink w:anchor="_Toc2623689" w:history="1">
             <w:r>
               <w:rPr>
                 <w:rStyle w:val="Hyperlink"/>
@@ -1407,7 +1407,7 @@
                 <w:noProof/>
                 <w:webHidden/>
               </w:rPr>
-              <w:instrText xml:space="preserve"> PAGEREF _Toc2025201 \h </w:instrText>
+              <w:instrText xml:space="preserve"> PAGEREF _Toc2623689 \h </w:instrText>
             </w:r>
             <w:r>
               <w:rPr>
@@ -1451,7 +1451,7 @@
               <w:lang w:eastAsia="de-CH"/>
             </w:rPr>
           </w:pPr>
-          <w:hyperlink w:anchor="_Toc2025202" w:history="1">
+          <w:hyperlink w:anchor="_Toc2623690" w:history="1">
             <w:r>
               <w:rPr>
                 <w:rStyle w:val="Hyperlink"/>
@@ -1493,7 +1493,7 @@
                 <w:noProof/>
                 <w:webHidden/>
               </w:rPr>
-              <w:instrText xml:space="preserve"> PAGEREF _Toc2025202 \h </w:instrText>
+              <w:instrText xml:space="preserve"> PAGEREF _Toc2623690 \h </w:instrText>
             </w:r>
             <w:r>
               <w:rPr>
@@ -1537,7 +1537,7 @@
               <w:lang w:eastAsia="de-CH"/>
             </w:rPr>
           </w:pPr>
-          <w:hyperlink w:anchor="_Toc2025203" w:history="1">
+          <w:hyperlink w:anchor="_Toc2623691" w:history="1">
             <w:r>
               <w:rPr>
                 <w:rStyle w:val="Hyperlink"/>
@@ -1579,7 +1579,7 @@
                 <w:noProof/>
                 <w:webHidden/>
               </w:rPr>
-              <w:instrText xml:space="preserve"> PAGEREF _Toc2025203 \h </w:instrText>
+              <w:instrText xml:space="preserve"> PAGEREF _Toc2623691 \h </w:instrText>
             </w:r>
             <w:r>
               <w:rPr>
@@ -1619,7 +1619,7 @@
               <w:lang w:eastAsia="de-CH"/>
             </w:rPr>
           </w:pPr>
-          <w:hyperlink w:anchor="_Toc2025204" w:history="1">
+          <w:hyperlink w:anchor="_Toc2623692" w:history="1">
             <w:r>
               <w:rPr>
                 <w:rStyle w:val="Hyperlink"/>
@@ -1661,7 +1661,7 @@
                 <w:noProof/>
                 <w:webHidden/>
               </w:rPr>
-              <w:instrText xml:space="preserve"> PAGEREF _Toc2025204 \h </w:instrText>
+              <w:instrText xml:space="preserve"> PAGEREF _Toc2623692 \h </w:instrText>
             </w:r>
             <w:r>
               <w:rPr>
@@ -1701,7 +1701,7 @@
               <w:lang w:eastAsia="de-CH"/>
             </w:rPr>
           </w:pPr>
-          <w:hyperlink w:anchor="_Toc2025205" w:history="1">
+          <w:hyperlink w:anchor="_Toc2623693" w:history="1">
             <w:r>
               <w:rPr>
                 <w:rStyle w:val="Hyperlink"/>
@@ -1743,7 +1743,7 @@
                 <w:noProof/>
                 <w:webHidden/>
               </w:rPr>
-              <w:instrText xml:space="preserve"> PAGEREF _Toc2025205 \h </w:instrText>
+              <w:instrText xml:space="preserve"> PAGEREF _Toc2623693 \h </w:instrText>
             </w:r>
             <w:r>
               <w:rPr>
@@ -1764,6 +1764,88 @@
                 <w:webHidden/>
               </w:rPr>
               <w:t>7</w:t>
+            </w:r>
+            <w:r>
+              <w:rPr>
+                <w:noProof/>
+                <w:webHidden/>
+              </w:rPr>
+              <w:fldChar w:fldCharType="end"/>
+            </w:r>
+          </w:hyperlink>
+        </w:p>
+        <w:p>
+          <w:pPr>
+            <w:pStyle w:val="TOC1"/>
+            <w:rPr>
+              <w:rFonts w:eastAsiaTheme="minorEastAsia"/>
+              <w:noProof/>
+              <w:lang w:eastAsia="de-CH"/>
+            </w:rPr>
+          </w:pPr>
+          <w:hyperlink w:anchor="_Toc2623694" w:history="1">
+            <w:r>
+              <w:rPr>
+                <w:rStyle w:val="Hyperlink"/>
+                <w:noProof/>
+              </w:rPr>
+              <w:t>5</w:t>
+            </w:r>
+            <w:r>
+              <w:rPr>
+                <w:rFonts w:eastAsiaTheme="minorEastAsia"/>
+                <w:noProof/>
+                <w:lang w:eastAsia="de-CH"/>
+              </w:rPr>
+              <w:tab/>
+            </w:r>
+            <w:r>
+              <w:rPr>
+                <w:rStyle w:val="Hyperlink"/>
+                <w:noProof/>
+              </w:rPr>
+              <w:t>Woche 4</w:t>
+            </w:r>
+            <w:r>
+              <w:rPr>
+                <w:noProof/>
+                <w:webHidden/>
+              </w:rPr>
+              <w:tab/>
+            </w:r>
+            <w:r>
+              <w:rPr>
+                <w:noProof/>
+                <w:webHidden/>
+              </w:rPr>
+              <w:fldChar w:fldCharType="begin"/>
+            </w:r>
+            <w:r>
+              <w:rPr>
+                <w:noProof/>
+                <w:webHidden/>
+              </w:rPr>
+              <w:instrText xml:space="preserve"> PAGEREF _Toc2623694 \h </w:instrText>
+            </w:r>
+            <w:r>
+              <w:rPr>
+                <w:noProof/>
+                <w:webHidden/>
+              </w:rPr>
+            </w:r>
+            <w:r>
+              <w:rPr>
+                <w:noProof/>
+                <w:webHidden/>
+              </w:rPr>
+              <w:fldChar w:fldCharType="separate"/>
+            </w:r>
+            <w:r>
+              <w:rPr>
+                <w:noProof/>
+                <w:webHidden/>
+              </w:rPr>
+              <w:t>8</w:t>
             </w:r>
             <w:r>
               <w:rPr>
@@ -1800,7 +1882,7 @@
       </w:pPr>
       <w:bookmarkStart w:id="1" w:name="_Toc430435984"/>
       <w:bookmarkStart w:id="2" w:name="_Toc431304092"/>
-      <w:bookmarkStart w:id="3" w:name="_Toc2025192"/>
+      <w:bookmarkStart w:id="3" w:name="_Toc2623680"/>
       <w:r>
         <w:lastRenderedPageBreak/>
         <w:t>Einleitung</w:t>
@@ -1816,7 +1898,7 @@
       <w:bookmarkStart w:id="4" w:name="_Toc430422362"/>
       <w:bookmarkStart w:id="5" w:name="_Toc430435985"/>
       <w:bookmarkStart w:id="6" w:name="_Toc431304093"/>
-      <w:bookmarkStart w:id="7" w:name="_Toc2025193"/>
+      <w:bookmarkStart w:id="7" w:name="_Toc2623681"/>
       <w:r>
         <w:t>Einleitung</w:t>
       </w:r>
@@ -1845,7 +1927,7 @@
       <w:bookmarkStart w:id="8" w:name="_Toc430422363"/>
       <w:bookmarkStart w:id="9" w:name="_Toc430435986"/>
       <w:bookmarkStart w:id="10" w:name="_Toc431304094"/>
-      <w:bookmarkStart w:id="11" w:name="_Toc2025194"/>
+      <w:bookmarkStart w:id="11" w:name="_Toc2623682"/>
       <w:r>
         <w:t>Lernziele</w:t>
       </w:r>
@@ -1898,7 +1980,7 @@
       <w:bookmarkStart w:id="12" w:name="_Toc430422364"/>
       <w:bookmarkStart w:id="13" w:name="_Toc430435987"/>
       <w:bookmarkStart w:id="14" w:name="_Toc431304095"/>
-      <w:bookmarkStart w:id="15" w:name="_Toc2025195"/>
+      <w:bookmarkStart w:id="15" w:name="_Toc2623683"/>
       <w:r>
         <w:t>Prüfungen</w:t>
       </w:r>
@@ -1968,7 +2050,7 @@
       <w:pPr>
         <w:pStyle w:val="Heading1"/>
       </w:pPr>
-      <w:bookmarkStart w:id="16" w:name="_Toc2025196"/>
+      <w:bookmarkStart w:id="16" w:name="_Toc2623684"/>
       <w:r>
         <w:lastRenderedPageBreak/>
         <w:t>Woche 1</w:t>
@@ -1979,7 +2061,7 @@
       <w:pPr>
         <w:pStyle w:val="Heading2"/>
       </w:pPr>
-      <w:bookmarkStart w:id="17" w:name="_Toc2025197"/>
+      <w:bookmarkStart w:id="17" w:name="_Toc2623685"/>
       <w:r>
         <w:t xml:space="preserve">Übersicht </w:t>
       </w:r>
@@ -1992,7 +2074,7 @@
       <w:pPr>
         <w:pStyle w:val="Heading3"/>
       </w:pPr>
-      <w:bookmarkStart w:id="18" w:name="_Toc2025198"/>
+      <w:bookmarkStart w:id="18" w:name="_Toc2623686"/>
       <w:r>
         <w:t>Dozenten</w:t>
       </w:r>
@@ -2060,7 +2142,7 @@
       <w:pPr>
         <w:pStyle w:val="Heading3"/>
       </w:pPr>
-      <w:bookmarkStart w:id="19" w:name="_Toc2025199"/>
+      <w:bookmarkStart w:id="19" w:name="_Toc2623687"/>
       <w:r>
         <w:t>Ziele</w:t>
       </w:r>
@@ -2184,7 +2266,7 @@
       <w:pPr>
         <w:pStyle w:val="Heading3"/>
       </w:pPr>
-      <w:bookmarkStart w:id="20" w:name="_Toc2025200"/>
+      <w:bookmarkStart w:id="20" w:name="_Toc2623688"/>
       <w:r>
         <w:t>Vorgehen</w:t>
       </w:r>
@@ -2362,7 +2444,7 @@
       <w:pPr>
         <w:pStyle w:val="Heading3"/>
       </w:pPr>
-      <w:bookmarkStart w:id="21" w:name="_Toc2025201"/>
+      <w:bookmarkStart w:id="21" w:name="_Toc2623689"/>
       <w:r>
         <w:lastRenderedPageBreak/>
         <w:t>Funktionale Anforderungen</w:t>
@@ -2614,7 +2696,7 @@
       <w:pPr>
         <w:pStyle w:val="Heading3"/>
       </w:pPr>
-      <w:bookmarkStart w:id="22" w:name="_Toc2025202"/>
+      <w:bookmarkStart w:id="22" w:name="_Toc2623690"/>
       <w:r>
         <w:t>Nicht-funktionale Anforderungen</w:t>
       </w:r>
@@ -2672,7 +2754,7 @@
       <w:pPr>
         <w:pStyle w:val="Heading2"/>
       </w:pPr>
-      <w:bookmarkStart w:id="23" w:name="_Toc2025203"/>
+      <w:bookmarkStart w:id="23" w:name="_Toc2623691"/>
       <w:r>
         <w:lastRenderedPageBreak/>
         <w:t>Zeitplan</w:t>
@@ -2726,7 +2808,7 @@
       <w:pPr>
         <w:pStyle w:val="Heading1"/>
       </w:pPr>
-      <w:bookmarkStart w:id="24" w:name="_Toc2025204"/>
+      <w:bookmarkStart w:id="24" w:name="_Toc2623692"/>
       <w:r>
         <w:lastRenderedPageBreak/>
         <w:t>Woche 2</w:t>
@@ -2806,12 +2888,29 @@
       <w:pPr>
         <w:pStyle w:val="Heading1"/>
       </w:pPr>
-      <w:bookmarkStart w:id="25" w:name="_Toc2025205"/>
+      <w:bookmarkStart w:id="25" w:name="_Toc2623693"/>
       <w:r>
         <w:lastRenderedPageBreak/>
         <w:t>Woche 3</w:t>
       </w:r>
       <w:bookmarkEnd w:id="25"/>
+    </w:p>
+    <w:p>
+      <w:r>
+        <w:t>In Woche wurde die API von David weiter verfeinert.</w:t>
+      </w:r>
+    </w:p>
+    <w:p/>
+    <w:p>
+      <w:pPr>
+        <w:pStyle w:val="Heading1"/>
+      </w:pPr>
+      <w:bookmarkStart w:id="26" w:name="_Toc2623694"/>
+      <w:r>
+        <w:lastRenderedPageBreak/>
+        <w:t>Woche 4</w:t>
+      </w:r>
+      <w:bookmarkEnd w:id="26"/>
     </w:p>
     <w:p/>
     <w:sectPr>
@@ -5580,7 +5679,7 @@
 </file>
 
 <file path=customXml/itemProps2.xml><?xml version="1.0" encoding="utf-8"?>
-<ds:datastoreItem xmlns:ds="http://schemas.openxmlformats.org/officeDocument/2006/customXml" ds:itemID="{991C4247-F604-44D0-9054-59A954C405F9}">
+<ds:datastoreItem xmlns:ds="http://schemas.openxmlformats.org/officeDocument/2006/customXml" ds:itemID="{39022247-2865-4ED3-A938-9FD4876C8E00}">
   <ds:schemaRefs>
     <ds:schemaRef ds:uri="http://schemas.openxmlformats.org/officeDocument/2006/bibliography"/>
   </ds:schemaRefs>

--- a/Module/wodss/00_Moduldokumentation.docx
+++ b/Module/wodss/00_Moduldokumentation.docx
@@ -595,7 +595,7 @@
           <w:r>
             <w:fldChar w:fldCharType="separate"/>
           </w:r>
-          <w:hyperlink w:anchor="_Toc2623680" w:history="1">
+          <w:hyperlink w:anchor="_Toc3231191" w:history="1">
             <w:r>
               <w:rPr>
                 <w:rStyle w:val="Hyperlink"/>
@@ -637,7 +637,7 @@
                 <w:noProof/>
                 <w:webHidden/>
               </w:rPr>
-              <w:instrText xml:space="preserve"> PAGEREF _Toc2623680 \h </w:instrText>
+              <w:instrText xml:space="preserve"> PAGEREF _Toc3231191 \h </w:instrText>
             </w:r>
             <w:r>
               <w:rPr>
@@ -681,7 +681,7 @@
               <w:lang w:eastAsia="de-CH"/>
             </w:rPr>
           </w:pPr>
-          <w:hyperlink w:anchor="_Toc2623681" w:history="1">
+          <w:hyperlink w:anchor="_Toc3231192" w:history="1">
             <w:r>
               <w:rPr>
                 <w:rStyle w:val="Hyperlink"/>
@@ -723,7 +723,7 @@
                 <w:noProof/>
                 <w:webHidden/>
               </w:rPr>
-              <w:instrText xml:space="preserve"> PAGEREF _Toc2623681 \h </w:instrText>
+              <w:instrText xml:space="preserve"> PAGEREF _Toc3231192 \h </w:instrText>
             </w:r>
             <w:r>
               <w:rPr>
@@ -767,7 +767,7 @@
               <w:lang w:eastAsia="de-CH"/>
             </w:rPr>
           </w:pPr>
-          <w:hyperlink w:anchor="_Toc2623682" w:history="1">
+          <w:hyperlink w:anchor="_Toc3231193" w:history="1">
             <w:r>
               <w:rPr>
                 <w:rStyle w:val="Hyperlink"/>
@@ -809,7 +809,7 @@
                 <w:noProof/>
                 <w:webHidden/>
               </w:rPr>
-              <w:instrText xml:space="preserve"> PAGEREF _Toc2623682 \h </w:instrText>
+              <w:instrText xml:space="preserve"> PAGEREF _Toc3231193 \h </w:instrText>
             </w:r>
             <w:r>
               <w:rPr>
@@ -853,7 +853,7 @@
               <w:lang w:eastAsia="de-CH"/>
             </w:rPr>
           </w:pPr>
-          <w:hyperlink w:anchor="_Toc2623683" w:history="1">
+          <w:hyperlink w:anchor="_Toc3231194" w:history="1">
             <w:r>
               <w:rPr>
                 <w:rStyle w:val="Hyperlink"/>
@@ -895,7 +895,7 @@
                 <w:noProof/>
                 <w:webHidden/>
               </w:rPr>
-              <w:instrText xml:space="preserve"> PAGEREF _Toc2623683 \h </w:instrText>
+              <w:instrText xml:space="preserve"> PAGEREF _Toc3231194 \h </w:instrText>
             </w:r>
             <w:r>
               <w:rPr>
@@ -935,7 +935,7 @@
               <w:lang w:eastAsia="de-CH"/>
             </w:rPr>
           </w:pPr>
-          <w:hyperlink w:anchor="_Toc2623684" w:history="1">
+          <w:hyperlink w:anchor="_Toc3231195" w:history="1">
             <w:r>
               <w:rPr>
                 <w:rStyle w:val="Hyperlink"/>
@@ -977,7 +977,7 @@
                 <w:noProof/>
                 <w:webHidden/>
               </w:rPr>
-              <w:instrText xml:space="preserve"> PAGEREF _Toc2623684 \h </w:instrText>
+              <w:instrText xml:space="preserve"> PAGEREF _Toc3231195 \h </w:instrText>
             </w:r>
             <w:r>
               <w:rPr>
@@ -1021,7 +1021,7 @@
               <w:lang w:eastAsia="de-CH"/>
             </w:rPr>
           </w:pPr>
-          <w:hyperlink w:anchor="_Toc2623685" w:history="1">
+          <w:hyperlink w:anchor="_Toc3231196" w:history="1">
             <w:r>
               <w:rPr>
                 <w:rStyle w:val="Hyperlink"/>
@@ -1063,7 +1063,7 @@
                 <w:noProof/>
                 <w:webHidden/>
               </w:rPr>
-              <w:instrText xml:space="preserve"> PAGEREF _Toc2623685 \h </w:instrText>
+              <w:instrText xml:space="preserve"> PAGEREF _Toc3231196 \h </w:instrText>
             </w:r>
             <w:r>
               <w:rPr>
@@ -1107,7 +1107,7 @@
               <w:lang w:eastAsia="de-CH"/>
             </w:rPr>
           </w:pPr>
-          <w:hyperlink w:anchor="_Toc2623686" w:history="1">
+          <w:hyperlink w:anchor="_Toc3231197" w:history="1">
             <w:r>
               <w:rPr>
                 <w:rStyle w:val="Hyperlink"/>
@@ -1149,7 +1149,7 @@
                 <w:noProof/>
                 <w:webHidden/>
               </w:rPr>
-              <w:instrText xml:space="preserve"> PAGEREF _Toc2623686 \h </w:instrText>
+              <w:instrText xml:space="preserve"> PAGEREF _Toc3231197 \h </w:instrText>
             </w:r>
             <w:r>
               <w:rPr>
@@ -1193,7 +1193,7 @@
               <w:lang w:eastAsia="de-CH"/>
             </w:rPr>
           </w:pPr>
-          <w:hyperlink w:anchor="_Toc2623687" w:history="1">
+          <w:hyperlink w:anchor="_Toc3231198" w:history="1">
             <w:r>
               <w:rPr>
                 <w:rStyle w:val="Hyperlink"/>
@@ -1235,7 +1235,7 @@
                 <w:noProof/>
                 <w:webHidden/>
               </w:rPr>
-              <w:instrText xml:space="preserve"> PAGEREF _Toc2623687 \h </w:instrText>
+              <w:instrText xml:space="preserve"> PAGEREF _Toc3231198 \h </w:instrText>
             </w:r>
             <w:r>
               <w:rPr>
@@ -1279,7 +1279,7 @@
               <w:lang w:eastAsia="de-CH"/>
             </w:rPr>
           </w:pPr>
-          <w:hyperlink w:anchor="_Toc2623688" w:history="1">
+          <w:hyperlink w:anchor="_Toc3231199" w:history="1">
             <w:r>
               <w:rPr>
                 <w:rStyle w:val="Hyperlink"/>
@@ -1321,7 +1321,7 @@
                 <w:noProof/>
                 <w:webHidden/>
               </w:rPr>
-              <w:instrText xml:space="preserve"> PAGEREF _Toc2623688 \h </w:instrText>
+              <w:instrText xml:space="preserve"> PAGEREF _Toc3231199 \h </w:instrText>
             </w:r>
             <w:r>
               <w:rPr>
@@ -1365,7 +1365,7 @@
               <w:lang w:eastAsia="de-CH"/>
             </w:rPr>
           </w:pPr>
-          <w:hyperlink w:anchor="_Toc2623689" w:history="1">
+          <w:hyperlink w:anchor="_Toc3231200" w:history="1">
             <w:r>
               <w:rPr>
                 <w:rStyle w:val="Hyperlink"/>
@@ -1407,7 +1407,7 @@
                 <w:noProof/>
                 <w:webHidden/>
               </w:rPr>
-              <w:instrText xml:space="preserve"> PAGEREF _Toc2623689 \h </w:instrText>
+              <w:instrText xml:space="preserve"> PAGEREF _Toc3231200 \h </w:instrText>
             </w:r>
             <w:r>
               <w:rPr>
@@ -1451,7 +1451,7 @@
               <w:lang w:eastAsia="de-CH"/>
             </w:rPr>
           </w:pPr>
-          <w:hyperlink w:anchor="_Toc2623690" w:history="1">
+          <w:hyperlink w:anchor="_Toc3231201" w:history="1">
             <w:r>
               <w:rPr>
                 <w:rStyle w:val="Hyperlink"/>
@@ -1493,7 +1493,7 @@
                 <w:noProof/>
                 <w:webHidden/>
               </w:rPr>
-              <w:instrText xml:space="preserve"> PAGEREF _Toc2623690 \h </w:instrText>
+              <w:instrText xml:space="preserve"> PAGEREF _Toc3231201 \h </w:instrText>
             </w:r>
             <w:r>
               <w:rPr>
@@ -1537,7 +1537,7 @@
               <w:lang w:eastAsia="de-CH"/>
             </w:rPr>
           </w:pPr>
-          <w:hyperlink w:anchor="_Toc2623691" w:history="1">
+          <w:hyperlink w:anchor="_Toc3231202" w:history="1">
             <w:r>
               <w:rPr>
                 <w:rStyle w:val="Hyperlink"/>
@@ -1579,7 +1579,7 @@
                 <w:noProof/>
                 <w:webHidden/>
               </w:rPr>
-              <w:instrText xml:space="preserve"> PAGEREF _Toc2623691 \h </w:instrText>
+              <w:instrText xml:space="preserve"> PAGEREF _Toc3231202 \h </w:instrText>
             </w:r>
             <w:r>
               <w:rPr>
@@ -1619,7 +1619,7 @@
               <w:lang w:eastAsia="de-CH"/>
             </w:rPr>
           </w:pPr>
-          <w:hyperlink w:anchor="_Toc2623692" w:history="1">
+          <w:hyperlink w:anchor="_Toc3231203" w:history="1">
             <w:r>
               <w:rPr>
                 <w:rStyle w:val="Hyperlink"/>
@@ -1661,7 +1661,7 @@
                 <w:noProof/>
                 <w:webHidden/>
               </w:rPr>
-              <w:instrText xml:space="preserve"> PAGEREF _Toc2623692 \h </w:instrText>
+              <w:instrText xml:space="preserve"> PAGEREF _Toc3231203 \h </w:instrText>
             </w:r>
             <w:r>
               <w:rPr>
@@ -1701,7 +1701,7 @@
               <w:lang w:eastAsia="de-CH"/>
             </w:rPr>
           </w:pPr>
-          <w:hyperlink w:anchor="_Toc2623693" w:history="1">
+          <w:hyperlink w:anchor="_Toc3231204" w:history="1">
             <w:r>
               <w:rPr>
                 <w:rStyle w:val="Hyperlink"/>
@@ -1743,7 +1743,7 @@
                 <w:noProof/>
                 <w:webHidden/>
               </w:rPr>
-              <w:instrText xml:space="preserve"> PAGEREF _Toc2623693 \h </w:instrText>
+              <w:instrText xml:space="preserve"> PAGEREF _Toc3231204 \h </w:instrText>
             </w:r>
             <w:r>
               <w:rPr>
@@ -1783,7 +1783,7 @@
               <w:lang w:eastAsia="de-CH"/>
             </w:rPr>
           </w:pPr>
-          <w:hyperlink w:anchor="_Toc2623694" w:history="1">
+          <w:hyperlink w:anchor="_Toc3231205" w:history="1">
             <w:r>
               <w:rPr>
                 <w:rStyle w:val="Hyperlink"/>
@@ -1825,7 +1825,7 @@
                 <w:noProof/>
                 <w:webHidden/>
               </w:rPr>
-              <w:instrText xml:space="preserve"> PAGEREF _Toc2623694 \h </w:instrText>
+              <w:instrText xml:space="preserve"> PAGEREF _Toc3231205 \h </w:instrText>
             </w:r>
             <w:r>
               <w:rPr>
@@ -1846,6 +1846,88 @@
                 <w:webHidden/>
               </w:rPr>
               <w:t>8</w:t>
+            </w:r>
+            <w:r>
+              <w:rPr>
+                <w:noProof/>
+                <w:webHidden/>
+              </w:rPr>
+              <w:fldChar w:fldCharType="end"/>
+            </w:r>
+          </w:hyperlink>
+        </w:p>
+        <w:p>
+          <w:pPr>
+            <w:pStyle w:val="TOC1"/>
+            <w:rPr>
+              <w:rFonts w:eastAsiaTheme="minorEastAsia"/>
+              <w:noProof/>
+              <w:lang w:eastAsia="de-CH"/>
+            </w:rPr>
+          </w:pPr>
+          <w:hyperlink w:anchor="_Toc3231206" w:history="1">
+            <w:r>
+              <w:rPr>
+                <w:rStyle w:val="Hyperlink"/>
+                <w:noProof/>
+              </w:rPr>
+              <w:t>6</w:t>
+            </w:r>
+            <w:r>
+              <w:rPr>
+                <w:rFonts w:eastAsiaTheme="minorEastAsia"/>
+                <w:noProof/>
+                <w:lang w:eastAsia="de-CH"/>
+              </w:rPr>
+              <w:tab/>
+            </w:r>
+            <w:r>
+              <w:rPr>
+                <w:rStyle w:val="Hyperlink"/>
+                <w:noProof/>
+              </w:rPr>
+              <w:t>Woche 5</w:t>
+            </w:r>
+            <w:r>
+              <w:rPr>
+                <w:noProof/>
+                <w:webHidden/>
+              </w:rPr>
+              <w:tab/>
+            </w:r>
+            <w:r>
+              <w:rPr>
+                <w:noProof/>
+                <w:webHidden/>
+              </w:rPr>
+              <w:fldChar w:fldCharType="begin"/>
+            </w:r>
+            <w:r>
+              <w:rPr>
+                <w:noProof/>
+                <w:webHidden/>
+              </w:rPr>
+              <w:instrText xml:space="preserve"> PAGEREF _Toc3231206 \h </w:instrText>
+            </w:r>
+            <w:r>
+              <w:rPr>
+                <w:noProof/>
+                <w:webHidden/>
+              </w:rPr>
+            </w:r>
+            <w:r>
+              <w:rPr>
+                <w:noProof/>
+                <w:webHidden/>
+              </w:rPr>
+              <w:fldChar w:fldCharType="separate"/>
+            </w:r>
+            <w:r>
+              <w:rPr>
+                <w:noProof/>
+                <w:webHidden/>
+              </w:rPr>
+              <w:t>9</w:t>
             </w:r>
             <w:r>
               <w:rPr>
@@ -1882,7 +1964,7 @@
       </w:pPr>
       <w:bookmarkStart w:id="1" w:name="_Toc430435984"/>
       <w:bookmarkStart w:id="2" w:name="_Toc431304092"/>
-      <w:bookmarkStart w:id="3" w:name="_Toc2623680"/>
+      <w:bookmarkStart w:id="3" w:name="_Toc3231191"/>
       <w:r>
         <w:lastRenderedPageBreak/>
         <w:t>Einleitung</w:t>
@@ -1898,7 +1980,7 @@
       <w:bookmarkStart w:id="4" w:name="_Toc430422362"/>
       <w:bookmarkStart w:id="5" w:name="_Toc430435985"/>
       <w:bookmarkStart w:id="6" w:name="_Toc431304093"/>
-      <w:bookmarkStart w:id="7" w:name="_Toc2623681"/>
+      <w:bookmarkStart w:id="7" w:name="_Toc3231192"/>
       <w:r>
         <w:t>Einleitung</w:t>
       </w:r>
@@ -1927,7 +2009,7 @@
       <w:bookmarkStart w:id="8" w:name="_Toc430422363"/>
       <w:bookmarkStart w:id="9" w:name="_Toc430435986"/>
       <w:bookmarkStart w:id="10" w:name="_Toc431304094"/>
-      <w:bookmarkStart w:id="11" w:name="_Toc2623682"/>
+      <w:bookmarkStart w:id="11" w:name="_Toc3231193"/>
       <w:r>
         <w:t>Lernziele</w:t>
       </w:r>
@@ -1980,7 +2062,7 @@
       <w:bookmarkStart w:id="12" w:name="_Toc430422364"/>
       <w:bookmarkStart w:id="13" w:name="_Toc430435987"/>
       <w:bookmarkStart w:id="14" w:name="_Toc431304095"/>
-      <w:bookmarkStart w:id="15" w:name="_Toc2623683"/>
+      <w:bookmarkStart w:id="15" w:name="_Toc3231194"/>
       <w:r>
         <w:t>Prüfungen</w:t>
       </w:r>
@@ -2050,7 +2132,7 @@
       <w:pPr>
         <w:pStyle w:val="Heading1"/>
       </w:pPr>
-      <w:bookmarkStart w:id="16" w:name="_Toc2623684"/>
+      <w:bookmarkStart w:id="16" w:name="_Toc3231195"/>
       <w:r>
         <w:lastRenderedPageBreak/>
         <w:t>Woche 1</w:t>
@@ -2061,7 +2143,7 @@
       <w:pPr>
         <w:pStyle w:val="Heading2"/>
       </w:pPr>
-      <w:bookmarkStart w:id="17" w:name="_Toc2623685"/>
+      <w:bookmarkStart w:id="17" w:name="_Toc3231196"/>
       <w:r>
         <w:t xml:space="preserve">Übersicht </w:t>
       </w:r>
@@ -2074,7 +2156,7 @@
       <w:pPr>
         <w:pStyle w:val="Heading3"/>
       </w:pPr>
-      <w:bookmarkStart w:id="18" w:name="_Toc2623686"/>
+      <w:bookmarkStart w:id="18" w:name="_Toc3231197"/>
       <w:r>
         <w:t>Dozenten</w:t>
       </w:r>
@@ -2142,7 +2224,7 @@
       <w:pPr>
         <w:pStyle w:val="Heading3"/>
       </w:pPr>
-      <w:bookmarkStart w:id="19" w:name="_Toc2623687"/>
+      <w:bookmarkStart w:id="19" w:name="_Toc3231198"/>
       <w:r>
         <w:t>Ziele</w:t>
       </w:r>
@@ -2266,7 +2348,7 @@
       <w:pPr>
         <w:pStyle w:val="Heading3"/>
       </w:pPr>
-      <w:bookmarkStart w:id="20" w:name="_Toc2623688"/>
+      <w:bookmarkStart w:id="20" w:name="_Toc3231199"/>
       <w:r>
         <w:t>Vorgehen</w:t>
       </w:r>
@@ -2444,7 +2526,7 @@
       <w:pPr>
         <w:pStyle w:val="Heading3"/>
       </w:pPr>
-      <w:bookmarkStart w:id="21" w:name="_Toc2623689"/>
+      <w:bookmarkStart w:id="21" w:name="_Toc3231200"/>
       <w:r>
         <w:lastRenderedPageBreak/>
         <w:t>Funktionale Anforderungen</w:t>
@@ -2696,7 +2778,7 @@
       <w:pPr>
         <w:pStyle w:val="Heading3"/>
       </w:pPr>
-      <w:bookmarkStart w:id="22" w:name="_Toc2623690"/>
+      <w:bookmarkStart w:id="22" w:name="_Toc3231201"/>
       <w:r>
         <w:t>Nicht-funktionale Anforderungen</w:t>
       </w:r>
@@ -2754,7 +2836,7 @@
       <w:pPr>
         <w:pStyle w:val="Heading2"/>
       </w:pPr>
-      <w:bookmarkStart w:id="23" w:name="_Toc2623691"/>
+      <w:bookmarkStart w:id="23" w:name="_Toc3231202"/>
       <w:r>
         <w:lastRenderedPageBreak/>
         <w:t>Zeitplan</w:t>
@@ -2808,7 +2890,7 @@
       <w:pPr>
         <w:pStyle w:val="Heading1"/>
       </w:pPr>
-      <w:bookmarkStart w:id="24" w:name="_Toc2623692"/>
+      <w:bookmarkStart w:id="24" w:name="_Toc3231203"/>
       <w:r>
         <w:lastRenderedPageBreak/>
         <w:t>Woche 2</w:t>
@@ -2888,7 +2970,7 @@
       <w:pPr>
         <w:pStyle w:val="Heading1"/>
       </w:pPr>
-      <w:bookmarkStart w:id="25" w:name="_Toc2623693"/>
+      <w:bookmarkStart w:id="25" w:name="_Toc3231204"/>
       <w:r>
         <w:lastRenderedPageBreak/>
         <w:t>Woche 3</w:t>
@@ -2905,17 +2987,84 @@
       <w:pPr>
         <w:pStyle w:val="Heading1"/>
       </w:pPr>
-      <w:bookmarkStart w:id="26" w:name="_Toc2623694"/>
+      <w:bookmarkStart w:id="26" w:name="_Toc3231205"/>
       <w:r>
         <w:lastRenderedPageBreak/>
         <w:t>Woche 4</w:t>
       </w:r>
       <w:bookmarkEnd w:id="26"/>
     </w:p>
+    <w:p>
+      <w:r>
+        <w:rPr>
+          <w:noProof/>
+        </w:rPr>
+        <w:drawing>
+          <wp:inline distT="0" distB="0" distL="0" distR="0">
+            <wp:extent cx="5760720" cy="4322255"/>
+            <wp:effectExtent l="0" t="0" r="0" b="2540"/>
+            <wp:docPr id="3" name="Picture 3"/>
+            <wp:cNvGraphicFramePr>
+              <a:graphicFrameLocks xmlns:a="http://schemas.openxmlformats.org/drawingml/2006/main" noChangeAspect="1"/>
+            </wp:cNvGraphicFramePr>
+            <a:graphic xmlns:a="http://schemas.openxmlformats.org/drawingml/2006/main">
+              <a:graphicData uri="http://schemas.openxmlformats.org/drawingml/2006/picture">
+                <pic:pic xmlns:pic="http://schemas.openxmlformats.org/drawingml/2006/picture">
+                  <pic:nvPicPr>
+                    <pic:cNvPr id="0" name="Picture 1"/>
+                    <pic:cNvPicPr>
+                      <a:picLocks noChangeAspect="1" noChangeArrowheads="1"/>
+                    </pic:cNvPicPr>
+                  </pic:nvPicPr>
+                  <pic:blipFill>
+                    <a:blip r:embed="rId11" cstate="print">
+                      <a:extLst>
+                        <a:ext uri="{28A0092B-C50C-407E-A947-70E740481C1C}">
+                          <a14:useLocalDpi xmlns:a14="http://schemas.microsoft.com/office/drawing/2010/main" val="0"/>
+                        </a:ext>
+                      </a:extLst>
+                    </a:blip>
+                    <a:srcRect/>
+                    <a:stretch>
+                      <a:fillRect/>
+                    </a:stretch>
+                  </pic:blipFill>
+                  <pic:spPr bwMode="auto">
+                    <a:xfrm>
+                      <a:off x="0" y="0"/>
+                      <a:ext cx="5760720" cy="4322255"/>
+                    </a:xfrm>
+                    <a:prstGeom prst="rect">
+                      <a:avLst/>
+                    </a:prstGeom>
+                    <a:noFill/>
+                    <a:ln>
+                      <a:noFill/>
+                    </a:ln>
+                  </pic:spPr>
+                </pic:pic>
+              </a:graphicData>
+            </a:graphic>
+          </wp:inline>
+        </w:drawing>
+      </w:r>
+    </w:p>
+    <w:p/>
+    <w:p>
+      <w:pPr>
+        <w:pStyle w:val="Heading1"/>
+      </w:pPr>
+      <w:bookmarkStart w:id="27" w:name="_Toc3231206"/>
+      <w:r>
+        <w:lastRenderedPageBreak/>
+        <w:t>Woche 5</w:t>
+      </w:r>
+      <w:bookmarkEnd w:id="27"/>
+    </w:p>
     <w:p/>
     <w:sectPr>
-      <w:headerReference w:type="default" r:id="rId11"/>
-      <w:footerReference w:type="default" r:id="rId12"/>
+      <w:headerReference w:type="default" r:id="rId12"/>
+      <w:footerReference w:type="default" r:id="rId13"/>
       <w:pgSz w:w="11906" w:h="16838"/>
       <w:pgMar w:top="1417" w:right="1417" w:bottom="1134" w:left="1417" w:header="708" w:footer="708" w:gutter="0"/>
       <w:pgNumType w:start="0"/>
@@ -5679,7 +5828,7 @@
 </file>
 
 <file path=customXml/itemProps2.xml><?xml version="1.0" encoding="utf-8"?>
-<ds:datastoreItem xmlns:ds="http://schemas.openxmlformats.org/officeDocument/2006/customXml" ds:itemID="{39022247-2865-4ED3-A938-9FD4876C8E00}">
+<ds:datastoreItem xmlns:ds="http://schemas.openxmlformats.org/officeDocument/2006/customXml" ds:itemID="{3FBF73D3-DCD5-4EDC-B6C0-FAF821B87F7F}">
   <ds:schemaRefs>
     <ds:schemaRef ds:uri="http://schemas.openxmlformats.org/officeDocument/2006/bibliography"/>
   </ds:schemaRefs>

--- a/Module/wodss/00_Moduldokumentation.docx
+++ b/Module/wodss/00_Moduldokumentation.docx
@@ -595,7 +595,7 @@
           <w:r>
             <w:fldChar w:fldCharType="separate"/>
           </w:r>
-          <w:hyperlink w:anchor="_Toc3231191" w:history="1">
+          <w:hyperlink w:anchor="_Toc3830221" w:history="1">
             <w:r>
               <w:rPr>
                 <w:rStyle w:val="Hyperlink"/>
@@ -637,7 +637,7 @@
                 <w:noProof/>
                 <w:webHidden/>
               </w:rPr>
-              <w:instrText xml:space="preserve"> PAGEREF _Toc3231191 \h </w:instrText>
+              <w:instrText xml:space="preserve"> PAGEREF _Toc3830221 \h </w:instrText>
             </w:r>
             <w:r>
               <w:rPr>
@@ -681,7 +681,7 @@
               <w:lang w:eastAsia="de-CH"/>
             </w:rPr>
           </w:pPr>
-          <w:hyperlink w:anchor="_Toc3231192" w:history="1">
+          <w:hyperlink w:anchor="_Toc3830222" w:history="1">
             <w:r>
               <w:rPr>
                 <w:rStyle w:val="Hyperlink"/>
@@ -723,7 +723,7 @@
                 <w:noProof/>
                 <w:webHidden/>
               </w:rPr>
-              <w:instrText xml:space="preserve"> PAGEREF _Toc3231192 \h </w:instrText>
+              <w:instrText xml:space="preserve"> PAGEREF _Toc3830222 \h </w:instrText>
             </w:r>
             <w:r>
               <w:rPr>
@@ -767,7 +767,7 @@
               <w:lang w:eastAsia="de-CH"/>
             </w:rPr>
           </w:pPr>
-          <w:hyperlink w:anchor="_Toc3231193" w:history="1">
+          <w:hyperlink w:anchor="_Toc3830223" w:history="1">
             <w:r>
               <w:rPr>
                 <w:rStyle w:val="Hyperlink"/>
@@ -809,7 +809,7 @@
                 <w:noProof/>
                 <w:webHidden/>
               </w:rPr>
-              <w:instrText xml:space="preserve"> PAGEREF _Toc3231193 \h </w:instrText>
+              <w:instrText xml:space="preserve"> PAGEREF _Toc3830223 \h </w:instrText>
             </w:r>
             <w:r>
               <w:rPr>
@@ -853,7 +853,7 @@
               <w:lang w:eastAsia="de-CH"/>
             </w:rPr>
           </w:pPr>
-          <w:hyperlink w:anchor="_Toc3231194" w:history="1">
+          <w:hyperlink w:anchor="_Toc3830224" w:history="1">
             <w:r>
               <w:rPr>
                 <w:rStyle w:val="Hyperlink"/>
@@ -895,7 +895,7 @@
                 <w:noProof/>
                 <w:webHidden/>
               </w:rPr>
-              <w:instrText xml:space="preserve"> PAGEREF _Toc3231194 \h </w:instrText>
+              <w:instrText xml:space="preserve"> PAGEREF _Toc3830224 \h </w:instrText>
             </w:r>
             <w:r>
               <w:rPr>
@@ -935,7 +935,7 @@
               <w:lang w:eastAsia="de-CH"/>
             </w:rPr>
           </w:pPr>
-          <w:hyperlink w:anchor="_Toc3231195" w:history="1">
+          <w:hyperlink w:anchor="_Toc3830225" w:history="1">
             <w:r>
               <w:rPr>
                 <w:rStyle w:val="Hyperlink"/>
@@ -977,7 +977,7 @@
                 <w:noProof/>
                 <w:webHidden/>
               </w:rPr>
-              <w:instrText xml:space="preserve"> PAGEREF _Toc3231195 \h </w:instrText>
+              <w:instrText xml:space="preserve"> PAGEREF _Toc3830225 \h </w:instrText>
             </w:r>
             <w:r>
               <w:rPr>
@@ -1021,7 +1021,7 @@
               <w:lang w:eastAsia="de-CH"/>
             </w:rPr>
           </w:pPr>
-          <w:hyperlink w:anchor="_Toc3231196" w:history="1">
+          <w:hyperlink w:anchor="_Toc3830226" w:history="1">
             <w:r>
               <w:rPr>
                 <w:rStyle w:val="Hyperlink"/>
@@ -1063,7 +1063,7 @@
                 <w:noProof/>
                 <w:webHidden/>
               </w:rPr>
-              <w:instrText xml:space="preserve"> PAGEREF _Toc3231196 \h </w:instrText>
+              <w:instrText xml:space="preserve"> PAGEREF _Toc3830226 \h </w:instrText>
             </w:r>
             <w:r>
               <w:rPr>
@@ -1107,7 +1107,7 @@
               <w:lang w:eastAsia="de-CH"/>
             </w:rPr>
           </w:pPr>
-          <w:hyperlink w:anchor="_Toc3231197" w:history="1">
+          <w:hyperlink w:anchor="_Toc3830227" w:history="1">
             <w:r>
               <w:rPr>
                 <w:rStyle w:val="Hyperlink"/>
@@ -1149,7 +1149,7 @@
                 <w:noProof/>
                 <w:webHidden/>
               </w:rPr>
-              <w:instrText xml:space="preserve"> PAGEREF _Toc3231197 \h </w:instrText>
+              <w:instrText xml:space="preserve"> PAGEREF _Toc3830227 \h </w:instrText>
             </w:r>
             <w:r>
               <w:rPr>
@@ -1193,7 +1193,7 @@
               <w:lang w:eastAsia="de-CH"/>
             </w:rPr>
           </w:pPr>
-          <w:hyperlink w:anchor="_Toc3231198" w:history="1">
+          <w:hyperlink w:anchor="_Toc3830228" w:history="1">
             <w:r>
               <w:rPr>
                 <w:rStyle w:val="Hyperlink"/>
@@ -1235,7 +1235,7 @@
                 <w:noProof/>
                 <w:webHidden/>
               </w:rPr>
-              <w:instrText xml:space="preserve"> PAGEREF _Toc3231198 \h </w:instrText>
+              <w:instrText xml:space="preserve"> PAGEREF _Toc3830228 \h </w:instrText>
             </w:r>
             <w:r>
               <w:rPr>
@@ -1279,7 +1279,7 @@
               <w:lang w:eastAsia="de-CH"/>
             </w:rPr>
           </w:pPr>
-          <w:hyperlink w:anchor="_Toc3231199" w:history="1">
+          <w:hyperlink w:anchor="_Toc3830229" w:history="1">
             <w:r>
               <w:rPr>
                 <w:rStyle w:val="Hyperlink"/>
@@ -1321,7 +1321,7 @@
                 <w:noProof/>
                 <w:webHidden/>
               </w:rPr>
-              <w:instrText xml:space="preserve"> PAGEREF _Toc3231199 \h </w:instrText>
+              <w:instrText xml:space="preserve"> PAGEREF _Toc3830229 \h </w:instrText>
             </w:r>
             <w:r>
               <w:rPr>
@@ -1365,7 +1365,7 @@
               <w:lang w:eastAsia="de-CH"/>
             </w:rPr>
           </w:pPr>
-          <w:hyperlink w:anchor="_Toc3231200" w:history="1">
+          <w:hyperlink w:anchor="_Toc3830230" w:history="1">
             <w:r>
               <w:rPr>
                 <w:rStyle w:val="Hyperlink"/>
@@ -1407,7 +1407,7 @@
                 <w:noProof/>
                 <w:webHidden/>
               </w:rPr>
-              <w:instrText xml:space="preserve"> PAGEREF _Toc3231200 \h </w:instrText>
+              <w:instrText xml:space="preserve"> PAGEREF _Toc3830230 \h </w:instrText>
             </w:r>
             <w:r>
               <w:rPr>
@@ -1451,7 +1451,7 @@
               <w:lang w:eastAsia="de-CH"/>
             </w:rPr>
           </w:pPr>
-          <w:hyperlink w:anchor="_Toc3231201" w:history="1">
+          <w:hyperlink w:anchor="_Toc3830231" w:history="1">
             <w:r>
               <w:rPr>
                 <w:rStyle w:val="Hyperlink"/>
@@ -1493,7 +1493,7 @@
                 <w:noProof/>
                 <w:webHidden/>
               </w:rPr>
-              <w:instrText xml:space="preserve"> PAGEREF _Toc3231201 \h </w:instrText>
+              <w:instrText xml:space="preserve"> PAGEREF _Toc3830231 \h </w:instrText>
             </w:r>
             <w:r>
               <w:rPr>
@@ -1537,7 +1537,7 @@
               <w:lang w:eastAsia="de-CH"/>
             </w:rPr>
           </w:pPr>
-          <w:hyperlink w:anchor="_Toc3231202" w:history="1">
+          <w:hyperlink w:anchor="_Toc3830232" w:history="1">
             <w:r>
               <w:rPr>
                 <w:rStyle w:val="Hyperlink"/>
@@ -1579,7 +1579,7 @@
                 <w:noProof/>
                 <w:webHidden/>
               </w:rPr>
-              <w:instrText xml:space="preserve"> PAGEREF _Toc3231202 \h </w:instrText>
+              <w:instrText xml:space="preserve"> PAGEREF _Toc3830232 \h </w:instrText>
             </w:r>
             <w:r>
               <w:rPr>
@@ -1619,7 +1619,7 @@
               <w:lang w:eastAsia="de-CH"/>
             </w:rPr>
           </w:pPr>
-          <w:hyperlink w:anchor="_Toc3231203" w:history="1">
+          <w:hyperlink w:anchor="_Toc3830233" w:history="1">
             <w:r>
               <w:rPr>
                 <w:rStyle w:val="Hyperlink"/>
@@ -1661,7 +1661,7 @@
                 <w:noProof/>
                 <w:webHidden/>
               </w:rPr>
-              <w:instrText xml:space="preserve"> PAGEREF _Toc3231203 \h </w:instrText>
+              <w:instrText xml:space="preserve"> PAGEREF _Toc3830233 \h </w:instrText>
             </w:r>
             <w:r>
               <w:rPr>
@@ -1701,7 +1701,7 @@
               <w:lang w:eastAsia="de-CH"/>
             </w:rPr>
           </w:pPr>
-          <w:hyperlink w:anchor="_Toc3231204" w:history="1">
+          <w:hyperlink w:anchor="_Toc3830234" w:history="1">
             <w:r>
               <w:rPr>
                 <w:rStyle w:val="Hyperlink"/>
@@ -1743,7 +1743,7 @@
                 <w:noProof/>
                 <w:webHidden/>
               </w:rPr>
-              <w:instrText xml:space="preserve"> PAGEREF _Toc3231204 \h </w:instrText>
+              <w:instrText xml:space="preserve"> PAGEREF _Toc3830234 \h </w:instrText>
             </w:r>
             <w:r>
               <w:rPr>
@@ -1783,7 +1783,7 @@
               <w:lang w:eastAsia="de-CH"/>
             </w:rPr>
           </w:pPr>
-          <w:hyperlink w:anchor="_Toc3231205" w:history="1">
+          <w:hyperlink w:anchor="_Toc3830235" w:history="1">
             <w:r>
               <w:rPr>
                 <w:rStyle w:val="Hyperlink"/>
@@ -1825,7 +1825,7 @@
                 <w:noProof/>
                 <w:webHidden/>
               </w:rPr>
-              <w:instrText xml:space="preserve"> PAGEREF _Toc3231205 \h </w:instrText>
+              <w:instrText xml:space="preserve"> PAGEREF _Toc3830235 \h </w:instrText>
             </w:r>
             <w:r>
               <w:rPr>
@@ -1865,7 +1865,7 @@
               <w:lang w:eastAsia="de-CH"/>
             </w:rPr>
           </w:pPr>
-          <w:hyperlink w:anchor="_Toc3231206" w:history="1">
+          <w:hyperlink w:anchor="_Toc3830236" w:history="1">
             <w:r>
               <w:rPr>
                 <w:rStyle w:val="Hyperlink"/>
@@ -1907,7 +1907,7 @@
                 <w:noProof/>
                 <w:webHidden/>
               </w:rPr>
-              <w:instrText xml:space="preserve"> PAGEREF _Toc3231206 \h </w:instrText>
+              <w:instrText xml:space="preserve"> PAGEREF _Toc3830236 \h </w:instrText>
             </w:r>
             <w:r>
               <w:rPr>
@@ -1928,6 +1928,88 @@
                 <w:webHidden/>
               </w:rPr>
               <w:t>9</w:t>
+            </w:r>
+            <w:r>
+              <w:rPr>
+                <w:noProof/>
+                <w:webHidden/>
+              </w:rPr>
+              <w:fldChar w:fldCharType="end"/>
+            </w:r>
+          </w:hyperlink>
+        </w:p>
+        <w:p>
+          <w:pPr>
+            <w:pStyle w:val="TOC1"/>
+            <w:rPr>
+              <w:rFonts w:eastAsiaTheme="minorEastAsia"/>
+              <w:noProof/>
+              <w:lang w:eastAsia="de-CH"/>
+            </w:rPr>
+          </w:pPr>
+          <w:hyperlink w:anchor="_Toc3830237" w:history="1">
+            <w:r>
+              <w:rPr>
+                <w:rStyle w:val="Hyperlink"/>
+                <w:noProof/>
+              </w:rPr>
+              <w:t>7</w:t>
+            </w:r>
+            <w:r>
+              <w:rPr>
+                <w:rFonts w:eastAsiaTheme="minorEastAsia"/>
+                <w:noProof/>
+                <w:lang w:eastAsia="de-CH"/>
+              </w:rPr>
+              <w:tab/>
+            </w:r>
+            <w:r>
+              <w:rPr>
+                <w:rStyle w:val="Hyperlink"/>
+                <w:noProof/>
+              </w:rPr>
+              <w:t>Woche 6</w:t>
+            </w:r>
+            <w:r>
+              <w:rPr>
+                <w:noProof/>
+                <w:webHidden/>
+              </w:rPr>
+              <w:tab/>
+            </w:r>
+            <w:r>
+              <w:rPr>
+                <w:noProof/>
+                <w:webHidden/>
+              </w:rPr>
+              <w:fldChar w:fldCharType="begin"/>
+            </w:r>
+            <w:r>
+              <w:rPr>
+                <w:noProof/>
+                <w:webHidden/>
+              </w:rPr>
+              <w:instrText xml:space="preserve"> PAGEREF _Toc3830237 \h </w:instrText>
+            </w:r>
+            <w:r>
+              <w:rPr>
+                <w:noProof/>
+                <w:webHidden/>
+              </w:rPr>
+            </w:r>
+            <w:r>
+              <w:rPr>
+                <w:noProof/>
+                <w:webHidden/>
+              </w:rPr>
+              <w:fldChar w:fldCharType="separate"/>
+            </w:r>
+            <w:r>
+              <w:rPr>
+                <w:noProof/>
+                <w:webHidden/>
+              </w:rPr>
+              <w:t>10</w:t>
             </w:r>
             <w:r>
               <w:rPr>
@@ -1964,7 +2046,7 @@
       </w:pPr>
       <w:bookmarkStart w:id="1" w:name="_Toc430435984"/>
       <w:bookmarkStart w:id="2" w:name="_Toc431304092"/>
-      <w:bookmarkStart w:id="3" w:name="_Toc3231191"/>
+      <w:bookmarkStart w:id="3" w:name="_Toc3830221"/>
       <w:r>
         <w:lastRenderedPageBreak/>
         <w:t>Einleitung</w:t>
@@ -1980,7 +2062,7 @@
       <w:bookmarkStart w:id="4" w:name="_Toc430422362"/>
       <w:bookmarkStart w:id="5" w:name="_Toc430435985"/>
       <w:bookmarkStart w:id="6" w:name="_Toc431304093"/>
-      <w:bookmarkStart w:id="7" w:name="_Toc3231192"/>
+      <w:bookmarkStart w:id="7" w:name="_Toc3830222"/>
       <w:r>
         <w:t>Einleitung</w:t>
       </w:r>
@@ -2009,7 +2091,7 @@
       <w:bookmarkStart w:id="8" w:name="_Toc430422363"/>
       <w:bookmarkStart w:id="9" w:name="_Toc430435986"/>
       <w:bookmarkStart w:id="10" w:name="_Toc431304094"/>
-      <w:bookmarkStart w:id="11" w:name="_Toc3231193"/>
+      <w:bookmarkStart w:id="11" w:name="_Toc3830223"/>
       <w:r>
         <w:t>Lernziele</w:t>
       </w:r>
@@ -2062,7 +2144,7 @@
       <w:bookmarkStart w:id="12" w:name="_Toc430422364"/>
       <w:bookmarkStart w:id="13" w:name="_Toc430435987"/>
       <w:bookmarkStart w:id="14" w:name="_Toc431304095"/>
-      <w:bookmarkStart w:id="15" w:name="_Toc3231194"/>
+      <w:bookmarkStart w:id="15" w:name="_Toc3830224"/>
       <w:r>
         <w:t>Prüfungen</w:t>
       </w:r>
@@ -2132,7 +2214,7 @@
       <w:pPr>
         <w:pStyle w:val="Heading1"/>
       </w:pPr>
-      <w:bookmarkStart w:id="16" w:name="_Toc3231195"/>
+      <w:bookmarkStart w:id="16" w:name="_Toc3830225"/>
       <w:r>
         <w:lastRenderedPageBreak/>
         <w:t>Woche 1</w:t>
@@ -2143,7 +2225,7 @@
       <w:pPr>
         <w:pStyle w:val="Heading2"/>
       </w:pPr>
-      <w:bookmarkStart w:id="17" w:name="_Toc3231196"/>
+      <w:bookmarkStart w:id="17" w:name="_Toc3830226"/>
       <w:r>
         <w:t xml:space="preserve">Übersicht </w:t>
       </w:r>
@@ -2156,7 +2238,7 @@
       <w:pPr>
         <w:pStyle w:val="Heading3"/>
       </w:pPr>
-      <w:bookmarkStart w:id="18" w:name="_Toc3231197"/>
+      <w:bookmarkStart w:id="18" w:name="_Toc3830227"/>
       <w:r>
         <w:t>Dozenten</w:t>
       </w:r>
@@ -2224,7 +2306,7 @@
       <w:pPr>
         <w:pStyle w:val="Heading3"/>
       </w:pPr>
-      <w:bookmarkStart w:id="19" w:name="_Toc3231198"/>
+      <w:bookmarkStart w:id="19" w:name="_Toc3830228"/>
       <w:r>
         <w:t>Ziele</w:t>
       </w:r>
@@ -2348,7 +2430,7 @@
       <w:pPr>
         <w:pStyle w:val="Heading3"/>
       </w:pPr>
-      <w:bookmarkStart w:id="20" w:name="_Toc3231199"/>
+      <w:bookmarkStart w:id="20" w:name="_Toc3830229"/>
       <w:r>
         <w:t>Vorgehen</w:t>
       </w:r>
@@ -2526,7 +2608,7 @@
       <w:pPr>
         <w:pStyle w:val="Heading3"/>
       </w:pPr>
-      <w:bookmarkStart w:id="21" w:name="_Toc3231200"/>
+      <w:bookmarkStart w:id="21" w:name="_Toc3830230"/>
       <w:r>
         <w:lastRenderedPageBreak/>
         <w:t>Funktionale Anforderungen</w:t>
@@ -2778,7 +2860,7 @@
       <w:pPr>
         <w:pStyle w:val="Heading3"/>
       </w:pPr>
-      <w:bookmarkStart w:id="22" w:name="_Toc3231201"/>
+      <w:bookmarkStart w:id="22" w:name="_Toc3830231"/>
       <w:r>
         <w:t>Nicht-funktionale Anforderungen</w:t>
       </w:r>
@@ -2836,7 +2918,7 @@
       <w:pPr>
         <w:pStyle w:val="Heading2"/>
       </w:pPr>
-      <w:bookmarkStart w:id="23" w:name="_Toc3231202"/>
+      <w:bookmarkStart w:id="23" w:name="_Toc3830232"/>
       <w:r>
         <w:lastRenderedPageBreak/>
         <w:t>Zeitplan</w:t>
@@ -2890,7 +2972,7 @@
       <w:pPr>
         <w:pStyle w:val="Heading1"/>
       </w:pPr>
-      <w:bookmarkStart w:id="24" w:name="_Toc3231203"/>
+      <w:bookmarkStart w:id="24" w:name="_Toc3830233"/>
       <w:r>
         <w:lastRenderedPageBreak/>
         <w:t>Woche 2</w:t>
@@ -2970,7 +3052,7 @@
       <w:pPr>
         <w:pStyle w:val="Heading1"/>
       </w:pPr>
-      <w:bookmarkStart w:id="25" w:name="_Toc3231204"/>
+      <w:bookmarkStart w:id="25" w:name="_Toc3830234"/>
       <w:r>
         <w:lastRenderedPageBreak/>
         <w:t>Woche 3</w:t>
@@ -2987,7 +3069,7 @@
       <w:pPr>
         <w:pStyle w:val="Heading1"/>
       </w:pPr>
-      <w:bookmarkStart w:id="26" w:name="_Toc3231205"/>
+      <w:bookmarkStart w:id="26" w:name="_Toc3830235"/>
       <w:r>
         <w:lastRenderedPageBreak/>
         <w:t>Woche 4</w:t>
@@ -3054,12 +3136,29 @@
       <w:pPr>
         <w:pStyle w:val="Heading1"/>
       </w:pPr>
-      <w:bookmarkStart w:id="27" w:name="_Toc3231206"/>
+      <w:bookmarkStart w:id="27" w:name="_Toc3830236"/>
       <w:r>
         <w:lastRenderedPageBreak/>
         <w:t>Woche 5</w:t>
       </w:r>
       <w:bookmarkEnd w:id="27"/>
+    </w:p>
+    <w:p>
+      <w:r>
+        <w:t>In Woche 5 wurde die API finalisiert und an die Dozenten geschickt.</w:t>
+      </w:r>
+    </w:p>
+    <w:p/>
+    <w:p>
+      <w:pPr>
+        <w:pStyle w:val="Heading1"/>
+      </w:pPr>
+      <w:bookmarkStart w:id="28" w:name="_Toc3830237"/>
+      <w:r>
+        <w:lastRenderedPageBreak/>
+        <w:t>Woche 6</w:t>
+      </w:r>
+      <w:bookmarkEnd w:id="28"/>
     </w:p>
     <w:p/>
     <w:sectPr>
@@ -5828,7 +5927,7 @@
 </file>
 
 <file path=customXml/itemProps2.xml><?xml version="1.0" encoding="utf-8"?>
-<ds:datastoreItem xmlns:ds="http://schemas.openxmlformats.org/officeDocument/2006/customXml" ds:itemID="{3FBF73D3-DCD5-4EDC-B6C0-FAF821B87F7F}">
+<ds:datastoreItem xmlns:ds="http://schemas.openxmlformats.org/officeDocument/2006/customXml" ds:itemID="{F63D3872-2BB6-460E-94E1-85BE401DED9F}">
   <ds:schemaRefs>
     <ds:schemaRef ds:uri="http://schemas.openxmlformats.org/officeDocument/2006/bibliography"/>
   </ds:schemaRefs>

--- a/Module/wodss/00_Moduldokumentation.docx
+++ b/Module/wodss/00_Moduldokumentation.docx
@@ -184,18 +184,8 @@
                                     <w:szCs w:val="32"/>
                                     <w:lang w:val="en-US"/>
                                   </w:rPr>
-                                  <w:t xml:space="preserve">Simon </w:t>
+                                  <w:t>Simon Wächter</w:t>
                                 </w:r>
-                                <w:proofErr w:type="spellStart"/>
-                                <w:r>
-                                  <w:rPr>
-                                    <w:sz w:val="32"/>
-                                    <w:szCs w:val="32"/>
-                                    <w:lang w:val="en-US"/>
-                                  </w:rPr>
-                                  <w:t>Wächter</w:t>
-                                </w:r>
-                                <w:proofErr w:type="spellEnd"/>
                               </w:p>
                             </w:txbxContent>
                           </wps:txbx>
@@ -329,18 +319,8 @@
                               <w:szCs w:val="32"/>
                               <w:lang w:val="en-US"/>
                             </w:rPr>
-                            <w:t xml:space="preserve">Simon </w:t>
+                            <w:t>Simon Wächter</w:t>
                           </w:r>
-                          <w:proofErr w:type="spellStart"/>
-                          <w:r>
-                            <w:rPr>
-                              <w:sz w:val="32"/>
-                              <w:szCs w:val="32"/>
-                              <w:lang w:val="en-US"/>
-                            </w:rPr>
-                            <w:t>Wächter</w:t>
-                          </w:r>
-                          <w:proofErr w:type="spellEnd"/>
                         </w:p>
                       </w:txbxContent>
                     </v:textbox>
@@ -595,7 +575,7 @@
           <w:r>
             <w:fldChar w:fldCharType="separate"/>
           </w:r>
-          <w:hyperlink w:anchor="_Toc3830221" w:history="1">
+          <w:hyperlink w:anchor="_Toc4433546" w:history="1">
             <w:r>
               <w:rPr>
                 <w:rStyle w:val="Hyperlink"/>
@@ -637,7 +617,7 @@
                 <w:noProof/>
                 <w:webHidden/>
               </w:rPr>
-              <w:instrText xml:space="preserve"> PAGEREF _Toc3830221 \h </w:instrText>
+              <w:instrText xml:space="preserve"> PAGEREF _Toc4433546 \h </w:instrText>
             </w:r>
             <w:r>
               <w:rPr>
@@ -681,7 +661,7 @@
               <w:lang w:eastAsia="de-CH"/>
             </w:rPr>
           </w:pPr>
-          <w:hyperlink w:anchor="_Toc3830222" w:history="1">
+          <w:hyperlink w:anchor="_Toc4433547" w:history="1">
             <w:r>
               <w:rPr>
                 <w:rStyle w:val="Hyperlink"/>
@@ -723,7 +703,7 @@
                 <w:noProof/>
                 <w:webHidden/>
               </w:rPr>
-              <w:instrText xml:space="preserve"> PAGEREF _Toc3830222 \h </w:instrText>
+              <w:instrText xml:space="preserve"> PAGEREF _Toc4433547 \h </w:instrText>
             </w:r>
             <w:r>
               <w:rPr>
@@ -767,7 +747,7 @@
               <w:lang w:eastAsia="de-CH"/>
             </w:rPr>
           </w:pPr>
-          <w:hyperlink w:anchor="_Toc3830223" w:history="1">
+          <w:hyperlink w:anchor="_Toc4433548" w:history="1">
             <w:r>
               <w:rPr>
                 <w:rStyle w:val="Hyperlink"/>
@@ -809,7 +789,7 @@
                 <w:noProof/>
                 <w:webHidden/>
               </w:rPr>
-              <w:instrText xml:space="preserve"> PAGEREF _Toc3830223 \h </w:instrText>
+              <w:instrText xml:space="preserve"> PAGEREF _Toc4433548 \h </w:instrText>
             </w:r>
             <w:r>
               <w:rPr>
@@ -853,7 +833,7 @@
               <w:lang w:eastAsia="de-CH"/>
             </w:rPr>
           </w:pPr>
-          <w:hyperlink w:anchor="_Toc3830224" w:history="1">
+          <w:hyperlink w:anchor="_Toc4433549" w:history="1">
             <w:r>
               <w:rPr>
                 <w:rStyle w:val="Hyperlink"/>
@@ -895,7 +875,7 @@
                 <w:noProof/>
                 <w:webHidden/>
               </w:rPr>
-              <w:instrText xml:space="preserve"> PAGEREF _Toc3830224 \h </w:instrText>
+              <w:instrText xml:space="preserve"> PAGEREF _Toc4433549 \h </w:instrText>
             </w:r>
             <w:r>
               <w:rPr>
@@ -935,7 +915,7 @@
               <w:lang w:eastAsia="de-CH"/>
             </w:rPr>
           </w:pPr>
-          <w:hyperlink w:anchor="_Toc3830225" w:history="1">
+          <w:hyperlink w:anchor="_Toc4433550" w:history="1">
             <w:r>
               <w:rPr>
                 <w:rStyle w:val="Hyperlink"/>
@@ -977,7 +957,7 @@
                 <w:noProof/>
                 <w:webHidden/>
               </w:rPr>
-              <w:instrText xml:space="preserve"> PAGEREF _Toc3830225 \h </w:instrText>
+              <w:instrText xml:space="preserve"> PAGEREF _Toc4433550 \h </w:instrText>
             </w:r>
             <w:r>
               <w:rPr>
@@ -1021,7 +1001,7 @@
               <w:lang w:eastAsia="de-CH"/>
             </w:rPr>
           </w:pPr>
-          <w:hyperlink w:anchor="_Toc3830226" w:history="1">
+          <w:hyperlink w:anchor="_Toc4433551" w:history="1">
             <w:r>
               <w:rPr>
                 <w:rStyle w:val="Hyperlink"/>
@@ -1063,7 +1043,7 @@
                 <w:noProof/>
                 <w:webHidden/>
               </w:rPr>
-              <w:instrText xml:space="preserve"> PAGEREF _Toc3830226 \h </w:instrText>
+              <w:instrText xml:space="preserve"> PAGEREF _Toc4433551 \h </w:instrText>
             </w:r>
             <w:r>
               <w:rPr>
@@ -1107,7 +1087,7 @@
               <w:lang w:eastAsia="de-CH"/>
             </w:rPr>
           </w:pPr>
-          <w:hyperlink w:anchor="_Toc3830227" w:history="1">
+          <w:hyperlink w:anchor="_Toc4433552" w:history="1">
             <w:r>
               <w:rPr>
                 <w:rStyle w:val="Hyperlink"/>
@@ -1149,7 +1129,7 @@
                 <w:noProof/>
                 <w:webHidden/>
               </w:rPr>
-              <w:instrText xml:space="preserve"> PAGEREF _Toc3830227 \h </w:instrText>
+              <w:instrText xml:space="preserve"> PAGEREF _Toc4433552 \h </w:instrText>
             </w:r>
             <w:r>
               <w:rPr>
@@ -1193,7 +1173,7 @@
               <w:lang w:eastAsia="de-CH"/>
             </w:rPr>
           </w:pPr>
-          <w:hyperlink w:anchor="_Toc3830228" w:history="1">
+          <w:hyperlink w:anchor="_Toc4433553" w:history="1">
             <w:r>
               <w:rPr>
                 <w:rStyle w:val="Hyperlink"/>
@@ -1235,7 +1215,7 @@
                 <w:noProof/>
                 <w:webHidden/>
               </w:rPr>
-              <w:instrText xml:space="preserve"> PAGEREF _Toc3830228 \h </w:instrText>
+              <w:instrText xml:space="preserve"> PAGEREF _Toc4433553 \h </w:instrText>
             </w:r>
             <w:r>
               <w:rPr>
@@ -1279,7 +1259,7 @@
               <w:lang w:eastAsia="de-CH"/>
             </w:rPr>
           </w:pPr>
-          <w:hyperlink w:anchor="_Toc3830229" w:history="1">
+          <w:hyperlink w:anchor="_Toc4433554" w:history="1">
             <w:r>
               <w:rPr>
                 <w:rStyle w:val="Hyperlink"/>
@@ -1321,7 +1301,7 @@
                 <w:noProof/>
                 <w:webHidden/>
               </w:rPr>
-              <w:instrText xml:space="preserve"> PAGEREF _Toc3830229 \h </w:instrText>
+              <w:instrText xml:space="preserve"> PAGEREF _Toc4433554 \h </w:instrText>
             </w:r>
             <w:r>
               <w:rPr>
@@ -1365,7 +1345,7 @@
               <w:lang w:eastAsia="de-CH"/>
             </w:rPr>
           </w:pPr>
-          <w:hyperlink w:anchor="_Toc3830230" w:history="1">
+          <w:hyperlink w:anchor="_Toc4433555" w:history="1">
             <w:r>
               <w:rPr>
                 <w:rStyle w:val="Hyperlink"/>
@@ -1407,7 +1387,7 @@
                 <w:noProof/>
                 <w:webHidden/>
               </w:rPr>
-              <w:instrText xml:space="preserve"> PAGEREF _Toc3830230 \h </w:instrText>
+              <w:instrText xml:space="preserve"> PAGEREF _Toc4433555 \h </w:instrText>
             </w:r>
             <w:r>
               <w:rPr>
@@ -1451,7 +1431,7 @@
               <w:lang w:eastAsia="de-CH"/>
             </w:rPr>
           </w:pPr>
-          <w:hyperlink w:anchor="_Toc3830231" w:history="1">
+          <w:hyperlink w:anchor="_Toc4433556" w:history="1">
             <w:r>
               <w:rPr>
                 <w:rStyle w:val="Hyperlink"/>
@@ -1493,7 +1473,7 @@
                 <w:noProof/>
                 <w:webHidden/>
               </w:rPr>
-              <w:instrText xml:space="preserve"> PAGEREF _Toc3830231 \h </w:instrText>
+              <w:instrText xml:space="preserve"> PAGEREF _Toc4433556 \h </w:instrText>
             </w:r>
             <w:r>
               <w:rPr>
@@ -1537,7 +1517,7 @@
               <w:lang w:eastAsia="de-CH"/>
             </w:rPr>
           </w:pPr>
-          <w:hyperlink w:anchor="_Toc3830232" w:history="1">
+          <w:hyperlink w:anchor="_Toc4433557" w:history="1">
             <w:r>
               <w:rPr>
                 <w:rStyle w:val="Hyperlink"/>
@@ -1579,7 +1559,7 @@
                 <w:noProof/>
                 <w:webHidden/>
               </w:rPr>
-              <w:instrText xml:space="preserve"> PAGEREF _Toc3830232 \h </w:instrText>
+              <w:instrText xml:space="preserve"> PAGEREF _Toc4433557 \h </w:instrText>
             </w:r>
             <w:r>
               <w:rPr>
@@ -1619,7 +1599,7 @@
               <w:lang w:eastAsia="de-CH"/>
             </w:rPr>
           </w:pPr>
-          <w:hyperlink w:anchor="_Toc3830233" w:history="1">
+          <w:hyperlink w:anchor="_Toc4433558" w:history="1">
             <w:r>
               <w:rPr>
                 <w:rStyle w:val="Hyperlink"/>
@@ -1661,7 +1641,7 @@
                 <w:noProof/>
                 <w:webHidden/>
               </w:rPr>
-              <w:instrText xml:space="preserve"> PAGEREF _Toc3830233 \h </w:instrText>
+              <w:instrText xml:space="preserve"> PAGEREF _Toc4433558 \h </w:instrText>
             </w:r>
             <w:r>
               <w:rPr>
@@ -1701,7 +1681,7 @@
               <w:lang w:eastAsia="de-CH"/>
             </w:rPr>
           </w:pPr>
-          <w:hyperlink w:anchor="_Toc3830234" w:history="1">
+          <w:hyperlink w:anchor="_Toc4433559" w:history="1">
             <w:r>
               <w:rPr>
                 <w:rStyle w:val="Hyperlink"/>
@@ -1743,7 +1723,7 @@
                 <w:noProof/>
                 <w:webHidden/>
               </w:rPr>
-              <w:instrText xml:space="preserve"> PAGEREF _Toc3830234 \h </w:instrText>
+              <w:instrText xml:space="preserve"> PAGEREF _Toc4433559 \h </w:instrText>
             </w:r>
             <w:r>
               <w:rPr>
@@ -1783,7 +1763,7 @@
               <w:lang w:eastAsia="de-CH"/>
             </w:rPr>
           </w:pPr>
-          <w:hyperlink w:anchor="_Toc3830235" w:history="1">
+          <w:hyperlink w:anchor="_Toc4433560" w:history="1">
             <w:r>
               <w:rPr>
                 <w:rStyle w:val="Hyperlink"/>
@@ -1825,7 +1805,7 @@
                 <w:noProof/>
                 <w:webHidden/>
               </w:rPr>
-              <w:instrText xml:space="preserve"> PAGEREF _Toc3830235 \h </w:instrText>
+              <w:instrText xml:space="preserve"> PAGEREF _Toc4433560 \h </w:instrText>
             </w:r>
             <w:r>
               <w:rPr>
@@ -1865,7 +1845,7 @@
               <w:lang w:eastAsia="de-CH"/>
             </w:rPr>
           </w:pPr>
-          <w:hyperlink w:anchor="_Toc3830236" w:history="1">
+          <w:hyperlink w:anchor="_Toc4433561" w:history="1">
             <w:r>
               <w:rPr>
                 <w:rStyle w:val="Hyperlink"/>
@@ -1907,7 +1887,7 @@
                 <w:noProof/>
                 <w:webHidden/>
               </w:rPr>
-              <w:instrText xml:space="preserve"> PAGEREF _Toc3830236 \h </w:instrText>
+              <w:instrText xml:space="preserve"> PAGEREF _Toc4433561 \h </w:instrText>
             </w:r>
             <w:r>
               <w:rPr>
@@ -1947,7 +1927,7 @@
               <w:lang w:eastAsia="de-CH"/>
             </w:rPr>
           </w:pPr>
-          <w:hyperlink w:anchor="_Toc3830237" w:history="1">
+          <w:hyperlink w:anchor="_Toc4433562" w:history="1">
             <w:r>
               <w:rPr>
                 <w:rStyle w:val="Hyperlink"/>
@@ -1989,7 +1969,7 @@
                 <w:noProof/>
                 <w:webHidden/>
               </w:rPr>
-              <w:instrText xml:space="preserve"> PAGEREF _Toc3830237 \h </w:instrText>
+              <w:instrText xml:space="preserve"> PAGEREF _Toc4433562 \h </w:instrText>
             </w:r>
             <w:r>
               <w:rPr>
@@ -2010,6 +1990,88 @@
                 <w:webHidden/>
               </w:rPr>
               <w:t>10</w:t>
+            </w:r>
+            <w:r>
+              <w:rPr>
+                <w:noProof/>
+                <w:webHidden/>
+              </w:rPr>
+              <w:fldChar w:fldCharType="end"/>
+            </w:r>
+          </w:hyperlink>
+        </w:p>
+        <w:p>
+          <w:pPr>
+            <w:pStyle w:val="TOC1"/>
+            <w:rPr>
+              <w:rFonts w:eastAsiaTheme="minorEastAsia"/>
+              <w:noProof/>
+              <w:lang w:eastAsia="de-CH"/>
+            </w:rPr>
+          </w:pPr>
+          <w:hyperlink w:anchor="_Toc4433563" w:history="1">
+            <w:r>
+              <w:rPr>
+                <w:rStyle w:val="Hyperlink"/>
+                <w:noProof/>
+              </w:rPr>
+              <w:t>8</w:t>
+            </w:r>
+            <w:r>
+              <w:rPr>
+                <w:rFonts w:eastAsiaTheme="minorEastAsia"/>
+                <w:noProof/>
+                <w:lang w:eastAsia="de-CH"/>
+              </w:rPr>
+              <w:tab/>
+            </w:r>
+            <w:r>
+              <w:rPr>
+                <w:rStyle w:val="Hyperlink"/>
+                <w:noProof/>
+              </w:rPr>
+              <w:t>Woche 7</w:t>
+            </w:r>
+            <w:r>
+              <w:rPr>
+                <w:noProof/>
+                <w:webHidden/>
+              </w:rPr>
+              <w:tab/>
+            </w:r>
+            <w:r>
+              <w:rPr>
+                <w:noProof/>
+                <w:webHidden/>
+              </w:rPr>
+              <w:fldChar w:fldCharType="begin"/>
+            </w:r>
+            <w:r>
+              <w:rPr>
+                <w:noProof/>
+                <w:webHidden/>
+              </w:rPr>
+              <w:instrText xml:space="preserve"> PAGEREF _Toc4433563 \h </w:instrText>
+            </w:r>
+            <w:r>
+              <w:rPr>
+                <w:noProof/>
+                <w:webHidden/>
+              </w:rPr>
+            </w:r>
+            <w:r>
+              <w:rPr>
+                <w:noProof/>
+                <w:webHidden/>
+              </w:rPr>
+              <w:fldChar w:fldCharType="separate"/>
+            </w:r>
+            <w:r>
+              <w:rPr>
+                <w:noProof/>
+                <w:webHidden/>
+              </w:rPr>
+              <w:t>11</w:t>
             </w:r>
             <w:r>
               <w:rPr>
@@ -2046,7 +2108,7 @@
       </w:pPr>
       <w:bookmarkStart w:id="1" w:name="_Toc430435984"/>
       <w:bookmarkStart w:id="2" w:name="_Toc431304092"/>
-      <w:bookmarkStart w:id="3" w:name="_Toc3830221"/>
+      <w:bookmarkStart w:id="3" w:name="_Toc4433546"/>
       <w:r>
         <w:lastRenderedPageBreak/>
         <w:t>Einleitung</w:t>
@@ -2062,7 +2124,7 @@
       <w:bookmarkStart w:id="4" w:name="_Toc430422362"/>
       <w:bookmarkStart w:id="5" w:name="_Toc430435985"/>
       <w:bookmarkStart w:id="6" w:name="_Toc431304093"/>
-      <w:bookmarkStart w:id="7" w:name="_Toc3830222"/>
+      <w:bookmarkStart w:id="7" w:name="_Toc4433547"/>
       <w:r>
         <w:t>Einleitung</w:t>
       </w:r>
@@ -2091,7 +2153,7 @@
       <w:bookmarkStart w:id="8" w:name="_Toc430422363"/>
       <w:bookmarkStart w:id="9" w:name="_Toc430435986"/>
       <w:bookmarkStart w:id="10" w:name="_Toc431304094"/>
-      <w:bookmarkStart w:id="11" w:name="_Toc3830223"/>
+      <w:bookmarkStart w:id="11" w:name="_Toc4433548"/>
       <w:r>
         <w:t>Lernziele</w:t>
       </w:r>
@@ -2144,7 +2206,7 @@
       <w:bookmarkStart w:id="12" w:name="_Toc430422364"/>
       <w:bookmarkStart w:id="13" w:name="_Toc430435987"/>
       <w:bookmarkStart w:id="14" w:name="_Toc431304095"/>
-      <w:bookmarkStart w:id="15" w:name="_Toc3830224"/>
+      <w:bookmarkStart w:id="15" w:name="_Toc4433549"/>
       <w:r>
         <w:t>Prüfungen</w:t>
       </w:r>
@@ -2214,7 +2276,7 @@
       <w:pPr>
         <w:pStyle w:val="Heading1"/>
       </w:pPr>
-      <w:bookmarkStart w:id="16" w:name="_Toc3830225"/>
+      <w:bookmarkStart w:id="16" w:name="_Toc4433550"/>
       <w:r>
         <w:lastRenderedPageBreak/>
         <w:t>Woche 1</w:t>
@@ -2225,7 +2287,7 @@
       <w:pPr>
         <w:pStyle w:val="Heading2"/>
       </w:pPr>
-      <w:bookmarkStart w:id="17" w:name="_Toc3830226"/>
+      <w:bookmarkStart w:id="17" w:name="_Toc4433551"/>
       <w:r>
         <w:t xml:space="preserve">Übersicht </w:t>
       </w:r>
@@ -2238,7 +2300,7 @@
       <w:pPr>
         <w:pStyle w:val="Heading3"/>
       </w:pPr>
-      <w:bookmarkStart w:id="18" w:name="_Toc3830227"/>
+      <w:bookmarkStart w:id="18" w:name="_Toc4433552"/>
       <w:r>
         <w:t>Dozenten</w:t>
       </w:r>
@@ -2306,7 +2368,7 @@
       <w:pPr>
         <w:pStyle w:val="Heading3"/>
       </w:pPr>
-      <w:bookmarkStart w:id="19" w:name="_Toc3830228"/>
+      <w:bookmarkStart w:id="19" w:name="_Toc4433553"/>
       <w:r>
         <w:t>Ziele</w:t>
       </w:r>
@@ -2430,7 +2492,7 @@
       <w:pPr>
         <w:pStyle w:val="Heading3"/>
       </w:pPr>
-      <w:bookmarkStart w:id="20" w:name="_Toc3830229"/>
+      <w:bookmarkStart w:id="20" w:name="_Toc4433554"/>
       <w:r>
         <w:t>Vorgehen</w:t>
       </w:r>
@@ -2608,7 +2670,7 @@
       <w:pPr>
         <w:pStyle w:val="Heading3"/>
       </w:pPr>
-      <w:bookmarkStart w:id="21" w:name="_Toc3830230"/>
+      <w:bookmarkStart w:id="21" w:name="_Toc4433555"/>
       <w:r>
         <w:lastRenderedPageBreak/>
         <w:t>Funktionale Anforderungen</w:t>
@@ -2860,7 +2922,7 @@
       <w:pPr>
         <w:pStyle w:val="Heading3"/>
       </w:pPr>
-      <w:bookmarkStart w:id="22" w:name="_Toc3830231"/>
+      <w:bookmarkStart w:id="22" w:name="_Toc4433556"/>
       <w:r>
         <w:t>Nicht-funktionale Anforderungen</w:t>
       </w:r>
@@ -2918,7 +2980,7 @@
       <w:pPr>
         <w:pStyle w:val="Heading2"/>
       </w:pPr>
-      <w:bookmarkStart w:id="23" w:name="_Toc3830232"/>
+      <w:bookmarkStart w:id="23" w:name="_Toc4433557"/>
       <w:r>
         <w:lastRenderedPageBreak/>
         <w:t>Zeitplan</w:t>
@@ -2972,7 +3034,7 @@
       <w:pPr>
         <w:pStyle w:val="Heading1"/>
       </w:pPr>
-      <w:bookmarkStart w:id="24" w:name="_Toc3830233"/>
+      <w:bookmarkStart w:id="24" w:name="_Toc4433558"/>
       <w:r>
         <w:lastRenderedPageBreak/>
         <w:t>Woche 2</w:t>
@@ -3052,7 +3114,7 @@
       <w:pPr>
         <w:pStyle w:val="Heading1"/>
       </w:pPr>
-      <w:bookmarkStart w:id="25" w:name="_Toc3830234"/>
+      <w:bookmarkStart w:id="25" w:name="_Toc4433559"/>
       <w:r>
         <w:lastRenderedPageBreak/>
         <w:t>Woche 3</w:t>
@@ -3069,7 +3131,7 @@
       <w:pPr>
         <w:pStyle w:val="Heading1"/>
       </w:pPr>
-      <w:bookmarkStart w:id="26" w:name="_Toc3830235"/>
+      <w:bookmarkStart w:id="26" w:name="_Toc4433560"/>
       <w:r>
         <w:lastRenderedPageBreak/>
         <w:t>Woche 4</w:t>
@@ -3136,7 +3198,7 @@
       <w:pPr>
         <w:pStyle w:val="Heading1"/>
       </w:pPr>
-      <w:bookmarkStart w:id="27" w:name="_Toc3830236"/>
+      <w:bookmarkStart w:id="27" w:name="_Toc4433561"/>
       <w:r>
         <w:lastRenderedPageBreak/>
         <w:t>Woche 5</w:t>
@@ -3153,12 +3215,29 @@
       <w:pPr>
         <w:pStyle w:val="Heading1"/>
       </w:pPr>
-      <w:bookmarkStart w:id="28" w:name="_Toc3830237"/>
+      <w:bookmarkStart w:id="28" w:name="_Toc4433562"/>
       <w:r>
         <w:lastRenderedPageBreak/>
         <w:t>Woche 6</w:t>
       </w:r>
       <w:bookmarkEnd w:id="28"/>
+    </w:p>
+    <w:p>
+      <w:r>
+        <w:t>In Woche 6 wurde der weitere Projektablauf bis zum 29. April geplant.</w:t>
+      </w:r>
+    </w:p>
+    <w:p/>
+    <w:p>
+      <w:pPr>
+        <w:pStyle w:val="Heading1"/>
+      </w:pPr>
+      <w:bookmarkStart w:id="29" w:name="_Toc4433563"/>
+      <w:r>
+        <w:lastRenderedPageBreak/>
+        <w:t>Woche 7</w:t>
+      </w:r>
+      <w:bookmarkEnd w:id="29"/>
     </w:p>
     <w:p/>
     <w:sectPr>
@@ -5927,7 +6006,7 @@
 </file>
 
 <file path=customXml/itemProps2.xml><?xml version="1.0" encoding="utf-8"?>
-<ds:datastoreItem xmlns:ds="http://schemas.openxmlformats.org/officeDocument/2006/customXml" ds:itemID="{F63D3872-2BB6-460E-94E1-85BE401DED9F}">
+<ds:datastoreItem xmlns:ds="http://schemas.openxmlformats.org/officeDocument/2006/customXml" ds:itemID="{EE69EA53-0D71-4D5E-B4C9-269493157904}">
   <ds:schemaRefs>
     <ds:schemaRef ds:uri="http://schemas.openxmlformats.org/officeDocument/2006/bibliography"/>
   </ds:schemaRefs>

--- a/Module/wodss/00_Moduldokumentation.docx
+++ b/Module/wodss/00_Moduldokumentation.docx
@@ -575,7 +575,7 @@
           <w:r>
             <w:fldChar w:fldCharType="separate"/>
           </w:r>
-          <w:hyperlink w:anchor="_Toc4433546" w:history="1">
+          <w:hyperlink w:anchor="_Toc5182538" w:history="1">
             <w:r>
               <w:rPr>
                 <w:rStyle w:val="Hyperlink"/>
@@ -617,7 +617,7 @@
                 <w:noProof/>
                 <w:webHidden/>
               </w:rPr>
-              <w:instrText xml:space="preserve"> PAGEREF _Toc4433546 \h </w:instrText>
+              <w:instrText xml:space="preserve"> PAGEREF _Toc5182538 \h </w:instrText>
             </w:r>
             <w:r>
               <w:rPr>
@@ -661,7 +661,7 @@
               <w:lang w:eastAsia="de-CH"/>
             </w:rPr>
           </w:pPr>
-          <w:hyperlink w:anchor="_Toc4433547" w:history="1">
+          <w:hyperlink w:anchor="_Toc5182539" w:history="1">
             <w:r>
               <w:rPr>
                 <w:rStyle w:val="Hyperlink"/>
@@ -703,7 +703,7 @@
                 <w:noProof/>
                 <w:webHidden/>
               </w:rPr>
-              <w:instrText xml:space="preserve"> PAGEREF _Toc4433547 \h </w:instrText>
+              <w:instrText xml:space="preserve"> PAGEREF _Toc5182539 \h </w:instrText>
             </w:r>
             <w:r>
               <w:rPr>
@@ -747,7 +747,7 @@
               <w:lang w:eastAsia="de-CH"/>
             </w:rPr>
           </w:pPr>
-          <w:hyperlink w:anchor="_Toc4433548" w:history="1">
+          <w:hyperlink w:anchor="_Toc5182540" w:history="1">
             <w:r>
               <w:rPr>
                 <w:rStyle w:val="Hyperlink"/>
@@ -789,7 +789,7 @@
                 <w:noProof/>
                 <w:webHidden/>
               </w:rPr>
-              <w:instrText xml:space="preserve"> PAGEREF _Toc4433548 \h </w:instrText>
+              <w:instrText xml:space="preserve"> PAGEREF _Toc5182540 \h </w:instrText>
             </w:r>
             <w:r>
               <w:rPr>
@@ -833,7 +833,7 @@
               <w:lang w:eastAsia="de-CH"/>
             </w:rPr>
           </w:pPr>
-          <w:hyperlink w:anchor="_Toc4433549" w:history="1">
+          <w:hyperlink w:anchor="_Toc5182541" w:history="1">
             <w:r>
               <w:rPr>
                 <w:rStyle w:val="Hyperlink"/>
@@ -875,7 +875,7 @@
                 <w:noProof/>
                 <w:webHidden/>
               </w:rPr>
-              <w:instrText xml:space="preserve"> PAGEREF _Toc4433549 \h </w:instrText>
+              <w:instrText xml:space="preserve"> PAGEREF _Toc5182541 \h </w:instrText>
             </w:r>
             <w:r>
               <w:rPr>
@@ -915,7 +915,7 @@
               <w:lang w:eastAsia="de-CH"/>
             </w:rPr>
           </w:pPr>
-          <w:hyperlink w:anchor="_Toc4433550" w:history="1">
+          <w:hyperlink w:anchor="_Toc5182542" w:history="1">
             <w:r>
               <w:rPr>
                 <w:rStyle w:val="Hyperlink"/>
@@ -957,7 +957,7 @@
                 <w:noProof/>
                 <w:webHidden/>
               </w:rPr>
-              <w:instrText xml:space="preserve"> PAGEREF _Toc4433550 \h </w:instrText>
+              <w:instrText xml:space="preserve"> PAGEREF _Toc5182542 \h </w:instrText>
             </w:r>
             <w:r>
               <w:rPr>
@@ -1001,7 +1001,7 @@
               <w:lang w:eastAsia="de-CH"/>
             </w:rPr>
           </w:pPr>
-          <w:hyperlink w:anchor="_Toc4433551" w:history="1">
+          <w:hyperlink w:anchor="_Toc5182543" w:history="1">
             <w:r>
               <w:rPr>
                 <w:rStyle w:val="Hyperlink"/>
@@ -1043,7 +1043,7 @@
                 <w:noProof/>
                 <w:webHidden/>
               </w:rPr>
-              <w:instrText xml:space="preserve"> PAGEREF _Toc4433551 \h </w:instrText>
+              <w:instrText xml:space="preserve"> PAGEREF _Toc5182543 \h </w:instrText>
             </w:r>
             <w:r>
               <w:rPr>
@@ -1087,7 +1087,7 @@
               <w:lang w:eastAsia="de-CH"/>
             </w:rPr>
           </w:pPr>
-          <w:hyperlink w:anchor="_Toc4433552" w:history="1">
+          <w:hyperlink w:anchor="_Toc5182544" w:history="1">
             <w:r>
               <w:rPr>
                 <w:rStyle w:val="Hyperlink"/>
@@ -1129,7 +1129,7 @@
                 <w:noProof/>
                 <w:webHidden/>
               </w:rPr>
-              <w:instrText xml:space="preserve"> PAGEREF _Toc4433552 \h </w:instrText>
+              <w:instrText xml:space="preserve"> PAGEREF _Toc5182544 \h </w:instrText>
             </w:r>
             <w:r>
               <w:rPr>
@@ -1173,7 +1173,7 @@
               <w:lang w:eastAsia="de-CH"/>
             </w:rPr>
           </w:pPr>
-          <w:hyperlink w:anchor="_Toc4433553" w:history="1">
+          <w:hyperlink w:anchor="_Toc5182545" w:history="1">
             <w:r>
               <w:rPr>
                 <w:rStyle w:val="Hyperlink"/>
@@ -1215,7 +1215,7 @@
                 <w:noProof/>
                 <w:webHidden/>
               </w:rPr>
-              <w:instrText xml:space="preserve"> PAGEREF _Toc4433553 \h </w:instrText>
+              <w:instrText xml:space="preserve"> PAGEREF _Toc5182545 \h </w:instrText>
             </w:r>
             <w:r>
               <w:rPr>
@@ -1259,7 +1259,7 @@
               <w:lang w:eastAsia="de-CH"/>
             </w:rPr>
           </w:pPr>
-          <w:hyperlink w:anchor="_Toc4433554" w:history="1">
+          <w:hyperlink w:anchor="_Toc5182546" w:history="1">
             <w:r>
               <w:rPr>
                 <w:rStyle w:val="Hyperlink"/>
@@ -1301,7 +1301,7 @@
                 <w:noProof/>
                 <w:webHidden/>
               </w:rPr>
-              <w:instrText xml:space="preserve"> PAGEREF _Toc4433554 \h </w:instrText>
+              <w:instrText xml:space="preserve"> PAGEREF _Toc5182546 \h </w:instrText>
             </w:r>
             <w:r>
               <w:rPr>
@@ -1345,7 +1345,7 @@
               <w:lang w:eastAsia="de-CH"/>
             </w:rPr>
           </w:pPr>
-          <w:hyperlink w:anchor="_Toc4433555" w:history="1">
+          <w:hyperlink w:anchor="_Toc5182547" w:history="1">
             <w:r>
               <w:rPr>
                 <w:rStyle w:val="Hyperlink"/>
@@ -1387,7 +1387,7 @@
                 <w:noProof/>
                 <w:webHidden/>
               </w:rPr>
-              <w:instrText xml:space="preserve"> PAGEREF _Toc4433555 \h </w:instrText>
+              <w:instrText xml:space="preserve"> PAGEREF _Toc5182547 \h </w:instrText>
             </w:r>
             <w:r>
               <w:rPr>
@@ -1431,7 +1431,7 @@
               <w:lang w:eastAsia="de-CH"/>
             </w:rPr>
           </w:pPr>
-          <w:hyperlink w:anchor="_Toc4433556" w:history="1">
+          <w:hyperlink w:anchor="_Toc5182548" w:history="1">
             <w:r>
               <w:rPr>
                 <w:rStyle w:val="Hyperlink"/>
@@ -1473,7 +1473,7 @@
                 <w:noProof/>
                 <w:webHidden/>
               </w:rPr>
-              <w:instrText xml:space="preserve"> PAGEREF _Toc4433556 \h </w:instrText>
+              <w:instrText xml:space="preserve"> PAGEREF _Toc5182548 \h </w:instrText>
             </w:r>
             <w:r>
               <w:rPr>
@@ -1517,7 +1517,7 @@
               <w:lang w:eastAsia="de-CH"/>
             </w:rPr>
           </w:pPr>
-          <w:hyperlink w:anchor="_Toc4433557" w:history="1">
+          <w:hyperlink w:anchor="_Toc5182549" w:history="1">
             <w:r>
               <w:rPr>
                 <w:rStyle w:val="Hyperlink"/>
@@ -1559,7 +1559,7 @@
                 <w:noProof/>
                 <w:webHidden/>
               </w:rPr>
-              <w:instrText xml:space="preserve"> PAGEREF _Toc4433557 \h </w:instrText>
+              <w:instrText xml:space="preserve"> PAGEREF _Toc5182549 \h </w:instrText>
             </w:r>
             <w:r>
               <w:rPr>
@@ -1599,7 +1599,7 @@
               <w:lang w:eastAsia="de-CH"/>
             </w:rPr>
           </w:pPr>
-          <w:hyperlink w:anchor="_Toc4433558" w:history="1">
+          <w:hyperlink w:anchor="_Toc5182550" w:history="1">
             <w:r>
               <w:rPr>
                 <w:rStyle w:val="Hyperlink"/>
@@ -1641,7 +1641,7 @@
                 <w:noProof/>
                 <w:webHidden/>
               </w:rPr>
-              <w:instrText xml:space="preserve"> PAGEREF _Toc4433558 \h </w:instrText>
+              <w:instrText xml:space="preserve"> PAGEREF _Toc5182550 \h </w:instrText>
             </w:r>
             <w:r>
               <w:rPr>
@@ -1681,7 +1681,7 @@
               <w:lang w:eastAsia="de-CH"/>
             </w:rPr>
           </w:pPr>
-          <w:hyperlink w:anchor="_Toc4433559" w:history="1">
+          <w:hyperlink w:anchor="_Toc5182551" w:history="1">
             <w:r>
               <w:rPr>
                 <w:rStyle w:val="Hyperlink"/>
@@ -1723,7 +1723,7 @@
                 <w:noProof/>
                 <w:webHidden/>
               </w:rPr>
-              <w:instrText xml:space="preserve"> PAGEREF _Toc4433559 \h </w:instrText>
+              <w:instrText xml:space="preserve"> PAGEREF _Toc5182551 \h </w:instrText>
             </w:r>
             <w:r>
               <w:rPr>
@@ -1763,7 +1763,7 @@
               <w:lang w:eastAsia="de-CH"/>
             </w:rPr>
           </w:pPr>
-          <w:hyperlink w:anchor="_Toc4433560" w:history="1">
+          <w:hyperlink w:anchor="_Toc5182552" w:history="1">
             <w:r>
               <w:rPr>
                 <w:rStyle w:val="Hyperlink"/>
@@ -1805,7 +1805,7 @@
                 <w:noProof/>
                 <w:webHidden/>
               </w:rPr>
-              <w:instrText xml:space="preserve"> PAGEREF _Toc4433560 \h </w:instrText>
+              <w:instrText xml:space="preserve"> PAGEREF _Toc5182552 \h </w:instrText>
             </w:r>
             <w:r>
               <w:rPr>
@@ -1845,7 +1845,7 @@
               <w:lang w:eastAsia="de-CH"/>
             </w:rPr>
           </w:pPr>
-          <w:hyperlink w:anchor="_Toc4433561" w:history="1">
+          <w:hyperlink w:anchor="_Toc5182553" w:history="1">
             <w:r>
               <w:rPr>
                 <w:rStyle w:val="Hyperlink"/>
@@ -1887,7 +1887,7 @@
                 <w:noProof/>
                 <w:webHidden/>
               </w:rPr>
-              <w:instrText xml:space="preserve"> PAGEREF _Toc4433561 \h </w:instrText>
+              <w:instrText xml:space="preserve"> PAGEREF _Toc5182553 \h </w:instrText>
             </w:r>
             <w:r>
               <w:rPr>
@@ -1927,7 +1927,7 @@
               <w:lang w:eastAsia="de-CH"/>
             </w:rPr>
           </w:pPr>
-          <w:hyperlink w:anchor="_Toc4433562" w:history="1">
+          <w:hyperlink w:anchor="_Toc5182554" w:history="1">
             <w:r>
               <w:rPr>
                 <w:rStyle w:val="Hyperlink"/>
@@ -1969,7 +1969,7 @@
                 <w:noProof/>
                 <w:webHidden/>
               </w:rPr>
-              <w:instrText xml:space="preserve"> PAGEREF _Toc4433562 \h </w:instrText>
+              <w:instrText xml:space="preserve"> PAGEREF _Toc5182554 \h </w:instrText>
             </w:r>
             <w:r>
               <w:rPr>
@@ -2009,7 +2009,7 @@
               <w:lang w:eastAsia="de-CH"/>
             </w:rPr>
           </w:pPr>
-          <w:hyperlink w:anchor="_Toc4433563" w:history="1">
+          <w:hyperlink w:anchor="_Toc5182555" w:history="1">
             <w:r>
               <w:rPr>
                 <w:rStyle w:val="Hyperlink"/>
@@ -2051,7 +2051,7 @@
                 <w:noProof/>
                 <w:webHidden/>
               </w:rPr>
-              <w:instrText xml:space="preserve"> PAGEREF _Toc4433563 \h </w:instrText>
+              <w:instrText xml:space="preserve"> PAGEREF _Toc5182555 \h </w:instrText>
             </w:r>
             <w:r>
               <w:rPr>
@@ -2072,6 +2072,88 @@
                 <w:webHidden/>
               </w:rPr>
               <w:t>11</w:t>
+            </w:r>
+            <w:r>
+              <w:rPr>
+                <w:noProof/>
+                <w:webHidden/>
+              </w:rPr>
+              <w:fldChar w:fldCharType="end"/>
+            </w:r>
+          </w:hyperlink>
+        </w:p>
+        <w:p>
+          <w:pPr>
+            <w:pStyle w:val="TOC1"/>
+            <w:rPr>
+              <w:rFonts w:eastAsiaTheme="minorEastAsia"/>
+              <w:noProof/>
+              <w:lang w:eastAsia="de-CH"/>
+            </w:rPr>
+          </w:pPr>
+          <w:hyperlink w:anchor="_Toc5182556" w:history="1">
+            <w:r>
+              <w:rPr>
+                <w:rStyle w:val="Hyperlink"/>
+                <w:noProof/>
+              </w:rPr>
+              <w:t>9</w:t>
+            </w:r>
+            <w:r>
+              <w:rPr>
+                <w:rFonts w:eastAsiaTheme="minorEastAsia"/>
+                <w:noProof/>
+                <w:lang w:eastAsia="de-CH"/>
+              </w:rPr>
+              <w:tab/>
+            </w:r>
+            <w:r>
+              <w:rPr>
+                <w:rStyle w:val="Hyperlink"/>
+                <w:noProof/>
+              </w:rPr>
+              <w:t>Woche 8</w:t>
+            </w:r>
+            <w:r>
+              <w:rPr>
+                <w:noProof/>
+                <w:webHidden/>
+              </w:rPr>
+              <w:tab/>
+            </w:r>
+            <w:r>
+              <w:rPr>
+                <w:noProof/>
+                <w:webHidden/>
+              </w:rPr>
+              <w:fldChar w:fldCharType="begin"/>
+            </w:r>
+            <w:r>
+              <w:rPr>
+                <w:noProof/>
+                <w:webHidden/>
+              </w:rPr>
+              <w:instrText xml:space="preserve"> PAGEREF _Toc5182556 \h </w:instrText>
+            </w:r>
+            <w:r>
+              <w:rPr>
+                <w:noProof/>
+                <w:webHidden/>
+              </w:rPr>
+            </w:r>
+            <w:r>
+              <w:rPr>
+                <w:noProof/>
+                <w:webHidden/>
+              </w:rPr>
+              <w:fldChar w:fldCharType="separate"/>
+            </w:r>
+            <w:r>
+              <w:rPr>
+                <w:noProof/>
+                <w:webHidden/>
+              </w:rPr>
+              <w:t>12</w:t>
             </w:r>
             <w:r>
               <w:rPr>
@@ -2108,7 +2190,7 @@
       </w:pPr>
       <w:bookmarkStart w:id="1" w:name="_Toc430435984"/>
       <w:bookmarkStart w:id="2" w:name="_Toc431304092"/>
-      <w:bookmarkStart w:id="3" w:name="_Toc4433546"/>
+      <w:bookmarkStart w:id="3" w:name="_Toc5182538"/>
       <w:r>
         <w:lastRenderedPageBreak/>
         <w:t>Einleitung</w:t>
@@ -2124,7 +2206,7 @@
       <w:bookmarkStart w:id="4" w:name="_Toc430422362"/>
       <w:bookmarkStart w:id="5" w:name="_Toc430435985"/>
       <w:bookmarkStart w:id="6" w:name="_Toc431304093"/>
-      <w:bookmarkStart w:id="7" w:name="_Toc4433547"/>
+      <w:bookmarkStart w:id="7" w:name="_Toc5182539"/>
       <w:r>
         <w:t>Einleitung</w:t>
       </w:r>
@@ -2153,7 +2235,7 @@
       <w:bookmarkStart w:id="8" w:name="_Toc430422363"/>
       <w:bookmarkStart w:id="9" w:name="_Toc430435986"/>
       <w:bookmarkStart w:id="10" w:name="_Toc431304094"/>
-      <w:bookmarkStart w:id="11" w:name="_Toc4433548"/>
+      <w:bookmarkStart w:id="11" w:name="_Toc5182540"/>
       <w:r>
         <w:t>Lernziele</w:t>
       </w:r>
@@ -2206,7 +2288,7 @@
       <w:bookmarkStart w:id="12" w:name="_Toc430422364"/>
       <w:bookmarkStart w:id="13" w:name="_Toc430435987"/>
       <w:bookmarkStart w:id="14" w:name="_Toc431304095"/>
-      <w:bookmarkStart w:id="15" w:name="_Toc4433549"/>
+      <w:bookmarkStart w:id="15" w:name="_Toc5182541"/>
       <w:r>
         <w:t>Prüfungen</w:t>
       </w:r>
@@ -2276,7 +2358,7 @@
       <w:pPr>
         <w:pStyle w:val="Heading1"/>
       </w:pPr>
-      <w:bookmarkStart w:id="16" w:name="_Toc4433550"/>
+      <w:bookmarkStart w:id="16" w:name="_Toc5182542"/>
       <w:r>
         <w:lastRenderedPageBreak/>
         <w:t>Woche 1</w:t>
@@ -2287,7 +2369,7 @@
       <w:pPr>
         <w:pStyle w:val="Heading2"/>
       </w:pPr>
-      <w:bookmarkStart w:id="17" w:name="_Toc4433551"/>
+      <w:bookmarkStart w:id="17" w:name="_Toc5182543"/>
       <w:r>
         <w:t xml:space="preserve">Übersicht </w:t>
       </w:r>
@@ -2300,7 +2382,7 @@
       <w:pPr>
         <w:pStyle w:val="Heading3"/>
       </w:pPr>
-      <w:bookmarkStart w:id="18" w:name="_Toc4433552"/>
+      <w:bookmarkStart w:id="18" w:name="_Toc5182544"/>
       <w:r>
         <w:t>Dozenten</w:t>
       </w:r>
@@ -2368,7 +2450,7 @@
       <w:pPr>
         <w:pStyle w:val="Heading3"/>
       </w:pPr>
-      <w:bookmarkStart w:id="19" w:name="_Toc4433553"/>
+      <w:bookmarkStart w:id="19" w:name="_Toc5182545"/>
       <w:r>
         <w:t>Ziele</w:t>
       </w:r>
@@ -2492,7 +2574,7 @@
       <w:pPr>
         <w:pStyle w:val="Heading3"/>
       </w:pPr>
-      <w:bookmarkStart w:id="20" w:name="_Toc4433554"/>
+      <w:bookmarkStart w:id="20" w:name="_Toc5182546"/>
       <w:r>
         <w:t>Vorgehen</w:t>
       </w:r>
@@ -2670,7 +2752,7 @@
       <w:pPr>
         <w:pStyle w:val="Heading3"/>
       </w:pPr>
-      <w:bookmarkStart w:id="21" w:name="_Toc4433555"/>
+      <w:bookmarkStart w:id="21" w:name="_Toc5182547"/>
       <w:r>
         <w:lastRenderedPageBreak/>
         <w:t>Funktionale Anforderungen</w:t>
@@ -2922,7 +3004,7 @@
       <w:pPr>
         <w:pStyle w:val="Heading3"/>
       </w:pPr>
-      <w:bookmarkStart w:id="22" w:name="_Toc4433556"/>
+      <w:bookmarkStart w:id="22" w:name="_Toc5182548"/>
       <w:r>
         <w:t>Nicht-funktionale Anforderungen</w:t>
       </w:r>
@@ -2980,7 +3062,7 @@
       <w:pPr>
         <w:pStyle w:val="Heading2"/>
       </w:pPr>
-      <w:bookmarkStart w:id="23" w:name="_Toc4433557"/>
+      <w:bookmarkStart w:id="23" w:name="_Toc5182549"/>
       <w:r>
         <w:lastRenderedPageBreak/>
         <w:t>Zeitplan</w:t>
@@ -3034,7 +3116,7 @@
       <w:pPr>
         <w:pStyle w:val="Heading1"/>
       </w:pPr>
-      <w:bookmarkStart w:id="24" w:name="_Toc4433558"/>
+      <w:bookmarkStart w:id="24" w:name="_Toc5182550"/>
       <w:r>
         <w:lastRenderedPageBreak/>
         <w:t>Woche 2</w:t>
@@ -3114,7 +3196,7 @@
       <w:pPr>
         <w:pStyle w:val="Heading1"/>
       </w:pPr>
-      <w:bookmarkStart w:id="25" w:name="_Toc4433559"/>
+      <w:bookmarkStart w:id="25" w:name="_Toc5182551"/>
       <w:r>
         <w:lastRenderedPageBreak/>
         <w:t>Woche 3</w:t>
@@ -3131,7 +3213,7 @@
       <w:pPr>
         <w:pStyle w:val="Heading1"/>
       </w:pPr>
-      <w:bookmarkStart w:id="26" w:name="_Toc4433560"/>
+      <w:bookmarkStart w:id="26" w:name="_Toc5182552"/>
       <w:r>
         <w:lastRenderedPageBreak/>
         <w:t>Woche 4</w:t>
@@ -3198,7 +3280,7 @@
       <w:pPr>
         <w:pStyle w:val="Heading1"/>
       </w:pPr>
-      <w:bookmarkStart w:id="27" w:name="_Toc4433561"/>
+      <w:bookmarkStart w:id="27" w:name="_Toc5182553"/>
       <w:r>
         <w:lastRenderedPageBreak/>
         <w:t>Woche 5</w:t>
@@ -3215,7 +3297,7 @@
       <w:pPr>
         <w:pStyle w:val="Heading1"/>
       </w:pPr>
-      <w:bookmarkStart w:id="28" w:name="_Toc4433562"/>
+      <w:bookmarkStart w:id="28" w:name="_Toc5182554"/>
       <w:r>
         <w:lastRenderedPageBreak/>
         <w:t>Woche 6</w:t>
@@ -3232,12 +3314,29 @@
       <w:pPr>
         <w:pStyle w:val="Heading1"/>
       </w:pPr>
-      <w:bookmarkStart w:id="29" w:name="_Toc4433563"/>
+      <w:bookmarkStart w:id="29" w:name="_Toc5182555"/>
       <w:r>
         <w:lastRenderedPageBreak/>
         <w:t>Woche 7</w:t>
       </w:r>
       <w:bookmarkEnd w:id="29"/>
+    </w:p>
+    <w:p>
+      <w:r>
+        <w:t>In Woche 7 wurde weiter am Projekt gearbeitet.</w:t>
+      </w:r>
+    </w:p>
+    <w:p/>
+    <w:p>
+      <w:pPr>
+        <w:pStyle w:val="Heading1"/>
+      </w:pPr>
+      <w:bookmarkStart w:id="30" w:name="_Toc5182556"/>
+      <w:r>
+        <w:lastRenderedPageBreak/>
+        <w:t>Woche 8</w:t>
+      </w:r>
+      <w:bookmarkEnd w:id="30"/>
     </w:p>
     <w:p/>
     <w:sectPr>
@@ -6006,7 +6105,7 @@
 </file>
 
 <file path=customXml/itemProps2.xml><?xml version="1.0" encoding="utf-8"?>
-<ds:datastoreItem xmlns:ds="http://schemas.openxmlformats.org/officeDocument/2006/customXml" ds:itemID="{EE69EA53-0D71-4D5E-B4C9-269493157904}">
+<ds:datastoreItem xmlns:ds="http://schemas.openxmlformats.org/officeDocument/2006/customXml" ds:itemID="{CD413C18-5553-455C-87ED-7BE431DD8B8D}">
   <ds:schemaRefs>
     <ds:schemaRef ds:uri="http://schemas.openxmlformats.org/officeDocument/2006/bibliography"/>
   </ds:schemaRefs>

--- a/Module/wodss/00_Moduldokumentation.docx
+++ b/Module/wodss/00_Moduldokumentation.docx
@@ -575,7 +575,7 @@
           <w:r>
             <w:fldChar w:fldCharType="separate"/>
           </w:r>
-          <w:hyperlink w:anchor="_Toc5182538" w:history="1">
+          <w:hyperlink w:anchor="_Toc5651824" w:history="1">
             <w:r>
               <w:rPr>
                 <w:rStyle w:val="Hyperlink"/>
@@ -617,7 +617,7 @@
                 <w:noProof/>
                 <w:webHidden/>
               </w:rPr>
-              <w:instrText xml:space="preserve"> PAGEREF _Toc5182538 \h </w:instrText>
+              <w:instrText xml:space="preserve"> PAGEREF _Toc5651824 \h </w:instrText>
             </w:r>
             <w:r>
               <w:rPr>
@@ -661,7 +661,7 @@
               <w:lang w:eastAsia="de-CH"/>
             </w:rPr>
           </w:pPr>
-          <w:hyperlink w:anchor="_Toc5182539" w:history="1">
+          <w:hyperlink w:anchor="_Toc5651825" w:history="1">
             <w:r>
               <w:rPr>
                 <w:rStyle w:val="Hyperlink"/>
@@ -703,7 +703,7 @@
                 <w:noProof/>
                 <w:webHidden/>
               </w:rPr>
-              <w:instrText xml:space="preserve"> PAGEREF _Toc5182539 \h </w:instrText>
+              <w:instrText xml:space="preserve"> PAGEREF _Toc5651825 \h </w:instrText>
             </w:r>
             <w:r>
               <w:rPr>
@@ -747,7 +747,7 @@
               <w:lang w:eastAsia="de-CH"/>
             </w:rPr>
           </w:pPr>
-          <w:hyperlink w:anchor="_Toc5182540" w:history="1">
+          <w:hyperlink w:anchor="_Toc5651826" w:history="1">
             <w:r>
               <w:rPr>
                 <w:rStyle w:val="Hyperlink"/>
@@ -789,7 +789,7 @@
                 <w:noProof/>
                 <w:webHidden/>
               </w:rPr>
-              <w:instrText xml:space="preserve"> PAGEREF _Toc5182540 \h </w:instrText>
+              <w:instrText xml:space="preserve"> PAGEREF _Toc5651826 \h </w:instrText>
             </w:r>
             <w:r>
               <w:rPr>
@@ -833,7 +833,7 @@
               <w:lang w:eastAsia="de-CH"/>
             </w:rPr>
           </w:pPr>
-          <w:hyperlink w:anchor="_Toc5182541" w:history="1">
+          <w:hyperlink w:anchor="_Toc5651827" w:history="1">
             <w:r>
               <w:rPr>
                 <w:rStyle w:val="Hyperlink"/>
@@ -875,7 +875,7 @@
                 <w:noProof/>
                 <w:webHidden/>
               </w:rPr>
-              <w:instrText xml:space="preserve"> PAGEREF _Toc5182541 \h </w:instrText>
+              <w:instrText xml:space="preserve"> PAGEREF _Toc5651827 \h </w:instrText>
             </w:r>
             <w:r>
               <w:rPr>
@@ -915,7 +915,7 @@
               <w:lang w:eastAsia="de-CH"/>
             </w:rPr>
           </w:pPr>
-          <w:hyperlink w:anchor="_Toc5182542" w:history="1">
+          <w:hyperlink w:anchor="_Toc5651828" w:history="1">
             <w:r>
               <w:rPr>
                 <w:rStyle w:val="Hyperlink"/>
@@ -957,7 +957,7 @@
                 <w:noProof/>
                 <w:webHidden/>
               </w:rPr>
-              <w:instrText xml:space="preserve"> PAGEREF _Toc5182542 \h </w:instrText>
+              <w:instrText xml:space="preserve"> PAGEREF _Toc5651828 \h </w:instrText>
             </w:r>
             <w:r>
               <w:rPr>
@@ -1001,7 +1001,7 @@
               <w:lang w:eastAsia="de-CH"/>
             </w:rPr>
           </w:pPr>
-          <w:hyperlink w:anchor="_Toc5182543" w:history="1">
+          <w:hyperlink w:anchor="_Toc5651829" w:history="1">
             <w:r>
               <w:rPr>
                 <w:rStyle w:val="Hyperlink"/>
@@ -1043,7 +1043,7 @@
                 <w:noProof/>
                 <w:webHidden/>
               </w:rPr>
-              <w:instrText xml:space="preserve"> PAGEREF _Toc5182543 \h </w:instrText>
+              <w:instrText xml:space="preserve"> PAGEREF _Toc5651829 \h </w:instrText>
             </w:r>
             <w:r>
               <w:rPr>
@@ -1087,7 +1087,7 @@
               <w:lang w:eastAsia="de-CH"/>
             </w:rPr>
           </w:pPr>
-          <w:hyperlink w:anchor="_Toc5182544" w:history="1">
+          <w:hyperlink w:anchor="_Toc5651830" w:history="1">
             <w:r>
               <w:rPr>
                 <w:rStyle w:val="Hyperlink"/>
@@ -1129,7 +1129,7 @@
                 <w:noProof/>
                 <w:webHidden/>
               </w:rPr>
-              <w:instrText xml:space="preserve"> PAGEREF _Toc5182544 \h </w:instrText>
+              <w:instrText xml:space="preserve"> PAGEREF _Toc5651830 \h </w:instrText>
             </w:r>
             <w:r>
               <w:rPr>
@@ -1173,7 +1173,7 @@
               <w:lang w:eastAsia="de-CH"/>
             </w:rPr>
           </w:pPr>
-          <w:hyperlink w:anchor="_Toc5182545" w:history="1">
+          <w:hyperlink w:anchor="_Toc5651831" w:history="1">
             <w:r>
               <w:rPr>
                 <w:rStyle w:val="Hyperlink"/>
@@ -1215,7 +1215,7 @@
                 <w:noProof/>
                 <w:webHidden/>
               </w:rPr>
-              <w:instrText xml:space="preserve"> PAGEREF _Toc5182545 \h </w:instrText>
+              <w:instrText xml:space="preserve"> PAGEREF _Toc5651831 \h </w:instrText>
             </w:r>
             <w:r>
               <w:rPr>
@@ -1259,7 +1259,7 @@
               <w:lang w:eastAsia="de-CH"/>
             </w:rPr>
           </w:pPr>
-          <w:hyperlink w:anchor="_Toc5182546" w:history="1">
+          <w:hyperlink w:anchor="_Toc5651832" w:history="1">
             <w:r>
               <w:rPr>
                 <w:rStyle w:val="Hyperlink"/>
@@ -1301,7 +1301,7 @@
                 <w:noProof/>
                 <w:webHidden/>
               </w:rPr>
-              <w:instrText xml:space="preserve"> PAGEREF _Toc5182546 \h </w:instrText>
+              <w:instrText xml:space="preserve"> PAGEREF _Toc5651832 \h </w:instrText>
             </w:r>
             <w:r>
               <w:rPr>
@@ -1345,7 +1345,7 @@
               <w:lang w:eastAsia="de-CH"/>
             </w:rPr>
           </w:pPr>
-          <w:hyperlink w:anchor="_Toc5182547" w:history="1">
+          <w:hyperlink w:anchor="_Toc5651833" w:history="1">
             <w:r>
               <w:rPr>
                 <w:rStyle w:val="Hyperlink"/>
@@ -1387,7 +1387,7 @@
                 <w:noProof/>
                 <w:webHidden/>
               </w:rPr>
-              <w:instrText xml:space="preserve"> PAGEREF _Toc5182547 \h </w:instrText>
+              <w:instrText xml:space="preserve"> PAGEREF _Toc5651833 \h </w:instrText>
             </w:r>
             <w:r>
               <w:rPr>
@@ -1431,7 +1431,7 @@
               <w:lang w:eastAsia="de-CH"/>
             </w:rPr>
           </w:pPr>
-          <w:hyperlink w:anchor="_Toc5182548" w:history="1">
+          <w:hyperlink w:anchor="_Toc5651834" w:history="1">
             <w:r>
               <w:rPr>
                 <w:rStyle w:val="Hyperlink"/>
@@ -1473,7 +1473,7 @@
                 <w:noProof/>
                 <w:webHidden/>
               </w:rPr>
-              <w:instrText xml:space="preserve"> PAGEREF _Toc5182548 \h </w:instrText>
+              <w:instrText xml:space="preserve"> PAGEREF _Toc5651834 \h </w:instrText>
             </w:r>
             <w:r>
               <w:rPr>
@@ -1517,7 +1517,7 @@
               <w:lang w:eastAsia="de-CH"/>
             </w:rPr>
           </w:pPr>
-          <w:hyperlink w:anchor="_Toc5182549" w:history="1">
+          <w:hyperlink w:anchor="_Toc5651835" w:history="1">
             <w:r>
               <w:rPr>
                 <w:rStyle w:val="Hyperlink"/>
@@ -1559,7 +1559,7 @@
                 <w:noProof/>
                 <w:webHidden/>
               </w:rPr>
-              <w:instrText xml:space="preserve"> PAGEREF _Toc5182549 \h </w:instrText>
+              <w:instrText xml:space="preserve"> PAGEREF _Toc5651835 \h </w:instrText>
             </w:r>
             <w:r>
               <w:rPr>
@@ -1599,7 +1599,7 @@
               <w:lang w:eastAsia="de-CH"/>
             </w:rPr>
           </w:pPr>
-          <w:hyperlink w:anchor="_Toc5182550" w:history="1">
+          <w:hyperlink w:anchor="_Toc5651836" w:history="1">
             <w:r>
               <w:rPr>
                 <w:rStyle w:val="Hyperlink"/>
@@ -1641,7 +1641,7 @@
                 <w:noProof/>
                 <w:webHidden/>
               </w:rPr>
-              <w:instrText xml:space="preserve"> PAGEREF _Toc5182550 \h </w:instrText>
+              <w:instrText xml:space="preserve"> PAGEREF _Toc5651836 \h </w:instrText>
             </w:r>
             <w:r>
               <w:rPr>
@@ -1681,7 +1681,7 @@
               <w:lang w:eastAsia="de-CH"/>
             </w:rPr>
           </w:pPr>
-          <w:hyperlink w:anchor="_Toc5182551" w:history="1">
+          <w:hyperlink w:anchor="_Toc5651837" w:history="1">
             <w:r>
               <w:rPr>
                 <w:rStyle w:val="Hyperlink"/>
@@ -1723,7 +1723,7 @@
                 <w:noProof/>
                 <w:webHidden/>
               </w:rPr>
-              <w:instrText xml:space="preserve"> PAGEREF _Toc5182551 \h </w:instrText>
+              <w:instrText xml:space="preserve"> PAGEREF _Toc5651837 \h </w:instrText>
             </w:r>
             <w:r>
               <w:rPr>
@@ -1763,7 +1763,7 @@
               <w:lang w:eastAsia="de-CH"/>
             </w:rPr>
           </w:pPr>
-          <w:hyperlink w:anchor="_Toc5182552" w:history="1">
+          <w:hyperlink w:anchor="_Toc5651838" w:history="1">
             <w:r>
               <w:rPr>
                 <w:rStyle w:val="Hyperlink"/>
@@ -1805,7 +1805,7 @@
                 <w:noProof/>
                 <w:webHidden/>
               </w:rPr>
-              <w:instrText xml:space="preserve"> PAGEREF _Toc5182552 \h </w:instrText>
+              <w:instrText xml:space="preserve"> PAGEREF _Toc5651838 \h </w:instrText>
             </w:r>
             <w:r>
               <w:rPr>
@@ -1845,7 +1845,7 @@
               <w:lang w:eastAsia="de-CH"/>
             </w:rPr>
           </w:pPr>
-          <w:hyperlink w:anchor="_Toc5182553" w:history="1">
+          <w:hyperlink w:anchor="_Toc5651839" w:history="1">
             <w:r>
               <w:rPr>
                 <w:rStyle w:val="Hyperlink"/>
@@ -1887,7 +1887,7 @@
                 <w:noProof/>
                 <w:webHidden/>
               </w:rPr>
-              <w:instrText xml:space="preserve"> PAGEREF _Toc5182553 \h </w:instrText>
+              <w:instrText xml:space="preserve"> PAGEREF _Toc5651839 \h </w:instrText>
             </w:r>
             <w:r>
               <w:rPr>
@@ -1927,7 +1927,7 @@
               <w:lang w:eastAsia="de-CH"/>
             </w:rPr>
           </w:pPr>
-          <w:hyperlink w:anchor="_Toc5182554" w:history="1">
+          <w:hyperlink w:anchor="_Toc5651840" w:history="1">
             <w:r>
               <w:rPr>
                 <w:rStyle w:val="Hyperlink"/>
@@ -1969,7 +1969,7 @@
                 <w:noProof/>
                 <w:webHidden/>
               </w:rPr>
-              <w:instrText xml:space="preserve"> PAGEREF _Toc5182554 \h </w:instrText>
+              <w:instrText xml:space="preserve"> PAGEREF _Toc5651840 \h </w:instrText>
             </w:r>
             <w:r>
               <w:rPr>
@@ -2009,7 +2009,7 @@
               <w:lang w:eastAsia="de-CH"/>
             </w:rPr>
           </w:pPr>
-          <w:hyperlink w:anchor="_Toc5182555" w:history="1">
+          <w:hyperlink w:anchor="_Toc5651841" w:history="1">
             <w:r>
               <w:rPr>
                 <w:rStyle w:val="Hyperlink"/>
@@ -2051,7 +2051,7 @@
                 <w:noProof/>
                 <w:webHidden/>
               </w:rPr>
-              <w:instrText xml:space="preserve"> PAGEREF _Toc5182555 \h </w:instrText>
+              <w:instrText xml:space="preserve"> PAGEREF _Toc5651841 \h </w:instrText>
             </w:r>
             <w:r>
               <w:rPr>
@@ -2091,7 +2091,7 @@
               <w:lang w:eastAsia="de-CH"/>
             </w:rPr>
           </w:pPr>
-          <w:hyperlink w:anchor="_Toc5182556" w:history="1">
+          <w:hyperlink w:anchor="_Toc5651842" w:history="1">
             <w:r>
               <w:rPr>
                 <w:rStyle w:val="Hyperlink"/>
@@ -2133,7 +2133,7 @@
                 <w:noProof/>
                 <w:webHidden/>
               </w:rPr>
-              <w:instrText xml:space="preserve"> PAGEREF _Toc5182556 \h </w:instrText>
+              <w:instrText xml:space="preserve"> PAGEREF _Toc5651842 \h </w:instrText>
             </w:r>
             <w:r>
               <w:rPr>
@@ -2154,6 +2154,88 @@
                 <w:webHidden/>
               </w:rPr>
               <w:t>12</w:t>
+            </w:r>
+            <w:r>
+              <w:rPr>
+                <w:noProof/>
+                <w:webHidden/>
+              </w:rPr>
+              <w:fldChar w:fldCharType="end"/>
+            </w:r>
+          </w:hyperlink>
+        </w:p>
+        <w:p>
+          <w:pPr>
+            <w:pStyle w:val="TOC1"/>
+            <w:rPr>
+              <w:rFonts w:eastAsiaTheme="minorEastAsia"/>
+              <w:noProof/>
+              <w:lang w:eastAsia="de-CH"/>
+            </w:rPr>
+          </w:pPr>
+          <w:hyperlink w:anchor="_Toc5651843" w:history="1">
+            <w:r>
+              <w:rPr>
+                <w:rStyle w:val="Hyperlink"/>
+                <w:noProof/>
+              </w:rPr>
+              <w:t>10</w:t>
+            </w:r>
+            <w:r>
+              <w:rPr>
+                <w:rFonts w:eastAsiaTheme="minorEastAsia"/>
+                <w:noProof/>
+                <w:lang w:eastAsia="de-CH"/>
+              </w:rPr>
+              <w:tab/>
+            </w:r>
+            <w:r>
+              <w:rPr>
+                <w:rStyle w:val="Hyperlink"/>
+                <w:noProof/>
+              </w:rPr>
+              <w:t>Woche 9</w:t>
+            </w:r>
+            <w:r>
+              <w:rPr>
+                <w:noProof/>
+                <w:webHidden/>
+              </w:rPr>
+              <w:tab/>
+            </w:r>
+            <w:r>
+              <w:rPr>
+                <w:noProof/>
+                <w:webHidden/>
+              </w:rPr>
+              <w:fldChar w:fldCharType="begin"/>
+            </w:r>
+            <w:r>
+              <w:rPr>
+                <w:noProof/>
+                <w:webHidden/>
+              </w:rPr>
+              <w:instrText xml:space="preserve"> PAGEREF _Toc5651843 \h </w:instrText>
+            </w:r>
+            <w:r>
+              <w:rPr>
+                <w:noProof/>
+                <w:webHidden/>
+              </w:rPr>
+            </w:r>
+            <w:r>
+              <w:rPr>
+                <w:noProof/>
+                <w:webHidden/>
+              </w:rPr>
+              <w:fldChar w:fldCharType="separate"/>
+            </w:r>
+            <w:r>
+              <w:rPr>
+                <w:noProof/>
+                <w:webHidden/>
+              </w:rPr>
+              <w:t>13</w:t>
             </w:r>
             <w:r>
               <w:rPr>
@@ -2190,7 +2272,7 @@
       </w:pPr>
       <w:bookmarkStart w:id="1" w:name="_Toc430435984"/>
       <w:bookmarkStart w:id="2" w:name="_Toc431304092"/>
-      <w:bookmarkStart w:id="3" w:name="_Toc5182538"/>
+      <w:bookmarkStart w:id="3" w:name="_Toc5651824"/>
       <w:r>
         <w:lastRenderedPageBreak/>
         <w:t>Einleitung</w:t>
@@ -2206,7 +2288,7 @@
       <w:bookmarkStart w:id="4" w:name="_Toc430422362"/>
       <w:bookmarkStart w:id="5" w:name="_Toc430435985"/>
       <w:bookmarkStart w:id="6" w:name="_Toc431304093"/>
-      <w:bookmarkStart w:id="7" w:name="_Toc5182539"/>
+      <w:bookmarkStart w:id="7" w:name="_Toc5651825"/>
       <w:r>
         <w:t>Einleitung</w:t>
       </w:r>
@@ -2235,7 +2317,7 @@
       <w:bookmarkStart w:id="8" w:name="_Toc430422363"/>
       <w:bookmarkStart w:id="9" w:name="_Toc430435986"/>
       <w:bookmarkStart w:id="10" w:name="_Toc431304094"/>
-      <w:bookmarkStart w:id="11" w:name="_Toc5182540"/>
+      <w:bookmarkStart w:id="11" w:name="_Toc5651826"/>
       <w:r>
         <w:t>Lernziele</w:t>
       </w:r>
@@ -2288,7 +2370,7 @@
       <w:bookmarkStart w:id="12" w:name="_Toc430422364"/>
       <w:bookmarkStart w:id="13" w:name="_Toc430435987"/>
       <w:bookmarkStart w:id="14" w:name="_Toc431304095"/>
-      <w:bookmarkStart w:id="15" w:name="_Toc5182541"/>
+      <w:bookmarkStart w:id="15" w:name="_Toc5651827"/>
       <w:r>
         <w:t>Prüfungen</w:t>
       </w:r>
@@ -2358,7 +2440,7 @@
       <w:pPr>
         <w:pStyle w:val="Heading1"/>
       </w:pPr>
-      <w:bookmarkStart w:id="16" w:name="_Toc5182542"/>
+      <w:bookmarkStart w:id="16" w:name="_Toc5651828"/>
       <w:r>
         <w:lastRenderedPageBreak/>
         <w:t>Woche 1</w:t>
@@ -2369,7 +2451,7 @@
       <w:pPr>
         <w:pStyle w:val="Heading2"/>
       </w:pPr>
-      <w:bookmarkStart w:id="17" w:name="_Toc5182543"/>
+      <w:bookmarkStart w:id="17" w:name="_Toc5651829"/>
       <w:r>
         <w:t xml:space="preserve">Übersicht </w:t>
       </w:r>
@@ -2382,7 +2464,7 @@
       <w:pPr>
         <w:pStyle w:val="Heading3"/>
       </w:pPr>
-      <w:bookmarkStart w:id="18" w:name="_Toc5182544"/>
+      <w:bookmarkStart w:id="18" w:name="_Toc5651830"/>
       <w:r>
         <w:t>Dozenten</w:t>
       </w:r>
@@ -2450,7 +2532,7 @@
       <w:pPr>
         <w:pStyle w:val="Heading3"/>
       </w:pPr>
-      <w:bookmarkStart w:id="19" w:name="_Toc5182545"/>
+      <w:bookmarkStart w:id="19" w:name="_Toc5651831"/>
       <w:r>
         <w:t>Ziele</w:t>
       </w:r>
@@ -2574,7 +2656,7 @@
       <w:pPr>
         <w:pStyle w:val="Heading3"/>
       </w:pPr>
-      <w:bookmarkStart w:id="20" w:name="_Toc5182546"/>
+      <w:bookmarkStart w:id="20" w:name="_Toc5651832"/>
       <w:r>
         <w:t>Vorgehen</w:t>
       </w:r>
@@ -2752,7 +2834,7 @@
       <w:pPr>
         <w:pStyle w:val="Heading3"/>
       </w:pPr>
-      <w:bookmarkStart w:id="21" w:name="_Toc5182547"/>
+      <w:bookmarkStart w:id="21" w:name="_Toc5651833"/>
       <w:r>
         <w:lastRenderedPageBreak/>
         <w:t>Funktionale Anforderungen</w:t>
@@ -3004,7 +3086,7 @@
       <w:pPr>
         <w:pStyle w:val="Heading3"/>
       </w:pPr>
-      <w:bookmarkStart w:id="22" w:name="_Toc5182548"/>
+      <w:bookmarkStart w:id="22" w:name="_Toc5651834"/>
       <w:r>
         <w:t>Nicht-funktionale Anforderungen</w:t>
       </w:r>
@@ -3062,7 +3144,7 @@
       <w:pPr>
         <w:pStyle w:val="Heading2"/>
       </w:pPr>
-      <w:bookmarkStart w:id="23" w:name="_Toc5182549"/>
+      <w:bookmarkStart w:id="23" w:name="_Toc5651835"/>
       <w:r>
         <w:lastRenderedPageBreak/>
         <w:t>Zeitplan</w:t>
@@ -3116,7 +3198,7 @@
       <w:pPr>
         <w:pStyle w:val="Heading1"/>
       </w:pPr>
-      <w:bookmarkStart w:id="24" w:name="_Toc5182550"/>
+      <w:bookmarkStart w:id="24" w:name="_Toc5651836"/>
       <w:r>
         <w:lastRenderedPageBreak/>
         <w:t>Woche 2</w:t>
@@ -3196,7 +3278,7 @@
       <w:pPr>
         <w:pStyle w:val="Heading1"/>
       </w:pPr>
-      <w:bookmarkStart w:id="25" w:name="_Toc5182551"/>
+      <w:bookmarkStart w:id="25" w:name="_Toc5651837"/>
       <w:r>
         <w:lastRenderedPageBreak/>
         <w:t>Woche 3</w:t>
@@ -3213,7 +3295,7 @@
       <w:pPr>
         <w:pStyle w:val="Heading1"/>
       </w:pPr>
-      <w:bookmarkStart w:id="26" w:name="_Toc5182552"/>
+      <w:bookmarkStart w:id="26" w:name="_Toc5651838"/>
       <w:r>
         <w:lastRenderedPageBreak/>
         <w:t>Woche 4</w:t>
@@ -3280,7 +3362,7 @@
       <w:pPr>
         <w:pStyle w:val="Heading1"/>
       </w:pPr>
-      <w:bookmarkStart w:id="27" w:name="_Toc5182553"/>
+      <w:bookmarkStart w:id="27" w:name="_Toc5651839"/>
       <w:r>
         <w:lastRenderedPageBreak/>
         <w:t>Woche 5</w:t>
@@ -3297,7 +3379,7 @@
       <w:pPr>
         <w:pStyle w:val="Heading1"/>
       </w:pPr>
-      <w:bookmarkStart w:id="28" w:name="_Toc5182554"/>
+      <w:bookmarkStart w:id="28" w:name="_Toc5651840"/>
       <w:r>
         <w:lastRenderedPageBreak/>
         <w:t>Woche 6</w:t>
@@ -3314,7 +3396,7 @@
       <w:pPr>
         <w:pStyle w:val="Heading1"/>
       </w:pPr>
-      <w:bookmarkStart w:id="29" w:name="_Toc5182555"/>
+      <w:bookmarkStart w:id="29" w:name="_Toc5651841"/>
       <w:r>
         <w:lastRenderedPageBreak/>
         <w:t>Woche 7</w:t>
@@ -3331,12 +3413,29 @@
       <w:pPr>
         <w:pStyle w:val="Heading1"/>
       </w:pPr>
-      <w:bookmarkStart w:id="30" w:name="_Toc5182556"/>
+      <w:bookmarkStart w:id="30" w:name="_Toc5651842"/>
       <w:r>
         <w:lastRenderedPageBreak/>
         <w:t>Woche 8</w:t>
       </w:r>
       <w:bookmarkEnd w:id="30"/>
+    </w:p>
+    <w:p>
+      <w:r>
+        <w:t>In Woche 8 wurde mit den Arbeiten am Frontend gestartet.</w:t>
+      </w:r>
+    </w:p>
+    <w:p/>
+    <w:p>
+      <w:pPr>
+        <w:pStyle w:val="Heading1"/>
+      </w:pPr>
+      <w:bookmarkStart w:id="31" w:name="_Toc5651843"/>
+      <w:r>
+        <w:lastRenderedPageBreak/>
+        <w:t>Woche 9</w:t>
+      </w:r>
+      <w:bookmarkEnd w:id="31"/>
     </w:p>
     <w:p/>
     <w:sectPr>
@@ -6105,7 +6204,7 @@
 </file>
 
 <file path=customXml/itemProps2.xml><?xml version="1.0" encoding="utf-8"?>
-<ds:datastoreItem xmlns:ds="http://schemas.openxmlformats.org/officeDocument/2006/customXml" ds:itemID="{CD413C18-5553-455C-87ED-7BE431DD8B8D}">
+<ds:datastoreItem xmlns:ds="http://schemas.openxmlformats.org/officeDocument/2006/customXml" ds:itemID="{E32965F8-E064-41C7-A71F-80201A0F2D73}">
   <ds:schemaRefs>
     <ds:schemaRef ds:uri="http://schemas.openxmlformats.org/officeDocument/2006/bibliography"/>
   </ds:schemaRefs>

--- a/Module/wodss/00_Moduldokumentation.docx
+++ b/Module/wodss/00_Moduldokumentation.docx
@@ -575,7 +575,7 @@
           <w:r>
             <w:fldChar w:fldCharType="separate"/>
           </w:r>
-          <w:hyperlink w:anchor="_Toc5651824" w:history="1">
+          <w:hyperlink w:anchor="_Toc6251043" w:history="1">
             <w:r>
               <w:rPr>
                 <w:rStyle w:val="Hyperlink"/>
@@ -617,7 +617,7 @@
                 <w:noProof/>
                 <w:webHidden/>
               </w:rPr>
-              <w:instrText xml:space="preserve"> PAGEREF _Toc5651824 \h </w:instrText>
+              <w:instrText xml:space="preserve"> PAGEREF _Toc6251043 \h </w:instrText>
             </w:r>
             <w:r>
               <w:rPr>
@@ -661,7 +661,7 @@
               <w:lang w:eastAsia="de-CH"/>
             </w:rPr>
           </w:pPr>
-          <w:hyperlink w:anchor="_Toc5651825" w:history="1">
+          <w:hyperlink w:anchor="_Toc6251044" w:history="1">
             <w:r>
               <w:rPr>
                 <w:rStyle w:val="Hyperlink"/>
@@ -703,7 +703,7 @@
                 <w:noProof/>
                 <w:webHidden/>
               </w:rPr>
-              <w:instrText xml:space="preserve"> PAGEREF _Toc5651825 \h </w:instrText>
+              <w:instrText xml:space="preserve"> PAGEREF _Toc6251044 \h </w:instrText>
             </w:r>
             <w:r>
               <w:rPr>
@@ -747,7 +747,7 @@
               <w:lang w:eastAsia="de-CH"/>
             </w:rPr>
           </w:pPr>
-          <w:hyperlink w:anchor="_Toc5651826" w:history="1">
+          <w:hyperlink w:anchor="_Toc6251045" w:history="1">
             <w:r>
               <w:rPr>
                 <w:rStyle w:val="Hyperlink"/>
@@ -789,7 +789,7 @@
                 <w:noProof/>
                 <w:webHidden/>
               </w:rPr>
-              <w:instrText xml:space="preserve"> PAGEREF _Toc5651826 \h </w:instrText>
+              <w:instrText xml:space="preserve"> PAGEREF _Toc6251045 \h </w:instrText>
             </w:r>
             <w:r>
               <w:rPr>
@@ -833,7 +833,7 @@
               <w:lang w:eastAsia="de-CH"/>
             </w:rPr>
           </w:pPr>
-          <w:hyperlink w:anchor="_Toc5651827" w:history="1">
+          <w:hyperlink w:anchor="_Toc6251046" w:history="1">
             <w:r>
               <w:rPr>
                 <w:rStyle w:val="Hyperlink"/>
@@ -875,7 +875,7 @@
                 <w:noProof/>
                 <w:webHidden/>
               </w:rPr>
-              <w:instrText xml:space="preserve"> PAGEREF _Toc5651827 \h </w:instrText>
+              <w:instrText xml:space="preserve"> PAGEREF _Toc6251046 \h </w:instrText>
             </w:r>
             <w:r>
               <w:rPr>
@@ -915,7 +915,7 @@
               <w:lang w:eastAsia="de-CH"/>
             </w:rPr>
           </w:pPr>
-          <w:hyperlink w:anchor="_Toc5651828" w:history="1">
+          <w:hyperlink w:anchor="_Toc6251047" w:history="1">
             <w:r>
               <w:rPr>
                 <w:rStyle w:val="Hyperlink"/>
@@ -957,7 +957,7 @@
                 <w:noProof/>
                 <w:webHidden/>
               </w:rPr>
-              <w:instrText xml:space="preserve"> PAGEREF _Toc5651828 \h </w:instrText>
+              <w:instrText xml:space="preserve"> PAGEREF _Toc6251047 \h </w:instrText>
             </w:r>
             <w:r>
               <w:rPr>
@@ -1001,7 +1001,7 @@
               <w:lang w:eastAsia="de-CH"/>
             </w:rPr>
           </w:pPr>
-          <w:hyperlink w:anchor="_Toc5651829" w:history="1">
+          <w:hyperlink w:anchor="_Toc6251048" w:history="1">
             <w:r>
               <w:rPr>
                 <w:rStyle w:val="Hyperlink"/>
@@ -1043,7 +1043,7 @@
                 <w:noProof/>
                 <w:webHidden/>
               </w:rPr>
-              <w:instrText xml:space="preserve"> PAGEREF _Toc5651829 \h </w:instrText>
+              <w:instrText xml:space="preserve"> PAGEREF _Toc6251048 \h </w:instrText>
             </w:r>
             <w:r>
               <w:rPr>
@@ -1087,7 +1087,7 @@
               <w:lang w:eastAsia="de-CH"/>
             </w:rPr>
           </w:pPr>
-          <w:hyperlink w:anchor="_Toc5651830" w:history="1">
+          <w:hyperlink w:anchor="_Toc6251049" w:history="1">
             <w:r>
               <w:rPr>
                 <w:rStyle w:val="Hyperlink"/>
@@ -1129,7 +1129,7 @@
                 <w:noProof/>
                 <w:webHidden/>
               </w:rPr>
-              <w:instrText xml:space="preserve"> PAGEREF _Toc5651830 \h </w:instrText>
+              <w:instrText xml:space="preserve"> PAGEREF _Toc6251049 \h </w:instrText>
             </w:r>
             <w:r>
               <w:rPr>
@@ -1173,7 +1173,7 @@
               <w:lang w:eastAsia="de-CH"/>
             </w:rPr>
           </w:pPr>
-          <w:hyperlink w:anchor="_Toc5651831" w:history="1">
+          <w:hyperlink w:anchor="_Toc6251050" w:history="1">
             <w:r>
               <w:rPr>
                 <w:rStyle w:val="Hyperlink"/>
@@ -1215,7 +1215,7 @@
                 <w:noProof/>
                 <w:webHidden/>
               </w:rPr>
-              <w:instrText xml:space="preserve"> PAGEREF _Toc5651831 \h </w:instrText>
+              <w:instrText xml:space="preserve"> PAGEREF _Toc6251050 \h </w:instrText>
             </w:r>
             <w:r>
               <w:rPr>
@@ -1259,7 +1259,7 @@
               <w:lang w:eastAsia="de-CH"/>
             </w:rPr>
           </w:pPr>
-          <w:hyperlink w:anchor="_Toc5651832" w:history="1">
+          <w:hyperlink w:anchor="_Toc6251051" w:history="1">
             <w:r>
               <w:rPr>
                 <w:rStyle w:val="Hyperlink"/>
@@ -1301,7 +1301,7 @@
                 <w:noProof/>
                 <w:webHidden/>
               </w:rPr>
-              <w:instrText xml:space="preserve"> PAGEREF _Toc5651832 \h </w:instrText>
+              <w:instrText xml:space="preserve"> PAGEREF _Toc6251051 \h </w:instrText>
             </w:r>
             <w:r>
               <w:rPr>
@@ -1345,7 +1345,7 @@
               <w:lang w:eastAsia="de-CH"/>
             </w:rPr>
           </w:pPr>
-          <w:hyperlink w:anchor="_Toc5651833" w:history="1">
+          <w:hyperlink w:anchor="_Toc6251052" w:history="1">
             <w:r>
               <w:rPr>
                 <w:rStyle w:val="Hyperlink"/>
@@ -1387,7 +1387,7 @@
                 <w:noProof/>
                 <w:webHidden/>
               </w:rPr>
-              <w:instrText xml:space="preserve"> PAGEREF _Toc5651833 \h </w:instrText>
+              <w:instrText xml:space="preserve"> PAGEREF _Toc6251052 \h </w:instrText>
             </w:r>
             <w:r>
               <w:rPr>
@@ -1431,7 +1431,7 @@
               <w:lang w:eastAsia="de-CH"/>
             </w:rPr>
           </w:pPr>
-          <w:hyperlink w:anchor="_Toc5651834" w:history="1">
+          <w:hyperlink w:anchor="_Toc6251053" w:history="1">
             <w:r>
               <w:rPr>
                 <w:rStyle w:val="Hyperlink"/>
@@ -1473,7 +1473,7 @@
                 <w:noProof/>
                 <w:webHidden/>
               </w:rPr>
-              <w:instrText xml:space="preserve"> PAGEREF _Toc5651834 \h </w:instrText>
+              <w:instrText xml:space="preserve"> PAGEREF _Toc6251053 \h </w:instrText>
             </w:r>
             <w:r>
               <w:rPr>
@@ -1517,7 +1517,7 @@
               <w:lang w:eastAsia="de-CH"/>
             </w:rPr>
           </w:pPr>
-          <w:hyperlink w:anchor="_Toc5651835" w:history="1">
+          <w:hyperlink w:anchor="_Toc6251054" w:history="1">
             <w:r>
               <w:rPr>
                 <w:rStyle w:val="Hyperlink"/>
@@ -1559,7 +1559,7 @@
                 <w:noProof/>
                 <w:webHidden/>
               </w:rPr>
-              <w:instrText xml:space="preserve"> PAGEREF _Toc5651835 \h </w:instrText>
+              <w:instrText xml:space="preserve"> PAGEREF _Toc6251054 \h </w:instrText>
             </w:r>
             <w:r>
               <w:rPr>
@@ -1599,7 +1599,7 @@
               <w:lang w:eastAsia="de-CH"/>
             </w:rPr>
           </w:pPr>
-          <w:hyperlink w:anchor="_Toc5651836" w:history="1">
+          <w:hyperlink w:anchor="_Toc6251055" w:history="1">
             <w:r>
               <w:rPr>
                 <w:rStyle w:val="Hyperlink"/>
@@ -1641,7 +1641,7 @@
                 <w:noProof/>
                 <w:webHidden/>
               </w:rPr>
-              <w:instrText xml:space="preserve"> PAGEREF _Toc5651836 \h </w:instrText>
+              <w:instrText xml:space="preserve"> PAGEREF _Toc6251055 \h </w:instrText>
             </w:r>
             <w:r>
               <w:rPr>
@@ -1681,7 +1681,7 @@
               <w:lang w:eastAsia="de-CH"/>
             </w:rPr>
           </w:pPr>
-          <w:hyperlink w:anchor="_Toc5651837" w:history="1">
+          <w:hyperlink w:anchor="_Toc6251056" w:history="1">
             <w:r>
               <w:rPr>
                 <w:rStyle w:val="Hyperlink"/>
@@ -1723,7 +1723,7 @@
                 <w:noProof/>
                 <w:webHidden/>
               </w:rPr>
-              <w:instrText xml:space="preserve"> PAGEREF _Toc5651837 \h </w:instrText>
+              <w:instrText xml:space="preserve"> PAGEREF _Toc6251056 \h </w:instrText>
             </w:r>
             <w:r>
               <w:rPr>
@@ -1763,7 +1763,7 @@
               <w:lang w:eastAsia="de-CH"/>
             </w:rPr>
           </w:pPr>
-          <w:hyperlink w:anchor="_Toc5651838" w:history="1">
+          <w:hyperlink w:anchor="_Toc6251057" w:history="1">
             <w:r>
               <w:rPr>
                 <w:rStyle w:val="Hyperlink"/>
@@ -1805,7 +1805,7 @@
                 <w:noProof/>
                 <w:webHidden/>
               </w:rPr>
-              <w:instrText xml:space="preserve"> PAGEREF _Toc5651838 \h </w:instrText>
+              <w:instrText xml:space="preserve"> PAGEREF _Toc6251057 \h </w:instrText>
             </w:r>
             <w:r>
               <w:rPr>
@@ -1845,7 +1845,7 @@
               <w:lang w:eastAsia="de-CH"/>
             </w:rPr>
           </w:pPr>
-          <w:hyperlink w:anchor="_Toc5651839" w:history="1">
+          <w:hyperlink w:anchor="_Toc6251058" w:history="1">
             <w:r>
               <w:rPr>
                 <w:rStyle w:val="Hyperlink"/>
@@ -1887,7 +1887,7 @@
                 <w:noProof/>
                 <w:webHidden/>
               </w:rPr>
-              <w:instrText xml:space="preserve"> PAGEREF _Toc5651839 \h </w:instrText>
+              <w:instrText xml:space="preserve"> PAGEREF _Toc6251058 \h </w:instrText>
             </w:r>
             <w:r>
               <w:rPr>
@@ -1927,7 +1927,7 @@
               <w:lang w:eastAsia="de-CH"/>
             </w:rPr>
           </w:pPr>
-          <w:hyperlink w:anchor="_Toc5651840" w:history="1">
+          <w:hyperlink w:anchor="_Toc6251059" w:history="1">
             <w:r>
               <w:rPr>
                 <w:rStyle w:val="Hyperlink"/>
@@ -1969,7 +1969,7 @@
                 <w:noProof/>
                 <w:webHidden/>
               </w:rPr>
-              <w:instrText xml:space="preserve"> PAGEREF _Toc5651840 \h </w:instrText>
+              <w:instrText xml:space="preserve"> PAGEREF _Toc6251059 \h </w:instrText>
             </w:r>
             <w:r>
               <w:rPr>
@@ -2009,7 +2009,7 @@
               <w:lang w:eastAsia="de-CH"/>
             </w:rPr>
           </w:pPr>
-          <w:hyperlink w:anchor="_Toc5651841" w:history="1">
+          <w:hyperlink w:anchor="_Toc6251060" w:history="1">
             <w:r>
               <w:rPr>
                 <w:rStyle w:val="Hyperlink"/>
@@ -2051,7 +2051,7 @@
                 <w:noProof/>
                 <w:webHidden/>
               </w:rPr>
-              <w:instrText xml:space="preserve"> PAGEREF _Toc5651841 \h </w:instrText>
+              <w:instrText xml:space="preserve"> PAGEREF _Toc6251060 \h </w:instrText>
             </w:r>
             <w:r>
               <w:rPr>
@@ -2091,7 +2091,7 @@
               <w:lang w:eastAsia="de-CH"/>
             </w:rPr>
           </w:pPr>
-          <w:hyperlink w:anchor="_Toc5651842" w:history="1">
+          <w:hyperlink w:anchor="_Toc6251061" w:history="1">
             <w:r>
               <w:rPr>
                 <w:rStyle w:val="Hyperlink"/>
@@ -2133,7 +2133,7 @@
                 <w:noProof/>
                 <w:webHidden/>
               </w:rPr>
-              <w:instrText xml:space="preserve"> PAGEREF _Toc5651842 \h </w:instrText>
+              <w:instrText xml:space="preserve"> PAGEREF _Toc6251061 \h </w:instrText>
             </w:r>
             <w:r>
               <w:rPr>
@@ -2173,7 +2173,7 @@
               <w:lang w:eastAsia="de-CH"/>
             </w:rPr>
           </w:pPr>
-          <w:hyperlink w:anchor="_Toc5651843" w:history="1">
+          <w:hyperlink w:anchor="_Toc6251062" w:history="1">
             <w:r>
               <w:rPr>
                 <w:rStyle w:val="Hyperlink"/>
@@ -2215,7 +2215,7 @@
                 <w:noProof/>
                 <w:webHidden/>
               </w:rPr>
-              <w:instrText xml:space="preserve"> PAGEREF _Toc5651843 \h </w:instrText>
+              <w:instrText xml:space="preserve"> PAGEREF _Toc6251062 \h </w:instrText>
             </w:r>
             <w:r>
               <w:rPr>
@@ -2236,6 +2236,170 @@
                 <w:webHidden/>
               </w:rPr>
               <w:t>13</w:t>
+            </w:r>
+            <w:r>
+              <w:rPr>
+                <w:noProof/>
+                <w:webHidden/>
+              </w:rPr>
+              <w:fldChar w:fldCharType="end"/>
+            </w:r>
+          </w:hyperlink>
+        </w:p>
+        <w:p>
+          <w:pPr>
+            <w:pStyle w:val="TOC1"/>
+            <w:rPr>
+              <w:rFonts w:eastAsiaTheme="minorEastAsia"/>
+              <w:noProof/>
+              <w:lang w:eastAsia="de-CH"/>
+            </w:rPr>
+          </w:pPr>
+          <w:hyperlink w:anchor="_Toc6251063" w:history="1">
+            <w:r>
+              <w:rPr>
+                <w:rStyle w:val="Hyperlink"/>
+                <w:noProof/>
+              </w:rPr>
+              <w:t>11</w:t>
+            </w:r>
+            <w:r>
+              <w:rPr>
+                <w:rFonts w:eastAsiaTheme="minorEastAsia"/>
+                <w:noProof/>
+                <w:lang w:eastAsia="de-CH"/>
+              </w:rPr>
+              <w:tab/>
+            </w:r>
+            <w:r>
+              <w:rPr>
+                <w:rStyle w:val="Hyperlink"/>
+                <w:noProof/>
+              </w:rPr>
+              <w:t>Woche 10</w:t>
+            </w:r>
+            <w:r>
+              <w:rPr>
+                <w:noProof/>
+                <w:webHidden/>
+              </w:rPr>
+              <w:tab/>
+            </w:r>
+            <w:r>
+              <w:rPr>
+                <w:noProof/>
+                <w:webHidden/>
+              </w:rPr>
+              <w:fldChar w:fldCharType="begin"/>
+            </w:r>
+            <w:r>
+              <w:rPr>
+                <w:noProof/>
+                <w:webHidden/>
+              </w:rPr>
+              <w:instrText xml:space="preserve"> PAGEREF _Toc6251063 \h </w:instrText>
+            </w:r>
+            <w:r>
+              <w:rPr>
+                <w:noProof/>
+                <w:webHidden/>
+              </w:rPr>
+            </w:r>
+            <w:r>
+              <w:rPr>
+                <w:noProof/>
+                <w:webHidden/>
+              </w:rPr>
+              <w:fldChar w:fldCharType="separate"/>
+            </w:r>
+            <w:r>
+              <w:rPr>
+                <w:noProof/>
+                <w:webHidden/>
+              </w:rPr>
+              <w:t>14</w:t>
+            </w:r>
+            <w:r>
+              <w:rPr>
+                <w:noProof/>
+                <w:webHidden/>
+              </w:rPr>
+              <w:fldChar w:fldCharType="end"/>
+            </w:r>
+          </w:hyperlink>
+        </w:p>
+        <w:p>
+          <w:pPr>
+            <w:pStyle w:val="TOC1"/>
+            <w:rPr>
+              <w:rFonts w:eastAsiaTheme="minorEastAsia"/>
+              <w:noProof/>
+              <w:lang w:eastAsia="de-CH"/>
+            </w:rPr>
+          </w:pPr>
+          <w:hyperlink w:anchor="_Toc6251064" w:history="1">
+            <w:r>
+              <w:rPr>
+                <w:rStyle w:val="Hyperlink"/>
+                <w:noProof/>
+              </w:rPr>
+              <w:t>12</w:t>
+            </w:r>
+            <w:r>
+              <w:rPr>
+                <w:rFonts w:eastAsiaTheme="minorEastAsia"/>
+                <w:noProof/>
+                <w:lang w:eastAsia="de-CH"/>
+              </w:rPr>
+              <w:tab/>
+            </w:r>
+            <w:r>
+              <w:rPr>
+                <w:rStyle w:val="Hyperlink"/>
+                <w:noProof/>
+              </w:rPr>
+              <w:t>Woche 11</w:t>
+            </w:r>
+            <w:r>
+              <w:rPr>
+                <w:noProof/>
+                <w:webHidden/>
+              </w:rPr>
+              <w:tab/>
+            </w:r>
+            <w:r>
+              <w:rPr>
+                <w:noProof/>
+                <w:webHidden/>
+              </w:rPr>
+              <w:fldChar w:fldCharType="begin"/>
+            </w:r>
+            <w:r>
+              <w:rPr>
+                <w:noProof/>
+                <w:webHidden/>
+              </w:rPr>
+              <w:instrText xml:space="preserve"> PAGEREF _Toc6251064 \h </w:instrText>
+            </w:r>
+            <w:r>
+              <w:rPr>
+                <w:noProof/>
+                <w:webHidden/>
+              </w:rPr>
+            </w:r>
+            <w:r>
+              <w:rPr>
+                <w:noProof/>
+                <w:webHidden/>
+              </w:rPr>
+              <w:fldChar w:fldCharType="separate"/>
+            </w:r>
+            <w:r>
+              <w:rPr>
+                <w:noProof/>
+                <w:webHidden/>
+              </w:rPr>
+              <w:t>15</w:t>
             </w:r>
             <w:r>
               <w:rPr>
@@ -2272,7 +2436,7 @@
       </w:pPr>
       <w:bookmarkStart w:id="1" w:name="_Toc430435984"/>
       <w:bookmarkStart w:id="2" w:name="_Toc431304092"/>
-      <w:bookmarkStart w:id="3" w:name="_Toc5651824"/>
+      <w:bookmarkStart w:id="3" w:name="_Toc6251043"/>
       <w:r>
         <w:lastRenderedPageBreak/>
         <w:t>Einleitung</w:t>
@@ -2288,7 +2452,7 @@
       <w:bookmarkStart w:id="4" w:name="_Toc430422362"/>
       <w:bookmarkStart w:id="5" w:name="_Toc430435985"/>
       <w:bookmarkStart w:id="6" w:name="_Toc431304093"/>
-      <w:bookmarkStart w:id="7" w:name="_Toc5651825"/>
+      <w:bookmarkStart w:id="7" w:name="_Toc6251044"/>
       <w:r>
         <w:t>Einleitung</w:t>
       </w:r>
@@ -2317,7 +2481,7 @@
       <w:bookmarkStart w:id="8" w:name="_Toc430422363"/>
       <w:bookmarkStart w:id="9" w:name="_Toc430435986"/>
       <w:bookmarkStart w:id="10" w:name="_Toc431304094"/>
-      <w:bookmarkStart w:id="11" w:name="_Toc5651826"/>
+      <w:bookmarkStart w:id="11" w:name="_Toc6251045"/>
       <w:r>
         <w:t>Lernziele</w:t>
       </w:r>
@@ -2370,7 +2534,7 @@
       <w:bookmarkStart w:id="12" w:name="_Toc430422364"/>
       <w:bookmarkStart w:id="13" w:name="_Toc430435987"/>
       <w:bookmarkStart w:id="14" w:name="_Toc431304095"/>
-      <w:bookmarkStart w:id="15" w:name="_Toc5651827"/>
+      <w:bookmarkStart w:id="15" w:name="_Toc6251046"/>
       <w:r>
         <w:t>Prüfungen</w:t>
       </w:r>
@@ -2440,7 +2604,7 @@
       <w:pPr>
         <w:pStyle w:val="Heading1"/>
       </w:pPr>
-      <w:bookmarkStart w:id="16" w:name="_Toc5651828"/>
+      <w:bookmarkStart w:id="16" w:name="_Toc6251047"/>
       <w:r>
         <w:lastRenderedPageBreak/>
         <w:t>Woche 1</w:t>
@@ -2451,7 +2615,7 @@
       <w:pPr>
         <w:pStyle w:val="Heading2"/>
       </w:pPr>
-      <w:bookmarkStart w:id="17" w:name="_Toc5651829"/>
+      <w:bookmarkStart w:id="17" w:name="_Toc6251048"/>
       <w:r>
         <w:t xml:space="preserve">Übersicht </w:t>
       </w:r>
@@ -2464,7 +2628,7 @@
       <w:pPr>
         <w:pStyle w:val="Heading3"/>
       </w:pPr>
-      <w:bookmarkStart w:id="18" w:name="_Toc5651830"/>
+      <w:bookmarkStart w:id="18" w:name="_Toc6251049"/>
       <w:r>
         <w:t>Dozenten</w:t>
       </w:r>
@@ -2532,7 +2696,7 @@
       <w:pPr>
         <w:pStyle w:val="Heading3"/>
       </w:pPr>
-      <w:bookmarkStart w:id="19" w:name="_Toc5651831"/>
+      <w:bookmarkStart w:id="19" w:name="_Toc6251050"/>
       <w:r>
         <w:t>Ziele</w:t>
       </w:r>
@@ -2656,7 +2820,7 @@
       <w:pPr>
         <w:pStyle w:val="Heading3"/>
       </w:pPr>
-      <w:bookmarkStart w:id="20" w:name="_Toc5651832"/>
+      <w:bookmarkStart w:id="20" w:name="_Toc6251051"/>
       <w:r>
         <w:t>Vorgehen</w:t>
       </w:r>
@@ -2834,7 +2998,7 @@
       <w:pPr>
         <w:pStyle w:val="Heading3"/>
       </w:pPr>
-      <w:bookmarkStart w:id="21" w:name="_Toc5651833"/>
+      <w:bookmarkStart w:id="21" w:name="_Toc6251052"/>
       <w:r>
         <w:lastRenderedPageBreak/>
         <w:t>Funktionale Anforderungen</w:t>
@@ -3086,7 +3250,7 @@
       <w:pPr>
         <w:pStyle w:val="Heading3"/>
       </w:pPr>
-      <w:bookmarkStart w:id="22" w:name="_Toc5651834"/>
+      <w:bookmarkStart w:id="22" w:name="_Toc6251053"/>
       <w:r>
         <w:t>Nicht-funktionale Anforderungen</w:t>
       </w:r>
@@ -3144,7 +3308,7 @@
       <w:pPr>
         <w:pStyle w:val="Heading2"/>
       </w:pPr>
-      <w:bookmarkStart w:id="23" w:name="_Toc5651835"/>
+      <w:bookmarkStart w:id="23" w:name="_Toc6251054"/>
       <w:r>
         <w:lastRenderedPageBreak/>
         <w:t>Zeitplan</w:t>
@@ -3198,7 +3362,7 @@
       <w:pPr>
         <w:pStyle w:val="Heading1"/>
       </w:pPr>
-      <w:bookmarkStart w:id="24" w:name="_Toc5651836"/>
+      <w:bookmarkStart w:id="24" w:name="_Toc6251055"/>
       <w:r>
         <w:lastRenderedPageBreak/>
         <w:t>Woche 2</w:t>
@@ -3278,7 +3442,7 @@
       <w:pPr>
         <w:pStyle w:val="Heading1"/>
       </w:pPr>
-      <w:bookmarkStart w:id="25" w:name="_Toc5651837"/>
+      <w:bookmarkStart w:id="25" w:name="_Toc6251056"/>
       <w:r>
         <w:lastRenderedPageBreak/>
         <w:t>Woche 3</w:t>
@@ -3295,7 +3459,7 @@
       <w:pPr>
         <w:pStyle w:val="Heading1"/>
       </w:pPr>
-      <w:bookmarkStart w:id="26" w:name="_Toc5651838"/>
+      <w:bookmarkStart w:id="26" w:name="_Toc6251057"/>
       <w:r>
         <w:lastRenderedPageBreak/>
         <w:t>Woche 4</w:t>
@@ -3362,7 +3526,7 @@
       <w:pPr>
         <w:pStyle w:val="Heading1"/>
       </w:pPr>
-      <w:bookmarkStart w:id="27" w:name="_Toc5651839"/>
+      <w:bookmarkStart w:id="27" w:name="_Toc6251058"/>
       <w:r>
         <w:lastRenderedPageBreak/>
         <w:t>Woche 5</w:t>
@@ -3379,7 +3543,7 @@
       <w:pPr>
         <w:pStyle w:val="Heading1"/>
       </w:pPr>
-      <w:bookmarkStart w:id="28" w:name="_Toc5651840"/>
+      <w:bookmarkStart w:id="28" w:name="_Toc6251059"/>
       <w:r>
         <w:lastRenderedPageBreak/>
         <w:t>Woche 6</w:t>
@@ -3396,7 +3560,7 @@
       <w:pPr>
         <w:pStyle w:val="Heading1"/>
       </w:pPr>
-      <w:bookmarkStart w:id="29" w:name="_Toc5651841"/>
+      <w:bookmarkStart w:id="29" w:name="_Toc6251060"/>
       <w:r>
         <w:lastRenderedPageBreak/>
         <w:t>Woche 7</w:t>
@@ -3413,7 +3577,7 @@
       <w:pPr>
         <w:pStyle w:val="Heading1"/>
       </w:pPr>
-      <w:bookmarkStart w:id="30" w:name="_Toc5651842"/>
+      <w:bookmarkStart w:id="30" w:name="_Toc6251061"/>
       <w:r>
         <w:lastRenderedPageBreak/>
         <w:t>Woche 8</w:t>
@@ -3430,12 +3594,55 @@
       <w:pPr>
         <w:pStyle w:val="Heading1"/>
       </w:pPr>
-      <w:bookmarkStart w:id="31" w:name="_Toc5651843"/>
+      <w:bookmarkStart w:id="31" w:name="_Toc6251062"/>
       <w:r>
         <w:lastRenderedPageBreak/>
         <w:t>Woche 9</w:t>
       </w:r>
       <w:bookmarkEnd w:id="31"/>
+    </w:p>
+    <w:p>
+      <w:r>
+        <w:t xml:space="preserve">In Woche </w:t>
+      </w:r>
+      <w:r>
+        <w:t>9</w:t>
+      </w:r>
+      <w:r>
+        <w:t xml:space="preserve"> wurde </w:t>
+      </w:r>
+      <w:r>
+        <w:t>wieder am Backend gearbeitet.</w:t>
+      </w:r>
+    </w:p>
+    <w:p/>
+    <w:p>
+      <w:pPr>
+        <w:pStyle w:val="Heading1"/>
+      </w:pPr>
+      <w:bookmarkStart w:id="32" w:name="_Toc6251063"/>
+      <w:r>
+        <w:lastRenderedPageBreak/>
+        <w:t>Woche 10</w:t>
+      </w:r>
+      <w:bookmarkEnd w:id="32"/>
+    </w:p>
+    <w:p>
+      <w:r>
+        <w:t>In Woche 10 fand aufgrund der Osterferien kein Unterricht statt.</w:t>
+      </w:r>
+    </w:p>
+    <w:p/>
+    <w:p>
+      <w:pPr>
+        <w:pStyle w:val="Heading1"/>
+      </w:pPr>
+      <w:bookmarkStart w:id="33" w:name="_Toc6251064"/>
+      <w:r>
+        <w:lastRenderedPageBreak/>
+        <w:t>Woche 11</w:t>
+      </w:r>
+      <w:bookmarkEnd w:id="33"/>
     </w:p>
     <w:p/>
     <w:sectPr>
@@ -6204,7 +6411,7 @@
 </file>
 
 <file path=customXml/itemProps2.xml><?xml version="1.0" encoding="utf-8"?>
-<ds:datastoreItem xmlns:ds="http://schemas.openxmlformats.org/officeDocument/2006/customXml" ds:itemID="{E32965F8-E064-41C7-A71F-80201A0F2D73}">
+<ds:datastoreItem xmlns:ds="http://schemas.openxmlformats.org/officeDocument/2006/customXml" ds:itemID="{69064781-FEA8-4A14-AF01-AA8BEFD4A4CD}">
   <ds:schemaRefs>
     <ds:schemaRef ds:uri="http://schemas.openxmlformats.org/officeDocument/2006/bibliography"/>
   </ds:schemaRefs>

--- a/Module/wodss/00_Moduldokumentation.docx
+++ b/Module/wodss/00_Moduldokumentation.docx
@@ -575,7 +575,7 @@
           <w:r>
             <w:fldChar w:fldCharType="separate"/>
           </w:r>
-          <w:hyperlink w:anchor="_Toc6251043" w:history="1">
+          <w:hyperlink w:anchor="_Toc7594668" w:history="1">
             <w:r>
               <w:rPr>
                 <w:rStyle w:val="Hyperlink"/>
@@ -617,7 +617,7 @@
                 <w:noProof/>
                 <w:webHidden/>
               </w:rPr>
-              <w:instrText xml:space="preserve"> PAGEREF _Toc6251043 \h </w:instrText>
+              <w:instrText xml:space="preserve"> PAGEREF _Toc7594668 \h </w:instrText>
             </w:r>
             <w:r>
               <w:rPr>
@@ -661,7 +661,7 @@
               <w:lang w:eastAsia="de-CH"/>
             </w:rPr>
           </w:pPr>
-          <w:hyperlink w:anchor="_Toc6251044" w:history="1">
+          <w:hyperlink w:anchor="_Toc7594669" w:history="1">
             <w:r>
               <w:rPr>
                 <w:rStyle w:val="Hyperlink"/>
@@ -703,7 +703,7 @@
                 <w:noProof/>
                 <w:webHidden/>
               </w:rPr>
-              <w:instrText xml:space="preserve"> PAGEREF _Toc6251044 \h </w:instrText>
+              <w:instrText xml:space="preserve"> PAGEREF _Toc7594669 \h </w:instrText>
             </w:r>
             <w:r>
               <w:rPr>
@@ -747,7 +747,7 @@
               <w:lang w:eastAsia="de-CH"/>
             </w:rPr>
           </w:pPr>
-          <w:hyperlink w:anchor="_Toc6251045" w:history="1">
+          <w:hyperlink w:anchor="_Toc7594670" w:history="1">
             <w:r>
               <w:rPr>
                 <w:rStyle w:val="Hyperlink"/>
@@ -789,7 +789,7 @@
                 <w:noProof/>
                 <w:webHidden/>
               </w:rPr>
-              <w:instrText xml:space="preserve"> PAGEREF _Toc6251045 \h </w:instrText>
+              <w:instrText xml:space="preserve"> PAGEREF _Toc7594670 \h </w:instrText>
             </w:r>
             <w:r>
               <w:rPr>
@@ -833,7 +833,7 @@
               <w:lang w:eastAsia="de-CH"/>
             </w:rPr>
           </w:pPr>
-          <w:hyperlink w:anchor="_Toc6251046" w:history="1">
+          <w:hyperlink w:anchor="_Toc7594671" w:history="1">
             <w:r>
               <w:rPr>
                 <w:rStyle w:val="Hyperlink"/>
@@ -875,7 +875,7 @@
                 <w:noProof/>
                 <w:webHidden/>
               </w:rPr>
-              <w:instrText xml:space="preserve"> PAGEREF _Toc6251046 \h </w:instrText>
+              <w:instrText xml:space="preserve"> PAGEREF _Toc7594671 \h </w:instrText>
             </w:r>
             <w:r>
               <w:rPr>
@@ -915,7 +915,7 @@
               <w:lang w:eastAsia="de-CH"/>
             </w:rPr>
           </w:pPr>
-          <w:hyperlink w:anchor="_Toc6251047" w:history="1">
+          <w:hyperlink w:anchor="_Toc7594672" w:history="1">
             <w:r>
               <w:rPr>
                 <w:rStyle w:val="Hyperlink"/>
@@ -957,7 +957,7 @@
                 <w:noProof/>
                 <w:webHidden/>
               </w:rPr>
-              <w:instrText xml:space="preserve"> PAGEREF _Toc6251047 \h </w:instrText>
+              <w:instrText xml:space="preserve"> PAGEREF _Toc7594672 \h </w:instrText>
             </w:r>
             <w:r>
               <w:rPr>
@@ -1001,7 +1001,7 @@
               <w:lang w:eastAsia="de-CH"/>
             </w:rPr>
           </w:pPr>
-          <w:hyperlink w:anchor="_Toc6251048" w:history="1">
+          <w:hyperlink w:anchor="_Toc7594673" w:history="1">
             <w:r>
               <w:rPr>
                 <w:rStyle w:val="Hyperlink"/>
@@ -1043,7 +1043,7 @@
                 <w:noProof/>
                 <w:webHidden/>
               </w:rPr>
-              <w:instrText xml:space="preserve"> PAGEREF _Toc6251048 \h </w:instrText>
+              <w:instrText xml:space="preserve"> PAGEREF _Toc7594673 \h </w:instrText>
             </w:r>
             <w:r>
               <w:rPr>
@@ -1087,7 +1087,7 @@
               <w:lang w:eastAsia="de-CH"/>
             </w:rPr>
           </w:pPr>
-          <w:hyperlink w:anchor="_Toc6251049" w:history="1">
+          <w:hyperlink w:anchor="_Toc7594674" w:history="1">
             <w:r>
               <w:rPr>
                 <w:rStyle w:val="Hyperlink"/>
@@ -1129,7 +1129,7 @@
                 <w:noProof/>
                 <w:webHidden/>
               </w:rPr>
-              <w:instrText xml:space="preserve"> PAGEREF _Toc6251049 \h </w:instrText>
+              <w:instrText xml:space="preserve"> PAGEREF _Toc7594674 \h </w:instrText>
             </w:r>
             <w:r>
               <w:rPr>
@@ -1173,7 +1173,7 @@
               <w:lang w:eastAsia="de-CH"/>
             </w:rPr>
           </w:pPr>
-          <w:hyperlink w:anchor="_Toc6251050" w:history="1">
+          <w:hyperlink w:anchor="_Toc7594675" w:history="1">
             <w:r>
               <w:rPr>
                 <w:rStyle w:val="Hyperlink"/>
@@ -1215,7 +1215,7 @@
                 <w:noProof/>
                 <w:webHidden/>
               </w:rPr>
-              <w:instrText xml:space="preserve"> PAGEREF _Toc6251050 \h </w:instrText>
+              <w:instrText xml:space="preserve"> PAGEREF _Toc7594675 \h </w:instrText>
             </w:r>
             <w:r>
               <w:rPr>
@@ -1259,7 +1259,7 @@
               <w:lang w:eastAsia="de-CH"/>
             </w:rPr>
           </w:pPr>
-          <w:hyperlink w:anchor="_Toc6251051" w:history="1">
+          <w:hyperlink w:anchor="_Toc7594676" w:history="1">
             <w:r>
               <w:rPr>
                 <w:rStyle w:val="Hyperlink"/>
@@ -1301,7 +1301,7 @@
                 <w:noProof/>
                 <w:webHidden/>
               </w:rPr>
-              <w:instrText xml:space="preserve"> PAGEREF _Toc6251051 \h </w:instrText>
+              <w:instrText xml:space="preserve"> PAGEREF _Toc7594676 \h </w:instrText>
             </w:r>
             <w:r>
               <w:rPr>
@@ -1345,7 +1345,7 @@
               <w:lang w:eastAsia="de-CH"/>
             </w:rPr>
           </w:pPr>
-          <w:hyperlink w:anchor="_Toc6251052" w:history="1">
+          <w:hyperlink w:anchor="_Toc7594677" w:history="1">
             <w:r>
               <w:rPr>
                 <w:rStyle w:val="Hyperlink"/>
@@ -1387,7 +1387,7 @@
                 <w:noProof/>
                 <w:webHidden/>
               </w:rPr>
-              <w:instrText xml:space="preserve"> PAGEREF _Toc6251052 \h </w:instrText>
+              <w:instrText xml:space="preserve"> PAGEREF _Toc7594677 \h </w:instrText>
             </w:r>
             <w:r>
               <w:rPr>
@@ -1431,7 +1431,7 @@
               <w:lang w:eastAsia="de-CH"/>
             </w:rPr>
           </w:pPr>
-          <w:hyperlink w:anchor="_Toc6251053" w:history="1">
+          <w:hyperlink w:anchor="_Toc7594678" w:history="1">
             <w:r>
               <w:rPr>
                 <w:rStyle w:val="Hyperlink"/>
@@ -1473,7 +1473,7 @@
                 <w:noProof/>
                 <w:webHidden/>
               </w:rPr>
-              <w:instrText xml:space="preserve"> PAGEREF _Toc6251053 \h </w:instrText>
+              <w:instrText xml:space="preserve"> PAGEREF _Toc7594678 \h </w:instrText>
             </w:r>
             <w:r>
               <w:rPr>
@@ -1517,7 +1517,7 @@
               <w:lang w:eastAsia="de-CH"/>
             </w:rPr>
           </w:pPr>
-          <w:hyperlink w:anchor="_Toc6251054" w:history="1">
+          <w:hyperlink w:anchor="_Toc7594679" w:history="1">
             <w:r>
               <w:rPr>
                 <w:rStyle w:val="Hyperlink"/>
@@ -1559,7 +1559,7 @@
                 <w:noProof/>
                 <w:webHidden/>
               </w:rPr>
-              <w:instrText xml:space="preserve"> PAGEREF _Toc6251054 \h </w:instrText>
+              <w:instrText xml:space="preserve"> PAGEREF _Toc7594679 \h </w:instrText>
             </w:r>
             <w:r>
               <w:rPr>
@@ -1599,7 +1599,7 @@
               <w:lang w:eastAsia="de-CH"/>
             </w:rPr>
           </w:pPr>
-          <w:hyperlink w:anchor="_Toc6251055" w:history="1">
+          <w:hyperlink w:anchor="_Toc7594680" w:history="1">
             <w:r>
               <w:rPr>
                 <w:rStyle w:val="Hyperlink"/>
@@ -1641,7 +1641,7 @@
                 <w:noProof/>
                 <w:webHidden/>
               </w:rPr>
-              <w:instrText xml:space="preserve"> PAGEREF _Toc6251055 \h </w:instrText>
+              <w:instrText xml:space="preserve"> PAGEREF _Toc7594680 \h </w:instrText>
             </w:r>
             <w:r>
               <w:rPr>
@@ -1681,7 +1681,7 @@
               <w:lang w:eastAsia="de-CH"/>
             </w:rPr>
           </w:pPr>
-          <w:hyperlink w:anchor="_Toc6251056" w:history="1">
+          <w:hyperlink w:anchor="_Toc7594681" w:history="1">
             <w:r>
               <w:rPr>
                 <w:rStyle w:val="Hyperlink"/>
@@ -1723,7 +1723,7 @@
                 <w:noProof/>
                 <w:webHidden/>
               </w:rPr>
-              <w:instrText xml:space="preserve"> PAGEREF _Toc6251056 \h </w:instrText>
+              <w:instrText xml:space="preserve"> PAGEREF _Toc7594681 \h </w:instrText>
             </w:r>
             <w:r>
               <w:rPr>
@@ -1763,7 +1763,7 @@
               <w:lang w:eastAsia="de-CH"/>
             </w:rPr>
           </w:pPr>
-          <w:hyperlink w:anchor="_Toc6251057" w:history="1">
+          <w:hyperlink w:anchor="_Toc7594682" w:history="1">
             <w:r>
               <w:rPr>
                 <w:rStyle w:val="Hyperlink"/>
@@ -1805,7 +1805,7 @@
                 <w:noProof/>
                 <w:webHidden/>
               </w:rPr>
-              <w:instrText xml:space="preserve"> PAGEREF _Toc6251057 \h </w:instrText>
+              <w:instrText xml:space="preserve"> PAGEREF _Toc7594682 \h </w:instrText>
             </w:r>
             <w:r>
               <w:rPr>
@@ -1845,7 +1845,7 @@
               <w:lang w:eastAsia="de-CH"/>
             </w:rPr>
           </w:pPr>
-          <w:hyperlink w:anchor="_Toc6251058" w:history="1">
+          <w:hyperlink w:anchor="_Toc7594683" w:history="1">
             <w:r>
               <w:rPr>
                 <w:rStyle w:val="Hyperlink"/>
@@ -1887,7 +1887,7 @@
                 <w:noProof/>
                 <w:webHidden/>
               </w:rPr>
-              <w:instrText xml:space="preserve"> PAGEREF _Toc6251058 \h </w:instrText>
+              <w:instrText xml:space="preserve"> PAGEREF _Toc7594683 \h </w:instrText>
             </w:r>
             <w:r>
               <w:rPr>
@@ -1927,7 +1927,7 @@
               <w:lang w:eastAsia="de-CH"/>
             </w:rPr>
           </w:pPr>
-          <w:hyperlink w:anchor="_Toc6251059" w:history="1">
+          <w:hyperlink w:anchor="_Toc7594684" w:history="1">
             <w:r>
               <w:rPr>
                 <w:rStyle w:val="Hyperlink"/>
@@ -1969,7 +1969,7 @@
                 <w:noProof/>
                 <w:webHidden/>
               </w:rPr>
-              <w:instrText xml:space="preserve"> PAGEREF _Toc6251059 \h </w:instrText>
+              <w:instrText xml:space="preserve"> PAGEREF _Toc7594684 \h </w:instrText>
             </w:r>
             <w:r>
               <w:rPr>
@@ -2009,7 +2009,7 @@
               <w:lang w:eastAsia="de-CH"/>
             </w:rPr>
           </w:pPr>
-          <w:hyperlink w:anchor="_Toc6251060" w:history="1">
+          <w:hyperlink w:anchor="_Toc7594685" w:history="1">
             <w:r>
               <w:rPr>
                 <w:rStyle w:val="Hyperlink"/>
@@ -2051,7 +2051,7 @@
                 <w:noProof/>
                 <w:webHidden/>
               </w:rPr>
-              <w:instrText xml:space="preserve"> PAGEREF _Toc6251060 \h </w:instrText>
+              <w:instrText xml:space="preserve"> PAGEREF _Toc7594685 \h </w:instrText>
             </w:r>
             <w:r>
               <w:rPr>
@@ -2091,7 +2091,7 @@
               <w:lang w:eastAsia="de-CH"/>
             </w:rPr>
           </w:pPr>
-          <w:hyperlink w:anchor="_Toc6251061" w:history="1">
+          <w:hyperlink w:anchor="_Toc7594686" w:history="1">
             <w:r>
               <w:rPr>
                 <w:rStyle w:val="Hyperlink"/>
@@ -2133,7 +2133,7 @@
                 <w:noProof/>
                 <w:webHidden/>
               </w:rPr>
-              <w:instrText xml:space="preserve"> PAGEREF _Toc6251061 \h </w:instrText>
+              <w:instrText xml:space="preserve"> PAGEREF _Toc7594686 \h </w:instrText>
             </w:r>
             <w:r>
               <w:rPr>
@@ -2173,7 +2173,7 @@
               <w:lang w:eastAsia="de-CH"/>
             </w:rPr>
           </w:pPr>
-          <w:hyperlink w:anchor="_Toc6251062" w:history="1">
+          <w:hyperlink w:anchor="_Toc7594687" w:history="1">
             <w:r>
               <w:rPr>
                 <w:rStyle w:val="Hyperlink"/>
@@ -2215,7 +2215,7 @@
                 <w:noProof/>
                 <w:webHidden/>
               </w:rPr>
-              <w:instrText xml:space="preserve"> PAGEREF _Toc6251062 \h </w:instrText>
+              <w:instrText xml:space="preserve"> PAGEREF _Toc7594687 \h </w:instrText>
             </w:r>
             <w:r>
               <w:rPr>
@@ -2255,7 +2255,7 @@
               <w:lang w:eastAsia="de-CH"/>
             </w:rPr>
           </w:pPr>
-          <w:hyperlink w:anchor="_Toc6251063" w:history="1">
+          <w:hyperlink w:anchor="_Toc7594688" w:history="1">
             <w:r>
               <w:rPr>
                 <w:rStyle w:val="Hyperlink"/>
@@ -2297,7 +2297,7 @@
                 <w:noProof/>
                 <w:webHidden/>
               </w:rPr>
-              <w:instrText xml:space="preserve"> PAGEREF _Toc6251063 \h </w:instrText>
+              <w:instrText xml:space="preserve"> PAGEREF _Toc7594688 \h </w:instrText>
             </w:r>
             <w:r>
               <w:rPr>
@@ -2337,7 +2337,7 @@
               <w:lang w:eastAsia="de-CH"/>
             </w:rPr>
           </w:pPr>
-          <w:hyperlink w:anchor="_Toc6251064" w:history="1">
+          <w:hyperlink w:anchor="_Toc7594689" w:history="1">
             <w:r>
               <w:rPr>
                 <w:rStyle w:val="Hyperlink"/>
@@ -2379,7 +2379,7 @@
                 <w:noProof/>
                 <w:webHidden/>
               </w:rPr>
-              <w:instrText xml:space="preserve"> PAGEREF _Toc6251064 \h </w:instrText>
+              <w:instrText xml:space="preserve"> PAGEREF _Toc7594689 \h </w:instrText>
             </w:r>
             <w:r>
               <w:rPr>
@@ -2400,6 +2400,170 @@
                 <w:webHidden/>
               </w:rPr>
               <w:t>15</w:t>
+            </w:r>
+            <w:r>
+              <w:rPr>
+                <w:noProof/>
+                <w:webHidden/>
+              </w:rPr>
+              <w:fldChar w:fldCharType="end"/>
+            </w:r>
+          </w:hyperlink>
+        </w:p>
+        <w:p>
+          <w:pPr>
+            <w:pStyle w:val="TOC1"/>
+            <w:rPr>
+              <w:rFonts w:eastAsiaTheme="minorEastAsia"/>
+              <w:noProof/>
+              <w:lang w:eastAsia="de-CH"/>
+            </w:rPr>
+          </w:pPr>
+          <w:hyperlink w:anchor="_Toc7594690" w:history="1">
+            <w:r>
+              <w:rPr>
+                <w:rStyle w:val="Hyperlink"/>
+                <w:noProof/>
+              </w:rPr>
+              <w:t>13</w:t>
+            </w:r>
+            <w:r>
+              <w:rPr>
+                <w:rFonts w:eastAsiaTheme="minorEastAsia"/>
+                <w:noProof/>
+                <w:lang w:eastAsia="de-CH"/>
+              </w:rPr>
+              <w:tab/>
+            </w:r>
+            <w:r>
+              <w:rPr>
+                <w:rStyle w:val="Hyperlink"/>
+                <w:noProof/>
+              </w:rPr>
+              <w:t>Woche 12</w:t>
+            </w:r>
+            <w:r>
+              <w:rPr>
+                <w:noProof/>
+                <w:webHidden/>
+              </w:rPr>
+              <w:tab/>
+            </w:r>
+            <w:r>
+              <w:rPr>
+                <w:noProof/>
+                <w:webHidden/>
+              </w:rPr>
+              <w:fldChar w:fldCharType="begin"/>
+            </w:r>
+            <w:r>
+              <w:rPr>
+                <w:noProof/>
+                <w:webHidden/>
+              </w:rPr>
+              <w:instrText xml:space="preserve"> PAGEREF _Toc7594690 \h </w:instrText>
+            </w:r>
+            <w:r>
+              <w:rPr>
+                <w:noProof/>
+                <w:webHidden/>
+              </w:rPr>
+            </w:r>
+            <w:r>
+              <w:rPr>
+                <w:noProof/>
+                <w:webHidden/>
+              </w:rPr>
+              <w:fldChar w:fldCharType="separate"/>
+            </w:r>
+            <w:r>
+              <w:rPr>
+                <w:noProof/>
+                <w:webHidden/>
+              </w:rPr>
+              <w:t>16</w:t>
+            </w:r>
+            <w:r>
+              <w:rPr>
+                <w:noProof/>
+                <w:webHidden/>
+              </w:rPr>
+              <w:fldChar w:fldCharType="end"/>
+            </w:r>
+          </w:hyperlink>
+        </w:p>
+        <w:p>
+          <w:pPr>
+            <w:pStyle w:val="TOC1"/>
+            <w:rPr>
+              <w:rFonts w:eastAsiaTheme="minorEastAsia"/>
+              <w:noProof/>
+              <w:lang w:eastAsia="de-CH"/>
+            </w:rPr>
+          </w:pPr>
+          <w:hyperlink w:anchor="_Toc7594691" w:history="1">
+            <w:r>
+              <w:rPr>
+                <w:rStyle w:val="Hyperlink"/>
+                <w:noProof/>
+              </w:rPr>
+              <w:t>14</w:t>
+            </w:r>
+            <w:r>
+              <w:rPr>
+                <w:rFonts w:eastAsiaTheme="minorEastAsia"/>
+                <w:noProof/>
+                <w:lang w:eastAsia="de-CH"/>
+              </w:rPr>
+              <w:tab/>
+            </w:r>
+            <w:r>
+              <w:rPr>
+                <w:rStyle w:val="Hyperlink"/>
+                <w:noProof/>
+              </w:rPr>
+              <w:t>Woche 13</w:t>
+            </w:r>
+            <w:r>
+              <w:rPr>
+                <w:noProof/>
+                <w:webHidden/>
+              </w:rPr>
+              <w:tab/>
+            </w:r>
+            <w:r>
+              <w:rPr>
+                <w:noProof/>
+                <w:webHidden/>
+              </w:rPr>
+              <w:fldChar w:fldCharType="begin"/>
+            </w:r>
+            <w:r>
+              <w:rPr>
+                <w:noProof/>
+                <w:webHidden/>
+              </w:rPr>
+              <w:instrText xml:space="preserve"> PAGEREF _Toc7594691 \h </w:instrText>
+            </w:r>
+            <w:r>
+              <w:rPr>
+                <w:noProof/>
+                <w:webHidden/>
+              </w:rPr>
+            </w:r>
+            <w:r>
+              <w:rPr>
+                <w:noProof/>
+                <w:webHidden/>
+              </w:rPr>
+              <w:fldChar w:fldCharType="separate"/>
+            </w:r>
+            <w:r>
+              <w:rPr>
+                <w:noProof/>
+                <w:webHidden/>
+              </w:rPr>
+              <w:t>17</w:t>
             </w:r>
             <w:r>
               <w:rPr>
@@ -2436,7 +2600,7 @@
       </w:pPr>
       <w:bookmarkStart w:id="1" w:name="_Toc430435984"/>
       <w:bookmarkStart w:id="2" w:name="_Toc431304092"/>
-      <w:bookmarkStart w:id="3" w:name="_Toc6251043"/>
+      <w:bookmarkStart w:id="3" w:name="_Toc7594668"/>
       <w:r>
         <w:lastRenderedPageBreak/>
         <w:t>Einleitung</w:t>
@@ -2452,7 +2616,7 @@
       <w:bookmarkStart w:id="4" w:name="_Toc430422362"/>
       <w:bookmarkStart w:id="5" w:name="_Toc430435985"/>
       <w:bookmarkStart w:id="6" w:name="_Toc431304093"/>
-      <w:bookmarkStart w:id="7" w:name="_Toc6251044"/>
+      <w:bookmarkStart w:id="7" w:name="_Toc7594669"/>
       <w:r>
         <w:t>Einleitung</w:t>
       </w:r>
@@ -2481,7 +2645,7 @@
       <w:bookmarkStart w:id="8" w:name="_Toc430422363"/>
       <w:bookmarkStart w:id="9" w:name="_Toc430435986"/>
       <w:bookmarkStart w:id="10" w:name="_Toc431304094"/>
-      <w:bookmarkStart w:id="11" w:name="_Toc6251045"/>
+      <w:bookmarkStart w:id="11" w:name="_Toc7594670"/>
       <w:r>
         <w:t>Lernziele</w:t>
       </w:r>
@@ -2534,7 +2698,7 @@
       <w:bookmarkStart w:id="12" w:name="_Toc430422364"/>
       <w:bookmarkStart w:id="13" w:name="_Toc430435987"/>
       <w:bookmarkStart w:id="14" w:name="_Toc431304095"/>
-      <w:bookmarkStart w:id="15" w:name="_Toc6251046"/>
+      <w:bookmarkStart w:id="15" w:name="_Toc7594671"/>
       <w:r>
         <w:t>Prüfungen</w:t>
       </w:r>
@@ -2604,7 +2768,7 @@
       <w:pPr>
         <w:pStyle w:val="Heading1"/>
       </w:pPr>
-      <w:bookmarkStart w:id="16" w:name="_Toc6251047"/>
+      <w:bookmarkStart w:id="16" w:name="_Toc7594672"/>
       <w:r>
         <w:lastRenderedPageBreak/>
         <w:t>Woche 1</w:t>
@@ -2615,7 +2779,7 @@
       <w:pPr>
         <w:pStyle w:val="Heading2"/>
       </w:pPr>
-      <w:bookmarkStart w:id="17" w:name="_Toc6251048"/>
+      <w:bookmarkStart w:id="17" w:name="_Toc7594673"/>
       <w:r>
         <w:t xml:space="preserve">Übersicht </w:t>
       </w:r>
@@ -2628,7 +2792,7 @@
       <w:pPr>
         <w:pStyle w:val="Heading3"/>
       </w:pPr>
-      <w:bookmarkStart w:id="18" w:name="_Toc6251049"/>
+      <w:bookmarkStart w:id="18" w:name="_Toc7594674"/>
       <w:r>
         <w:t>Dozenten</w:t>
       </w:r>
@@ -2696,7 +2860,7 @@
       <w:pPr>
         <w:pStyle w:val="Heading3"/>
       </w:pPr>
-      <w:bookmarkStart w:id="19" w:name="_Toc6251050"/>
+      <w:bookmarkStart w:id="19" w:name="_Toc7594675"/>
       <w:r>
         <w:t>Ziele</w:t>
       </w:r>
@@ -2820,7 +2984,7 @@
       <w:pPr>
         <w:pStyle w:val="Heading3"/>
       </w:pPr>
-      <w:bookmarkStart w:id="20" w:name="_Toc6251051"/>
+      <w:bookmarkStart w:id="20" w:name="_Toc7594676"/>
       <w:r>
         <w:t>Vorgehen</w:t>
       </w:r>
@@ -2998,7 +3162,7 @@
       <w:pPr>
         <w:pStyle w:val="Heading3"/>
       </w:pPr>
-      <w:bookmarkStart w:id="21" w:name="_Toc6251052"/>
+      <w:bookmarkStart w:id="21" w:name="_Toc7594677"/>
       <w:r>
         <w:lastRenderedPageBreak/>
         <w:t>Funktionale Anforderungen</w:t>
@@ -3250,7 +3414,7 @@
       <w:pPr>
         <w:pStyle w:val="Heading3"/>
       </w:pPr>
-      <w:bookmarkStart w:id="22" w:name="_Toc6251053"/>
+      <w:bookmarkStart w:id="22" w:name="_Toc7594678"/>
       <w:r>
         <w:t>Nicht-funktionale Anforderungen</w:t>
       </w:r>
@@ -3308,7 +3472,7 @@
       <w:pPr>
         <w:pStyle w:val="Heading2"/>
       </w:pPr>
-      <w:bookmarkStart w:id="23" w:name="_Toc6251054"/>
+      <w:bookmarkStart w:id="23" w:name="_Toc7594679"/>
       <w:r>
         <w:lastRenderedPageBreak/>
         <w:t>Zeitplan</w:t>
@@ -3362,7 +3526,7 @@
       <w:pPr>
         <w:pStyle w:val="Heading1"/>
       </w:pPr>
-      <w:bookmarkStart w:id="24" w:name="_Toc6251055"/>
+      <w:bookmarkStart w:id="24" w:name="_Toc7594680"/>
       <w:r>
         <w:lastRenderedPageBreak/>
         <w:t>Woche 2</w:t>
@@ -3442,7 +3606,7 @@
       <w:pPr>
         <w:pStyle w:val="Heading1"/>
       </w:pPr>
-      <w:bookmarkStart w:id="25" w:name="_Toc6251056"/>
+      <w:bookmarkStart w:id="25" w:name="_Toc7594681"/>
       <w:r>
         <w:lastRenderedPageBreak/>
         <w:t>Woche 3</w:t>
@@ -3459,7 +3623,7 @@
       <w:pPr>
         <w:pStyle w:val="Heading1"/>
       </w:pPr>
-      <w:bookmarkStart w:id="26" w:name="_Toc6251057"/>
+      <w:bookmarkStart w:id="26" w:name="_Toc7594682"/>
       <w:r>
         <w:lastRenderedPageBreak/>
         <w:t>Woche 4</w:t>
@@ -3526,7 +3690,7 @@
       <w:pPr>
         <w:pStyle w:val="Heading1"/>
       </w:pPr>
-      <w:bookmarkStart w:id="27" w:name="_Toc6251058"/>
+      <w:bookmarkStart w:id="27" w:name="_Toc7594683"/>
       <w:r>
         <w:lastRenderedPageBreak/>
         <w:t>Woche 5</w:t>
@@ -3543,7 +3707,7 @@
       <w:pPr>
         <w:pStyle w:val="Heading1"/>
       </w:pPr>
-      <w:bookmarkStart w:id="28" w:name="_Toc6251059"/>
+      <w:bookmarkStart w:id="28" w:name="_Toc7594684"/>
       <w:r>
         <w:lastRenderedPageBreak/>
         <w:t>Woche 6</w:t>
@@ -3560,7 +3724,7 @@
       <w:pPr>
         <w:pStyle w:val="Heading1"/>
       </w:pPr>
-      <w:bookmarkStart w:id="29" w:name="_Toc6251060"/>
+      <w:bookmarkStart w:id="29" w:name="_Toc7594685"/>
       <w:r>
         <w:lastRenderedPageBreak/>
         <w:t>Woche 7</w:t>
@@ -3577,7 +3741,7 @@
       <w:pPr>
         <w:pStyle w:val="Heading1"/>
       </w:pPr>
-      <w:bookmarkStart w:id="30" w:name="_Toc6251061"/>
+      <w:bookmarkStart w:id="30" w:name="_Toc7594686"/>
       <w:r>
         <w:lastRenderedPageBreak/>
         <w:t>Woche 8</w:t>
@@ -3594,7 +3758,7 @@
       <w:pPr>
         <w:pStyle w:val="Heading1"/>
       </w:pPr>
-      <w:bookmarkStart w:id="31" w:name="_Toc6251062"/>
+      <w:bookmarkStart w:id="31" w:name="_Toc7594687"/>
       <w:r>
         <w:lastRenderedPageBreak/>
         <w:t>Woche 9</w:t>
@@ -3609,10 +3773,7 @@
         <w:t>9</w:t>
       </w:r>
       <w:r>
-        <w:t xml:space="preserve"> wurde </w:t>
-      </w:r>
-      <w:r>
-        <w:t>wieder am Backend gearbeitet.</w:t>
+        <w:t xml:space="preserve"> wurde wieder am Backend gearbeitet.</w:t>
       </w:r>
     </w:p>
     <w:p/>
@@ -3620,7 +3781,7 @@
       <w:pPr>
         <w:pStyle w:val="Heading1"/>
       </w:pPr>
-      <w:bookmarkStart w:id="32" w:name="_Toc6251063"/>
+      <w:bookmarkStart w:id="32" w:name="_Toc7594688"/>
       <w:r>
         <w:lastRenderedPageBreak/>
         <w:t>Woche 10</w:t>
@@ -3637,12 +3798,46 @@
       <w:pPr>
         <w:pStyle w:val="Heading1"/>
       </w:pPr>
-      <w:bookmarkStart w:id="33" w:name="_Toc6251064"/>
+      <w:bookmarkStart w:id="33" w:name="_Toc7594689"/>
       <w:r>
         <w:lastRenderedPageBreak/>
         <w:t>Woche 11</w:t>
       </w:r>
       <w:bookmarkEnd w:id="33"/>
+    </w:p>
+    <w:p>
+      <w:r>
+        <w:t>In Woche 11 fanden die Präsentationen statt.</w:t>
+      </w:r>
+    </w:p>
+    <w:p/>
+    <w:p>
+      <w:pPr>
+        <w:pStyle w:val="Heading1"/>
+      </w:pPr>
+      <w:bookmarkStart w:id="34" w:name="_Toc7594690"/>
+      <w:r>
+        <w:lastRenderedPageBreak/>
+        <w:t>Woche 12</w:t>
+      </w:r>
+      <w:bookmarkEnd w:id="34"/>
+    </w:p>
+    <w:p>
+      <w:r>
+        <w:t>In Woche 12 fand die Projektwoche statt.</w:t>
+      </w:r>
+    </w:p>
+    <w:p/>
+    <w:p>
+      <w:pPr>
+        <w:pStyle w:val="Heading1"/>
+      </w:pPr>
+      <w:bookmarkStart w:id="35" w:name="_Toc7594691"/>
+      <w:r>
+        <w:lastRenderedPageBreak/>
+        <w:t>Woche 13</w:t>
+      </w:r>
+      <w:bookmarkEnd w:id="35"/>
     </w:p>
     <w:p/>
     <w:sectPr>
@@ -6411,7 +6606,7 @@
 </file>
 
 <file path=customXml/itemProps2.xml><?xml version="1.0" encoding="utf-8"?>
-<ds:datastoreItem xmlns:ds="http://schemas.openxmlformats.org/officeDocument/2006/customXml" ds:itemID="{69064781-FEA8-4A14-AF01-AA8BEFD4A4CD}">
+<ds:datastoreItem xmlns:ds="http://schemas.openxmlformats.org/officeDocument/2006/customXml" ds:itemID="{976B1938-DCD8-43A2-8C2E-6569AFF74EEF}">
   <ds:schemaRefs>
     <ds:schemaRef ds:uri="http://schemas.openxmlformats.org/officeDocument/2006/bibliography"/>
   </ds:schemaRefs>

--- a/Module/wodss/00_Moduldokumentation.docx
+++ b/Module/wodss/00_Moduldokumentation.docx
@@ -575,7 +575,7 @@
           <w:r>
             <w:fldChar w:fldCharType="separate"/>
           </w:r>
-          <w:hyperlink w:anchor="_Toc7594668" w:history="1">
+          <w:hyperlink w:anchor="_Toc8851975" w:history="1">
             <w:r>
               <w:rPr>
                 <w:rStyle w:val="Hyperlink"/>
@@ -617,7 +617,7 @@
                 <w:noProof/>
                 <w:webHidden/>
               </w:rPr>
-              <w:instrText xml:space="preserve"> PAGEREF _Toc7594668 \h </w:instrText>
+              <w:instrText xml:space="preserve"> PAGEREF _Toc8851975 \h </w:instrText>
             </w:r>
             <w:r>
               <w:rPr>
@@ -661,7 +661,7 @@
               <w:lang w:eastAsia="de-CH"/>
             </w:rPr>
           </w:pPr>
-          <w:hyperlink w:anchor="_Toc7594669" w:history="1">
+          <w:hyperlink w:anchor="_Toc8851976" w:history="1">
             <w:r>
               <w:rPr>
                 <w:rStyle w:val="Hyperlink"/>
@@ -703,7 +703,7 @@
                 <w:noProof/>
                 <w:webHidden/>
               </w:rPr>
-              <w:instrText xml:space="preserve"> PAGEREF _Toc7594669 \h </w:instrText>
+              <w:instrText xml:space="preserve"> PAGEREF _Toc8851976 \h </w:instrText>
             </w:r>
             <w:r>
               <w:rPr>
@@ -747,7 +747,7 @@
               <w:lang w:eastAsia="de-CH"/>
             </w:rPr>
           </w:pPr>
-          <w:hyperlink w:anchor="_Toc7594670" w:history="1">
+          <w:hyperlink w:anchor="_Toc8851977" w:history="1">
             <w:r>
               <w:rPr>
                 <w:rStyle w:val="Hyperlink"/>
@@ -789,7 +789,7 @@
                 <w:noProof/>
                 <w:webHidden/>
               </w:rPr>
-              <w:instrText xml:space="preserve"> PAGEREF _Toc7594670 \h </w:instrText>
+              <w:instrText xml:space="preserve"> PAGEREF _Toc8851977 \h </w:instrText>
             </w:r>
             <w:r>
               <w:rPr>
@@ -833,7 +833,7 @@
               <w:lang w:eastAsia="de-CH"/>
             </w:rPr>
           </w:pPr>
-          <w:hyperlink w:anchor="_Toc7594671" w:history="1">
+          <w:hyperlink w:anchor="_Toc8851978" w:history="1">
             <w:r>
               <w:rPr>
                 <w:rStyle w:val="Hyperlink"/>
@@ -875,7 +875,7 @@
                 <w:noProof/>
                 <w:webHidden/>
               </w:rPr>
-              <w:instrText xml:space="preserve"> PAGEREF _Toc7594671 \h </w:instrText>
+              <w:instrText xml:space="preserve"> PAGEREF _Toc8851978 \h </w:instrText>
             </w:r>
             <w:r>
               <w:rPr>
@@ -915,7 +915,7 @@
               <w:lang w:eastAsia="de-CH"/>
             </w:rPr>
           </w:pPr>
-          <w:hyperlink w:anchor="_Toc7594672" w:history="1">
+          <w:hyperlink w:anchor="_Toc8851979" w:history="1">
             <w:r>
               <w:rPr>
                 <w:rStyle w:val="Hyperlink"/>
@@ -957,7 +957,7 @@
                 <w:noProof/>
                 <w:webHidden/>
               </w:rPr>
-              <w:instrText xml:space="preserve"> PAGEREF _Toc7594672 \h </w:instrText>
+              <w:instrText xml:space="preserve"> PAGEREF _Toc8851979 \h </w:instrText>
             </w:r>
             <w:r>
               <w:rPr>
@@ -1001,7 +1001,7 @@
               <w:lang w:eastAsia="de-CH"/>
             </w:rPr>
           </w:pPr>
-          <w:hyperlink w:anchor="_Toc7594673" w:history="1">
+          <w:hyperlink w:anchor="_Toc8851980" w:history="1">
             <w:r>
               <w:rPr>
                 <w:rStyle w:val="Hyperlink"/>
@@ -1043,7 +1043,7 @@
                 <w:noProof/>
                 <w:webHidden/>
               </w:rPr>
-              <w:instrText xml:space="preserve"> PAGEREF _Toc7594673 \h </w:instrText>
+              <w:instrText xml:space="preserve"> PAGEREF _Toc8851980 \h </w:instrText>
             </w:r>
             <w:r>
               <w:rPr>
@@ -1087,7 +1087,7 @@
               <w:lang w:eastAsia="de-CH"/>
             </w:rPr>
           </w:pPr>
-          <w:hyperlink w:anchor="_Toc7594674" w:history="1">
+          <w:hyperlink w:anchor="_Toc8851981" w:history="1">
             <w:r>
               <w:rPr>
                 <w:rStyle w:val="Hyperlink"/>
@@ -1129,7 +1129,7 @@
                 <w:noProof/>
                 <w:webHidden/>
               </w:rPr>
-              <w:instrText xml:space="preserve"> PAGEREF _Toc7594674 \h </w:instrText>
+              <w:instrText xml:space="preserve"> PAGEREF _Toc8851981 \h </w:instrText>
             </w:r>
             <w:r>
               <w:rPr>
@@ -1173,7 +1173,7 @@
               <w:lang w:eastAsia="de-CH"/>
             </w:rPr>
           </w:pPr>
-          <w:hyperlink w:anchor="_Toc7594675" w:history="1">
+          <w:hyperlink w:anchor="_Toc8851982" w:history="1">
             <w:r>
               <w:rPr>
                 <w:rStyle w:val="Hyperlink"/>
@@ -1215,7 +1215,7 @@
                 <w:noProof/>
                 <w:webHidden/>
               </w:rPr>
-              <w:instrText xml:space="preserve"> PAGEREF _Toc7594675 \h </w:instrText>
+              <w:instrText xml:space="preserve"> PAGEREF _Toc8851982 \h </w:instrText>
             </w:r>
             <w:r>
               <w:rPr>
@@ -1259,7 +1259,7 @@
               <w:lang w:eastAsia="de-CH"/>
             </w:rPr>
           </w:pPr>
-          <w:hyperlink w:anchor="_Toc7594676" w:history="1">
+          <w:hyperlink w:anchor="_Toc8851983" w:history="1">
             <w:r>
               <w:rPr>
                 <w:rStyle w:val="Hyperlink"/>
@@ -1301,7 +1301,7 @@
                 <w:noProof/>
                 <w:webHidden/>
               </w:rPr>
-              <w:instrText xml:space="preserve"> PAGEREF _Toc7594676 \h </w:instrText>
+              <w:instrText xml:space="preserve"> PAGEREF _Toc8851983 \h </w:instrText>
             </w:r>
             <w:r>
               <w:rPr>
@@ -1345,7 +1345,7 @@
               <w:lang w:eastAsia="de-CH"/>
             </w:rPr>
           </w:pPr>
-          <w:hyperlink w:anchor="_Toc7594677" w:history="1">
+          <w:hyperlink w:anchor="_Toc8851984" w:history="1">
             <w:r>
               <w:rPr>
                 <w:rStyle w:val="Hyperlink"/>
@@ -1387,7 +1387,7 @@
                 <w:noProof/>
                 <w:webHidden/>
               </w:rPr>
-              <w:instrText xml:space="preserve"> PAGEREF _Toc7594677 \h </w:instrText>
+              <w:instrText xml:space="preserve"> PAGEREF _Toc8851984 \h </w:instrText>
             </w:r>
             <w:r>
               <w:rPr>
@@ -1431,7 +1431,7 @@
               <w:lang w:eastAsia="de-CH"/>
             </w:rPr>
           </w:pPr>
-          <w:hyperlink w:anchor="_Toc7594678" w:history="1">
+          <w:hyperlink w:anchor="_Toc8851985" w:history="1">
             <w:r>
               <w:rPr>
                 <w:rStyle w:val="Hyperlink"/>
@@ -1473,7 +1473,7 @@
                 <w:noProof/>
                 <w:webHidden/>
               </w:rPr>
-              <w:instrText xml:space="preserve"> PAGEREF _Toc7594678 \h </w:instrText>
+              <w:instrText xml:space="preserve"> PAGEREF _Toc8851985 \h </w:instrText>
             </w:r>
             <w:r>
               <w:rPr>
@@ -1517,7 +1517,7 @@
               <w:lang w:eastAsia="de-CH"/>
             </w:rPr>
           </w:pPr>
-          <w:hyperlink w:anchor="_Toc7594679" w:history="1">
+          <w:hyperlink w:anchor="_Toc8851986" w:history="1">
             <w:r>
               <w:rPr>
                 <w:rStyle w:val="Hyperlink"/>
@@ -1559,7 +1559,7 @@
                 <w:noProof/>
                 <w:webHidden/>
               </w:rPr>
-              <w:instrText xml:space="preserve"> PAGEREF _Toc7594679 \h </w:instrText>
+              <w:instrText xml:space="preserve"> PAGEREF _Toc8851986 \h </w:instrText>
             </w:r>
             <w:r>
               <w:rPr>
@@ -1599,7 +1599,7 @@
               <w:lang w:eastAsia="de-CH"/>
             </w:rPr>
           </w:pPr>
-          <w:hyperlink w:anchor="_Toc7594680" w:history="1">
+          <w:hyperlink w:anchor="_Toc8851987" w:history="1">
             <w:r>
               <w:rPr>
                 <w:rStyle w:val="Hyperlink"/>
@@ -1641,7 +1641,7 @@
                 <w:noProof/>
                 <w:webHidden/>
               </w:rPr>
-              <w:instrText xml:space="preserve"> PAGEREF _Toc7594680 \h </w:instrText>
+              <w:instrText xml:space="preserve"> PAGEREF _Toc8851987 \h </w:instrText>
             </w:r>
             <w:r>
               <w:rPr>
@@ -1681,7 +1681,7 @@
               <w:lang w:eastAsia="de-CH"/>
             </w:rPr>
           </w:pPr>
-          <w:hyperlink w:anchor="_Toc7594681" w:history="1">
+          <w:hyperlink w:anchor="_Toc8851988" w:history="1">
             <w:r>
               <w:rPr>
                 <w:rStyle w:val="Hyperlink"/>
@@ -1723,7 +1723,7 @@
                 <w:noProof/>
                 <w:webHidden/>
               </w:rPr>
-              <w:instrText xml:space="preserve"> PAGEREF _Toc7594681 \h </w:instrText>
+              <w:instrText xml:space="preserve"> PAGEREF _Toc8851988 \h </w:instrText>
             </w:r>
             <w:r>
               <w:rPr>
@@ -1763,7 +1763,7 @@
               <w:lang w:eastAsia="de-CH"/>
             </w:rPr>
           </w:pPr>
-          <w:hyperlink w:anchor="_Toc7594682" w:history="1">
+          <w:hyperlink w:anchor="_Toc8851989" w:history="1">
             <w:r>
               <w:rPr>
                 <w:rStyle w:val="Hyperlink"/>
@@ -1805,7 +1805,7 @@
                 <w:noProof/>
                 <w:webHidden/>
               </w:rPr>
-              <w:instrText xml:space="preserve"> PAGEREF _Toc7594682 \h </w:instrText>
+              <w:instrText xml:space="preserve"> PAGEREF _Toc8851989 \h </w:instrText>
             </w:r>
             <w:r>
               <w:rPr>
@@ -1845,7 +1845,7 @@
               <w:lang w:eastAsia="de-CH"/>
             </w:rPr>
           </w:pPr>
-          <w:hyperlink w:anchor="_Toc7594683" w:history="1">
+          <w:hyperlink w:anchor="_Toc8851990" w:history="1">
             <w:r>
               <w:rPr>
                 <w:rStyle w:val="Hyperlink"/>
@@ -1887,7 +1887,7 @@
                 <w:noProof/>
                 <w:webHidden/>
               </w:rPr>
-              <w:instrText xml:space="preserve"> PAGEREF _Toc7594683 \h </w:instrText>
+              <w:instrText xml:space="preserve"> PAGEREF _Toc8851990 \h </w:instrText>
             </w:r>
             <w:r>
               <w:rPr>
@@ -1927,7 +1927,7 @@
               <w:lang w:eastAsia="de-CH"/>
             </w:rPr>
           </w:pPr>
-          <w:hyperlink w:anchor="_Toc7594684" w:history="1">
+          <w:hyperlink w:anchor="_Toc8851991" w:history="1">
             <w:r>
               <w:rPr>
                 <w:rStyle w:val="Hyperlink"/>
@@ -1969,7 +1969,7 @@
                 <w:noProof/>
                 <w:webHidden/>
               </w:rPr>
-              <w:instrText xml:space="preserve"> PAGEREF _Toc7594684 \h </w:instrText>
+              <w:instrText xml:space="preserve"> PAGEREF _Toc8851991 \h </w:instrText>
             </w:r>
             <w:r>
               <w:rPr>
@@ -2009,7 +2009,7 @@
               <w:lang w:eastAsia="de-CH"/>
             </w:rPr>
           </w:pPr>
-          <w:hyperlink w:anchor="_Toc7594685" w:history="1">
+          <w:hyperlink w:anchor="_Toc8851992" w:history="1">
             <w:r>
               <w:rPr>
                 <w:rStyle w:val="Hyperlink"/>
@@ -2051,7 +2051,7 @@
                 <w:noProof/>
                 <w:webHidden/>
               </w:rPr>
-              <w:instrText xml:space="preserve"> PAGEREF _Toc7594685 \h </w:instrText>
+              <w:instrText xml:space="preserve"> PAGEREF _Toc8851992 \h </w:instrText>
             </w:r>
             <w:r>
               <w:rPr>
@@ -2091,7 +2091,7 @@
               <w:lang w:eastAsia="de-CH"/>
             </w:rPr>
           </w:pPr>
-          <w:hyperlink w:anchor="_Toc7594686" w:history="1">
+          <w:hyperlink w:anchor="_Toc8851993" w:history="1">
             <w:r>
               <w:rPr>
                 <w:rStyle w:val="Hyperlink"/>
@@ -2133,7 +2133,7 @@
                 <w:noProof/>
                 <w:webHidden/>
               </w:rPr>
-              <w:instrText xml:space="preserve"> PAGEREF _Toc7594686 \h </w:instrText>
+              <w:instrText xml:space="preserve"> PAGEREF _Toc8851993 \h </w:instrText>
             </w:r>
             <w:r>
               <w:rPr>
@@ -2173,7 +2173,7 @@
               <w:lang w:eastAsia="de-CH"/>
             </w:rPr>
           </w:pPr>
-          <w:hyperlink w:anchor="_Toc7594687" w:history="1">
+          <w:hyperlink w:anchor="_Toc8851994" w:history="1">
             <w:r>
               <w:rPr>
                 <w:rStyle w:val="Hyperlink"/>
@@ -2215,7 +2215,7 @@
                 <w:noProof/>
                 <w:webHidden/>
               </w:rPr>
-              <w:instrText xml:space="preserve"> PAGEREF _Toc7594687 \h </w:instrText>
+              <w:instrText xml:space="preserve"> PAGEREF _Toc8851994 \h </w:instrText>
             </w:r>
             <w:r>
               <w:rPr>
@@ -2255,7 +2255,7 @@
               <w:lang w:eastAsia="de-CH"/>
             </w:rPr>
           </w:pPr>
-          <w:hyperlink w:anchor="_Toc7594688" w:history="1">
+          <w:hyperlink w:anchor="_Toc8851995" w:history="1">
             <w:r>
               <w:rPr>
                 <w:rStyle w:val="Hyperlink"/>
@@ -2297,7 +2297,7 @@
                 <w:noProof/>
                 <w:webHidden/>
               </w:rPr>
-              <w:instrText xml:space="preserve"> PAGEREF _Toc7594688 \h </w:instrText>
+              <w:instrText xml:space="preserve"> PAGEREF _Toc8851995 \h </w:instrText>
             </w:r>
             <w:r>
               <w:rPr>
@@ -2337,7 +2337,7 @@
               <w:lang w:eastAsia="de-CH"/>
             </w:rPr>
           </w:pPr>
-          <w:hyperlink w:anchor="_Toc7594689" w:history="1">
+          <w:hyperlink w:anchor="_Toc8851996" w:history="1">
             <w:r>
               <w:rPr>
                 <w:rStyle w:val="Hyperlink"/>
@@ -2379,7 +2379,7 @@
                 <w:noProof/>
                 <w:webHidden/>
               </w:rPr>
-              <w:instrText xml:space="preserve"> PAGEREF _Toc7594689 \h </w:instrText>
+              <w:instrText xml:space="preserve"> PAGEREF _Toc8851996 \h </w:instrText>
             </w:r>
             <w:r>
               <w:rPr>
@@ -2419,7 +2419,7 @@
               <w:lang w:eastAsia="de-CH"/>
             </w:rPr>
           </w:pPr>
-          <w:hyperlink w:anchor="_Toc7594690" w:history="1">
+          <w:hyperlink w:anchor="_Toc8851997" w:history="1">
             <w:r>
               <w:rPr>
                 <w:rStyle w:val="Hyperlink"/>
@@ -2461,7 +2461,7 @@
                 <w:noProof/>
                 <w:webHidden/>
               </w:rPr>
-              <w:instrText xml:space="preserve"> PAGEREF _Toc7594690 \h </w:instrText>
+              <w:instrText xml:space="preserve"> PAGEREF _Toc8851997 \h </w:instrText>
             </w:r>
             <w:r>
               <w:rPr>
@@ -2501,7 +2501,7 @@
               <w:lang w:eastAsia="de-CH"/>
             </w:rPr>
           </w:pPr>
-          <w:hyperlink w:anchor="_Toc7594691" w:history="1">
+          <w:hyperlink w:anchor="_Toc8851998" w:history="1">
             <w:r>
               <w:rPr>
                 <w:rStyle w:val="Hyperlink"/>
@@ -2543,7 +2543,7 @@
                 <w:noProof/>
                 <w:webHidden/>
               </w:rPr>
-              <w:instrText xml:space="preserve"> PAGEREF _Toc7594691 \h </w:instrText>
+              <w:instrText xml:space="preserve"> PAGEREF _Toc8851998 \h </w:instrText>
             </w:r>
             <w:r>
               <w:rPr>
@@ -2564,6 +2564,88 @@
                 <w:webHidden/>
               </w:rPr>
               <w:t>17</w:t>
+            </w:r>
+            <w:r>
+              <w:rPr>
+                <w:noProof/>
+                <w:webHidden/>
+              </w:rPr>
+              <w:fldChar w:fldCharType="end"/>
+            </w:r>
+          </w:hyperlink>
+        </w:p>
+        <w:p>
+          <w:pPr>
+            <w:pStyle w:val="TOC1"/>
+            <w:rPr>
+              <w:rFonts w:eastAsiaTheme="minorEastAsia"/>
+              <w:noProof/>
+              <w:lang w:eastAsia="de-CH"/>
+            </w:rPr>
+          </w:pPr>
+          <w:hyperlink w:anchor="_Toc8851999" w:history="1">
+            <w:r>
+              <w:rPr>
+                <w:rStyle w:val="Hyperlink"/>
+                <w:noProof/>
+              </w:rPr>
+              <w:t>15</w:t>
+            </w:r>
+            <w:r>
+              <w:rPr>
+                <w:rFonts w:eastAsiaTheme="minorEastAsia"/>
+                <w:noProof/>
+                <w:lang w:eastAsia="de-CH"/>
+              </w:rPr>
+              <w:tab/>
+            </w:r>
+            <w:r>
+              <w:rPr>
+                <w:rStyle w:val="Hyperlink"/>
+                <w:noProof/>
+              </w:rPr>
+              <w:t>Woche 14</w:t>
+            </w:r>
+            <w:r>
+              <w:rPr>
+                <w:noProof/>
+                <w:webHidden/>
+              </w:rPr>
+              <w:tab/>
+            </w:r>
+            <w:r>
+              <w:rPr>
+                <w:noProof/>
+                <w:webHidden/>
+              </w:rPr>
+              <w:fldChar w:fldCharType="begin"/>
+            </w:r>
+            <w:r>
+              <w:rPr>
+                <w:noProof/>
+                <w:webHidden/>
+              </w:rPr>
+              <w:instrText xml:space="preserve"> PAGEREF _Toc8851999 \h </w:instrText>
+            </w:r>
+            <w:r>
+              <w:rPr>
+                <w:noProof/>
+                <w:webHidden/>
+              </w:rPr>
+            </w:r>
+            <w:r>
+              <w:rPr>
+                <w:noProof/>
+                <w:webHidden/>
+              </w:rPr>
+              <w:fldChar w:fldCharType="separate"/>
+            </w:r>
+            <w:r>
+              <w:rPr>
+                <w:noProof/>
+                <w:webHidden/>
+              </w:rPr>
+              <w:t>18</w:t>
             </w:r>
             <w:r>
               <w:rPr>
@@ -2600,7 +2682,7 @@
       </w:pPr>
       <w:bookmarkStart w:id="1" w:name="_Toc430435984"/>
       <w:bookmarkStart w:id="2" w:name="_Toc431304092"/>
-      <w:bookmarkStart w:id="3" w:name="_Toc7594668"/>
+      <w:bookmarkStart w:id="3" w:name="_Toc8851975"/>
       <w:r>
         <w:lastRenderedPageBreak/>
         <w:t>Einleitung</w:t>
@@ -2616,7 +2698,7 @@
       <w:bookmarkStart w:id="4" w:name="_Toc430422362"/>
       <w:bookmarkStart w:id="5" w:name="_Toc430435985"/>
       <w:bookmarkStart w:id="6" w:name="_Toc431304093"/>
-      <w:bookmarkStart w:id="7" w:name="_Toc7594669"/>
+      <w:bookmarkStart w:id="7" w:name="_Toc8851976"/>
       <w:r>
         <w:t>Einleitung</w:t>
       </w:r>
@@ -2645,7 +2727,7 @@
       <w:bookmarkStart w:id="8" w:name="_Toc430422363"/>
       <w:bookmarkStart w:id="9" w:name="_Toc430435986"/>
       <w:bookmarkStart w:id="10" w:name="_Toc431304094"/>
-      <w:bookmarkStart w:id="11" w:name="_Toc7594670"/>
+      <w:bookmarkStart w:id="11" w:name="_Toc8851977"/>
       <w:r>
         <w:t>Lernziele</w:t>
       </w:r>
@@ -2698,7 +2780,7 @@
       <w:bookmarkStart w:id="12" w:name="_Toc430422364"/>
       <w:bookmarkStart w:id="13" w:name="_Toc430435987"/>
       <w:bookmarkStart w:id="14" w:name="_Toc431304095"/>
-      <w:bookmarkStart w:id="15" w:name="_Toc7594671"/>
+      <w:bookmarkStart w:id="15" w:name="_Toc8851978"/>
       <w:r>
         <w:t>Prüfungen</w:t>
       </w:r>
@@ -2768,7 +2850,7 @@
       <w:pPr>
         <w:pStyle w:val="Heading1"/>
       </w:pPr>
-      <w:bookmarkStart w:id="16" w:name="_Toc7594672"/>
+      <w:bookmarkStart w:id="16" w:name="_Toc8851979"/>
       <w:r>
         <w:lastRenderedPageBreak/>
         <w:t>Woche 1</w:t>
@@ -2779,7 +2861,7 @@
       <w:pPr>
         <w:pStyle w:val="Heading2"/>
       </w:pPr>
-      <w:bookmarkStart w:id="17" w:name="_Toc7594673"/>
+      <w:bookmarkStart w:id="17" w:name="_Toc8851980"/>
       <w:r>
         <w:t xml:space="preserve">Übersicht </w:t>
       </w:r>
@@ -2792,7 +2874,7 @@
       <w:pPr>
         <w:pStyle w:val="Heading3"/>
       </w:pPr>
-      <w:bookmarkStart w:id="18" w:name="_Toc7594674"/>
+      <w:bookmarkStart w:id="18" w:name="_Toc8851981"/>
       <w:r>
         <w:t>Dozenten</w:t>
       </w:r>
@@ -2807,13 +2889,8 @@
         </w:numPr>
       </w:pPr>
       <w:r>
-        <w:t xml:space="preserve">Dominik </w:t>
-      </w:r>
-      <w:proofErr w:type="spellStart"/>
-      <w:r>
-        <w:t>Gruntz</w:t>
-      </w:r>
-      <w:proofErr w:type="spellEnd"/>
+        <w:t>Dominik Gruntz</w:t>
+      </w:r>
     </w:p>
     <w:p>
       <w:pPr>
@@ -2860,7 +2937,7 @@
       <w:pPr>
         <w:pStyle w:val="Heading3"/>
       </w:pPr>
-      <w:bookmarkStart w:id="19" w:name="_Toc7594675"/>
+      <w:bookmarkStart w:id="19" w:name="_Toc8851982"/>
       <w:r>
         <w:t>Ziele</w:t>
       </w:r>
@@ -2984,7 +3061,7 @@
       <w:pPr>
         <w:pStyle w:val="Heading3"/>
       </w:pPr>
-      <w:bookmarkStart w:id="20" w:name="_Toc7594676"/>
+      <w:bookmarkStart w:id="20" w:name="_Toc8851983"/>
       <w:r>
         <w:t>Vorgehen</w:t>
       </w:r>
@@ -3162,7 +3239,7 @@
       <w:pPr>
         <w:pStyle w:val="Heading3"/>
       </w:pPr>
-      <w:bookmarkStart w:id="21" w:name="_Toc7594677"/>
+      <w:bookmarkStart w:id="21" w:name="_Toc8851984"/>
       <w:r>
         <w:lastRenderedPageBreak/>
         <w:t>Funktionale Anforderungen</w:t>
@@ -3414,7 +3491,7 @@
       <w:pPr>
         <w:pStyle w:val="Heading3"/>
       </w:pPr>
-      <w:bookmarkStart w:id="22" w:name="_Toc7594678"/>
+      <w:bookmarkStart w:id="22" w:name="_Toc8851985"/>
       <w:r>
         <w:t>Nicht-funktionale Anforderungen</w:t>
       </w:r>
@@ -3472,7 +3549,7 @@
       <w:pPr>
         <w:pStyle w:val="Heading2"/>
       </w:pPr>
-      <w:bookmarkStart w:id="23" w:name="_Toc7594679"/>
+      <w:bookmarkStart w:id="23" w:name="_Toc8851986"/>
       <w:r>
         <w:lastRenderedPageBreak/>
         <w:t>Zeitplan</w:t>
@@ -3526,7 +3603,7 @@
       <w:pPr>
         <w:pStyle w:val="Heading1"/>
       </w:pPr>
-      <w:bookmarkStart w:id="24" w:name="_Toc7594680"/>
+      <w:bookmarkStart w:id="24" w:name="_Toc8851987"/>
       <w:r>
         <w:lastRenderedPageBreak/>
         <w:t>Woche 2</w:t>
@@ -3535,15 +3612,7 @@
     </w:p>
     <w:p>
       <w:r>
-        <w:t xml:space="preserve">In Woche 2 wurde zusammen mit Herrn </w:t>
-      </w:r>
-      <w:proofErr w:type="spellStart"/>
-      <w:r>
-        <w:t>Gruntz</w:t>
-      </w:r>
-      <w:proofErr w:type="spellEnd"/>
-      <w:r>
-        <w:t xml:space="preserve"> ein möglicher Aufbau besprochen:</w:t>
+        <w:t>In Woche 2 wurde zusammen mit Herrn Gruntz ein möglicher Aufbau besprochen:</w:t>
       </w:r>
     </w:p>
     <w:p>
@@ -3606,7 +3675,7 @@
       <w:pPr>
         <w:pStyle w:val="Heading1"/>
       </w:pPr>
-      <w:bookmarkStart w:id="25" w:name="_Toc7594681"/>
+      <w:bookmarkStart w:id="25" w:name="_Toc8851988"/>
       <w:r>
         <w:lastRenderedPageBreak/>
         <w:t>Woche 3</w:t>
@@ -3623,7 +3692,7 @@
       <w:pPr>
         <w:pStyle w:val="Heading1"/>
       </w:pPr>
-      <w:bookmarkStart w:id="26" w:name="_Toc7594682"/>
+      <w:bookmarkStart w:id="26" w:name="_Toc8851989"/>
       <w:r>
         <w:lastRenderedPageBreak/>
         <w:t>Woche 4</w:t>
@@ -3690,7 +3759,7 @@
       <w:pPr>
         <w:pStyle w:val="Heading1"/>
       </w:pPr>
-      <w:bookmarkStart w:id="27" w:name="_Toc7594683"/>
+      <w:bookmarkStart w:id="27" w:name="_Toc8851990"/>
       <w:r>
         <w:lastRenderedPageBreak/>
         <w:t>Woche 5</w:t>
@@ -3707,7 +3776,7 @@
       <w:pPr>
         <w:pStyle w:val="Heading1"/>
       </w:pPr>
-      <w:bookmarkStart w:id="28" w:name="_Toc7594684"/>
+      <w:bookmarkStart w:id="28" w:name="_Toc8851991"/>
       <w:r>
         <w:lastRenderedPageBreak/>
         <w:t>Woche 6</w:t>
@@ -3724,7 +3793,7 @@
       <w:pPr>
         <w:pStyle w:val="Heading1"/>
       </w:pPr>
-      <w:bookmarkStart w:id="29" w:name="_Toc7594685"/>
+      <w:bookmarkStart w:id="29" w:name="_Toc8851992"/>
       <w:r>
         <w:lastRenderedPageBreak/>
         <w:t>Woche 7</w:t>
@@ -3741,7 +3810,7 @@
       <w:pPr>
         <w:pStyle w:val="Heading1"/>
       </w:pPr>
-      <w:bookmarkStart w:id="30" w:name="_Toc7594686"/>
+      <w:bookmarkStart w:id="30" w:name="_Toc8851993"/>
       <w:r>
         <w:lastRenderedPageBreak/>
         <w:t>Woche 8</w:t>
@@ -3758,7 +3827,7 @@
       <w:pPr>
         <w:pStyle w:val="Heading1"/>
       </w:pPr>
-      <w:bookmarkStart w:id="31" w:name="_Toc7594687"/>
+      <w:bookmarkStart w:id="31" w:name="_Toc8851994"/>
       <w:r>
         <w:lastRenderedPageBreak/>
         <w:t>Woche 9</w:t>
@@ -3781,7 +3850,7 @@
       <w:pPr>
         <w:pStyle w:val="Heading1"/>
       </w:pPr>
-      <w:bookmarkStart w:id="32" w:name="_Toc7594688"/>
+      <w:bookmarkStart w:id="32" w:name="_Toc8851995"/>
       <w:r>
         <w:lastRenderedPageBreak/>
         <w:t>Woche 10</w:t>
@@ -3798,7 +3867,7 @@
       <w:pPr>
         <w:pStyle w:val="Heading1"/>
       </w:pPr>
-      <w:bookmarkStart w:id="33" w:name="_Toc7594689"/>
+      <w:bookmarkStart w:id="33" w:name="_Toc8851996"/>
       <w:r>
         <w:lastRenderedPageBreak/>
         <w:t>Woche 11</w:t>
@@ -3815,7 +3884,7 @@
       <w:pPr>
         <w:pStyle w:val="Heading1"/>
       </w:pPr>
-      <w:bookmarkStart w:id="34" w:name="_Toc7594690"/>
+      <w:bookmarkStart w:id="34" w:name="_Toc8851997"/>
       <w:r>
         <w:lastRenderedPageBreak/>
         <w:t>Woche 12</w:t>
@@ -3832,12 +3901,29 @@
       <w:pPr>
         <w:pStyle w:val="Heading1"/>
       </w:pPr>
-      <w:bookmarkStart w:id="35" w:name="_Toc7594691"/>
+      <w:bookmarkStart w:id="35" w:name="_Toc8851998"/>
       <w:r>
         <w:lastRenderedPageBreak/>
         <w:t>Woche 13</w:t>
       </w:r>
       <w:bookmarkEnd w:id="35"/>
+    </w:p>
+    <w:p>
+      <w:r>
+        <w:t>In Woche 13 fand kein wirklicher Unterricht statt.</w:t>
+      </w:r>
+    </w:p>
+    <w:p/>
+    <w:p>
+      <w:pPr>
+        <w:pStyle w:val="Heading1"/>
+      </w:pPr>
+      <w:bookmarkStart w:id="36" w:name="_Toc8851999"/>
+      <w:r>
+        <w:lastRenderedPageBreak/>
+        <w:t>Woche 14</w:t>
+      </w:r>
+      <w:bookmarkEnd w:id="36"/>
     </w:p>
     <w:p/>
     <w:sectPr>
@@ -6606,7 +6692,7 @@
 </file>
 
 <file path=customXml/itemProps2.xml><?xml version="1.0" encoding="utf-8"?>
-<ds:datastoreItem xmlns:ds="http://schemas.openxmlformats.org/officeDocument/2006/customXml" ds:itemID="{976B1938-DCD8-43A2-8C2E-6569AFF74EEF}">
+<ds:datastoreItem xmlns:ds="http://schemas.openxmlformats.org/officeDocument/2006/customXml" ds:itemID="{3E1E0C69-F41A-4ABD-B346-D7E7311EB3A6}">
   <ds:schemaRefs>
     <ds:schemaRef ds:uri="http://schemas.openxmlformats.org/officeDocument/2006/bibliography"/>
   </ds:schemaRefs>

--- a/Module/wodss/00_Moduldokumentation.docx
+++ b/Module/wodss/00_Moduldokumentation.docx
@@ -575,7 +575,7 @@
           <w:r>
             <w:fldChar w:fldCharType="separate"/>
           </w:r>
-          <w:hyperlink w:anchor="_Toc8851975" w:history="1">
+          <w:hyperlink w:anchor="_Toc9690687" w:history="1">
             <w:r>
               <w:rPr>
                 <w:rStyle w:val="Hyperlink"/>
@@ -617,7 +617,7 @@
                 <w:noProof/>
                 <w:webHidden/>
               </w:rPr>
-              <w:instrText xml:space="preserve"> PAGEREF _Toc8851975 \h </w:instrText>
+              <w:instrText xml:space="preserve"> PAGEREF _Toc9690687 \h </w:instrText>
             </w:r>
             <w:r>
               <w:rPr>
@@ -661,7 +661,7 @@
               <w:lang w:eastAsia="de-CH"/>
             </w:rPr>
           </w:pPr>
-          <w:hyperlink w:anchor="_Toc8851976" w:history="1">
+          <w:hyperlink w:anchor="_Toc9690688" w:history="1">
             <w:r>
               <w:rPr>
                 <w:rStyle w:val="Hyperlink"/>
@@ -703,7 +703,7 @@
                 <w:noProof/>
                 <w:webHidden/>
               </w:rPr>
-              <w:instrText xml:space="preserve"> PAGEREF _Toc8851976 \h </w:instrText>
+              <w:instrText xml:space="preserve"> PAGEREF _Toc9690688 \h </w:instrText>
             </w:r>
             <w:r>
               <w:rPr>
@@ -747,7 +747,7 @@
               <w:lang w:eastAsia="de-CH"/>
             </w:rPr>
           </w:pPr>
-          <w:hyperlink w:anchor="_Toc8851977" w:history="1">
+          <w:hyperlink w:anchor="_Toc9690689" w:history="1">
             <w:r>
               <w:rPr>
                 <w:rStyle w:val="Hyperlink"/>
@@ -789,7 +789,7 @@
                 <w:noProof/>
                 <w:webHidden/>
               </w:rPr>
-              <w:instrText xml:space="preserve"> PAGEREF _Toc8851977 \h </w:instrText>
+              <w:instrText xml:space="preserve"> PAGEREF _Toc9690689 \h </w:instrText>
             </w:r>
             <w:r>
               <w:rPr>
@@ -833,7 +833,7 @@
               <w:lang w:eastAsia="de-CH"/>
             </w:rPr>
           </w:pPr>
-          <w:hyperlink w:anchor="_Toc8851978" w:history="1">
+          <w:hyperlink w:anchor="_Toc9690690" w:history="1">
             <w:r>
               <w:rPr>
                 <w:rStyle w:val="Hyperlink"/>
@@ -875,7 +875,7 @@
                 <w:noProof/>
                 <w:webHidden/>
               </w:rPr>
-              <w:instrText xml:space="preserve"> PAGEREF _Toc8851978 \h </w:instrText>
+              <w:instrText xml:space="preserve"> PAGEREF _Toc9690690 \h </w:instrText>
             </w:r>
             <w:r>
               <w:rPr>
@@ -915,7 +915,7 @@
               <w:lang w:eastAsia="de-CH"/>
             </w:rPr>
           </w:pPr>
-          <w:hyperlink w:anchor="_Toc8851979" w:history="1">
+          <w:hyperlink w:anchor="_Toc9690691" w:history="1">
             <w:r>
               <w:rPr>
                 <w:rStyle w:val="Hyperlink"/>
@@ -957,7 +957,7 @@
                 <w:noProof/>
                 <w:webHidden/>
               </w:rPr>
-              <w:instrText xml:space="preserve"> PAGEREF _Toc8851979 \h </w:instrText>
+              <w:instrText xml:space="preserve"> PAGEREF _Toc9690691 \h </w:instrText>
             </w:r>
             <w:r>
               <w:rPr>
@@ -1001,7 +1001,7 @@
               <w:lang w:eastAsia="de-CH"/>
             </w:rPr>
           </w:pPr>
-          <w:hyperlink w:anchor="_Toc8851980" w:history="1">
+          <w:hyperlink w:anchor="_Toc9690692" w:history="1">
             <w:r>
               <w:rPr>
                 <w:rStyle w:val="Hyperlink"/>
@@ -1043,7 +1043,7 @@
                 <w:noProof/>
                 <w:webHidden/>
               </w:rPr>
-              <w:instrText xml:space="preserve"> PAGEREF _Toc8851980 \h </w:instrText>
+              <w:instrText xml:space="preserve"> PAGEREF _Toc9690692 \h </w:instrText>
             </w:r>
             <w:r>
               <w:rPr>
@@ -1087,7 +1087,7 @@
               <w:lang w:eastAsia="de-CH"/>
             </w:rPr>
           </w:pPr>
-          <w:hyperlink w:anchor="_Toc8851981" w:history="1">
+          <w:hyperlink w:anchor="_Toc9690693" w:history="1">
             <w:r>
               <w:rPr>
                 <w:rStyle w:val="Hyperlink"/>
@@ -1129,7 +1129,7 @@
                 <w:noProof/>
                 <w:webHidden/>
               </w:rPr>
-              <w:instrText xml:space="preserve"> PAGEREF _Toc8851981 \h </w:instrText>
+              <w:instrText xml:space="preserve"> PAGEREF _Toc9690693 \h </w:instrText>
             </w:r>
             <w:r>
               <w:rPr>
@@ -1173,7 +1173,7 @@
               <w:lang w:eastAsia="de-CH"/>
             </w:rPr>
           </w:pPr>
-          <w:hyperlink w:anchor="_Toc8851982" w:history="1">
+          <w:hyperlink w:anchor="_Toc9690694" w:history="1">
             <w:r>
               <w:rPr>
                 <w:rStyle w:val="Hyperlink"/>
@@ -1215,7 +1215,7 @@
                 <w:noProof/>
                 <w:webHidden/>
               </w:rPr>
-              <w:instrText xml:space="preserve"> PAGEREF _Toc8851982 \h </w:instrText>
+              <w:instrText xml:space="preserve"> PAGEREF _Toc9690694 \h </w:instrText>
             </w:r>
             <w:r>
               <w:rPr>
@@ -1259,7 +1259,7 @@
               <w:lang w:eastAsia="de-CH"/>
             </w:rPr>
           </w:pPr>
-          <w:hyperlink w:anchor="_Toc8851983" w:history="1">
+          <w:hyperlink w:anchor="_Toc9690695" w:history="1">
             <w:r>
               <w:rPr>
                 <w:rStyle w:val="Hyperlink"/>
@@ -1301,7 +1301,7 @@
                 <w:noProof/>
                 <w:webHidden/>
               </w:rPr>
-              <w:instrText xml:space="preserve"> PAGEREF _Toc8851983 \h </w:instrText>
+              <w:instrText xml:space="preserve"> PAGEREF _Toc9690695 \h </w:instrText>
             </w:r>
             <w:r>
               <w:rPr>
@@ -1345,7 +1345,7 @@
               <w:lang w:eastAsia="de-CH"/>
             </w:rPr>
           </w:pPr>
-          <w:hyperlink w:anchor="_Toc8851984" w:history="1">
+          <w:hyperlink w:anchor="_Toc9690696" w:history="1">
             <w:r>
               <w:rPr>
                 <w:rStyle w:val="Hyperlink"/>
@@ -1387,7 +1387,7 @@
                 <w:noProof/>
                 <w:webHidden/>
               </w:rPr>
-              <w:instrText xml:space="preserve"> PAGEREF _Toc8851984 \h </w:instrText>
+              <w:instrText xml:space="preserve"> PAGEREF _Toc9690696 \h </w:instrText>
             </w:r>
             <w:r>
               <w:rPr>
@@ -1431,7 +1431,7 @@
               <w:lang w:eastAsia="de-CH"/>
             </w:rPr>
           </w:pPr>
-          <w:hyperlink w:anchor="_Toc8851985" w:history="1">
+          <w:hyperlink w:anchor="_Toc9690697" w:history="1">
             <w:r>
               <w:rPr>
                 <w:rStyle w:val="Hyperlink"/>
@@ -1473,7 +1473,7 @@
                 <w:noProof/>
                 <w:webHidden/>
               </w:rPr>
-              <w:instrText xml:space="preserve"> PAGEREF _Toc8851985 \h </w:instrText>
+              <w:instrText xml:space="preserve"> PAGEREF _Toc9690697 \h </w:instrText>
             </w:r>
             <w:r>
               <w:rPr>
@@ -1517,7 +1517,7 @@
               <w:lang w:eastAsia="de-CH"/>
             </w:rPr>
           </w:pPr>
-          <w:hyperlink w:anchor="_Toc8851986" w:history="1">
+          <w:hyperlink w:anchor="_Toc9690698" w:history="1">
             <w:r>
               <w:rPr>
                 <w:rStyle w:val="Hyperlink"/>
@@ -1559,7 +1559,7 @@
                 <w:noProof/>
                 <w:webHidden/>
               </w:rPr>
-              <w:instrText xml:space="preserve"> PAGEREF _Toc8851986 \h </w:instrText>
+              <w:instrText xml:space="preserve"> PAGEREF _Toc9690698 \h </w:instrText>
             </w:r>
             <w:r>
               <w:rPr>
@@ -1599,7 +1599,7 @@
               <w:lang w:eastAsia="de-CH"/>
             </w:rPr>
           </w:pPr>
-          <w:hyperlink w:anchor="_Toc8851987" w:history="1">
+          <w:hyperlink w:anchor="_Toc9690699" w:history="1">
             <w:r>
               <w:rPr>
                 <w:rStyle w:val="Hyperlink"/>
@@ -1641,7 +1641,7 @@
                 <w:noProof/>
                 <w:webHidden/>
               </w:rPr>
-              <w:instrText xml:space="preserve"> PAGEREF _Toc8851987 \h </w:instrText>
+              <w:instrText xml:space="preserve"> PAGEREF _Toc9690699 \h </w:instrText>
             </w:r>
             <w:r>
               <w:rPr>
@@ -1681,7 +1681,7 @@
               <w:lang w:eastAsia="de-CH"/>
             </w:rPr>
           </w:pPr>
-          <w:hyperlink w:anchor="_Toc8851988" w:history="1">
+          <w:hyperlink w:anchor="_Toc9690700" w:history="1">
             <w:r>
               <w:rPr>
                 <w:rStyle w:val="Hyperlink"/>
@@ -1723,7 +1723,7 @@
                 <w:noProof/>
                 <w:webHidden/>
               </w:rPr>
-              <w:instrText xml:space="preserve"> PAGEREF _Toc8851988 \h </w:instrText>
+              <w:instrText xml:space="preserve"> PAGEREF _Toc9690700 \h </w:instrText>
             </w:r>
             <w:r>
               <w:rPr>
@@ -1763,7 +1763,7 @@
               <w:lang w:eastAsia="de-CH"/>
             </w:rPr>
           </w:pPr>
-          <w:hyperlink w:anchor="_Toc8851989" w:history="1">
+          <w:hyperlink w:anchor="_Toc9690701" w:history="1">
             <w:r>
               <w:rPr>
                 <w:rStyle w:val="Hyperlink"/>
@@ -1805,7 +1805,7 @@
                 <w:noProof/>
                 <w:webHidden/>
               </w:rPr>
-              <w:instrText xml:space="preserve"> PAGEREF _Toc8851989 \h </w:instrText>
+              <w:instrText xml:space="preserve"> PAGEREF _Toc9690701 \h </w:instrText>
             </w:r>
             <w:r>
               <w:rPr>
@@ -1845,7 +1845,7 @@
               <w:lang w:eastAsia="de-CH"/>
             </w:rPr>
           </w:pPr>
-          <w:hyperlink w:anchor="_Toc8851990" w:history="1">
+          <w:hyperlink w:anchor="_Toc9690702" w:history="1">
             <w:r>
               <w:rPr>
                 <w:rStyle w:val="Hyperlink"/>
@@ -1887,7 +1887,7 @@
                 <w:noProof/>
                 <w:webHidden/>
               </w:rPr>
-              <w:instrText xml:space="preserve"> PAGEREF _Toc8851990 \h </w:instrText>
+              <w:instrText xml:space="preserve"> PAGEREF _Toc9690702 \h </w:instrText>
             </w:r>
             <w:r>
               <w:rPr>
@@ -1927,7 +1927,7 @@
               <w:lang w:eastAsia="de-CH"/>
             </w:rPr>
           </w:pPr>
-          <w:hyperlink w:anchor="_Toc8851991" w:history="1">
+          <w:hyperlink w:anchor="_Toc9690703" w:history="1">
             <w:r>
               <w:rPr>
                 <w:rStyle w:val="Hyperlink"/>
@@ -1969,7 +1969,7 @@
                 <w:noProof/>
                 <w:webHidden/>
               </w:rPr>
-              <w:instrText xml:space="preserve"> PAGEREF _Toc8851991 \h </w:instrText>
+              <w:instrText xml:space="preserve"> PAGEREF _Toc9690703 \h </w:instrText>
             </w:r>
             <w:r>
               <w:rPr>
@@ -2009,7 +2009,7 @@
               <w:lang w:eastAsia="de-CH"/>
             </w:rPr>
           </w:pPr>
-          <w:hyperlink w:anchor="_Toc8851992" w:history="1">
+          <w:hyperlink w:anchor="_Toc9690704" w:history="1">
             <w:r>
               <w:rPr>
                 <w:rStyle w:val="Hyperlink"/>
@@ -2051,7 +2051,7 @@
                 <w:noProof/>
                 <w:webHidden/>
               </w:rPr>
-              <w:instrText xml:space="preserve"> PAGEREF _Toc8851992 \h </w:instrText>
+              <w:instrText xml:space="preserve"> PAGEREF _Toc9690704 \h </w:instrText>
             </w:r>
             <w:r>
               <w:rPr>
@@ -2091,7 +2091,7 @@
               <w:lang w:eastAsia="de-CH"/>
             </w:rPr>
           </w:pPr>
-          <w:hyperlink w:anchor="_Toc8851993" w:history="1">
+          <w:hyperlink w:anchor="_Toc9690705" w:history="1">
             <w:r>
               <w:rPr>
                 <w:rStyle w:val="Hyperlink"/>
@@ -2133,7 +2133,7 @@
                 <w:noProof/>
                 <w:webHidden/>
               </w:rPr>
-              <w:instrText xml:space="preserve"> PAGEREF _Toc8851993 \h </w:instrText>
+              <w:instrText xml:space="preserve"> PAGEREF _Toc9690705 \h </w:instrText>
             </w:r>
             <w:r>
               <w:rPr>
@@ -2173,7 +2173,7 @@
               <w:lang w:eastAsia="de-CH"/>
             </w:rPr>
           </w:pPr>
-          <w:hyperlink w:anchor="_Toc8851994" w:history="1">
+          <w:hyperlink w:anchor="_Toc9690706" w:history="1">
             <w:r>
               <w:rPr>
                 <w:rStyle w:val="Hyperlink"/>
@@ -2215,7 +2215,7 @@
                 <w:noProof/>
                 <w:webHidden/>
               </w:rPr>
-              <w:instrText xml:space="preserve"> PAGEREF _Toc8851994 \h </w:instrText>
+              <w:instrText xml:space="preserve"> PAGEREF _Toc9690706 \h </w:instrText>
             </w:r>
             <w:r>
               <w:rPr>
@@ -2255,7 +2255,7 @@
               <w:lang w:eastAsia="de-CH"/>
             </w:rPr>
           </w:pPr>
-          <w:hyperlink w:anchor="_Toc8851995" w:history="1">
+          <w:hyperlink w:anchor="_Toc9690707" w:history="1">
             <w:r>
               <w:rPr>
                 <w:rStyle w:val="Hyperlink"/>
@@ -2297,7 +2297,7 @@
                 <w:noProof/>
                 <w:webHidden/>
               </w:rPr>
-              <w:instrText xml:space="preserve"> PAGEREF _Toc8851995 \h </w:instrText>
+              <w:instrText xml:space="preserve"> PAGEREF _Toc9690707 \h </w:instrText>
             </w:r>
             <w:r>
               <w:rPr>
@@ -2337,7 +2337,7 @@
               <w:lang w:eastAsia="de-CH"/>
             </w:rPr>
           </w:pPr>
-          <w:hyperlink w:anchor="_Toc8851996" w:history="1">
+          <w:hyperlink w:anchor="_Toc9690708" w:history="1">
             <w:r>
               <w:rPr>
                 <w:rStyle w:val="Hyperlink"/>
@@ -2379,7 +2379,7 @@
                 <w:noProof/>
                 <w:webHidden/>
               </w:rPr>
-              <w:instrText xml:space="preserve"> PAGEREF _Toc8851996 \h </w:instrText>
+              <w:instrText xml:space="preserve"> PAGEREF _Toc9690708 \h </w:instrText>
             </w:r>
             <w:r>
               <w:rPr>
@@ -2419,7 +2419,7 @@
               <w:lang w:eastAsia="de-CH"/>
             </w:rPr>
           </w:pPr>
-          <w:hyperlink w:anchor="_Toc8851997" w:history="1">
+          <w:hyperlink w:anchor="_Toc9690709" w:history="1">
             <w:r>
               <w:rPr>
                 <w:rStyle w:val="Hyperlink"/>
@@ -2461,7 +2461,7 @@
                 <w:noProof/>
                 <w:webHidden/>
               </w:rPr>
-              <w:instrText xml:space="preserve"> PAGEREF _Toc8851997 \h </w:instrText>
+              <w:instrText xml:space="preserve"> PAGEREF _Toc9690709 \h </w:instrText>
             </w:r>
             <w:r>
               <w:rPr>
@@ -2501,7 +2501,7 @@
               <w:lang w:eastAsia="de-CH"/>
             </w:rPr>
           </w:pPr>
-          <w:hyperlink w:anchor="_Toc8851998" w:history="1">
+          <w:hyperlink w:anchor="_Toc9690710" w:history="1">
             <w:r>
               <w:rPr>
                 <w:rStyle w:val="Hyperlink"/>
@@ -2543,7 +2543,7 @@
                 <w:noProof/>
                 <w:webHidden/>
               </w:rPr>
-              <w:instrText xml:space="preserve"> PAGEREF _Toc8851998 \h </w:instrText>
+              <w:instrText xml:space="preserve"> PAGEREF _Toc9690710 \h </w:instrText>
             </w:r>
             <w:r>
               <w:rPr>
@@ -2583,7 +2583,7 @@
               <w:lang w:eastAsia="de-CH"/>
             </w:rPr>
           </w:pPr>
-          <w:hyperlink w:anchor="_Toc8851999" w:history="1">
+          <w:hyperlink w:anchor="_Toc9690711" w:history="1">
             <w:r>
               <w:rPr>
                 <w:rStyle w:val="Hyperlink"/>
@@ -2625,7 +2625,7 @@
                 <w:noProof/>
                 <w:webHidden/>
               </w:rPr>
-              <w:instrText xml:space="preserve"> PAGEREF _Toc8851999 \h </w:instrText>
+              <w:instrText xml:space="preserve"> PAGEREF _Toc9690711 \h </w:instrText>
             </w:r>
             <w:r>
               <w:rPr>
@@ -2646,6 +2646,88 @@
                 <w:webHidden/>
               </w:rPr>
               <w:t>18</w:t>
+            </w:r>
+            <w:r>
+              <w:rPr>
+                <w:noProof/>
+                <w:webHidden/>
+              </w:rPr>
+              <w:fldChar w:fldCharType="end"/>
+            </w:r>
+          </w:hyperlink>
+        </w:p>
+        <w:p>
+          <w:pPr>
+            <w:pStyle w:val="TOC1"/>
+            <w:rPr>
+              <w:rFonts w:eastAsiaTheme="minorEastAsia"/>
+              <w:noProof/>
+              <w:lang w:eastAsia="de-CH"/>
+            </w:rPr>
+          </w:pPr>
+          <w:hyperlink w:anchor="_Toc9690712" w:history="1">
+            <w:r>
+              <w:rPr>
+                <w:rStyle w:val="Hyperlink"/>
+                <w:noProof/>
+              </w:rPr>
+              <w:t>16</w:t>
+            </w:r>
+            <w:r>
+              <w:rPr>
+                <w:rFonts w:eastAsiaTheme="minorEastAsia"/>
+                <w:noProof/>
+                <w:lang w:eastAsia="de-CH"/>
+              </w:rPr>
+              <w:tab/>
+            </w:r>
+            <w:r>
+              <w:rPr>
+                <w:rStyle w:val="Hyperlink"/>
+                <w:noProof/>
+              </w:rPr>
+              <w:t>Woche 15</w:t>
+            </w:r>
+            <w:r>
+              <w:rPr>
+                <w:noProof/>
+                <w:webHidden/>
+              </w:rPr>
+              <w:tab/>
+            </w:r>
+            <w:r>
+              <w:rPr>
+                <w:noProof/>
+                <w:webHidden/>
+              </w:rPr>
+              <w:fldChar w:fldCharType="begin"/>
+            </w:r>
+            <w:r>
+              <w:rPr>
+                <w:noProof/>
+                <w:webHidden/>
+              </w:rPr>
+              <w:instrText xml:space="preserve"> PAGEREF _Toc9690712 \h </w:instrText>
+            </w:r>
+            <w:r>
+              <w:rPr>
+                <w:noProof/>
+                <w:webHidden/>
+              </w:rPr>
+            </w:r>
+            <w:r>
+              <w:rPr>
+                <w:noProof/>
+                <w:webHidden/>
+              </w:rPr>
+              <w:fldChar w:fldCharType="separate"/>
+            </w:r>
+            <w:r>
+              <w:rPr>
+                <w:noProof/>
+                <w:webHidden/>
+              </w:rPr>
+              <w:t>19</w:t>
             </w:r>
             <w:r>
               <w:rPr>
@@ -2682,7 +2764,7 @@
       </w:pPr>
       <w:bookmarkStart w:id="1" w:name="_Toc430435984"/>
       <w:bookmarkStart w:id="2" w:name="_Toc431304092"/>
-      <w:bookmarkStart w:id="3" w:name="_Toc8851975"/>
+      <w:bookmarkStart w:id="3" w:name="_Toc9690687"/>
       <w:r>
         <w:lastRenderedPageBreak/>
         <w:t>Einleitung</w:t>
@@ -2698,7 +2780,7 @@
       <w:bookmarkStart w:id="4" w:name="_Toc430422362"/>
       <w:bookmarkStart w:id="5" w:name="_Toc430435985"/>
       <w:bookmarkStart w:id="6" w:name="_Toc431304093"/>
-      <w:bookmarkStart w:id="7" w:name="_Toc8851976"/>
+      <w:bookmarkStart w:id="7" w:name="_Toc9690688"/>
       <w:r>
         <w:t>Einleitung</w:t>
       </w:r>
@@ -2727,7 +2809,7 @@
       <w:bookmarkStart w:id="8" w:name="_Toc430422363"/>
       <w:bookmarkStart w:id="9" w:name="_Toc430435986"/>
       <w:bookmarkStart w:id="10" w:name="_Toc431304094"/>
-      <w:bookmarkStart w:id="11" w:name="_Toc8851977"/>
+      <w:bookmarkStart w:id="11" w:name="_Toc9690689"/>
       <w:r>
         <w:t>Lernziele</w:t>
       </w:r>
@@ -2780,7 +2862,7 @@
       <w:bookmarkStart w:id="12" w:name="_Toc430422364"/>
       <w:bookmarkStart w:id="13" w:name="_Toc430435987"/>
       <w:bookmarkStart w:id="14" w:name="_Toc431304095"/>
-      <w:bookmarkStart w:id="15" w:name="_Toc8851978"/>
+      <w:bookmarkStart w:id="15" w:name="_Toc9690690"/>
       <w:r>
         <w:t>Prüfungen</w:t>
       </w:r>
@@ -2850,7 +2932,7 @@
       <w:pPr>
         <w:pStyle w:val="Heading1"/>
       </w:pPr>
-      <w:bookmarkStart w:id="16" w:name="_Toc8851979"/>
+      <w:bookmarkStart w:id="16" w:name="_Toc9690691"/>
       <w:r>
         <w:lastRenderedPageBreak/>
         <w:t>Woche 1</w:t>
@@ -2861,7 +2943,7 @@
       <w:pPr>
         <w:pStyle w:val="Heading2"/>
       </w:pPr>
-      <w:bookmarkStart w:id="17" w:name="_Toc8851980"/>
+      <w:bookmarkStart w:id="17" w:name="_Toc9690692"/>
       <w:r>
         <w:t xml:space="preserve">Übersicht </w:t>
       </w:r>
@@ -2874,7 +2956,7 @@
       <w:pPr>
         <w:pStyle w:val="Heading3"/>
       </w:pPr>
-      <w:bookmarkStart w:id="18" w:name="_Toc8851981"/>
+      <w:bookmarkStart w:id="18" w:name="_Toc9690693"/>
       <w:r>
         <w:t>Dozenten</w:t>
       </w:r>
@@ -2937,7 +3019,7 @@
       <w:pPr>
         <w:pStyle w:val="Heading3"/>
       </w:pPr>
-      <w:bookmarkStart w:id="19" w:name="_Toc8851982"/>
+      <w:bookmarkStart w:id="19" w:name="_Toc9690694"/>
       <w:r>
         <w:t>Ziele</w:t>
       </w:r>
@@ -3061,7 +3143,7 @@
       <w:pPr>
         <w:pStyle w:val="Heading3"/>
       </w:pPr>
-      <w:bookmarkStart w:id="20" w:name="_Toc8851983"/>
+      <w:bookmarkStart w:id="20" w:name="_Toc9690695"/>
       <w:r>
         <w:t>Vorgehen</w:t>
       </w:r>
@@ -3239,7 +3321,7 @@
       <w:pPr>
         <w:pStyle w:val="Heading3"/>
       </w:pPr>
-      <w:bookmarkStart w:id="21" w:name="_Toc8851984"/>
+      <w:bookmarkStart w:id="21" w:name="_Toc9690696"/>
       <w:r>
         <w:lastRenderedPageBreak/>
         <w:t>Funktionale Anforderungen</w:t>
@@ -3491,7 +3573,7 @@
       <w:pPr>
         <w:pStyle w:val="Heading3"/>
       </w:pPr>
-      <w:bookmarkStart w:id="22" w:name="_Toc8851985"/>
+      <w:bookmarkStart w:id="22" w:name="_Toc9690697"/>
       <w:r>
         <w:t>Nicht-funktionale Anforderungen</w:t>
       </w:r>
@@ -3549,7 +3631,7 @@
       <w:pPr>
         <w:pStyle w:val="Heading2"/>
       </w:pPr>
-      <w:bookmarkStart w:id="23" w:name="_Toc8851986"/>
+      <w:bookmarkStart w:id="23" w:name="_Toc9690698"/>
       <w:r>
         <w:lastRenderedPageBreak/>
         <w:t>Zeitplan</w:t>
@@ -3603,7 +3685,7 @@
       <w:pPr>
         <w:pStyle w:val="Heading1"/>
       </w:pPr>
-      <w:bookmarkStart w:id="24" w:name="_Toc8851987"/>
+      <w:bookmarkStart w:id="24" w:name="_Toc9690699"/>
       <w:r>
         <w:lastRenderedPageBreak/>
         <w:t>Woche 2</w:t>
@@ -3675,7 +3757,7 @@
       <w:pPr>
         <w:pStyle w:val="Heading1"/>
       </w:pPr>
-      <w:bookmarkStart w:id="25" w:name="_Toc8851988"/>
+      <w:bookmarkStart w:id="25" w:name="_Toc9690700"/>
       <w:r>
         <w:lastRenderedPageBreak/>
         <w:t>Woche 3</w:t>
@@ -3692,7 +3774,7 @@
       <w:pPr>
         <w:pStyle w:val="Heading1"/>
       </w:pPr>
-      <w:bookmarkStart w:id="26" w:name="_Toc8851989"/>
+      <w:bookmarkStart w:id="26" w:name="_Toc9690701"/>
       <w:r>
         <w:lastRenderedPageBreak/>
         <w:t>Woche 4</w:t>
@@ -3759,7 +3841,7 @@
       <w:pPr>
         <w:pStyle w:val="Heading1"/>
       </w:pPr>
-      <w:bookmarkStart w:id="27" w:name="_Toc8851990"/>
+      <w:bookmarkStart w:id="27" w:name="_Toc9690702"/>
       <w:r>
         <w:lastRenderedPageBreak/>
         <w:t>Woche 5</w:t>
@@ -3776,7 +3858,7 @@
       <w:pPr>
         <w:pStyle w:val="Heading1"/>
       </w:pPr>
-      <w:bookmarkStart w:id="28" w:name="_Toc8851991"/>
+      <w:bookmarkStart w:id="28" w:name="_Toc9690703"/>
       <w:r>
         <w:lastRenderedPageBreak/>
         <w:t>Woche 6</w:t>
@@ -3793,7 +3875,7 @@
       <w:pPr>
         <w:pStyle w:val="Heading1"/>
       </w:pPr>
-      <w:bookmarkStart w:id="29" w:name="_Toc8851992"/>
+      <w:bookmarkStart w:id="29" w:name="_Toc9690704"/>
       <w:r>
         <w:lastRenderedPageBreak/>
         <w:t>Woche 7</w:t>
@@ -3810,7 +3892,7 @@
       <w:pPr>
         <w:pStyle w:val="Heading1"/>
       </w:pPr>
-      <w:bookmarkStart w:id="30" w:name="_Toc8851993"/>
+      <w:bookmarkStart w:id="30" w:name="_Toc9690705"/>
       <w:r>
         <w:lastRenderedPageBreak/>
         <w:t>Woche 8</w:t>
@@ -3827,7 +3909,7 @@
       <w:pPr>
         <w:pStyle w:val="Heading1"/>
       </w:pPr>
-      <w:bookmarkStart w:id="31" w:name="_Toc8851994"/>
+      <w:bookmarkStart w:id="31" w:name="_Toc9690706"/>
       <w:r>
         <w:lastRenderedPageBreak/>
         <w:t>Woche 9</w:t>
@@ -3850,7 +3932,7 @@
       <w:pPr>
         <w:pStyle w:val="Heading1"/>
       </w:pPr>
-      <w:bookmarkStart w:id="32" w:name="_Toc8851995"/>
+      <w:bookmarkStart w:id="32" w:name="_Toc9690707"/>
       <w:r>
         <w:lastRenderedPageBreak/>
         <w:t>Woche 10</w:t>
@@ -3867,7 +3949,7 @@
       <w:pPr>
         <w:pStyle w:val="Heading1"/>
       </w:pPr>
-      <w:bookmarkStart w:id="33" w:name="_Toc8851996"/>
+      <w:bookmarkStart w:id="33" w:name="_Toc9690708"/>
       <w:r>
         <w:lastRenderedPageBreak/>
         <w:t>Woche 11</w:t>
@@ -3884,7 +3966,7 @@
       <w:pPr>
         <w:pStyle w:val="Heading1"/>
       </w:pPr>
-      <w:bookmarkStart w:id="34" w:name="_Toc8851997"/>
+      <w:bookmarkStart w:id="34" w:name="_Toc9690709"/>
       <w:r>
         <w:lastRenderedPageBreak/>
         <w:t>Woche 12</w:t>
@@ -3901,7 +3983,7 @@
       <w:pPr>
         <w:pStyle w:val="Heading1"/>
       </w:pPr>
-      <w:bookmarkStart w:id="35" w:name="_Toc8851998"/>
+      <w:bookmarkStart w:id="35" w:name="_Toc9690710"/>
       <w:r>
         <w:lastRenderedPageBreak/>
         <w:t>Woche 13</w:t>
@@ -3918,12 +4000,29 @@
       <w:pPr>
         <w:pStyle w:val="Heading1"/>
       </w:pPr>
-      <w:bookmarkStart w:id="36" w:name="_Toc8851999"/>
+      <w:bookmarkStart w:id="36" w:name="_Toc9690711"/>
       <w:r>
         <w:lastRenderedPageBreak/>
         <w:t>Woche 14</w:t>
       </w:r>
       <w:bookmarkEnd w:id="36"/>
+    </w:p>
+    <w:p>
+      <w:r>
+        <w:t>In Woche 14 fand kein wirklicher Unterricht statt.</w:t>
+      </w:r>
+    </w:p>
+    <w:p/>
+    <w:p>
+      <w:pPr>
+        <w:pStyle w:val="Heading1"/>
+      </w:pPr>
+      <w:bookmarkStart w:id="37" w:name="_Toc9690712"/>
+      <w:r>
+        <w:lastRenderedPageBreak/>
+        <w:t>Woche 15</w:t>
+      </w:r>
+      <w:bookmarkEnd w:id="37"/>
     </w:p>
     <w:p/>
     <w:sectPr>
@@ -6692,7 +6791,7 @@
 </file>
 
 <file path=customXml/itemProps2.xml><?xml version="1.0" encoding="utf-8"?>
-<ds:datastoreItem xmlns:ds="http://schemas.openxmlformats.org/officeDocument/2006/customXml" ds:itemID="{3E1E0C69-F41A-4ABD-B346-D7E7311EB3A6}">
+<ds:datastoreItem xmlns:ds="http://schemas.openxmlformats.org/officeDocument/2006/customXml" ds:itemID="{212BD152-F2FC-475D-BA93-3E07791F0C37}">
   <ds:schemaRefs>
     <ds:schemaRef ds:uri="http://schemas.openxmlformats.org/officeDocument/2006/bibliography"/>
   </ds:schemaRefs>

--- a/Module/wodss/00_Moduldokumentation.docx
+++ b/Module/wodss/00_Moduldokumentation.docx
@@ -575,7 +575,7 @@
           <w:r>
             <w:fldChar w:fldCharType="separate"/>
           </w:r>
-          <w:hyperlink w:anchor="_Toc9690687" w:history="1">
+          <w:hyperlink w:anchor="_Toc10113333" w:history="1">
             <w:r>
               <w:rPr>
                 <w:rStyle w:val="Hyperlink"/>
@@ -617,7 +617,7 @@
                 <w:noProof/>
                 <w:webHidden/>
               </w:rPr>
-              <w:instrText xml:space="preserve"> PAGEREF _Toc9690687 \h </w:instrText>
+              <w:instrText xml:space="preserve"> PAGEREF _Toc10113333 \h </w:instrText>
             </w:r>
             <w:r>
               <w:rPr>
@@ -661,7 +661,7 @@
               <w:lang w:eastAsia="de-CH"/>
             </w:rPr>
           </w:pPr>
-          <w:hyperlink w:anchor="_Toc9690688" w:history="1">
+          <w:hyperlink w:anchor="_Toc10113334" w:history="1">
             <w:r>
               <w:rPr>
                 <w:rStyle w:val="Hyperlink"/>
@@ -703,7 +703,7 @@
                 <w:noProof/>
                 <w:webHidden/>
               </w:rPr>
-              <w:instrText xml:space="preserve"> PAGEREF _Toc9690688 \h </w:instrText>
+              <w:instrText xml:space="preserve"> PAGEREF _Toc10113334 \h </w:instrText>
             </w:r>
             <w:r>
               <w:rPr>
@@ -747,7 +747,7 @@
               <w:lang w:eastAsia="de-CH"/>
             </w:rPr>
           </w:pPr>
-          <w:hyperlink w:anchor="_Toc9690689" w:history="1">
+          <w:hyperlink w:anchor="_Toc10113335" w:history="1">
             <w:r>
               <w:rPr>
                 <w:rStyle w:val="Hyperlink"/>
@@ -789,7 +789,7 @@
                 <w:noProof/>
                 <w:webHidden/>
               </w:rPr>
-              <w:instrText xml:space="preserve"> PAGEREF _Toc9690689 \h </w:instrText>
+              <w:instrText xml:space="preserve"> PAGEREF _Toc10113335 \h </w:instrText>
             </w:r>
             <w:r>
               <w:rPr>
@@ -833,7 +833,7 @@
               <w:lang w:eastAsia="de-CH"/>
             </w:rPr>
           </w:pPr>
-          <w:hyperlink w:anchor="_Toc9690690" w:history="1">
+          <w:hyperlink w:anchor="_Toc10113336" w:history="1">
             <w:r>
               <w:rPr>
                 <w:rStyle w:val="Hyperlink"/>
@@ -875,7 +875,7 @@
                 <w:noProof/>
                 <w:webHidden/>
               </w:rPr>
-              <w:instrText xml:space="preserve"> PAGEREF _Toc9690690 \h </w:instrText>
+              <w:instrText xml:space="preserve"> PAGEREF _Toc10113336 \h </w:instrText>
             </w:r>
             <w:r>
               <w:rPr>
@@ -915,7 +915,7 @@
               <w:lang w:eastAsia="de-CH"/>
             </w:rPr>
           </w:pPr>
-          <w:hyperlink w:anchor="_Toc9690691" w:history="1">
+          <w:hyperlink w:anchor="_Toc10113337" w:history="1">
             <w:r>
               <w:rPr>
                 <w:rStyle w:val="Hyperlink"/>
@@ -957,7 +957,7 @@
                 <w:noProof/>
                 <w:webHidden/>
               </w:rPr>
-              <w:instrText xml:space="preserve"> PAGEREF _Toc9690691 \h </w:instrText>
+              <w:instrText xml:space="preserve"> PAGEREF _Toc10113337 \h </w:instrText>
             </w:r>
             <w:r>
               <w:rPr>
@@ -1001,7 +1001,7 @@
               <w:lang w:eastAsia="de-CH"/>
             </w:rPr>
           </w:pPr>
-          <w:hyperlink w:anchor="_Toc9690692" w:history="1">
+          <w:hyperlink w:anchor="_Toc10113338" w:history="1">
             <w:r>
               <w:rPr>
                 <w:rStyle w:val="Hyperlink"/>
@@ -1043,7 +1043,7 @@
                 <w:noProof/>
                 <w:webHidden/>
               </w:rPr>
-              <w:instrText xml:space="preserve"> PAGEREF _Toc9690692 \h </w:instrText>
+              <w:instrText xml:space="preserve"> PAGEREF _Toc10113338 \h </w:instrText>
             </w:r>
             <w:r>
               <w:rPr>
@@ -1087,7 +1087,7 @@
               <w:lang w:eastAsia="de-CH"/>
             </w:rPr>
           </w:pPr>
-          <w:hyperlink w:anchor="_Toc9690693" w:history="1">
+          <w:hyperlink w:anchor="_Toc10113339" w:history="1">
             <w:r>
               <w:rPr>
                 <w:rStyle w:val="Hyperlink"/>
@@ -1129,7 +1129,7 @@
                 <w:noProof/>
                 <w:webHidden/>
               </w:rPr>
-              <w:instrText xml:space="preserve"> PAGEREF _Toc9690693 \h </w:instrText>
+              <w:instrText xml:space="preserve"> PAGEREF _Toc10113339 \h </w:instrText>
             </w:r>
             <w:r>
               <w:rPr>
@@ -1173,7 +1173,7 @@
               <w:lang w:eastAsia="de-CH"/>
             </w:rPr>
           </w:pPr>
-          <w:hyperlink w:anchor="_Toc9690694" w:history="1">
+          <w:hyperlink w:anchor="_Toc10113340" w:history="1">
             <w:r>
               <w:rPr>
                 <w:rStyle w:val="Hyperlink"/>
@@ -1215,7 +1215,7 @@
                 <w:noProof/>
                 <w:webHidden/>
               </w:rPr>
-              <w:instrText xml:space="preserve"> PAGEREF _Toc9690694 \h </w:instrText>
+              <w:instrText xml:space="preserve"> PAGEREF _Toc10113340 \h </w:instrText>
             </w:r>
             <w:r>
               <w:rPr>
@@ -1259,7 +1259,7 @@
               <w:lang w:eastAsia="de-CH"/>
             </w:rPr>
           </w:pPr>
-          <w:hyperlink w:anchor="_Toc9690695" w:history="1">
+          <w:hyperlink w:anchor="_Toc10113341" w:history="1">
             <w:r>
               <w:rPr>
                 <w:rStyle w:val="Hyperlink"/>
@@ -1301,7 +1301,7 @@
                 <w:noProof/>
                 <w:webHidden/>
               </w:rPr>
-              <w:instrText xml:space="preserve"> PAGEREF _Toc9690695 \h </w:instrText>
+              <w:instrText xml:space="preserve"> PAGEREF _Toc10113341 \h </w:instrText>
             </w:r>
             <w:r>
               <w:rPr>
@@ -1345,7 +1345,7 @@
               <w:lang w:eastAsia="de-CH"/>
             </w:rPr>
           </w:pPr>
-          <w:hyperlink w:anchor="_Toc9690696" w:history="1">
+          <w:hyperlink w:anchor="_Toc10113342" w:history="1">
             <w:r>
               <w:rPr>
                 <w:rStyle w:val="Hyperlink"/>
@@ -1387,7 +1387,7 @@
                 <w:noProof/>
                 <w:webHidden/>
               </w:rPr>
-              <w:instrText xml:space="preserve"> PAGEREF _Toc9690696 \h </w:instrText>
+              <w:instrText xml:space="preserve"> PAGEREF _Toc10113342 \h </w:instrText>
             </w:r>
             <w:r>
               <w:rPr>
@@ -1431,7 +1431,7 @@
               <w:lang w:eastAsia="de-CH"/>
             </w:rPr>
           </w:pPr>
-          <w:hyperlink w:anchor="_Toc9690697" w:history="1">
+          <w:hyperlink w:anchor="_Toc10113343" w:history="1">
             <w:r>
               <w:rPr>
                 <w:rStyle w:val="Hyperlink"/>
@@ -1473,7 +1473,7 @@
                 <w:noProof/>
                 <w:webHidden/>
               </w:rPr>
-              <w:instrText xml:space="preserve"> PAGEREF _Toc9690697 \h </w:instrText>
+              <w:instrText xml:space="preserve"> PAGEREF _Toc10113343 \h </w:instrText>
             </w:r>
             <w:r>
               <w:rPr>
@@ -1517,7 +1517,7 @@
               <w:lang w:eastAsia="de-CH"/>
             </w:rPr>
           </w:pPr>
-          <w:hyperlink w:anchor="_Toc9690698" w:history="1">
+          <w:hyperlink w:anchor="_Toc10113344" w:history="1">
             <w:r>
               <w:rPr>
                 <w:rStyle w:val="Hyperlink"/>
@@ -1559,7 +1559,7 @@
                 <w:noProof/>
                 <w:webHidden/>
               </w:rPr>
-              <w:instrText xml:space="preserve"> PAGEREF _Toc9690698 \h </w:instrText>
+              <w:instrText xml:space="preserve"> PAGEREF _Toc10113344 \h </w:instrText>
             </w:r>
             <w:r>
               <w:rPr>
@@ -1599,7 +1599,7 @@
               <w:lang w:eastAsia="de-CH"/>
             </w:rPr>
           </w:pPr>
-          <w:hyperlink w:anchor="_Toc9690699" w:history="1">
+          <w:hyperlink w:anchor="_Toc10113345" w:history="1">
             <w:r>
               <w:rPr>
                 <w:rStyle w:val="Hyperlink"/>
@@ -1641,7 +1641,7 @@
                 <w:noProof/>
                 <w:webHidden/>
               </w:rPr>
-              <w:instrText xml:space="preserve"> PAGEREF _Toc9690699 \h </w:instrText>
+              <w:instrText xml:space="preserve"> PAGEREF _Toc10113345 \h </w:instrText>
             </w:r>
             <w:r>
               <w:rPr>
@@ -1681,7 +1681,7 @@
               <w:lang w:eastAsia="de-CH"/>
             </w:rPr>
           </w:pPr>
-          <w:hyperlink w:anchor="_Toc9690700" w:history="1">
+          <w:hyperlink w:anchor="_Toc10113346" w:history="1">
             <w:r>
               <w:rPr>
                 <w:rStyle w:val="Hyperlink"/>
@@ -1723,7 +1723,7 @@
                 <w:noProof/>
                 <w:webHidden/>
               </w:rPr>
-              <w:instrText xml:space="preserve"> PAGEREF _Toc9690700 \h </w:instrText>
+              <w:instrText xml:space="preserve"> PAGEREF _Toc10113346 \h </w:instrText>
             </w:r>
             <w:r>
               <w:rPr>
@@ -1763,7 +1763,7 @@
               <w:lang w:eastAsia="de-CH"/>
             </w:rPr>
           </w:pPr>
-          <w:hyperlink w:anchor="_Toc9690701" w:history="1">
+          <w:hyperlink w:anchor="_Toc10113347" w:history="1">
             <w:r>
               <w:rPr>
                 <w:rStyle w:val="Hyperlink"/>
@@ -1805,7 +1805,7 @@
                 <w:noProof/>
                 <w:webHidden/>
               </w:rPr>
-              <w:instrText xml:space="preserve"> PAGEREF _Toc9690701 \h </w:instrText>
+              <w:instrText xml:space="preserve"> PAGEREF _Toc10113347 \h </w:instrText>
             </w:r>
             <w:r>
               <w:rPr>
@@ -1845,7 +1845,7 @@
               <w:lang w:eastAsia="de-CH"/>
             </w:rPr>
           </w:pPr>
-          <w:hyperlink w:anchor="_Toc9690702" w:history="1">
+          <w:hyperlink w:anchor="_Toc10113348" w:history="1">
             <w:r>
               <w:rPr>
                 <w:rStyle w:val="Hyperlink"/>
@@ -1887,7 +1887,7 @@
                 <w:noProof/>
                 <w:webHidden/>
               </w:rPr>
-              <w:instrText xml:space="preserve"> PAGEREF _Toc9690702 \h </w:instrText>
+              <w:instrText xml:space="preserve"> PAGEREF _Toc10113348 \h </w:instrText>
             </w:r>
             <w:r>
               <w:rPr>
@@ -1927,7 +1927,7 @@
               <w:lang w:eastAsia="de-CH"/>
             </w:rPr>
           </w:pPr>
-          <w:hyperlink w:anchor="_Toc9690703" w:history="1">
+          <w:hyperlink w:anchor="_Toc10113349" w:history="1">
             <w:r>
               <w:rPr>
                 <w:rStyle w:val="Hyperlink"/>
@@ -1969,7 +1969,7 @@
                 <w:noProof/>
                 <w:webHidden/>
               </w:rPr>
-              <w:instrText xml:space="preserve"> PAGEREF _Toc9690703 \h </w:instrText>
+              <w:instrText xml:space="preserve"> PAGEREF _Toc10113349 \h </w:instrText>
             </w:r>
             <w:r>
               <w:rPr>
@@ -2009,7 +2009,7 @@
               <w:lang w:eastAsia="de-CH"/>
             </w:rPr>
           </w:pPr>
-          <w:hyperlink w:anchor="_Toc9690704" w:history="1">
+          <w:hyperlink w:anchor="_Toc10113350" w:history="1">
             <w:r>
               <w:rPr>
                 <w:rStyle w:val="Hyperlink"/>
@@ -2051,7 +2051,7 @@
                 <w:noProof/>
                 <w:webHidden/>
               </w:rPr>
-              <w:instrText xml:space="preserve"> PAGEREF _Toc9690704 \h </w:instrText>
+              <w:instrText xml:space="preserve"> PAGEREF _Toc10113350 \h </w:instrText>
             </w:r>
             <w:r>
               <w:rPr>
@@ -2091,7 +2091,7 @@
               <w:lang w:eastAsia="de-CH"/>
             </w:rPr>
           </w:pPr>
-          <w:hyperlink w:anchor="_Toc9690705" w:history="1">
+          <w:hyperlink w:anchor="_Toc10113351" w:history="1">
             <w:r>
               <w:rPr>
                 <w:rStyle w:val="Hyperlink"/>
@@ -2133,7 +2133,7 @@
                 <w:noProof/>
                 <w:webHidden/>
               </w:rPr>
-              <w:instrText xml:space="preserve"> PAGEREF _Toc9690705 \h </w:instrText>
+              <w:instrText xml:space="preserve"> PAGEREF _Toc10113351 \h </w:instrText>
             </w:r>
             <w:r>
               <w:rPr>
@@ -2173,7 +2173,7 @@
               <w:lang w:eastAsia="de-CH"/>
             </w:rPr>
           </w:pPr>
-          <w:hyperlink w:anchor="_Toc9690706" w:history="1">
+          <w:hyperlink w:anchor="_Toc10113352" w:history="1">
             <w:r>
               <w:rPr>
                 <w:rStyle w:val="Hyperlink"/>
@@ -2215,7 +2215,7 @@
                 <w:noProof/>
                 <w:webHidden/>
               </w:rPr>
-              <w:instrText xml:space="preserve"> PAGEREF _Toc9690706 \h </w:instrText>
+              <w:instrText xml:space="preserve"> PAGEREF _Toc10113352 \h </w:instrText>
             </w:r>
             <w:r>
               <w:rPr>
@@ -2255,7 +2255,7 @@
               <w:lang w:eastAsia="de-CH"/>
             </w:rPr>
           </w:pPr>
-          <w:hyperlink w:anchor="_Toc9690707" w:history="1">
+          <w:hyperlink w:anchor="_Toc10113353" w:history="1">
             <w:r>
               <w:rPr>
                 <w:rStyle w:val="Hyperlink"/>
@@ -2297,7 +2297,7 @@
                 <w:noProof/>
                 <w:webHidden/>
               </w:rPr>
-              <w:instrText xml:space="preserve"> PAGEREF _Toc9690707 \h </w:instrText>
+              <w:instrText xml:space="preserve"> PAGEREF _Toc10113353 \h </w:instrText>
             </w:r>
             <w:r>
               <w:rPr>
@@ -2337,7 +2337,7 @@
               <w:lang w:eastAsia="de-CH"/>
             </w:rPr>
           </w:pPr>
-          <w:hyperlink w:anchor="_Toc9690708" w:history="1">
+          <w:hyperlink w:anchor="_Toc10113354" w:history="1">
             <w:r>
               <w:rPr>
                 <w:rStyle w:val="Hyperlink"/>
@@ -2379,7 +2379,7 @@
                 <w:noProof/>
                 <w:webHidden/>
               </w:rPr>
-              <w:instrText xml:space="preserve"> PAGEREF _Toc9690708 \h </w:instrText>
+              <w:instrText xml:space="preserve"> PAGEREF _Toc10113354 \h </w:instrText>
             </w:r>
             <w:r>
               <w:rPr>
@@ -2419,7 +2419,7 @@
               <w:lang w:eastAsia="de-CH"/>
             </w:rPr>
           </w:pPr>
-          <w:hyperlink w:anchor="_Toc9690709" w:history="1">
+          <w:hyperlink w:anchor="_Toc10113355" w:history="1">
             <w:r>
               <w:rPr>
                 <w:rStyle w:val="Hyperlink"/>
@@ -2461,7 +2461,7 @@
                 <w:noProof/>
                 <w:webHidden/>
               </w:rPr>
-              <w:instrText xml:space="preserve"> PAGEREF _Toc9690709 \h </w:instrText>
+              <w:instrText xml:space="preserve"> PAGEREF _Toc10113355 \h </w:instrText>
             </w:r>
             <w:r>
               <w:rPr>
@@ -2501,7 +2501,7 @@
               <w:lang w:eastAsia="de-CH"/>
             </w:rPr>
           </w:pPr>
-          <w:hyperlink w:anchor="_Toc9690710" w:history="1">
+          <w:hyperlink w:anchor="_Toc10113356" w:history="1">
             <w:r>
               <w:rPr>
                 <w:rStyle w:val="Hyperlink"/>
@@ -2543,7 +2543,7 @@
                 <w:noProof/>
                 <w:webHidden/>
               </w:rPr>
-              <w:instrText xml:space="preserve"> PAGEREF _Toc9690710 \h </w:instrText>
+              <w:instrText xml:space="preserve"> PAGEREF _Toc10113356 \h </w:instrText>
             </w:r>
             <w:r>
               <w:rPr>
@@ -2583,7 +2583,7 @@
               <w:lang w:eastAsia="de-CH"/>
             </w:rPr>
           </w:pPr>
-          <w:hyperlink w:anchor="_Toc9690711" w:history="1">
+          <w:hyperlink w:anchor="_Toc10113357" w:history="1">
             <w:r>
               <w:rPr>
                 <w:rStyle w:val="Hyperlink"/>
@@ -2625,7 +2625,7 @@
                 <w:noProof/>
                 <w:webHidden/>
               </w:rPr>
-              <w:instrText xml:space="preserve"> PAGEREF _Toc9690711 \h </w:instrText>
+              <w:instrText xml:space="preserve"> PAGEREF _Toc10113357 \h </w:instrText>
             </w:r>
             <w:r>
               <w:rPr>
@@ -2665,7 +2665,7 @@
               <w:lang w:eastAsia="de-CH"/>
             </w:rPr>
           </w:pPr>
-          <w:hyperlink w:anchor="_Toc9690712" w:history="1">
+          <w:hyperlink w:anchor="_Toc10113358" w:history="1">
             <w:r>
               <w:rPr>
                 <w:rStyle w:val="Hyperlink"/>
@@ -2707,7 +2707,7 @@
                 <w:noProof/>
                 <w:webHidden/>
               </w:rPr>
-              <w:instrText xml:space="preserve"> PAGEREF _Toc9690712 \h </w:instrText>
+              <w:instrText xml:space="preserve"> PAGEREF _Toc10113358 \h </w:instrText>
             </w:r>
             <w:r>
               <w:rPr>
@@ -2728,6 +2728,170 @@
                 <w:webHidden/>
               </w:rPr>
               <w:t>19</w:t>
+            </w:r>
+            <w:r>
+              <w:rPr>
+                <w:noProof/>
+                <w:webHidden/>
+              </w:rPr>
+              <w:fldChar w:fldCharType="end"/>
+            </w:r>
+          </w:hyperlink>
+        </w:p>
+        <w:p>
+          <w:pPr>
+            <w:pStyle w:val="TOC1"/>
+            <w:rPr>
+              <w:rFonts w:eastAsiaTheme="minorEastAsia"/>
+              <w:noProof/>
+              <w:lang w:eastAsia="de-CH"/>
+            </w:rPr>
+          </w:pPr>
+          <w:hyperlink w:anchor="_Toc10113359" w:history="1">
+            <w:r>
+              <w:rPr>
+                <w:rStyle w:val="Hyperlink"/>
+                <w:noProof/>
+              </w:rPr>
+              <w:t>17</w:t>
+            </w:r>
+            <w:r>
+              <w:rPr>
+                <w:rFonts w:eastAsiaTheme="minorEastAsia"/>
+                <w:noProof/>
+                <w:lang w:eastAsia="de-CH"/>
+              </w:rPr>
+              <w:tab/>
+            </w:r>
+            <w:r>
+              <w:rPr>
+                <w:rStyle w:val="Hyperlink"/>
+                <w:noProof/>
+              </w:rPr>
+              <w:t>Woche 16</w:t>
+            </w:r>
+            <w:r>
+              <w:rPr>
+                <w:noProof/>
+                <w:webHidden/>
+              </w:rPr>
+              <w:tab/>
+            </w:r>
+            <w:r>
+              <w:rPr>
+                <w:noProof/>
+                <w:webHidden/>
+              </w:rPr>
+              <w:fldChar w:fldCharType="begin"/>
+            </w:r>
+            <w:r>
+              <w:rPr>
+                <w:noProof/>
+                <w:webHidden/>
+              </w:rPr>
+              <w:instrText xml:space="preserve"> PAGEREF _Toc10113359 \h </w:instrText>
+            </w:r>
+            <w:r>
+              <w:rPr>
+                <w:noProof/>
+                <w:webHidden/>
+              </w:rPr>
+            </w:r>
+            <w:r>
+              <w:rPr>
+                <w:noProof/>
+                <w:webHidden/>
+              </w:rPr>
+              <w:fldChar w:fldCharType="separate"/>
+            </w:r>
+            <w:r>
+              <w:rPr>
+                <w:noProof/>
+                <w:webHidden/>
+              </w:rPr>
+              <w:t>20</w:t>
+            </w:r>
+            <w:r>
+              <w:rPr>
+                <w:noProof/>
+                <w:webHidden/>
+              </w:rPr>
+              <w:fldChar w:fldCharType="end"/>
+            </w:r>
+          </w:hyperlink>
+        </w:p>
+        <w:p>
+          <w:pPr>
+            <w:pStyle w:val="TOC1"/>
+            <w:rPr>
+              <w:rFonts w:eastAsiaTheme="minorEastAsia"/>
+              <w:noProof/>
+              <w:lang w:eastAsia="de-CH"/>
+            </w:rPr>
+          </w:pPr>
+          <w:hyperlink w:anchor="_Toc10113360" w:history="1">
+            <w:r>
+              <w:rPr>
+                <w:rStyle w:val="Hyperlink"/>
+                <w:noProof/>
+              </w:rPr>
+              <w:t>18</w:t>
+            </w:r>
+            <w:r>
+              <w:rPr>
+                <w:rFonts w:eastAsiaTheme="minorEastAsia"/>
+                <w:noProof/>
+                <w:lang w:eastAsia="de-CH"/>
+              </w:rPr>
+              <w:tab/>
+            </w:r>
+            <w:r>
+              <w:rPr>
+                <w:rStyle w:val="Hyperlink"/>
+                <w:noProof/>
+              </w:rPr>
+              <w:t>Woche 17</w:t>
+            </w:r>
+            <w:r>
+              <w:rPr>
+                <w:noProof/>
+                <w:webHidden/>
+              </w:rPr>
+              <w:tab/>
+            </w:r>
+            <w:r>
+              <w:rPr>
+                <w:noProof/>
+                <w:webHidden/>
+              </w:rPr>
+              <w:fldChar w:fldCharType="begin"/>
+            </w:r>
+            <w:r>
+              <w:rPr>
+                <w:noProof/>
+                <w:webHidden/>
+              </w:rPr>
+              <w:instrText xml:space="preserve"> PAGEREF _Toc10113360 \h </w:instrText>
+            </w:r>
+            <w:r>
+              <w:rPr>
+                <w:noProof/>
+                <w:webHidden/>
+              </w:rPr>
+            </w:r>
+            <w:r>
+              <w:rPr>
+                <w:noProof/>
+                <w:webHidden/>
+              </w:rPr>
+              <w:fldChar w:fldCharType="separate"/>
+            </w:r>
+            <w:r>
+              <w:rPr>
+                <w:noProof/>
+                <w:webHidden/>
+              </w:rPr>
+              <w:t>21</w:t>
             </w:r>
             <w:r>
               <w:rPr>
@@ -2764,7 +2928,7 @@
       </w:pPr>
       <w:bookmarkStart w:id="1" w:name="_Toc430435984"/>
       <w:bookmarkStart w:id="2" w:name="_Toc431304092"/>
-      <w:bookmarkStart w:id="3" w:name="_Toc9690687"/>
+      <w:bookmarkStart w:id="3" w:name="_Toc10113333"/>
       <w:r>
         <w:lastRenderedPageBreak/>
         <w:t>Einleitung</w:t>
@@ -2780,7 +2944,7 @@
       <w:bookmarkStart w:id="4" w:name="_Toc430422362"/>
       <w:bookmarkStart w:id="5" w:name="_Toc430435985"/>
       <w:bookmarkStart w:id="6" w:name="_Toc431304093"/>
-      <w:bookmarkStart w:id="7" w:name="_Toc9690688"/>
+      <w:bookmarkStart w:id="7" w:name="_Toc10113334"/>
       <w:r>
         <w:t>Einleitung</w:t>
       </w:r>
@@ -2809,7 +2973,7 @@
       <w:bookmarkStart w:id="8" w:name="_Toc430422363"/>
       <w:bookmarkStart w:id="9" w:name="_Toc430435986"/>
       <w:bookmarkStart w:id="10" w:name="_Toc431304094"/>
-      <w:bookmarkStart w:id="11" w:name="_Toc9690689"/>
+      <w:bookmarkStart w:id="11" w:name="_Toc10113335"/>
       <w:r>
         <w:t>Lernziele</w:t>
       </w:r>
@@ -2862,7 +3026,7 @@
       <w:bookmarkStart w:id="12" w:name="_Toc430422364"/>
       <w:bookmarkStart w:id="13" w:name="_Toc430435987"/>
       <w:bookmarkStart w:id="14" w:name="_Toc431304095"/>
-      <w:bookmarkStart w:id="15" w:name="_Toc9690690"/>
+      <w:bookmarkStart w:id="15" w:name="_Toc10113336"/>
       <w:r>
         <w:t>Prüfungen</w:t>
       </w:r>
@@ -2932,7 +3096,7 @@
       <w:pPr>
         <w:pStyle w:val="Heading1"/>
       </w:pPr>
-      <w:bookmarkStart w:id="16" w:name="_Toc9690691"/>
+      <w:bookmarkStart w:id="16" w:name="_Toc10113337"/>
       <w:r>
         <w:lastRenderedPageBreak/>
         <w:t>Woche 1</w:t>
@@ -2943,7 +3107,7 @@
       <w:pPr>
         <w:pStyle w:val="Heading2"/>
       </w:pPr>
-      <w:bookmarkStart w:id="17" w:name="_Toc9690692"/>
+      <w:bookmarkStart w:id="17" w:name="_Toc10113338"/>
       <w:r>
         <w:t xml:space="preserve">Übersicht </w:t>
       </w:r>
@@ -2956,7 +3120,7 @@
       <w:pPr>
         <w:pStyle w:val="Heading3"/>
       </w:pPr>
-      <w:bookmarkStart w:id="18" w:name="_Toc9690693"/>
+      <w:bookmarkStart w:id="18" w:name="_Toc10113339"/>
       <w:r>
         <w:t>Dozenten</w:t>
       </w:r>
@@ -3019,7 +3183,7 @@
       <w:pPr>
         <w:pStyle w:val="Heading3"/>
       </w:pPr>
-      <w:bookmarkStart w:id="19" w:name="_Toc9690694"/>
+      <w:bookmarkStart w:id="19" w:name="_Toc10113340"/>
       <w:r>
         <w:t>Ziele</w:t>
       </w:r>
@@ -3143,7 +3307,7 @@
       <w:pPr>
         <w:pStyle w:val="Heading3"/>
       </w:pPr>
-      <w:bookmarkStart w:id="20" w:name="_Toc9690695"/>
+      <w:bookmarkStart w:id="20" w:name="_Toc10113341"/>
       <w:r>
         <w:t>Vorgehen</w:t>
       </w:r>
@@ -3321,7 +3485,7 @@
       <w:pPr>
         <w:pStyle w:val="Heading3"/>
       </w:pPr>
-      <w:bookmarkStart w:id="21" w:name="_Toc9690696"/>
+      <w:bookmarkStart w:id="21" w:name="_Toc10113342"/>
       <w:r>
         <w:lastRenderedPageBreak/>
         <w:t>Funktionale Anforderungen</w:t>
@@ -3573,7 +3737,7 @@
       <w:pPr>
         <w:pStyle w:val="Heading3"/>
       </w:pPr>
-      <w:bookmarkStart w:id="22" w:name="_Toc9690697"/>
+      <w:bookmarkStart w:id="22" w:name="_Toc10113343"/>
       <w:r>
         <w:t>Nicht-funktionale Anforderungen</w:t>
       </w:r>
@@ -3631,7 +3795,7 @@
       <w:pPr>
         <w:pStyle w:val="Heading2"/>
       </w:pPr>
-      <w:bookmarkStart w:id="23" w:name="_Toc9690698"/>
+      <w:bookmarkStart w:id="23" w:name="_Toc10113344"/>
       <w:r>
         <w:lastRenderedPageBreak/>
         <w:t>Zeitplan</w:t>
@@ -3685,7 +3849,7 @@
       <w:pPr>
         <w:pStyle w:val="Heading1"/>
       </w:pPr>
-      <w:bookmarkStart w:id="24" w:name="_Toc9690699"/>
+      <w:bookmarkStart w:id="24" w:name="_Toc10113345"/>
       <w:r>
         <w:lastRenderedPageBreak/>
         <w:t>Woche 2</w:t>
@@ -3757,7 +3921,7 @@
       <w:pPr>
         <w:pStyle w:val="Heading1"/>
       </w:pPr>
-      <w:bookmarkStart w:id="25" w:name="_Toc9690700"/>
+      <w:bookmarkStart w:id="25" w:name="_Toc10113346"/>
       <w:r>
         <w:lastRenderedPageBreak/>
         <w:t>Woche 3</w:t>
@@ -3774,7 +3938,7 @@
       <w:pPr>
         <w:pStyle w:val="Heading1"/>
       </w:pPr>
-      <w:bookmarkStart w:id="26" w:name="_Toc9690701"/>
+      <w:bookmarkStart w:id="26" w:name="_Toc10113347"/>
       <w:r>
         <w:lastRenderedPageBreak/>
         <w:t>Woche 4</w:t>
@@ -3841,7 +4005,7 @@
       <w:pPr>
         <w:pStyle w:val="Heading1"/>
       </w:pPr>
-      <w:bookmarkStart w:id="27" w:name="_Toc9690702"/>
+      <w:bookmarkStart w:id="27" w:name="_Toc10113348"/>
       <w:r>
         <w:lastRenderedPageBreak/>
         <w:t>Woche 5</w:t>
@@ -3858,7 +4022,7 @@
       <w:pPr>
         <w:pStyle w:val="Heading1"/>
       </w:pPr>
-      <w:bookmarkStart w:id="28" w:name="_Toc9690703"/>
+      <w:bookmarkStart w:id="28" w:name="_Toc10113349"/>
       <w:r>
         <w:lastRenderedPageBreak/>
         <w:t>Woche 6</w:t>
@@ -3875,7 +4039,7 @@
       <w:pPr>
         <w:pStyle w:val="Heading1"/>
       </w:pPr>
-      <w:bookmarkStart w:id="29" w:name="_Toc9690704"/>
+      <w:bookmarkStart w:id="29" w:name="_Toc10113350"/>
       <w:r>
         <w:lastRenderedPageBreak/>
         <w:t>Woche 7</w:t>
@@ -3892,7 +4056,7 @@
       <w:pPr>
         <w:pStyle w:val="Heading1"/>
       </w:pPr>
-      <w:bookmarkStart w:id="30" w:name="_Toc9690705"/>
+      <w:bookmarkStart w:id="30" w:name="_Toc10113351"/>
       <w:r>
         <w:lastRenderedPageBreak/>
         <w:t>Woche 8</w:t>
@@ -3909,7 +4073,7 @@
       <w:pPr>
         <w:pStyle w:val="Heading1"/>
       </w:pPr>
-      <w:bookmarkStart w:id="31" w:name="_Toc9690706"/>
+      <w:bookmarkStart w:id="31" w:name="_Toc10113352"/>
       <w:r>
         <w:lastRenderedPageBreak/>
         <w:t>Woche 9</w:t>
@@ -3932,7 +4096,7 @@
       <w:pPr>
         <w:pStyle w:val="Heading1"/>
       </w:pPr>
-      <w:bookmarkStart w:id="32" w:name="_Toc9690707"/>
+      <w:bookmarkStart w:id="32" w:name="_Toc10113353"/>
       <w:r>
         <w:lastRenderedPageBreak/>
         <w:t>Woche 10</w:t>
@@ -3949,7 +4113,7 @@
       <w:pPr>
         <w:pStyle w:val="Heading1"/>
       </w:pPr>
-      <w:bookmarkStart w:id="33" w:name="_Toc9690708"/>
+      <w:bookmarkStart w:id="33" w:name="_Toc10113354"/>
       <w:r>
         <w:lastRenderedPageBreak/>
         <w:t>Woche 11</w:t>
@@ -3966,7 +4130,7 @@
       <w:pPr>
         <w:pStyle w:val="Heading1"/>
       </w:pPr>
-      <w:bookmarkStart w:id="34" w:name="_Toc9690709"/>
+      <w:bookmarkStart w:id="34" w:name="_Toc10113355"/>
       <w:r>
         <w:lastRenderedPageBreak/>
         <w:t>Woche 12</w:t>
@@ -3983,7 +4147,7 @@
       <w:pPr>
         <w:pStyle w:val="Heading1"/>
       </w:pPr>
-      <w:bookmarkStart w:id="35" w:name="_Toc9690710"/>
+      <w:bookmarkStart w:id="35" w:name="_Toc10113356"/>
       <w:r>
         <w:lastRenderedPageBreak/>
         <w:t>Woche 13</w:t>
@@ -4000,7 +4164,7 @@
       <w:pPr>
         <w:pStyle w:val="Heading1"/>
       </w:pPr>
-      <w:bookmarkStart w:id="36" w:name="_Toc9690711"/>
+      <w:bookmarkStart w:id="36" w:name="_Toc10113357"/>
       <w:r>
         <w:lastRenderedPageBreak/>
         <w:t>Woche 14</w:t>
@@ -4017,12 +4181,63 @@
       <w:pPr>
         <w:pStyle w:val="Heading1"/>
       </w:pPr>
-      <w:bookmarkStart w:id="37" w:name="_Toc9690712"/>
+      <w:bookmarkStart w:id="37" w:name="_Toc10113358"/>
       <w:r>
         <w:lastRenderedPageBreak/>
         <w:t>Woche 15</w:t>
       </w:r>
       <w:bookmarkEnd w:id="37"/>
+    </w:p>
+    <w:p>
+      <w:r>
+        <w:t>In Woche 15 fanden die ersten Präsentationen statt.</w:t>
+      </w:r>
+    </w:p>
+    <w:p/>
+    <w:p>
+      <w:pPr>
+        <w:pStyle w:val="Heading1"/>
+      </w:pPr>
+      <w:bookmarkStart w:id="38" w:name="_Toc10113359"/>
+      <w:r>
+        <w:lastRenderedPageBreak/>
+        <w:t>Woche 16</w:t>
+      </w:r>
+      <w:bookmarkEnd w:id="38"/>
+    </w:p>
+    <w:p>
+      <w:r>
+        <w:t>In Woche 1</w:t>
+      </w:r>
+      <w:r>
+        <w:t>6</w:t>
+      </w:r>
+      <w:r>
+        <w:t xml:space="preserve"> fanden die </w:t>
+      </w:r>
+      <w:r>
+        <w:t>verbleibenden</w:t>
+      </w:r>
+      <w:r>
+        <w:t xml:space="preserve"> Präsentationen statt.</w:t>
+      </w:r>
+    </w:p>
+    <w:p/>
+    <w:p>
+      <w:pPr>
+        <w:pStyle w:val="Heading1"/>
+      </w:pPr>
+      <w:bookmarkStart w:id="39" w:name="_Toc10113360"/>
+      <w:r>
+        <w:lastRenderedPageBreak/>
+        <w:t>Woche 17</w:t>
+      </w:r>
+      <w:bookmarkEnd w:id="39"/>
+    </w:p>
+    <w:p>
+      <w:r>
+        <w:t>In Woche 17 fand kein Unterricht statt.</w:t>
+      </w:r>
     </w:p>
     <w:p/>
     <w:sectPr>
@@ -6791,7 +7006,7 @@
 </file>
 
 <file path=customXml/itemProps2.xml><?xml version="1.0" encoding="utf-8"?>
-<ds:datastoreItem xmlns:ds="http://schemas.openxmlformats.org/officeDocument/2006/customXml" ds:itemID="{212BD152-F2FC-475D-BA93-3E07791F0C37}">
+<ds:datastoreItem xmlns:ds="http://schemas.openxmlformats.org/officeDocument/2006/customXml" ds:itemID="{C785EA73-A0DD-401B-A460-A14CB8874880}">
   <ds:schemaRefs>
     <ds:schemaRef ds:uri="http://schemas.openxmlformats.org/officeDocument/2006/bibliography"/>
   </ds:schemaRefs>
